--- a/Documentation/RaspiGuard Technical Report (Template).docx
+++ b/Documentation/RaspiGuard Technical Report (Template).docx
@@ -5,15 +5,13 @@
     <w:p>
       <w:pPr>
         <w:pStyle w:val="Title"/>
-        <w:spacing w:after="120"/>
+        <w:spacing w:before="60" w:after="160"/>
         <w:jc w:val="center"/>
         <w:rPr>
           <w:b/>
           <w:sz w:val="96"/>
         </w:rPr>
       </w:pPr>
-      <w:bookmarkStart w:id="0" w:name="_GoBack"/>
-      <w:bookmarkEnd w:id="0"/>
       <w:r>
         <w:rPr>
           <w:b/>
@@ -45,7 +43,7 @@
     </w:p>
     <w:p>
       <w:pPr>
-        <w:spacing w:after="120" w:line="240" w:lineRule="auto"/>
+        <w:spacing w:before="60" w:after="160" w:line="240" w:lineRule="auto"/>
         <w:contextualSpacing/>
         <w:jc w:val="center"/>
         <w:rPr>
@@ -80,8 +78,16 @@
         <w:rPr>
           <w:sz w:val="40"/>
         </w:rPr>
-        <w:t>Karel Tutsu</w:t>
-      </w:r>
+        <w:t xml:space="preserve">Karel </w:t>
+      </w:r>
+      <w:proofErr w:type="spellStart"/>
+      <w:r>
+        <w:rPr>
+          <w:sz w:val="40"/>
+        </w:rPr>
+        <w:t>Tutsu</w:t>
+      </w:r>
+      <w:proofErr w:type="spellEnd"/>
       <w:r>
         <w:rPr>
           <w:sz w:val="40"/>
@@ -104,6 +110,9 @@
       </w:r>
     </w:p>
     <w:p>
+      <w:pPr>
+        <w:spacing w:before="60" w:after="160"/>
+      </w:pPr>
       <w:r>
         <w:br w:type="page"/>
       </w:r>
@@ -111,23 +120,31 @@
     <w:p>
       <w:pPr>
         <w:pStyle w:val="Heading1"/>
-        <w:spacing w:before="0" w:after="120" w:line="240" w:lineRule="auto"/>
-        <w:contextualSpacing/>
-      </w:pPr>
-      <w:bookmarkStart w:id="1" w:name="_Toc506124442"/>
+        <w:spacing w:before="60" w:after="160" w:line="240" w:lineRule="auto"/>
+        <w:contextualSpacing/>
+      </w:pPr>
+      <w:bookmarkStart w:id="0" w:name="_Toc506126202"/>
       <w:r>
         <w:lastRenderedPageBreak/>
         <w:t>Declaration of Joint Authorship</w:t>
       </w:r>
-      <w:bookmarkEnd w:id="1"/>
-    </w:p>
-    <w:p>
-      <w:pPr>
-        <w:spacing w:after="120" w:line="240" w:lineRule="auto"/>
-        <w:contextualSpacing/>
-      </w:pPr>
-      <w:r>
-        <w:t>&lt;TO BE FILLED&gt;</w:t>
+      <w:bookmarkEnd w:id="0"/>
+    </w:p>
+    <w:p>
+      <w:pPr>
+        <w:spacing w:before="60" w:after="160" w:line="240" w:lineRule="auto"/>
+        <w:contextualSpacing/>
+      </w:pPr>
+      <w:r>
+        <w:t xml:space="preserve">&lt;TO </w:t>
+      </w:r>
+      <w:proofErr w:type="gramStart"/>
+      <w:r>
+        <w:t>BE FILLED</w:t>
+      </w:r>
+      <w:proofErr w:type="gramEnd"/>
+      <w:r>
+        <w:t>&gt;</w:t>
       </w:r>
       <w:r>
         <w:br w:type="page"/>
@@ -140,73 +157,89 @@
     <w:p>
       <w:pPr>
         <w:pStyle w:val="Heading1"/>
-        <w:spacing w:before="0" w:after="120" w:line="240" w:lineRule="auto"/>
-        <w:contextualSpacing/>
-      </w:pPr>
-      <w:bookmarkStart w:id="2" w:name="_Toc506124443"/>
+        <w:spacing w:before="60" w:after="160" w:line="240" w:lineRule="auto"/>
+        <w:contextualSpacing/>
+      </w:pPr>
+      <w:bookmarkStart w:id="1" w:name="_Toc506126203"/>
       <w:r>
         <w:lastRenderedPageBreak/>
         <w:t>Approved Proposal</w:t>
       </w:r>
+      <w:bookmarkEnd w:id="1"/>
+    </w:p>
+    <w:p>
+      <w:pPr>
+        <w:pStyle w:val="Heading2"/>
+        <w:spacing w:before="60" w:after="160" w:line="240" w:lineRule="auto"/>
+        <w:contextualSpacing/>
+      </w:pPr>
+      <w:bookmarkStart w:id="2" w:name="_Toc506126204"/>
+      <w:r>
+        <w:t>Executive Summary</w:t>
+      </w:r>
       <w:bookmarkEnd w:id="2"/>
     </w:p>
     <w:p>
       <w:pPr>
+        <w:spacing w:before="60" w:after="160" w:line="240" w:lineRule="auto"/>
+        <w:contextualSpacing/>
+      </w:pPr>
+      <w:r>
+        <w:t xml:space="preserve">&lt;TO </w:t>
+      </w:r>
+      <w:proofErr w:type="gramStart"/>
+      <w:r>
+        <w:t>BE FILLED</w:t>
+      </w:r>
+      <w:proofErr w:type="gramEnd"/>
+      <w:r>
+        <w:t>&gt;</w:t>
+      </w:r>
+    </w:p>
+    <w:p>
+      <w:pPr>
         <w:pStyle w:val="Heading2"/>
-        <w:spacing w:before="0" w:after="120" w:line="240" w:lineRule="auto"/>
-        <w:contextualSpacing/>
-      </w:pPr>
-      <w:bookmarkStart w:id="3" w:name="_Toc506124444"/>
-      <w:r>
-        <w:t>Executive Summary</w:t>
+        <w:spacing w:before="60" w:after="160" w:line="240" w:lineRule="auto"/>
+        <w:contextualSpacing/>
+      </w:pPr>
+      <w:bookmarkStart w:id="3" w:name="_Toc506126205"/>
+      <w:r>
+        <w:t>Background</w:t>
       </w:r>
       <w:bookmarkEnd w:id="3"/>
     </w:p>
     <w:p>
       <w:pPr>
-        <w:spacing w:after="120" w:line="240" w:lineRule="auto"/>
-        <w:contextualSpacing/>
-      </w:pPr>
-      <w:r>
-        <w:t>&lt;TO BE FILLED&gt;</w:t>
+        <w:spacing w:before="60" w:after="160" w:line="240" w:lineRule="auto"/>
+        <w:contextualSpacing/>
+      </w:pPr>
+      <w:r>
+        <w:t xml:space="preserve">&lt;TO </w:t>
+      </w:r>
+      <w:proofErr w:type="gramStart"/>
+      <w:r>
+        <w:t>BE FILLED</w:t>
+      </w:r>
+      <w:proofErr w:type="gramEnd"/>
+      <w:r>
+        <w:t>&gt;</w:t>
       </w:r>
     </w:p>
     <w:p>
       <w:pPr>
         <w:pStyle w:val="Heading2"/>
-        <w:spacing w:before="0" w:after="120" w:line="240" w:lineRule="auto"/>
-        <w:contextualSpacing/>
-      </w:pPr>
-      <w:bookmarkStart w:id="4" w:name="_Toc506124445"/>
-      <w:r>
-        <w:t>Background</w:t>
+        <w:spacing w:before="60" w:after="160" w:line="240" w:lineRule="auto"/>
+        <w:contextualSpacing/>
+      </w:pPr>
+      <w:bookmarkStart w:id="4" w:name="_Toc506126206"/>
+      <w:r>
+        <w:t>Concluding remarks</w:t>
       </w:r>
       <w:bookmarkEnd w:id="4"/>
     </w:p>
     <w:p>
       <w:pPr>
-        <w:spacing w:after="120" w:line="240" w:lineRule="auto"/>
-        <w:contextualSpacing/>
-      </w:pPr>
-      <w:r>
-        <w:t>&lt;TO BE FILLED&gt;</w:t>
-      </w:r>
-    </w:p>
-    <w:p>
-      <w:pPr>
-        <w:pStyle w:val="Heading2"/>
-        <w:spacing w:before="0" w:after="120" w:line="240" w:lineRule="auto"/>
-        <w:contextualSpacing/>
-      </w:pPr>
-      <w:bookmarkStart w:id="5" w:name="_Toc506124446"/>
-      <w:r>
-        <w:t>Concluding remarks</w:t>
-      </w:r>
-      <w:bookmarkEnd w:id="5"/>
-    </w:p>
-    <w:p>
-      <w:pPr>
-        <w:spacing w:after="120" w:line="240" w:lineRule="auto"/>
+        <w:spacing w:before="60" w:after="160" w:line="240" w:lineRule="auto"/>
         <w:contextualSpacing/>
         <w:rPr>
           <w:rFonts w:asciiTheme="majorHAnsi" w:eastAsiaTheme="majorEastAsia" w:hAnsiTheme="majorHAnsi" w:cstheme="majorBidi"/>
@@ -218,7 +251,15 @@
         </w:rPr>
       </w:pPr>
       <w:r>
-        <w:t>&lt;TO BE FILLED&gt;</w:t>
+        <w:t xml:space="preserve">&lt;TO </w:t>
+      </w:r>
+      <w:proofErr w:type="gramStart"/>
+      <w:r>
+        <w:t>BE FILLED</w:t>
+      </w:r>
+      <w:proofErr w:type="gramEnd"/>
+      <w:r>
+        <w:t>&gt;</w:t>
       </w:r>
       <w:r>
         <w:t xml:space="preserve"> </w:t>
@@ -230,23 +271,31 @@
     <w:p>
       <w:pPr>
         <w:pStyle w:val="Heading1"/>
-        <w:spacing w:before="0" w:after="120" w:line="240" w:lineRule="auto"/>
-        <w:contextualSpacing/>
-      </w:pPr>
-      <w:bookmarkStart w:id="6" w:name="_Toc506124447"/>
+        <w:spacing w:before="60" w:after="160" w:line="240" w:lineRule="auto"/>
+        <w:contextualSpacing/>
+      </w:pPr>
+      <w:bookmarkStart w:id="5" w:name="_Toc506126207"/>
       <w:r>
         <w:lastRenderedPageBreak/>
         <w:t>Abstract</w:t>
       </w:r>
-      <w:bookmarkEnd w:id="6"/>
-    </w:p>
-    <w:p>
-      <w:pPr>
-        <w:spacing w:after="120" w:line="240" w:lineRule="auto"/>
-        <w:contextualSpacing/>
-      </w:pPr>
-      <w:r>
-        <w:t>&lt;TO BE FILLED&gt;</w:t>
+      <w:bookmarkEnd w:id="5"/>
+    </w:p>
+    <w:p>
+      <w:pPr>
+        <w:spacing w:before="60" w:after="160" w:line="240" w:lineRule="auto"/>
+        <w:contextualSpacing/>
+      </w:pPr>
+      <w:r>
+        <w:t xml:space="preserve">&lt;TO </w:t>
+      </w:r>
+      <w:proofErr w:type="gramStart"/>
+      <w:r>
+        <w:t>BE FILLED</w:t>
+      </w:r>
+      <w:proofErr w:type="gramEnd"/>
+      <w:r>
+        <w:t>&gt;</w:t>
       </w:r>
       <w:r>
         <w:t xml:space="preserve"> </w:t>
@@ -281,7 +330,7 @@
         <w:p>
           <w:pPr>
             <w:pStyle w:val="TOCHeading"/>
-            <w:spacing w:before="0" w:after="120" w:line="240" w:lineRule="auto"/>
+            <w:spacing w:before="60" w:after="160" w:line="240" w:lineRule="auto"/>
             <w:contextualSpacing/>
           </w:pPr>
           <w:r>
@@ -292,7 +341,7 @@
           <w:pPr>
             <w:pStyle w:val="TOC1"/>
             <w:tabs>
-              <w:tab w:val="right" w:leader="dot" w:pos="9350"/>
+              <w:tab w:val="right" w:leader="dot" w:pos="10070"/>
             </w:tabs>
             <w:rPr>
               <w:noProof/>
@@ -308,7 +357,7 @@
           <w:r>
             <w:fldChar w:fldCharType="separate"/>
           </w:r>
-          <w:hyperlink w:anchor="_Toc506124442" w:history="1">
+          <w:hyperlink w:anchor="_Toc506126202" w:history="1">
             <w:r>
               <w:rPr>
                 <w:rStyle w:val="Hyperlink"/>
@@ -335,7 +384,7 @@
                 <w:noProof/>
                 <w:webHidden/>
               </w:rPr>
-              <w:instrText xml:space="preserve"> PAGEREF _Toc506124442 \h </w:instrText>
+              <w:instrText xml:space="preserve"> PAGEREF _Toc506126202 \h </w:instrText>
             </w:r>
             <w:r>
               <w:rPr>
@@ -370,14 +419,14 @@
           <w:pPr>
             <w:pStyle w:val="TOC1"/>
             <w:tabs>
-              <w:tab w:val="right" w:leader="dot" w:pos="9350"/>
+              <w:tab w:val="right" w:leader="dot" w:pos="10070"/>
             </w:tabs>
             <w:rPr>
               <w:noProof/>
               <w:sz w:val="22"/>
             </w:rPr>
           </w:pPr>
-          <w:hyperlink w:anchor="_Toc506124443" w:history="1">
+          <w:hyperlink w:anchor="_Toc506126203" w:history="1">
             <w:r>
               <w:rPr>
                 <w:rStyle w:val="Hyperlink"/>
@@ -404,7 +453,7 @@
                 <w:noProof/>
                 <w:webHidden/>
               </w:rPr>
-              <w:instrText xml:space="preserve"> PAGEREF _Toc506124443 \h </w:instrText>
+              <w:instrText xml:space="preserve"> PAGEREF _Toc506126203 \h </w:instrText>
             </w:r>
             <w:r>
               <w:rPr>
@@ -439,14 +488,14 @@
           <w:pPr>
             <w:pStyle w:val="TOC2"/>
             <w:tabs>
-              <w:tab w:val="right" w:leader="dot" w:pos="9350"/>
+              <w:tab w:val="right" w:leader="dot" w:pos="10070"/>
             </w:tabs>
             <w:rPr>
               <w:noProof/>
               <w:sz w:val="22"/>
             </w:rPr>
           </w:pPr>
-          <w:hyperlink w:anchor="_Toc506124444" w:history="1">
+          <w:hyperlink w:anchor="_Toc506126204" w:history="1">
             <w:r>
               <w:rPr>
                 <w:rStyle w:val="Hyperlink"/>
@@ -473,7 +522,7 @@
                 <w:noProof/>
                 <w:webHidden/>
               </w:rPr>
-              <w:instrText xml:space="preserve"> PAGEREF _Toc506124444 \h </w:instrText>
+              <w:instrText xml:space="preserve"> PAGEREF _Toc506126204 \h </w:instrText>
             </w:r>
             <w:r>
               <w:rPr>
@@ -508,14 +557,14 @@
           <w:pPr>
             <w:pStyle w:val="TOC2"/>
             <w:tabs>
-              <w:tab w:val="right" w:leader="dot" w:pos="9350"/>
+              <w:tab w:val="right" w:leader="dot" w:pos="10070"/>
             </w:tabs>
             <w:rPr>
               <w:noProof/>
               <w:sz w:val="22"/>
             </w:rPr>
           </w:pPr>
-          <w:hyperlink w:anchor="_Toc506124445" w:history="1">
+          <w:hyperlink w:anchor="_Toc506126205" w:history="1">
             <w:r>
               <w:rPr>
                 <w:rStyle w:val="Hyperlink"/>
@@ -542,7 +591,7 @@
                 <w:noProof/>
                 <w:webHidden/>
               </w:rPr>
-              <w:instrText xml:space="preserve"> PAGEREF _Toc506124445 \h </w:instrText>
+              <w:instrText xml:space="preserve"> PAGEREF _Toc506126205 \h </w:instrText>
             </w:r>
             <w:r>
               <w:rPr>
@@ -577,14 +626,14 @@
           <w:pPr>
             <w:pStyle w:val="TOC2"/>
             <w:tabs>
-              <w:tab w:val="right" w:leader="dot" w:pos="9350"/>
+              <w:tab w:val="right" w:leader="dot" w:pos="10070"/>
             </w:tabs>
             <w:rPr>
               <w:noProof/>
               <w:sz w:val="22"/>
             </w:rPr>
           </w:pPr>
-          <w:hyperlink w:anchor="_Toc506124446" w:history="1">
+          <w:hyperlink w:anchor="_Toc506126206" w:history="1">
             <w:r>
               <w:rPr>
                 <w:rStyle w:val="Hyperlink"/>
@@ -611,7 +660,7 @@
                 <w:noProof/>
                 <w:webHidden/>
               </w:rPr>
-              <w:instrText xml:space="preserve"> PAGEREF _Toc506124446 \h </w:instrText>
+              <w:instrText xml:space="preserve"> PAGEREF _Toc506126206 \h </w:instrText>
             </w:r>
             <w:r>
               <w:rPr>
@@ -646,14 +695,14 @@
           <w:pPr>
             <w:pStyle w:val="TOC1"/>
             <w:tabs>
-              <w:tab w:val="right" w:leader="dot" w:pos="9350"/>
+              <w:tab w:val="right" w:leader="dot" w:pos="10070"/>
             </w:tabs>
             <w:rPr>
               <w:noProof/>
               <w:sz w:val="22"/>
             </w:rPr>
           </w:pPr>
-          <w:hyperlink w:anchor="_Toc506124447" w:history="1">
+          <w:hyperlink w:anchor="_Toc506126207" w:history="1">
             <w:r>
               <w:rPr>
                 <w:rStyle w:val="Hyperlink"/>
@@ -680,7 +729,7 @@
                 <w:noProof/>
                 <w:webHidden/>
               </w:rPr>
-              <w:instrText xml:space="preserve"> PAGEREF _Toc506124447 \h </w:instrText>
+              <w:instrText xml:space="preserve"> PAGEREF _Toc506126207 \h </w:instrText>
             </w:r>
             <w:r>
               <w:rPr>
@@ -715,14 +764,14 @@
           <w:pPr>
             <w:pStyle w:val="TOC1"/>
             <w:tabs>
-              <w:tab w:val="right" w:leader="dot" w:pos="9350"/>
+              <w:tab w:val="right" w:leader="dot" w:pos="10070"/>
             </w:tabs>
             <w:rPr>
               <w:noProof/>
               <w:sz w:val="22"/>
             </w:rPr>
           </w:pPr>
-          <w:hyperlink w:anchor="_Toc506124448" w:history="1">
+          <w:hyperlink w:anchor="_Toc506126208" w:history="1">
             <w:r>
               <w:rPr>
                 <w:rStyle w:val="Hyperlink"/>
@@ -749,7 +798,7 @@
                 <w:noProof/>
                 <w:webHidden/>
               </w:rPr>
-              <w:instrText xml:space="preserve"> PAGEREF _Toc506124448 \h </w:instrText>
+              <w:instrText xml:space="preserve"> PAGEREF _Toc506126208 \h </w:instrText>
             </w:r>
             <w:r>
               <w:rPr>
@@ -784,14 +833,14 @@
           <w:pPr>
             <w:pStyle w:val="TOC1"/>
             <w:tabs>
-              <w:tab w:val="right" w:leader="dot" w:pos="9350"/>
+              <w:tab w:val="right" w:leader="dot" w:pos="10070"/>
             </w:tabs>
             <w:rPr>
               <w:noProof/>
               <w:sz w:val="22"/>
             </w:rPr>
           </w:pPr>
-          <w:hyperlink w:anchor="_Toc506124449" w:history="1">
+          <w:hyperlink w:anchor="_Toc506126209" w:history="1">
             <w:r>
               <w:rPr>
                 <w:rStyle w:val="Hyperlink"/>
@@ -818,7 +867,7 @@
                 <w:noProof/>
                 <w:webHidden/>
               </w:rPr>
-              <w:instrText xml:space="preserve"> PAGEREF _Toc506124449 \h </w:instrText>
+              <w:instrText xml:space="preserve"> PAGEREF _Toc506126209 \h </w:instrText>
             </w:r>
             <w:r>
               <w:rPr>
@@ -853,14 +902,14 @@
           <w:pPr>
             <w:pStyle w:val="TOC2"/>
             <w:tabs>
-              <w:tab w:val="right" w:leader="dot" w:pos="9350"/>
+              <w:tab w:val="right" w:leader="dot" w:pos="10070"/>
             </w:tabs>
             <w:rPr>
               <w:noProof/>
               <w:sz w:val="22"/>
             </w:rPr>
           </w:pPr>
-          <w:hyperlink w:anchor="_Toc506124450" w:history="1">
+          <w:hyperlink w:anchor="_Toc506126210" w:history="1">
             <w:r>
               <w:rPr>
                 <w:rStyle w:val="Hyperlink"/>
@@ -887,7 +936,7 @@
                 <w:noProof/>
                 <w:webHidden/>
               </w:rPr>
-              <w:instrText xml:space="preserve"> PAGEREF _Toc506124450 \h </w:instrText>
+              <w:instrText xml:space="preserve"> PAGEREF _Toc506126210 \h </w:instrText>
             </w:r>
             <w:r>
               <w:rPr>
@@ -922,14 +971,14 @@
           <w:pPr>
             <w:pStyle w:val="TOC2"/>
             <w:tabs>
-              <w:tab w:val="right" w:leader="dot" w:pos="9350"/>
+              <w:tab w:val="right" w:leader="dot" w:pos="10070"/>
             </w:tabs>
             <w:rPr>
               <w:noProof/>
               <w:sz w:val="22"/>
             </w:rPr>
           </w:pPr>
-          <w:hyperlink w:anchor="_Toc506124451" w:history="1">
+          <w:hyperlink w:anchor="_Toc506126211" w:history="1">
             <w:r>
               <w:rPr>
                 <w:rStyle w:val="Hyperlink"/>
@@ -956,7 +1005,7 @@
                 <w:noProof/>
                 <w:webHidden/>
               </w:rPr>
-              <w:instrText xml:space="preserve"> PAGEREF _Toc506124451 \h </w:instrText>
+              <w:instrText xml:space="preserve"> PAGEREF _Toc506126211 \h </w:instrText>
             </w:r>
             <w:r>
               <w:rPr>
@@ -991,14 +1040,14 @@
           <w:pPr>
             <w:pStyle w:val="TOC2"/>
             <w:tabs>
-              <w:tab w:val="right" w:leader="dot" w:pos="9350"/>
+              <w:tab w:val="right" w:leader="dot" w:pos="10070"/>
             </w:tabs>
             <w:rPr>
               <w:noProof/>
               <w:sz w:val="22"/>
             </w:rPr>
           </w:pPr>
-          <w:hyperlink w:anchor="_Toc506124452" w:history="1">
+          <w:hyperlink w:anchor="_Toc506126212" w:history="1">
             <w:r>
               <w:rPr>
                 <w:rStyle w:val="Hyperlink"/>
@@ -1025,7 +1074,7 @@
                 <w:noProof/>
                 <w:webHidden/>
               </w:rPr>
-              <w:instrText xml:space="preserve"> PAGEREF _Toc506124452 \h </w:instrText>
+              <w:instrText xml:space="preserve"> PAGEREF _Toc506126212 \h </w:instrText>
             </w:r>
             <w:r>
               <w:rPr>
@@ -1060,14 +1109,14 @@
           <w:pPr>
             <w:pStyle w:val="TOC2"/>
             <w:tabs>
-              <w:tab w:val="right" w:leader="dot" w:pos="9350"/>
+              <w:tab w:val="right" w:leader="dot" w:pos="10070"/>
             </w:tabs>
             <w:rPr>
               <w:noProof/>
               <w:sz w:val="22"/>
             </w:rPr>
           </w:pPr>
-          <w:hyperlink w:anchor="_Toc506124453" w:history="1">
+          <w:hyperlink w:anchor="_Toc506126213" w:history="1">
             <w:r>
               <w:rPr>
                 <w:rStyle w:val="Hyperlink"/>
@@ -1094,7 +1143,7 @@
                 <w:noProof/>
                 <w:webHidden/>
               </w:rPr>
-              <w:instrText xml:space="preserve"> PAGEREF _Toc506124453 \h </w:instrText>
+              <w:instrText xml:space="preserve"> PAGEREF _Toc506126213 \h </w:instrText>
             </w:r>
             <w:r>
               <w:rPr>
@@ -1129,14 +1178,14 @@
           <w:pPr>
             <w:pStyle w:val="TOC3"/>
             <w:tabs>
-              <w:tab w:val="right" w:leader="dot" w:pos="9350"/>
+              <w:tab w:val="right" w:leader="dot" w:pos="10070"/>
             </w:tabs>
             <w:rPr>
               <w:noProof/>
               <w:sz w:val="22"/>
             </w:rPr>
           </w:pPr>
-          <w:hyperlink w:anchor="_Toc506124454" w:history="1">
+          <w:hyperlink w:anchor="_Toc506126214" w:history="1">
             <w:r>
               <w:rPr>
                 <w:rStyle w:val="Hyperlink"/>
@@ -1163,7 +1212,7 @@
                 <w:noProof/>
                 <w:webHidden/>
               </w:rPr>
-              <w:instrText xml:space="preserve"> PAGEREF _Toc506124454 \h </w:instrText>
+              <w:instrText xml:space="preserve"> PAGEREF _Toc506126214 \h </w:instrText>
             </w:r>
             <w:r>
               <w:rPr>
@@ -1198,14 +1247,14 @@
           <w:pPr>
             <w:pStyle w:val="TOC3"/>
             <w:tabs>
-              <w:tab w:val="right" w:leader="dot" w:pos="9350"/>
+              <w:tab w:val="right" w:leader="dot" w:pos="10070"/>
             </w:tabs>
             <w:rPr>
               <w:noProof/>
               <w:sz w:val="22"/>
             </w:rPr>
           </w:pPr>
-          <w:hyperlink w:anchor="_Toc506124455" w:history="1">
+          <w:hyperlink w:anchor="_Toc506126215" w:history="1">
             <w:r>
               <w:rPr>
                 <w:rStyle w:val="Hyperlink"/>
@@ -1232,7 +1281,7 @@
                 <w:noProof/>
                 <w:webHidden/>
               </w:rPr>
-              <w:instrText xml:space="preserve"> PAGEREF _Toc506124455 \h </w:instrText>
+              <w:instrText xml:space="preserve"> PAGEREF _Toc506126215 \h </w:instrText>
             </w:r>
             <w:r>
               <w:rPr>
@@ -1267,14 +1316,14 @@
           <w:pPr>
             <w:pStyle w:val="TOC3"/>
             <w:tabs>
-              <w:tab w:val="right" w:leader="dot" w:pos="9350"/>
+              <w:tab w:val="right" w:leader="dot" w:pos="10070"/>
             </w:tabs>
             <w:rPr>
               <w:noProof/>
               <w:sz w:val="22"/>
             </w:rPr>
           </w:pPr>
-          <w:hyperlink w:anchor="_Toc506124456" w:history="1">
+          <w:hyperlink w:anchor="_Toc506126216" w:history="1">
             <w:r>
               <w:rPr>
                 <w:rStyle w:val="Hyperlink"/>
@@ -1301,7 +1350,7 @@
                 <w:noProof/>
                 <w:webHidden/>
               </w:rPr>
-              <w:instrText xml:space="preserve"> PAGEREF _Toc506124456 \h </w:instrText>
+              <w:instrText xml:space="preserve"> PAGEREF _Toc506126216 \h </w:instrText>
             </w:r>
             <w:r>
               <w:rPr>
@@ -1336,20 +1385,34 @@
           <w:pPr>
             <w:pStyle w:val="TOC3"/>
             <w:tabs>
-              <w:tab w:val="right" w:leader="dot" w:pos="9350"/>
+              <w:tab w:val="right" w:leader="dot" w:pos="10070"/>
             </w:tabs>
             <w:rPr>
               <w:noProof/>
               <w:sz w:val="22"/>
             </w:rPr>
           </w:pPr>
-          <w:hyperlink w:anchor="_Toc506124457" w:history="1">
+          <w:hyperlink w:anchor="_Toc506126217" w:history="1">
             <w:r>
               <w:rPr>
                 <w:rStyle w:val="Hyperlink"/>
                 <w:noProof/>
               </w:rPr>
-              <w:t>2.4.4 Networked Platform Communication Software</w:t>
+              <w:t>2.4.4 Networ</w:t>
+            </w:r>
+            <w:r>
+              <w:rPr>
+                <w:rStyle w:val="Hyperlink"/>
+                <w:noProof/>
+              </w:rPr>
+              <w:t>k</w:t>
+            </w:r>
+            <w:r>
+              <w:rPr>
+                <w:rStyle w:val="Hyperlink"/>
+                <w:noProof/>
+              </w:rPr>
+              <w:t>ed Platform Communication Software</w:t>
             </w:r>
             <w:r>
               <w:rPr>
@@ -1370,7 +1433,7 @@
                 <w:noProof/>
                 <w:webHidden/>
               </w:rPr>
-              <w:instrText xml:space="preserve"> PAGEREF _Toc506124457 \h </w:instrText>
+              <w:instrText xml:space="preserve"> PAGEREF _Toc506126217 \h </w:instrText>
             </w:r>
             <w:r>
               <w:rPr>
@@ -1405,14 +1468,14 @@
           <w:pPr>
             <w:pStyle w:val="TOC3"/>
             <w:tabs>
-              <w:tab w:val="right" w:leader="dot" w:pos="9350"/>
+              <w:tab w:val="right" w:leader="dot" w:pos="10070"/>
             </w:tabs>
             <w:rPr>
               <w:noProof/>
               <w:sz w:val="22"/>
             </w:rPr>
           </w:pPr>
-          <w:hyperlink w:anchor="_Toc506124458" w:history="1">
+          <w:hyperlink w:anchor="_Toc506126218" w:history="1">
             <w:r>
               <w:rPr>
                 <w:rStyle w:val="Hyperlink"/>
@@ -1439,7 +1502,7 @@
                 <w:noProof/>
                 <w:webHidden/>
               </w:rPr>
-              <w:instrText xml:space="preserve"> PAGEREF _Toc506124458 \h </w:instrText>
+              <w:instrText xml:space="preserve"> PAGEREF _Toc506126218 \h </w:instrText>
             </w:r>
             <w:r>
               <w:rPr>
@@ -1474,14 +1537,14 @@
           <w:pPr>
             <w:pStyle w:val="TOC2"/>
             <w:tabs>
-              <w:tab w:val="right" w:leader="dot" w:pos="9350"/>
+              <w:tab w:val="right" w:leader="dot" w:pos="10070"/>
             </w:tabs>
             <w:rPr>
               <w:noProof/>
               <w:sz w:val="22"/>
             </w:rPr>
           </w:pPr>
-          <w:hyperlink w:anchor="_Toc506124459" w:history="1">
+          <w:hyperlink w:anchor="_Toc506126219" w:history="1">
             <w:r>
               <w:rPr>
                 <w:rStyle w:val="Hyperlink"/>
@@ -1508,7 +1571,7 @@
                 <w:noProof/>
                 <w:webHidden/>
               </w:rPr>
-              <w:instrText xml:space="preserve"> PAGEREF _Toc506124459 \h </w:instrText>
+              <w:instrText xml:space="preserve"> PAGEREF _Toc506126219 \h </w:instrText>
             </w:r>
             <w:r>
               <w:rPr>
@@ -1543,14 +1606,14 @@
           <w:pPr>
             <w:pStyle w:val="TOC3"/>
             <w:tabs>
-              <w:tab w:val="right" w:leader="dot" w:pos="9350"/>
+              <w:tab w:val="right" w:leader="dot" w:pos="10070"/>
             </w:tabs>
             <w:rPr>
               <w:noProof/>
               <w:sz w:val="22"/>
             </w:rPr>
           </w:pPr>
-          <w:hyperlink w:anchor="_Toc506124460" w:history="1">
+          <w:hyperlink w:anchor="_Toc506126220" w:history="1">
             <w:r>
               <w:rPr>
                 <w:rStyle w:val="Hyperlink"/>
@@ -1577,7 +1640,7 @@
                 <w:noProof/>
                 <w:webHidden/>
               </w:rPr>
-              <w:instrText xml:space="preserve"> PAGEREF _Toc506124460 \h </w:instrText>
+              <w:instrText xml:space="preserve"> PAGEREF _Toc506126220 \h </w:instrText>
             </w:r>
             <w:r>
               <w:rPr>
@@ -1612,14 +1675,14 @@
           <w:pPr>
             <w:pStyle w:val="TOC3"/>
             <w:tabs>
-              <w:tab w:val="right" w:leader="dot" w:pos="9350"/>
+              <w:tab w:val="right" w:leader="dot" w:pos="10070"/>
             </w:tabs>
             <w:rPr>
               <w:noProof/>
               <w:sz w:val="22"/>
             </w:rPr>
           </w:pPr>
-          <w:hyperlink w:anchor="_Toc506124461" w:history="1">
+          <w:hyperlink w:anchor="_Toc506126221" w:history="1">
             <w:r>
               <w:rPr>
                 <w:rStyle w:val="Hyperlink"/>
@@ -1646,7 +1709,7 @@
                 <w:noProof/>
                 <w:webHidden/>
               </w:rPr>
-              <w:instrText xml:space="preserve"> PAGEREF _Toc506124461 \h </w:instrText>
+              <w:instrText xml:space="preserve"> PAGEREF _Toc506126221 \h </w:instrText>
             </w:r>
             <w:r>
               <w:rPr>
@@ -1681,14 +1744,14 @@
           <w:pPr>
             <w:pStyle w:val="TOC3"/>
             <w:tabs>
-              <w:tab w:val="right" w:leader="dot" w:pos="9350"/>
+              <w:tab w:val="right" w:leader="dot" w:pos="10070"/>
             </w:tabs>
             <w:rPr>
               <w:noProof/>
               <w:sz w:val="22"/>
             </w:rPr>
           </w:pPr>
-          <w:hyperlink w:anchor="_Toc506124462" w:history="1">
+          <w:hyperlink w:anchor="_Toc506126222" w:history="1">
             <w:r>
               <w:rPr>
                 <w:rStyle w:val="Hyperlink"/>
@@ -1715,7 +1778,7 @@
                 <w:noProof/>
                 <w:webHidden/>
               </w:rPr>
-              <w:instrText xml:space="preserve"> PAGEREF _Toc506124462 \h </w:instrText>
+              <w:instrText xml:space="preserve"> PAGEREF _Toc506126222 \h </w:instrText>
             </w:r>
             <w:r>
               <w:rPr>
@@ -1735,7 +1798,7 @@
                 <w:noProof/>
                 <w:webHidden/>
               </w:rPr>
-              <w:t>2</w:t>
+              <w:t>3</w:t>
             </w:r>
             <w:r>
               <w:rPr>
@@ -1750,14 +1813,14 @@
           <w:pPr>
             <w:pStyle w:val="TOC3"/>
             <w:tabs>
-              <w:tab w:val="right" w:leader="dot" w:pos="9350"/>
+              <w:tab w:val="right" w:leader="dot" w:pos="10070"/>
             </w:tabs>
             <w:rPr>
               <w:noProof/>
               <w:sz w:val="22"/>
             </w:rPr>
           </w:pPr>
-          <w:hyperlink w:anchor="_Toc506124463" w:history="1">
+          <w:hyperlink w:anchor="_Toc506126223" w:history="1">
             <w:r>
               <w:rPr>
                 <w:rStyle w:val="Hyperlink"/>
@@ -1784,7 +1847,7 @@
                 <w:noProof/>
                 <w:webHidden/>
               </w:rPr>
-              <w:instrText xml:space="preserve"> PAGEREF _Toc506124463 \h </w:instrText>
+              <w:instrText xml:space="preserve"> PAGEREF _Toc506126223 \h </w:instrText>
             </w:r>
             <w:r>
               <w:rPr>
@@ -1804,7 +1867,7 @@
                 <w:noProof/>
                 <w:webHidden/>
               </w:rPr>
-              <w:t>2</w:t>
+              <w:t>3</w:t>
             </w:r>
             <w:r>
               <w:rPr>
@@ -1819,14 +1882,14 @@
           <w:pPr>
             <w:pStyle w:val="TOC3"/>
             <w:tabs>
-              <w:tab w:val="right" w:leader="dot" w:pos="9350"/>
+              <w:tab w:val="right" w:leader="dot" w:pos="10070"/>
             </w:tabs>
             <w:rPr>
               <w:noProof/>
               <w:sz w:val="22"/>
             </w:rPr>
           </w:pPr>
-          <w:hyperlink w:anchor="_Toc506124464" w:history="1">
+          <w:hyperlink w:anchor="_Toc506126224" w:history="1">
             <w:r>
               <w:rPr>
                 <w:rStyle w:val="Hyperlink"/>
@@ -1853,7 +1916,7 @@
                 <w:noProof/>
                 <w:webHidden/>
               </w:rPr>
-              <w:instrText xml:space="preserve"> PAGEREF _Toc506124464 \h </w:instrText>
+              <w:instrText xml:space="preserve"> PAGEREF _Toc506126224 \h </w:instrText>
             </w:r>
             <w:r>
               <w:rPr>
@@ -1873,7 +1936,7 @@
                 <w:noProof/>
                 <w:webHidden/>
               </w:rPr>
-              <w:t>2</w:t>
+              <w:t>3</w:t>
             </w:r>
             <w:r>
               <w:rPr>
@@ -1888,14 +1951,14 @@
           <w:pPr>
             <w:pStyle w:val="TOC3"/>
             <w:tabs>
-              <w:tab w:val="right" w:leader="dot" w:pos="9350"/>
+              <w:tab w:val="right" w:leader="dot" w:pos="10070"/>
             </w:tabs>
             <w:rPr>
               <w:noProof/>
               <w:sz w:val="22"/>
             </w:rPr>
           </w:pPr>
-          <w:hyperlink w:anchor="_Toc506124465" w:history="1">
+          <w:hyperlink w:anchor="_Toc506126225" w:history="1">
             <w:r>
               <w:rPr>
                 <w:rStyle w:val="Hyperlink"/>
@@ -1922,7 +1985,7 @@
                 <w:noProof/>
                 <w:webHidden/>
               </w:rPr>
-              <w:instrText xml:space="preserve"> PAGEREF _Toc506124465 \h </w:instrText>
+              <w:instrText xml:space="preserve"> PAGEREF _Toc506126225 \h </w:instrText>
             </w:r>
             <w:r>
               <w:rPr>
@@ -1942,7 +2005,7 @@
                 <w:noProof/>
                 <w:webHidden/>
               </w:rPr>
-              <w:t>2</w:t>
+              <w:t>3</w:t>
             </w:r>
             <w:r>
               <w:rPr>
@@ -1957,14 +2020,14 @@
           <w:pPr>
             <w:pStyle w:val="TOC3"/>
             <w:tabs>
-              <w:tab w:val="right" w:leader="dot" w:pos="9350"/>
+              <w:tab w:val="right" w:leader="dot" w:pos="10070"/>
             </w:tabs>
             <w:rPr>
               <w:noProof/>
               <w:sz w:val="22"/>
             </w:rPr>
           </w:pPr>
-          <w:hyperlink w:anchor="_Toc506124466" w:history="1">
+          <w:hyperlink w:anchor="_Toc506126226" w:history="1">
             <w:r>
               <w:rPr>
                 <w:rStyle w:val="Hyperlink"/>
@@ -1991,7 +2054,7 @@
                 <w:noProof/>
                 <w:webHidden/>
               </w:rPr>
-              <w:instrText xml:space="preserve"> PAGEREF _Toc506124466 \h </w:instrText>
+              <w:instrText xml:space="preserve"> PAGEREF _Toc506126226 \h </w:instrText>
             </w:r>
             <w:r>
               <w:rPr>
@@ -2026,14 +2089,14 @@
           <w:pPr>
             <w:pStyle w:val="TOC2"/>
             <w:tabs>
-              <w:tab w:val="right" w:leader="dot" w:pos="9350"/>
+              <w:tab w:val="right" w:leader="dot" w:pos="10070"/>
             </w:tabs>
             <w:rPr>
               <w:noProof/>
               <w:sz w:val="22"/>
             </w:rPr>
           </w:pPr>
-          <w:hyperlink w:anchor="_Toc506124467" w:history="1">
+          <w:hyperlink w:anchor="_Toc506126227" w:history="1">
             <w:r>
               <w:rPr>
                 <w:rStyle w:val="Hyperlink"/>
@@ -2060,7 +2123,7 @@
                 <w:noProof/>
                 <w:webHidden/>
               </w:rPr>
-              <w:instrText xml:space="preserve"> PAGEREF _Toc506124467 \h </w:instrText>
+              <w:instrText xml:space="preserve"> PAGEREF _Toc506126227 \h </w:instrText>
             </w:r>
             <w:r>
               <w:rPr>
@@ -2095,14 +2158,14 @@
           <w:pPr>
             <w:pStyle w:val="TOC3"/>
             <w:tabs>
-              <w:tab w:val="right" w:leader="dot" w:pos="9350"/>
+              <w:tab w:val="right" w:leader="dot" w:pos="10070"/>
             </w:tabs>
             <w:rPr>
               <w:noProof/>
               <w:sz w:val="22"/>
             </w:rPr>
           </w:pPr>
-          <w:hyperlink w:anchor="_Toc506124468" w:history="1">
+          <w:hyperlink w:anchor="_Toc506126228" w:history="1">
             <w:r>
               <w:rPr>
                 <w:rStyle w:val="Hyperlink"/>
@@ -2129,7 +2192,7 @@
                 <w:noProof/>
                 <w:webHidden/>
               </w:rPr>
-              <w:instrText xml:space="preserve"> PAGEREF _Toc506124468 \h </w:instrText>
+              <w:instrText xml:space="preserve"> PAGEREF _Toc506126228 \h </w:instrText>
             </w:r>
             <w:r>
               <w:rPr>
@@ -2164,14 +2227,14 @@
           <w:pPr>
             <w:pStyle w:val="TOC3"/>
             <w:tabs>
-              <w:tab w:val="right" w:leader="dot" w:pos="9350"/>
+              <w:tab w:val="right" w:leader="dot" w:pos="10070"/>
             </w:tabs>
             <w:rPr>
               <w:noProof/>
               <w:sz w:val="22"/>
             </w:rPr>
           </w:pPr>
-          <w:hyperlink w:anchor="_Toc506124469" w:history="1">
+          <w:hyperlink w:anchor="_Toc506126229" w:history="1">
             <w:r>
               <w:rPr>
                 <w:rStyle w:val="Hyperlink"/>
@@ -2198,7 +2261,7 @@
                 <w:noProof/>
                 <w:webHidden/>
               </w:rPr>
-              <w:instrText xml:space="preserve"> PAGEREF _Toc506124469 \h </w:instrText>
+              <w:instrText xml:space="preserve"> PAGEREF _Toc506126229 \h </w:instrText>
             </w:r>
             <w:r>
               <w:rPr>
@@ -2233,14 +2296,14 @@
           <w:pPr>
             <w:pStyle w:val="TOC3"/>
             <w:tabs>
-              <w:tab w:val="right" w:leader="dot" w:pos="9350"/>
+              <w:tab w:val="right" w:leader="dot" w:pos="10070"/>
             </w:tabs>
             <w:rPr>
               <w:noProof/>
               <w:sz w:val="22"/>
             </w:rPr>
           </w:pPr>
-          <w:hyperlink w:anchor="_Toc506124470" w:history="1">
+          <w:hyperlink w:anchor="_Toc506126230" w:history="1">
             <w:r>
               <w:rPr>
                 <w:rStyle w:val="Hyperlink"/>
@@ -2267,7 +2330,7 @@
                 <w:noProof/>
                 <w:webHidden/>
               </w:rPr>
-              <w:instrText xml:space="preserve"> PAGEREF _Toc506124470 \h </w:instrText>
+              <w:instrText xml:space="preserve"> PAGEREF _Toc506126230 \h </w:instrText>
             </w:r>
             <w:r>
               <w:rPr>
@@ -2302,14 +2365,14 @@
           <w:pPr>
             <w:pStyle w:val="TOC3"/>
             <w:tabs>
-              <w:tab w:val="right" w:leader="dot" w:pos="9350"/>
+              <w:tab w:val="right" w:leader="dot" w:pos="10070"/>
             </w:tabs>
             <w:rPr>
               <w:noProof/>
               <w:sz w:val="22"/>
             </w:rPr>
           </w:pPr>
-          <w:hyperlink w:anchor="_Toc506124471" w:history="1">
+          <w:hyperlink w:anchor="_Toc506126231" w:history="1">
             <w:r>
               <w:rPr>
                 <w:rStyle w:val="Hyperlink"/>
@@ -2336,7 +2399,7 @@
                 <w:noProof/>
                 <w:webHidden/>
               </w:rPr>
-              <w:instrText xml:space="preserve"> PAGEREF _Toc506124471 \h </w:instrText>
+              <w:instrText xml:space="preserve"> PAGEREF _Toc506126231 \h </w:instrText>
             </w:r>
             <w:r>
               <w:rPr>
@@ -2371,14 +2434,14 @@
           <w:pPr>
             <w:pStyle w:val="TOC3"/>
             <w:tabs>
-              <w:tab w:val="right" w:leader="dot" w:pos="9350"/>
+              <w:tab w:val="right" w:leader="dot" w:pos="10070"/>
             </w:tabs>
             <w:rPr>
               <w:noProof/>
               <w:sz w:val="22"/>
             </w:rPr>
           </w:pPr>
-          <w:hyperlink w:anchor="_Toc506124472" w:history="1">
+          <w:hyperlink w:anchor="_Toc506126232" w:history="1">
             <w:r>
               <w:rPr>
                 <w:rStyle w:val="Hyperlink"/>
@@ -2405,7 +2468,7 @@
                 <w:noProof/>
                 <w:webHidden/>
               </w:rPr>
-              <w:instrText xml:space="preserve"> PAGEREF _Toc506124472 \h </w:instrText>
+              <w:instrText xml:space="preserve"> PAGEREF _Toc506126232 \h </w:instrText>
             </w:r>
             <w:r>
               <w:rPr>
@@ -2440,14 +2503,14 @@
           <w:pPr>
             <w:pStyle w:val="TOC2"/>
             <w:tabs>
-              <w:tab w:val="right" w:leader="dot" w:pos="9350"/>
+              <w:tab w:val="right" w:leader="dot" w:pos="10070"/>
             </w:tabs>
             <w:rPr>
               <w:noProof/>
               <w:sz w:val="22"/>
             </w:rPr>
           </w:pPr>
-          <w:hyperlink w:anchor="_Toc506124473" w:history="1">
+          <w:hyperlink w:anchor="_Toc506126233" w:history="1">
             <w:r>
               <w:rPr>
                 <w:rStyle w:val="Hyperlink"/>
@@ -2474,7 +2537,7 @@
                 <w:noProof/>
                 <w:webHidden/>
               </w:rPr>
-              <w:instrText xml:space="preserve"> PAGEREF _Toc506124473 \h </w:instrText>
+              <w:instrText xml:space="preserve"> PAGEREF _Toc506126233 \h </w:instrText>
             </w:r>
             <w:r>
               <w:rPr>
@@ -2509,14 +2572,14 @@
           <w:pPr>
             <w:pStyle w:val="TOC3"/>
             <w:tabs>
-              <w:tab w:val="right" w:leader="dot" w:pos="9350"/>
+              <w:tab w:val="right" w:leader="dot" w:pos="10070"/>
             </w:tabs>
             <w:rPr>
               <w:noProof/>
               <w:sz w:val="22"/>
             </w:rPr>
           </w:pPr>
-          <w:hyperlink w:anchor="_Toc506124474" w:history="1">
+          <w:hyperlink w:anchor="_Toc506126234" w:history="1">
             <w:r>
               <w:rPr>
                 <w:rStyle w:val="Hyperlink"/>
@@ -2543,7 +2606,7 @@
                 <w:noProof/>
                 <w:webHidden/>
               </w:rPr>
-              <w:instrText xml:space="preserve"> PAGEREF _Toc506124474 \h </w:instrText>
+              <w:instrText xml:space="preserve"> PAGEREF _Toc506126234 \h </w:instrText>
             </w:r>
             <w:r>
               <w:rPr>
@@ -2578,14 +2641,14 @@
           <w:pPr>
             <w:pStyle w:val="TOC3"/>
             <w:tabs>
-              <w:tab w:val="right" w:leader="dot" w:pos="9350"/>
+              <w:tab w:val="right" w:leader="dot" w:pos="10070"/>
             </w:tabs>
             <w:rPr>
               <w:noProof/>
               <w:sz w:val="22"/>
             </w:rPr>
           </w:pPr>
-          <w:hyperlink w:anchor="_Toc506124475" w:history="1">
+          <w:hyperlink w:anchor="_Toc506126235" w:history="1">
             <w:r>
               <w:rPr>
                 <w:rStyle w:val="Hyperlink"/>
@@ -2612,7 +2675,7 @@
                 <w:noProof/>
                 <w:webHidden/>
               </w:rPr>
-              <w:instrText xml:space="preserve"> PAGEREF _Toc506124475 \h </w:instrText>
+              <w:instrText xml:space="preserve"> PAGEREF _Toc506126235 \h </w:instrText>
             </w:r>
             <w:r>
               <w:rPr>
@@ -2647,14 +2710,14 @@
           <w:pPr>
             <w:pStyle w:val="TOC3"/>
             <w:tabs>
-              <w:tab w:val="right" w:leader="dot" w:pos="9350"/>
+              <w:tab w:val="right" w:leader="dot" w:pos="10070"/>
             </w:tabs>
             <w:rPr>
               <w:noProof/>
               <w:sz w:val="22"/>
             </w:rPr>
           </w:pPr>
-          <w:hyperlink w:anchor="_Toc506124476" w:history="1">
+          <w:hyperlink w:anchor="_Toc506126236" w:history="1">
             <w:r>
               <w:rPr>
                 <w:rStyle w:val="Hyperlink"/>
@@ -2681,7 +2744,7 @@
                 <w:noProof/>
                 <w:webHidden/>
               </w:rPr>
-              <w:instrText xml:space="preserve"> PAGEREF _Toc506124476 \h </w:instrText>
+              <w:instrText xml:space="preserve"> PAGEREF _Toc506126236 \h </w:instrText>
             </w:r>
             <w:r>
               <w:rPr>
@@ -2716,14 +2779,14 @@
           <w:pPr>
             <w:pStyle w:val="TOC3"/>
             <w:tabs>
-              <w:tab w:val="right" w:leader="dot" w:pos="9350"/>
+              <w:tab w:val="right" w:leader="dot" w:pos="10070"/>
             </w:tabs>
             <w:rPr>
               <w:noProof/>
               <w:sz w:val="22"/>
             </w:rPr>
           </w:pPr>
-          <w:hyperlink w:anchor="_Toc506124477" w:history="1">
+          <w:hyperlink w:anchor="_Toc506126237" w:history="1">
             <w:r>
               <w:rPr>
                 <w:rStyle w:val="Hyperlink"/>
@@ -2750,7 +2813,7 @@
                 <w:noProof/>
                 <w:webHidden/>
               </w:rPr>
-              <w:instrText xml:space="preserve"> PAGEREF _Toc506124477 \h </w:instrText>
+              <w:instrText xml:space="preserve"> PAGEREF _Toc506126237 \h </w:instrText>
             </w:r>
             <w:r>
               <w:rPr>
@@ -2770,7 +2833,7 @@
                 <w:noProof/>
                 <w:webHidden/>
               </w:rPr>
-              <w:t>3</w:t>
+              <w:t>4</w:t>
             </w:r>
             <w:r>
               <w:rPr>
@@ -2785,14 +2848,14 @@
           <w:pPr>
             <w:pStyle w:val="TOC3"/>
             <w:tabs>
-              <w:tab w:val="right" w:leader="dot" w:pos="9350"/>
+              <w:tab w:val="right" w:leader="dot" w:pos="10070"/>
             </w:tabs>
             <w:rPr>
               <w:noProof/>
               <w:sz w:val="22"/>
             </w:rPr>
           </w:pPr>
-          <w:hyperlink w:anchor="_Toc506124478" w:history="1">
+          <w:hyperlink w:anchor="_Toc506126238" w:history="1">
             <w:r>
               <w:rPr>
                 <w:rStyle w:val="Hyperlink"/>
@@ -2819,7 +2882,7 @@
                 <w:noProof/>
                 <w:webHidden/>
               </w:rPr>
-              <w:instrText xml:space="preserve"> PAGEREF _Toc506124478 \h </w:instrText>
+              <w:instrText xml:space="preserve"> PAGEREF _Toc506126238 \h </w:instrText>
             </w:r>
             <w:r>
               <w:rPr>
@@ -2839,7 +2902,7 @@
                 <w:noProof/>
                 <w:webHidden/>
               </w:rPr>
-              <w:t>3</w:t>
+              <w:t>4</w:t>
             </w:r>
             <w:r>
               <w:rPr>
@@ -2854,14 +2917,14 @@
           <w:pPr>
             <w:pStyle w:val="TOC2"/>
             <w:tabs>
-              <w:tab w:val="right" w:leader="dot" w:pos="9350"/>
+              <w:tab w:val="right" w:leader="dot" w:pos="10070"/>
             </w:tabs>
             <w:rPr>
               <w:noProof/>
               <w:sz w:val="22"/>
             </w:rPr>
           </w:pPr>
-          <w:hyperlink w:anchor="_Toc506124479" w:history="1">
+          <w:hyperlink w:anchor="_Toc506126239" w:history="1">
             <w:r>
               <w:rPr>
                 <w:rStyle w:val="Hyperlink"/>
@@ -2888,7 +2951,7 @@
                 <w:noProof/>
                 <w:webHidden/>
               </w:rPr>
-              <w:instrText xml:space="preserve"> PAGEREF _Toc506124479 \h </w:instrText>
+              <w:instrText xml:space="preserve"> PAGEREF _Toc506126239 \h </w:instrText>
             </w:r>
             <w:r>
               <w:rPr>
@@ -2908,7 +2971,7 @@
                 <w:noProof/>
                 <w:webHidden/>
               </w:rPr>
-              <w:t>3</w:t>
+              <w:t>4</w:t>
             </w:r>
             <w:r>
               <w:rPr>
@@ -2923,14 +2986,14 @@
           <w:pPr>
             <w:pStyle w:val="TOC3"/>
             <w:tabs>
-              <w:tab w:val="right" w:leader="dot" w:pos="9350"/>
+              <w:tab w:val="right" w:leader="dot" w:pos="10070"/>
             </w:tabs>
             <w:rPr>
               <w:noProof/>
               <w:sz w:val="22"/>
             </w:rPr>
           </w:pPr>
-          <w:hyperlink w:anchor="_Toc506124480" w:history="1">
+          <w:hyperlink w:anchor="_Toc506126240" w:history="1">
             <w:r>
               <w:rPr>
                 <w:rStyle w:val="Hyperlink"/>
@@ -2957,7 +3020,7 @@
                 <w:noProof/>
                 <w:webHidden/>
               </w:rPr>
-              <w:instrText xml:space="preserve"> PAGEREF _Toc506124480 \h </w:instrText>
+              <w:instrText xml:space="preserve"> PAGEREF _Toc506126240 \h </w:instrText>
             </w:r>
             <w:r>
               <w:rPr>
@@ -2977,7 +3040,7 @@
                 <w:noProof/>
                 <w:webHidden/>
               </w:rPr>
-              <w:t>3</w:t>
+              <w:t>4</w:t>
             </w:r>
             <w:r>
               <w:rPr>
@@ -2992,14 +3055,14 @@
           <w:pPr>
             <w:pStyle w:val="TOC3"/>
             <w:tabs>
-              <w:tab w:val="right" w:leader="dot" w:pos="9350"/>
+              <w:tab w:val="right" w:leader="dot" w:pos="10070"/>
             </w:tabs>
             <w:rPr>
               <w:noProof/>
               <w:sz w:val="22"/>
             </w:rPr>
           </w:pPr>
-          <w:hyperlink w:anchor="_Toc506124481" w:history="1">
+          <w:hyperlink w:anchor="_Toc506126241" w:history="1">
             <w:r>
               <w:rPr>
                 <w:rStyle w:val="Hyperlink"/>
@@ -3026,7 +3089,7 @@
                 <w:noProof/>
                 <w:webHidden/>
               </w:rPr>
-              <w:instrText xml:space="preserve"> PAGEREF _Toc506124481 \h </w:instrText>
+              <w:instrText xml:space="preserve"> PAGEREF _Toc506126241 \h </w:instrText>
             </w:r>
             <w:r>
               <w:rPr>
@@ -3046,7 +3109,7 @@
                 <w:noProof/>
                 <w:webHidden/>
               </w:rPr>
-              <w:t>3</w:t>
+              <w:t>4</w:t>
             </w:r>
             <w:r>
               <w:rPr>
@@ -3061,14 +3124,14 @@
           <w:pPr>
             <w:pStyle w:val="TOC3"/>
             <w:tabs>
-              <w:tab w:val="right" w:leader="dot" w:pos="9350"/>
+              <w:tab w:val="right" w:leader="dot" w:pos="10070"/>
             </w:tabs>
             <w:rPr>
               <w:noProof/>
               <w:sz w:val="22"/>
             </w:rPr>
           </w:pPr>
-          <w:hyperlink w:anchor="_Toc506124482" w:history="1">
+          <w:hyperlink w:anchor="_Toc506126242" w:history="1">
             <w:r>
               <w:rPr>
                 <w:rStyle w:val="Hyperlink"/>
@@ -3095,7 +3158,7 @@
                 <w:noProof/>
                 <w:webHidden/>
               </w:rPr>
-              <w:instrText xml:space="preserve"> PAGEREF _Toc506124482 \h </w:instrText>
+              <w:instrText xml:space="preserve"> PAGEREF _Toc506126242 \h </w:instrText>
             </w:r>
             <w:r>
               <w:rPr>
@@ -3115,7 +3178,7 @@
                 <w:noProof/>
                 <w:webHidden/>
               </w:rPr>
-              <w:t>3</w:t>
+              <w:t>4</w:t>
             </w:r>
             <w:r>
               <w:rPr>
@@ -3130,14 +3193,14 @@
           <w:pPr>
             <w:pStyle w:val="TOC3"/>
             <w:tabs>
-              <w:tab w:val="right" w:leader="dot" w:pos="9350"/>
+              <w:tab w:val="right" w:leader="dot" w:pos="10070"/>
             </w:tabs>
             <w:rPr>
               <w:noProof/>
               <w:sz w:val="22"/>
             </w:rPr>
           </w:pPr>
-          <w:hyperlink w:anchor="_Toc506124483" w:history="1">
+          <w:hyperlink w:anchor="_Toc506126243" w:history="1">
             <w:r>
               <w:rPr>
                 <w:rStyle w:val="Hyperlink"/>
@@ -3164,7 +3227,7 @@
                 <w:noProof/>
                 <w:webHidden/>
               </w:rPr>
-              <w:instrText xml:space="preserve"> PAGEREF _Toc506124483 \h </w:instrText>
+              <w:instrText xml:space="preserve"> PAGEREF _Toc506126243 \h </w:instrText>
             </w:r>
             <w:r>
               <w:rPr>
@@ -3199,14 +3262,14 @@
           <w:pPr>
             <w:pStyle w:val="TOC3"/>
             <w:tabs>
-              <w:tab w:val="right" w:leader="dot" w:pos="9350"/>
+              <w:tab w:val="right" w:leader="dot" w:pos="10070"/>
             </w:tabs>
             <w:rPr>
               <w:noProof/>
               <w:sz w:val="22"/>
             </w:rPr>
           </w:pPr>
-          <w:hyperlink w:anchor="_Toc506124484" w:history="1">
+          <w:hyperlink w:anchor="_Toc506126244" w:history="1">
             <w:r>
               <w:rPr>
                 <w:rStyle w:val="Hyperlink"/>
@@ -3233,7 +3296,7 @@
                 <w:noProof/>
                 <w:webHidden/>
               </w:rPr>
-              <w:instrText xml:space="preserve"> PAGEREF _Toc506124484 \h </w:instrText>
+              <w:instrText xml:space="preserve"> PAGEREF _Toc506126244 \h </w:instrText>
             </w:r>
             <w:r>
               <w:rPr>
@@ -3268,14 +3331,14 @@
           <w:pPr>
             <w:pStyle w:val="TOC1"/>
             <w:tabs>
-              <w:tab w:val="right" w:leader="dot" w:pos="9350"/>
+              <w:tab w:val="right" w:leader="dot" w:pos="10070"/>
             </w:tabs>
             <w:rPr>
               <w:noProof/>
               <w:sz w:val="22"/>
             </w:rPr>
           </w:pPr>
-          <w:hyperlink w:anchor="_Toc506124485" w:history="1">
+          <w:hyperlink w:anchor="_Toc506126245" w:history="1">
             <w:r>
               <w:rPr>
                 <w:rStyle w:val="Hyperlink"/>
@@ -3302,7 +3365,7 @@
                 <w:noProof/>
                 <w:webHidden/>
               </w:rPr>
-              <w:instrText xml:space="preserve"> PAGEREF _Toc506124485 \h </w:instrText>
+              <w:instrText xml:space="preserve"> PAGEREF _Toc506126245 \h </w:instrText>
             </w:r>
             <w:r>
               <w:rPr>
@@ -3337,14 +3400,14 @@
           <w:pPr>
             <w:pStyle w:val="TOC2"/>
             <w:tabs>
-              <w:tab w:val="right" w:leader="dot" w:pos="9350"/>
+              <w:tab w:val="right" w:leader="dot" w:pos="10070"/>
             </w:tabs>
             <w:rPr>
               <w:noProof/>
               <w:sz w:val="22"/>
             </w:rPr>
           </w:pPr>
-          <w:hyperlink w:anchor="_Toc506124486" w:history="1">
+          <w:hyperlink w:anchor="_Toc506126246" w:history="1">
             <w:r>
               <w:rPr>
                 <w:rStyle w:val="Hyperlink"/>
@@ -3371,7 +3434,7 @@
                 <w:noProof/>
                 <w:webHidden/>
               </w:rPr>
-              <w:instrText xml:space="preserve"> PAGEREF _Toc506124486 \h </w:instrText>
+              <w:instrText xml:space="preserve"> PAGEREF _Toc506126246 \h </w:instrText>
             </w:r>
             <w:r>
               <w:rPr>
@@ -3406,14 +3469,14 @@
           <w:pPr>
             <w:pStyle w:val="TOC2"/>
             <w:tabs>
-              <w:tab w:val="right" w:leader="dot" w:pos="9350"/>
+              <w:tab w:val="right" w:leader="dot" w:pos="10070"/>
             </w:tabs>
             <w:rPr>
               <w:noProof/>
               <w:sz w:val="22"/>
             </w:rPr>
           </w:pPr>
-          <w:hyperlink w:anchor="_Toc506124487" w:history="1">
+          <w:hyperlink w:anchor="_Toc506126247" w:history="1">
             <w:r>
               <w:rPr>
                 <w:rStyle w:val="Hyperlink"/>
@@ -3440,7 +3503,7 @@
                 <w:noProof/>
                 <w:webHidden/>
               </w:rPr>
-              <w:instrText xml:space="preserve"> PAGEREF _Toc506124487 \h </w:instrText>
+              <w:instrText xml:space="preserve"> PAGEREF _Toc506126247 \h </w:instrText>
             </w:r>
             <w:r>
               <w:rPr>
@@ -3475,14 +3538,14 @@
           <w:pPr>
             <w:pStyle w:val="TOC2"/>
             <w:tabs>
-              <w:tab w:val="right" w:leader="dot" w:pos="9350"/>
+              <w:tab w:val="right" w:leader="dot" w:pos="10070"/>
             </w:tabs>
             <w:rPr>
               <w:noProof/>
               <w:sz w:val="22"/>
             </w:rPr>
           </w:pPr>
-          <w:hyperlink w:anchor="_Toc506124488" w:history="1">
+          <w:hyperlink w:anchor="_Toc506126248" w:history="1">
             <w:r>
               <w:rPr>
                 <w:rStyle w:val="Hyperlink"/>
@@ -3509,7 +3572,7 @@
                 <w:noProof/>
                 <w:webHidden/>
               </w:rPr>
-              <w:instrText xml:space="preserve"> PAGEREF _Toc506124488 \h </w:instrText>
+              <w:instrText xml:space="preserve"> PAGEREF _Toc506126248 \h </w:instrText>
             </w:r>
             <w:r>
               <w:rPr>
@@ -3544,14 +3607,14 @@
           <w:pPr>
             <w:pStyle w:val="TOC2"/>
             <w:tabs>
-              <w:tab w:val="right" w:leader="dot" w:pos="9350"/>
+              <w:tab w:val="right" w:leader="dot" w:pos="10070"/>
             </w:tabs>
             <w:rPr>
               <w:noProof/>
               <w:sz w:val="22"/>
             </w:rPr>
           </w:pPr>
-          <w:hyperlink w:anchor="_Toc506124489" w:history="1">
+          <w:hyperlink w:anchor="_Toc506126249" w:history="1">
             <w:r>
               <w:rPr>
                 <w:rStyle w:val="Hyperlink"/>
@@ -3578,7 +3641,7 @@
                 <w:noProof/>
                 <w:webHidden/>
               </w:rPr>
-              <w:instrText xml:space="preserve"> PAGEREF _Toc506124489 \h </w:instrText>
+              <w:instrText xml:space="preserve"> PAGEREF _Toc506126249 \h </w:instrText>
             </w:r>
             <w:r>
               <w:rPr>
@@ -3613,14 +3676,14 @@
           <w:pPr>
             <w:pStyle w:val="TOC2"/>
             <w:tabs>
-              <w:tab w:val="right" w:leader="dot" w:pos="9350"/>
+              <w:tab w:val="right" w:leader="dot" w:pos="10070"/>
             </w:tabs>
             <w:rPr>
               <w:noProof/>
               <w:sz w:val="22"/>
             </w:rPr>
           </w:pPr>
-          <w:hyperlink w:anchor="_Toc506124490" w:history="1">
+          <w:hyperlink w:anchor="_Toc506126250" w:history="1">
             <w:r>
               <w:rPr>
                 <w:rStyle w:val="Hyperlink"/>
@@ -3647,7 +3710,7 @@
                 <w:noProof/>
                 <w:webHidden/>
               </w:rPr>
-              <w:instrText xml:space="preserve"> PAGEREF _Toc506124490 \h </w:instrText>
+              <w:instrText xml:space="preserve"> PAGEREF _Toc506126250 \h </w:instrText>
             </w:r>
             <w:r>
               <w:rPr>
@@ -3682,14 +3745,14 @@
           <w:pPr>
             <w:pStyle w:val="TOC1"/>
             <w:tabs>
-              <w:tab w:val="right" w:leader="dot" w:pos="9350"/>
+              <w:tab w:val="right" w:leader="dot" w:pos="10070"/>
             </w:tabs>
             <w:rPr>
               <w:noProof/>
               <w:sz w:val="22"/>
             </w:rPr>
           </w:pPr>
-          <w:hyperlink w:anchor="_Toc506124491" w:history="1">
+          <w:hyperlink w:anchor="_Toc506126251" w:history="1">
             <w:r>
               <w:rPr>
                 <w:rStyle w:val="Hyperlink"/>
@@ -3716,7 +3779,7 @@
                 <w:noProof/>
                 <w:webHidden/>
               </w:rPr>
-              <w:instrText xml:space="preserve"> PAGEREF _Toc506124491 \h </w:instrText>
+              <w:instrText xml:space="preserve"> PAGEREF _Toc506126251 \h </w:instrText>
             </w:r>
             <w:r>
               <w:rPr>
@@ -3751,14 +3814,14 @@
           <w:pPr>
             <w:pStyle w:val="TOC1"/>
             <w:tabs>
-              <w:tab w:val="right" w:leader="dot" w:pos="9350"/>
+              <w:tab w:val="right" w:leader="dot" w:pos="10070"/>
             </w:tabs>
             <w:rPr>
               <w:noProof/>
               <w:sz w:val="22"/>
             </w:rPr>
           </w:pPr>
-          <w:hyperlink w:anchor="_Toc506124492" w:history="1">
+          <w:hyperlink w:anchor="_Toc506126252" w:history="1">
             <w:r>
               <w:rPr>
                 <w:rStyle w:val="Hyperlink"/>
@@ -3785,7 +3848,7 @@
                 <w:noProof/>
                 <w:webHidden/>
               </w:rPr>
-              <w:instrText xml:space="preserve"> PAGEREF _Toc506124492 \h </w:instrText>
+              <w:instrText xml:space="preserve"> PAGEREF _Toc506126252 \h </w:instrText>
             </w:r>
             <w:r>
               <w:rPr>
@@ -3805,7 +3868,7 @@
                 <w:noProof/>
                 <w:webHidden/>
               </w:rPr>
-              <w:t>4</w:t>
+              <w:t>5</w:t>
             </w:r>
             <w:r>
               <w:rPr>
@@ -3820,14 +3883,14 @@
           <w:pPr>
             <w:pStyle w:val="TOC1"/>
             <w:tabs>
-              <w:tab w:val="right" w:leader="dot" w:pos="9350"/>
+              <w:tab w:val="right" w:leader="dot" w:pos="10070"/>
             </w:tabs>
             <w:rPr>
               <w:noProof/>
               <w:sz w:val="22"/>
             </w:rPr>
           </w:pPr>
-          <w:hyperlink w:anchor="_Toc506124493" w:history="1">
+          <w:hyperlink w:anchor="_Toc506126253" w:history="1">
             <w:r>
               <w:rPr>
                 <w:rStyle w:val="Hyperlink"/>
@@ -3854,7 +3917,7 @@
                 <w:noProof/>
                 <w:webHidden/>
               </w:rPr>
-              <w:instrText xml:space="preserve"> PAGEREF _Toc506124493 \h </w:instrText>
+              <w:instrText xml:space="preserve"> PAGEREF _Toc506126253 \h </w:instrText>
             </w:r>
             <w:r>
               <w:rPr>
@@ -3874,7 +3937,7 @@
                 <w:noProof/>
                 <w:webHidden/>
               </w:rPr>
-              <w:t>4</w:t>
+              <w:t>5</w:t>
             </w:r>
             <w:r>
               <w:rPr>
@@ -3889,14 +3952,14 @@
           <w:pPr>
             <w:pStyle w:val="TOC1"/>
             <w:tabs>
-              <w:tab w:val="right" w:leader="dot" w:pos="9350"/>
+              <w:tab w:val="right" w:leader="dot" w:pos="10070"/>
             </w:tabs>
             <w:rPr>
               <w:noProof/>
               <w:sz w:val="22"/>
             </w:rPr>
           </w:pPr>
-          <w:hyperlink w:anchor="_Toc506124494" w:history="1">
+          <w:hyperlink w:anchor="_Toc506126254" w:history="1">
             <w:r>
               <w:rPr>
                 <w:rStyle w:val="Hyperlink"/>
@@ -3923,7 +3986,7 @@
                 <w:noProof/>
                 <w:webHidden/>
               </w:rPr>
-              <w:instrText xml:space="preserve"> PAGEREF _Toc506124494 \h </w:instrText>
+              <w:instrText xml:space="preserve"> PAGEREF _Toc506126254 \h </w:instrText>
             </w:r>
             <w:r>
               <w:rPr>
@@ -3943,7 +4006,7 @@
                 <w:noProof/>
                 <w:webHidden/>
               </w:rPr>
-              <w:t>4</w:t>
+              <w:t>5</w:t>
             </w:r>
             <w:r>
               <w:rPr>
@@ -3958,14 +4021,14 @@
           <w:pPr>
             <w:pStyle w:val="TOC2"/>
             <w:tabs>
-              <w:tab w:val="right" w:leader="dot" w:pos="9350"/>
+              <w:tab w:val="right" w:leader="dot" w:pos="10070"/>
             </w:tabs>
             <w:rPr>
               <w:noProof/>
               <w:sz w:val="22"/>
             </w:rPr>
           </w:pPr>
-          <w:hyperlink w:anchor="_Toc506124495" w:history="1">
+          <w:hyperlink w:anchor="_Toc506126255" w:history="1">
             <w:r>
               <w:rPr>
                 <w:rStyle w:val="Hyperlink"/>
@@ -3992,7 +4055,7 @@
                 <w:noProof/>
                 <w:webHidden/>
               </w:rPr>
-              <w:instrText xml:space="preserve"> PAGEREF _Toc506124495 \h </w:instrText>
+              <w:instrText xml:space="preserve"> PAGEREF _Toc506126255 \h </w:instrText>
             </w:r>
             <w:r>
               <w:rPr>
@@ -4012,7 +4075,7 @@
                 <w:noProof/>
                 <w:webHidden/>
               </w:rPr>
-              <w:t>4</w:t>
+              <w:t>5</w:t>
             </w:r>
             <w:r>
               <w:rPr>
@@ -4027,14 +4090,14 @@
           <w:pPr>
             <w:pStyle w:val="TOC2"/>
             <w:tabs>
-              <w:tab w:val="right" w:leader="dot" w:pos="9350"/>
+              <w:tab w:val="right" w:leader="dot" w:pos="10070"/>
             </w:tabs>
             <w:rPr>
               <w:noProof/>
               <w:sz w:val="22"/>
             </w:rPr>
           </w:pPr>
-          <w:hyperlink w:anchor="_Toc506124496" w:history="1">
+          <w:hyperlink w:anchor="_Toc506126256" w:history="1">
             <w:r>
               <w:rPr>
                 <w:rStyle w:val="Hyperlink"/>
@@ -4061,7 +4124,7 @@
                 <w:noProof/>
                 <w:webHidden/>
               </w:rPr>
-              <w:instrText xml:space="preserve"> PAGEREF _Toc506124496 \h </w:instrText>
+              <w:instrText xml:space="preserve"> PAGEREF _Toc506126256 \h </w:instrText>
             </w:r>
             <w:r>
               <w:rPr>
@@ -4081,7 +4144,7 @@
                 <w:noProof/>
                 <w:webHidden/>
               </w:rPr>
-              <w:t>4</w:t>
+              <w:t>5</w:t>
             </w:r>
             <w:r>
               <w:rPr>
@@ -4096,14 +4159,14 @@
           <w:pPr>
             <w:pStyle w:val="TOC2"/>
             <w:tabs>
-              <w:tab w:val="right" w:leader="dot" w:pos="9350"/>
+              <w:tab w:val="right" w:leader="dot" w:pos="10070"/>
             </w:tabs>
             <w:rPr>
               <w:noProof/>
               <w:sz w:val="22"/>
             </w:rPr>
           </w:pPr>
-          <w:hyperlink w:anchor="_Toc506124497" w:history="1">
+          <w:hyperlink w:anchor="_Toc506126257" w:history="1">
             <w:r>
               <w:rPr>
                 <w:rStyle w:val="Hyperlink"/>
@@ -4130,7 +4193,7 @@
                 <w:noProof/>
                 <w:webHidden/>
               </w:rPr>
-              <w:instrText xml:space="preserve"> PAGEREF _Toc506124497 \h </w:instrText>
+              <w:instrText xml:space="preserve"> PAGEREF _Toc506126257 \h </w:instrText>
             </w:r>
             <w:r>
               <w:rPr>
@@ -4150,7 +4213,7 @@
                 <w:noProof/>
                 <w:webHidden/>
               </w:rPr>
-              <w:t>4</w:t>
+              <w:t>5</w:t>
             </w:r>
             <w:r>
               <w:rPr>
@@ -4165,14 +4228,14 @@
           <w:pPr>
             <w:pStyle w:val="TOC2"/>
             <w:tabs>
-              <w:tab w:val="right" w:leader="dot" w:pos="9350"/>
+              <w:tab w:val="right" w:leader="dot" w:pos="10070"/>
             </w:tabs>
             <w:rPr>
               <w:noProof/>
               <w:sz w:val="22"/>
             </w:rPr>
           </w:pPr>
-          <w:hyperlink w:anchor="_Toc506124498" w:history="1">
+          <w:hyperlink w:anchor="_Toc506126258" w:history="1">
             <w:r>
               <w:rPr>
                 <w:rStyle w:val="Hyperlink"/>
@@ -4199,7 +4262,7 @@
                 <w:noProof/>
                 <w:webHidden/>
               </w:rPr>
-              <w:instrText xml:space="preserve"> PAGEREF _Toc506124498 \h </w:instrText>
+              <w:instrText xml:space="preserve"> PAGEREF _Toc506126258 \h </w:instrText>
             </w:r>
             <w:r>
               <w:rPr>
@@ -4219,7 +4282,7 @@
                 <w:noProof/>
                 <w:webHidden/>
               </w:rPr>
-              <w:t>4</w:t>
+              <w:t>5</w:t>
             </w:r>
             <w:r>
               <w:rPr>
@@ -4234,14 +4297,14 @@
           <w:pPr>
             <w:pStyle w:val="TOC2"/>
             <w:tabs>
-              <w:tab w:val="right" w:leader="dot" w:pos="9350"/>
+              <w:tab w:val="right" w:leader="dot" w:pos="10070"/>
             </w:tabs>
             <w:rPr>
               <w:noProof/>
               <w:sz w:val="22"/>
             </w:rPr>
           </w:pPr>
-          <w:hyperlink w:anchor="_Toc506124499" w:history="1">
+          <w:hyperlink w:anchor="_Toc506126259" w:history="1">
             <w:r>
               <w:rPr>
                 <w:rStyle w:val="Hyperlink"/>
@@ -4268,7 +4331,7 @@
                 <w:noProof/>
                 <w:webHidden/>
               </w:rPr>
-              <w:instrText xml:space="preserve"> PAGEREF _Toc506124499 \h </w:instrText>
+              <w:instrText xml:space="preserve"> PAGEREF _Toc506126259 \h </w:instrText>
             </w:r>
             <w:r>
               <w:rPr>
@@ -4303,14 +4366,14 @@
           <w:pPr>
             <w:pStyle w:val="TOC2"/>
             <w:tabs>
-              <w:tab w:val="right" w:leader="dot" w:pos="9350"/>
+              <w:tab w:val="right" w:leader="dot" w:pos="10070"/>
             </w:tabs>
             <w:rPr>
               <w:noProof/>
               <w:sz w:val="22"/>
             </w:rPr>
           </w:pPr>
-          <w:hyperlink w:anchor="_Toc506124500" w:history="1">
+          <w:hyperlink w:anchor="_Toc506126260" w:history="1">
             <w:r>
               <w:rPr>
                 <w:rStyle w:val="Hyperlink"/>
@@ -4337,7 +4400,7 @@
                 <w:noProof/>
                 <w:webHidden/>
               </w:rPr>
-              <w:instrText xml:space="preserve"> PAGEREF _Toc506124500 \h </w:instrText>
+              <w:instrText xml:space="preserve"> PAGEREF _Toc506126260 \h </w:instrText>
             </w:r>
             <w:r>
               <w:rPr>
@@ -4372,14 +4435,14 @@
           <w:pPr>
             <w:pStyle w:val="TOC3"/>
             <w:tabs>
-              <w:tab w:val="right" w:leader="dot" w:pos="9350"/>
+              <w:tab w:val="right" w:leader="dot" w:pos="10070"/>
             </w:tabs>
             <w:rPr>
               <w:noProof/>
               <w:sz w:val="22"/>
             </w:rPr>
           </w:pPr>
-          <w:hyperlink w:anchor="_Toc506124501" w:history="1">
+          <w:hyperlink w:anchor="_Toc506126261" w:history="1">
             <w:r>
               <w:rPr>
                 <w:rStyle w:val="Hyperlink"/>
@@ -4406,7 +4469,7 @@
                 <w:noProof/>
                 <w:webHidden/>
               </w:rPr>
-              <w:instrText xml:space="preserve"> PAGEREF _Toc506124501 \h </w:instrText>
+              <w:instrText xml:space="preserve"> PAGEREF _Toc506126261 \h </w:instrText>
             </w:r>
             <w:r>
               <w:rPr>
@@ -4441,14 +4504,14 @@
           <w:pPr>
             <w:pStyle w:val="TOC3"/>
             <w:tabs>
-              <w:tab w:val="right" w:leader="dot" w:pos="9350"/>
+              <w:tab w:val="right" w:leader="dot" w:pos="10070"/>
             </w:tabs>
             <w:rPr>
               <w:noProof/>
               <w:sz w:val="22"/>
             </w:rPr>
           </w:pPr>
-          <w:hyperlink w:anchor="_Toc506124502" w:history="1">
+          <w:hyperlink w:anchor="_Toc506126262" w:history="1">
             <w:r>
               <w:rPr>
                 <w:rStyle w:val="Hyperlink"/>
@@ -4475,7 +4538,7 @@
                 <w:noProof/>
                 <w:webHidden/>
               </w:rPr>
-              <w:instrText xml:space="preserve"> PAGEREF _Toc506124502 \h </w:instrText>
+              <w:instrText xml:space="preserve"> PAGEREF _Toc506126262 \h </w:instrText>
             </w:r>
             <w:r>
               <w:rPr>
@@ -4510,14 +4573,14 @@
           <w:pPr>
             <w:pStyle w:val="TOC3"/>
             <w:tabs>
-              <w:tab w:val="right" w:leader="dot" w:pos="9350"/>
+              <w:tab w:val="right" w:leader="dot" w:pos="10070"/>
             </w:tabs>
             <w:rPr>
               <w:noProof/>
               <w:sz w:val="22"/>
             </w:rPr>
           </w:pPr>
-          <w:hyperlink w:anchor="_Toc506124503" w:history="1">
+          <w:hyperlink w:anchor="_Toc506126263" w:history="1">
             <w:r>
               <w:rPr>
                 <w:rStyle w:val="Hyperlink"/>
@@ -4544,7 +4607,7 @@
                 <w:noProof/>
                 <w:webHidden/>
               </w:rPr>
-              <w:instrText xml:space="preserve"> PAGEREF _Toc506124503 \h </w:instrText>
+              <w:instrText xml:space="preserve"> PAGEREF _Toc506126263 \h </w:instrText>
             </w:r>
             <w:r>
               <w:rPr>
@@ -4579,14 +4642,14 @@
           <w:pPr>
             <w:pStyle w:val="TOC3"/>
             <w:tabs>
-              <w:tab w:val="right" w:leader="dot" w:pos="9350"/>
+              <w:tab w:val="right" w:leader="dot" w:pos="10070"/>
             </w:tabs>
             <w:rPr>
               <w:noProof/>
               <w:sz w:val="22"/>
             </w:rPr>
           </w:pPr>
-          <w:hyperlink w:anchor="_Toc506124504" w:history="1">
+          <w:hyperlink w:anchor="_Toc506126264" w:history="1">
             <w:r>
               <w:rPr>
                 <w:rStyle w:val="Hyperlink"/>
@@ -4613,7 +4676,7 @@
                 <w:noProof/>
                 <w:webHidden/>
               </w:rPr>
-              <w:instrText xml:space="preserve"> PAGEREF _Toc506124504 \h </w:instrText>
+              <w:instrText xml:space="preserve"> PAGEREF _Toc506126264 \h </w:instrText>
             </w:r>
             <w:r>
               <w:rPr>
@@ -4648,14 +4711,14 @@
           <w:pPr>
             <w:pStyle w:val="TOC3"/>
             <w:tabs>
-              <w:tab w:val="right" w:leader="dot" w:pos="9350"/>
+              <w:tab w:val="right" w:leader="dot" w:pos="10070"/>
             </w:tabs>
             <w:rPr>
               <w:noProof/>
               <w:sz w:val="22"/>
             </w:rPr>
           </w:pPr>
-          <w:hyperlink w:anchor="_Toc506124505" w:history="1">
+          <w:hyperlink w:anchor="_Toc506126265" w:history="1">
             <w:r>
               <w:rPr>
                 <w:rStyle w:val="Hyperlink"/>
@@ -4682,7 +4745,7 @@
                 <w:noProof/>
                 <w:webHidden/>
               </w:rPr>
-              <w:instrText xml:space="preserve"> PAGEREF _Toc506124505 \h </w:instrText>
+              <w:instrText xml:space="preserve"> PAGEREF _Toc506126265 \h </w:instrText>
             </w:r>
             <w:r>
               <w:rPr>
@@ -4717,14 +4780,14 @@
           <w:pPr>
             <w:pStyle w:val="TOC3"/>
             <w:tabs>
-              <w:tab w:val="right" w:leader="dot" w:pos="9350"/>
+              <w:tab w:val="right" w:leader="dot" w:pos="10070"/>
             </w:tabs>
             <w:rPr>
               <w:noProof/>
               <w:sz w:val="22"/>
             </w:rPr>
           </w:pPr>
-          <w:hyperlink w:anchor="_Toc506124506" w:history="1">
+          <w:hyperlink w:anchor="_Toc506126266" w:history="1">
             <w:r>
               <w:rPr>
                 <w:rStyle w:val="Hyperlink"/>
@@ -4751,7 +4814,7 @@
                 <w:noProof/>
                 <w:webHidden/>
               </w:rPr>
-              <w:instrText xml:space="preserve"> PAGEREF _Toc506124506 \h </w:instrText>
+              <w:instrText xml:space="preserve"> PAGEREF _Toc506126266 \h </w:instrText>
             </w:r>
             <w:r>
               <w:rPr>
@@ -4786,14 +4849,14 @@
           <w:pPr>
             <w:pStyle w:val="TOC2"/>
             <w:tabs>
-              <w:tab w:val="right" w:leader="dot" w:pos="9350"/>
+              <w:tab w:val="right" w:leader="dot" w:pos="10070"/>
             </w:tabs>
             <w:rPr>
               <w:noProof/>
               <w:sz w:val="22"/>
             </w:rPr>
           </w:pPr>
-          <w:hyperlink w:anchor="_Toc506124507" w:history="1">
+          <w:hyperlink w:anchor="_Toc506126267" w:history="1">
             <w:r>
               <w:rPr>
                 <w:rStyle w:val="Hyperlink"/>
@@ -4820,7 +4883,7 @@
                 <w:noProof/>
                 <w:webHidden/>
               </w:rPr>
-              <w:instrText xml:space="preserve"> PAGEREF _Toc506124507 \h </w:instrText>
+              <w:instrText xml:space="preserve"> PAGEREF _Toc506126267 \h </w:instrText>
             </w:r>
             <w:r>
               <w:rPr>
@@ -4840,7 +4903,7 @@
                 <w:noProof/>
                 <w:webHidden/>
               </w:rPr>
-              <w:t>5</w:t>
+              <w:t>6</w:t>
             </w:r>
             <w:r>
               <w:rPr>
@@ -4855,14 +4918,14 @@
           <w:pPr>
             <w:pStyle w:val="TOC3"/>
             <w:tabs>
-              <w:tab w:val="right" w:leader="dot" w:pos="9350"/>
+              <w:tab w:val="right" w:leader="dot" w:pos="10070"/>
             </w:tabs>
             <w:rPr>
               <w:noProof/>
               <w:sz w:val="22"/>
             </w:rPr>
           </w:pPr>
-          <w:hyperlink w:anchor="_Toc506124508" w:history="1">
+          <w:hyperlink w:anchor="_Toc506126268" w:history="1">
             <w:r>
               <w:rPr>
                 <w:rStyle w:val="Hyperlink"/>
@@ -4889,7 +4952,7 @@
                 <w:noProof/>
                 <w:webHidden/>
               </w:rPr>
-              <w:instrText xml:space="preserve"> PAGEREF _Toc506124508 \h </w:instrText>
+              <w:instrText xml:space="preserve"> PAGEREF _Toc506126268 \h </w:instrText>
             </w:r>
             <w:r>
               <w:rPr>
@@ -4909,7 +4972,7 @@
                 <w:noProof/>
                 <w:webHidden/>
               </w:rPr>
-              <w:t>5</w:t>
+              <w:t>6</w:t>
             </w:r>
             <w:r>
               <w:rPr>
@@ -4924,14 +4987,14 @@
           <w:pPr>
             <w:pStyle w:val="TOC3"/>
             <w:tabs>
-              <w:tab w:val="right" w:leader="dot" w:pos="9350"/>
+              <w:tab w:val="right" w:leader="dot" w:pos="10070"/>
             </w:tabs>
             <w:rPr>
               <w:noProof/>
               <w:sz w:val="22"/>
             </w:rPr>
           </w:pPr>
-          <w:hyperlink w:anchor="_Toc506124509" w:history="1">
+          <w:hyperlink w:anchor="_Toc506126269" w:history="1">
             <w:r>
               <w:rPr>
                 <w:rStyle w:val="Hyperlink"/>
@@ -4958,7 +5021,7 @@
                 <w:noProof/>
                 <w:webHidden/>
               </w:rPr>
-              <w:instrText xml:space="preserve"> PAGEREF _Toc506124509 \h </w:instrText>
+              <w:instrText xml:space="preserve"> PAGEREF _Toc506126269 \h </w:instrText>
             </w:r>
             <w:r>
               <w:rPr>
@@ -4978,7 +5041,7 @@
                 <w:noProof/>
                 <w:webHidden/>
               </w:rPr>
-              <w:t>5</w:t>
+              <w:t>6</w:t>
             </w:r>
             <w:r>
               <w:rPr>
@@ -4993,14 +5056,14 @@
           <w:pPr>
             <w:pStyle w:val="TOC3"/>
             <w:tabs>
-              <w:tab w:val="right" w:leader="dot" w:pos="9350"/>
+              <w:tab w:val="right" w:leader="dot" w:pos="10070"/>
             </w:tabs>
             <w:rPr>
               <w:noProof/>
               <w:sz w:val="22"/>
             </w:rPr>
           </w:pPr>
-          <w:hyperlink w:anchor="_Toc506124510" w:history="1">
+          <w:hyperlink w:anchor="_Toc506126270" w:history="1">
             <w:r>
               <w:rPr>
                 <w:rStyle w:val="Hyperlink"/>
@@ -5027,7 +5090,7 @@
                 <w:noProof/>
                 <w:webHidden/>
               </w:rPr>
-              <w:instrText xml:space="preserve"> PAGEREF _Toc506124510 \h </w:instrText>
+              <w:instrText xml:space="preserve"> PAGEREF _Toc506126270 \h </w:instrText>
             </w:r>
             <w:r>
               <w:rPr>
@@ -5047,7 +5110,7 @@
                 <w:noProof/>
                 <w:webHidden/>
               </w:rPr>
-              <w:t>5</w:t>
+              <w:t>6</w:t>
             </w:r>
             <w:r>
               <w:rPr>
@@ -5062,14 +5125,14 @@
           <w:pPr>
             <w:pStyle w:val="TOC3"/>
             <w:tabs>
-              <w:tab w:val="right" w:leader="dot" w:pos="9350"/>
+              <w:tab w:val="right" w:leader="dot" w:pos="10070"/>
             </w:tabs>
             <w:rPr>
               <w:noProof/>
               <w:sz w:val="22"/>
             </w:rPr>
           </w:pPr>
-          <w:hyperlink w:anchor="_Toc506124511" w:history="1">
+          <w:hyperlink w:anchor="_Toc506126271" w:history="1">
             <w:r>
               <w:rPr>
                 <w:rStyle w:val="Hyperlink"/>
@@ -5096,7 +5159,7 @@
                 <w:noProof/>
                 <w:webHidden/>
               </w:rPr>
-              <w:instrText xml:space="preserve"> PAGEREF _Toc506124511 \h </w:instrText>
+              <w:instrText xml:space="preserve"> PAGEREF _Toc506126271 \h </w:instrText>
             </w:r>
             <w:r>
               <w:rPr>
@@ -5116,7 +5179,7 @@
                 <w:noProof/>
                 <w:webHidden/>
               </w:rPr>
-              <w:t>5</w:t>
+              <w:t>6</w:t>
             </w:r>
             <w:r>
               <w:rPr>
@@ -5131,14 +5194,14 @@
           <w:pPr>
             <w:pStyle w:val="TOC3"/>
             <w:tabs>
-              <w:tab w:val="right" w:leader="dot" w:pos="9350"/>
+              <w:tab w:val="right" w:leader="dot" w:pos="10070"/>
             </w:tabs>
             <w:rPr>
               <w:noProof/>
               <w:sz w:val="22"/>
             </w:rPr>
           </w:pPr>
-          <w:hyperlink w:anchor="_Toc506124512" w:history="1">
+          <w:hyperlink w:anchor="_Toc506126272" w:history="1">
             <w:r>
               <w:rPr>
                 <w:rStyle w:val="Hyperlink"/>
@@ -5165,7 +5228,7 @@
                 <w:noProof/>
                 <w:webHidden/>
               </w:rPr>
-              <w:instrText xml:space="preserve"> PAGEREF _Toc506124512 \h </w:instrText>
+              <w:instrText xml:space="preserve"> PAGEREF _Toc506126272 \h </w:instrText>
             </w:r>
             <w:r>
               <w:rPr>
@@ -5185,7 +5248,7 @@
                 <w:noProof/>
                 <w:webHidden/>
               </w:rPr>
-              <w:t>5</w:t>
+              <w:t>6</w:t>
             </w:r>
             <w:r>
               <w:rPr>
@@ -5200,14 +5263,14 @@
           <w:pPr>
             <w:pStyle w:val="TOC3"/>
             <w:tabs>
-              <w:tab w:val="right" w:leader="dot" w:pos="9350"/>
+              <w:tab w:val="right" w:leader="dot" w:pos="10070"/>
             </w:tabs>
             <w:rPr>
               <w:noProof/>
               <w:sz w:val="22"/>
             </w:rPr>
           </w:pPr>
-          <w:hyperlink w:anchor="_Toc506124513" w:history="1">
+          <w:hyperlink w:anchor="_Toc506126273" w:history="1">
             <w:r>
               <w:rPr>
                 <w:rStyle w:val="Hyperlink"/>
@@ -5234,7 +5297,7 @@
                 <w:noProof/>
                 <w:webHidden/>
               </w:rPr>
-              <w:instrText xml:space="preserve"> PAGEREF _Toc506124513 \h </w:instrText>
+              <w:instrText xml:space="preserve"> PAGEREF _Toc506126273 \h </w:instrText>
             </w:r>
             <w:r>
               <w:rPr>
@@ -5254,7 +5317,7 @@
                 <w:noProof/>
                 <w:webHidden/>
               </w:rPr>
-              <w:t>5</w:t>
+              <w:t>6</w:t>
             </w:r>
             <w:r>
               <w:rPr>
@@ -5269,14 +5332,14 @@
           <w:pPr>
             <w:pStyle w:val="TOC3"/>
             <w:tabs>
-              <w:tab w:val="right" w:leader="dot" w:pos="9350"/>
+              <w:tab w:val="right" w:leader="dot" w:pos="10070"/>
             </w:tabs>
             <w:rPr>
               <w:noProof/>
               <w:sz w:val="22"/>
             </w:rPr>
           </w:pPr>
-          <w:hyperlink w:anchor="_Toc506124514" w:history="1">
+          <w:hyperlink w:anchor="_Toc506126274" w:history="1">
             <w:r>
               <w:rPr>
                 <w:rStyle w:val="Hyperlink"/>
@@ -5303,7 +5366,7 @@
                 <w:noProof/>
                 <w:webHidden/>
               </w:rPr>
-              <w:instrText xml:space="preserve"> PAGEREF _Toc506124514 \h </w:instrText>
+              <w:instrText xml:space="preserve"> PAGEREF _Toc506126274 \h </w:instrText>
             </w:r>
             <w:r>
               <w:rPr>
@@ -5323,7 +5386,7 @@
                 <w:noProof/>
                 <w:webHidden/>
               </w:rPr>
-              <w:t>5</w:t>
+              <w:t>6</w:t>
             </w:r>
             <w:r>
               <w:rPr>
@@ -5338,14 +5401,14 @@
           <w:pPr>
             <w:pStyle w:val="TOC3"/>
             <w:tabs>
-              <w:tab w:val="right" w:leader="dot" w:pos="9350"/>
+              <w:tab w:val="right" w:leader="dot" w:pos="10070"/>
             </w:tabs>
             <w:rPr>
               <w:noProof/>
               <w:sz w:val="22"/>
             </w:rPr>
           </w:pPr>
-          <w:hyperlink w:anchor="_Toc506124515" w:history="1">
+          <w:hyperlink w:anchor="_Toc506126275" w:history="1">
             <w:r>
               <w:rPr>
                 <w:rStyle w:val="Hyperlink"/>
@@ -5372,7 +5435,7 @@
                 <w:noProof/>
                 <w:webHidden/>
               </w:rPr>
-              <w:instrText xml:space="preserve"> PAGEREF _Toc506124515 \h </w:instrText>
+              <w:instrText xml:space="preserve"> PAGEREF _Toc506126275 \h </w:instrText>
             </w:r>
             <w:r>
               <w:rPr>
@@ -5392,7 +5455,7 @@
                 <w:noProof/>
                 <w:webHidden/>
               </w:rPr>
-              <w:t>5</w:t>
+              <w:t>6</w:t>
             </w:r>
             <w:r>
               <w:rPr>
@@ -5407,14 +5470,14 @@
           <w:pPr>
             <w:pStyle w:val="TOC3"/>
             <w:tabs>
-              <w:tab w:val="right" w:leader="dot" w:pos="9350"/>
+              <w:tab w:val="right" w:leader="dot" w:pos="10070"/>
             </w:tabs>
             <w:rPr>
               <w:noProof/>
               <w:sz w:val="22"/>
             </w:rPr>
           </w:pPr>
-          <w:hyperlink w:anchor="_Toc506124516" w:history="1">
+          <w:hyperlink w:anchor="_Toc506126276" w:history="1">
             <w:r>
               <w:rPr>
                 <w:rStyle w:val="Hyperlink"/>
@@ -5441,7 +5504,7 @@
                 <w:noProof/>
                 <w:webHidden/>
               </w:rPr>
-              <w:instrText xml:space="preserve"> PAGEREF _Toc506124516 \h </w:instrText>
+              <w:instrText xml:space="preserve"> PAGEREF _Toc506126276 \h </w:instrText>
             </w:r>
             <w:r>
               <w:rPr>
@@ -5476,14 +5539,14 @@
           <w:pPr>
             <w:pStyle w:val="TOC3"/>
             <w:tabs>
-              <w:tab w:val="right" w:leader="dot" w:pos="9350"/>
+              <w:tab w:val="right" w:leader="dot" w:pos="10070"/>
             </w:tabs>
             <w:rPr>
               <w:noProof/>
               <w:sz w:val="22"/>
             </w:rPr>
           </w:pPr>
-          <w:hyperlink w:anchor="_Toc506124517" w:history="1">
+          <w:hyperlink w:anchor="_Toc506126277" w:history="1">
             <w:r>
               <w:rPr>
                 <w:rStyle w:val="Hyperlink"/>
@@ -5510,7 +5573,7 @@
                 <w:noProof/>
                 <w:webHidden/>
               </w:rPr>
-              <w:instrText xml:space="preserve"> PAGEREF _Toc506124517 \h </w:instrText>
+              <w:instrText xml:space="preserve"> PAGEREF _Toc506126277 \h </w:instrText>
             </w:r>
             <w:r>
               <w:rPr>
@@ -5545,14 +5608,14 @@
           <w:pPr>
             <w:pStyle w:val="TOC3"/>
             <w:tabs>
-              <w:tab w:val="right" w:leader="dot" w:pos="9350"/>
+              <w:tab w:val="right" w:leader="dot" w:pos="10070"/>
             </w:tabs>
             <w:rPr>
               <w:noProof/>
               <w:sz w:val="22"/>
             </w:rPr>
           </w:pPr>
-          <w:hyperlink w:anchor="_Toc506124518" w:history="1">
+          <w:hyperlink w:anchor="_Toc506126278" w:history="1">
             <w:r>
               <w:rPr>
                 <w:rStyle w:val="Hyperlink"/>
@@ -5579,7 +5642,7 @@
                 <w:noProof/>
                 <w:webHidden/>
               </w:rPr>
-              <w:instrText xml:space="preserve"> PAGEREF _Toc506124518 \h </w:instrText>
+              <w:instrText xml:space="preserve"> PAGEREF _Toc506126278 \h </w:instrText>
             </w:r>
             <w:r>
               <w:rPr>
@@ -5614,14 +5677,14 @@
           <w:pPr>
             <w:pStyle w:val="TOC3"/>
             <w:tabs>
-              <w:tab w:val="right" w:leader="dot" w:pos="9350"/>
+              <w:tab w:val="right" w:leader="dot" w:pos="10070"/>
             </w:tabs>
             <w:rPr>
               <w:noProof/>
               <w:sz w:val="22"/>
             </w:rPr>
           </w:pPr>
-          <w:hyperlink w:anchor="_Toc506124519" w:history="1">
+          <w:hyperlink w:anchor="_Toc506126279" w:history="1">
             <w:r>
               <w:rPr>
                 <w:rStyle w:val="Hyperlink"/>
@@ -5648,7 +5711,7 @@
                 <w:noProof/>
                 <w:webHidden/>
               </w:rPr>
-              <w:instrText xml:space="preserve"> PAGEREF _Toc506124519 \h </w:instrText>
+              <w:instrText xml:space="preserve"> PAGEREF _Toc506126279 \h </w:instrText>
             </w:r>
             <w:r>
               <w:rPr>
@@ -5683,14 +5746,14 @@
           <w:pPr>
             <w:pStyle w:val="TOC3"/>
             <w:tabs>
-              <w:tab w:val="right" w:leader="dot" w:pos="9350"/>
+              <w:tab w:val="right" w:leader="dot" w:pos="10070"/>
             </w:tabs>
             <w:rPr>
               <w:noProof/>
               <w:sz w:val="22"/>
             </w:rPr>
           </w:pPr>
-          <w:hyperlink w:anchor="_Toc506124520" w:history="1">
+          <w:hyperlink w:anchor="_Toc506126280" w:history="1">
             <w:r>
               <w:rPr>
                 <w:rStyle w:val="Hyperlink"/>
@@ -5717,7 +5780,7 @@
                 <w:noProof/>
                 <w:webHidden/>
               </w:rPr>
-              <w:instrText xml:space="preserve"> PAGEREF _Toc506124520 \h </w:instrText>
+              <w:instrText xml:space="preserve"> PAGEREF _Toc506126280 \h </w:instrText>
             </w:r>
             <w:r>
               <w:rPr>
@@ -5752,14 +5815,14 @@
           <w:pPr>
             <w:pStyle w:val="TOC3"/>
             <w:tabs>
-              <w:tab w:val="right" w:leader="dot" w:pos="9350"/>
+              <w:tab w:val="right" w:leader="dot" w:pos="10070"/>
             </w:tabs>
             <w:rPr>
               <w:noProof/>
               <w:sz w:val="22"/>
             </w:rPr>
           </w:pPr>
-          <w:hyperlink w:anchor="_Toc506124521" w:history="1">
+          <w:hyperlink w:anchor="_Toc506126281" w:history="1">
             <w:r>
               <w:rPr>
                 <w:rStyle w:val="Hyperlink"/>
@@ -5786,7 +5849,7 @@
                 <w:noProof/>
                 <w:webHidden/>
               </w:rPr>
-              <w:instrText xml:space="preserve"> PAGEREF _Toc506124521 \h </w:instrText>
+              <w:instrText xml:space="preserve"> PAGEREF _Toc506126281 \h </w:instrText>
             </w:r>
             <w:r>
               <w:rPr>
@@ -5821,14 +5884,14 @@
           <w:pPr>
             <w:pStyle w:val="TOC3"/>
             <w:tabs>
-              <w:tab w:val="right" w:leader="dot" w:pos="9350"/>
+              <w:tab w:val="right" w:leader="dot" w:pos="10070"/>
             </w:tabs>
             <w:rPr>
               <w:noProof/>
               <w:sz w:val="22"/>
             </w:rPr>
           </w:pPr>
-          <w:hyperlink w:anchor="_Toc506124522" w:history="1">
+          <w:hyperlink w:anchor="_Toc506126282" w:history="1">
             <w:r>
               <w:rPr>
                 <w:rStyle w:val="Hyperlink"/>
@@ -5855,7 +5918,7 @@
                 <w:noProof/>
                 <w:webHidden/>
               </w:rPr>
-              <w:instrText xml:space="preserve"> PAGEREF _Toc506124522 \h </w:instrText>
+              <w:instrText xml:space="preserve"> PAGEREF _Toc506126282 \h </w:instrText>
             </w:r>
             <w:r>
               <w:rPr>
@@ -5875,7 +5938,7 @@
                 <w:noProof/>
                 <w:webHidden/>
               </w:rPr>
-              <w:t>6</w:t>
+              <w:t>7</w:t>
             </w:r>
             <w:r>
               <w:rPr>
@@ -5890,14 +5953,14 @@
           <w:pPr>
             <w:pStyle w:val="TOC3"/>
             <w:tabs>
-              <w:tab w:val="right" w:leader="dot" w:pos="9350"/>
+              <w:tab w:val="right" w:leader="dot" w:pos="10070"/>
             </w:tabs>
             <w:rPr>
               <w:noProof/>
               <w:sz w:val="22"/>
             </w:rPr>
           </w:pPr>
-          <w:hyperlink w:anchor="_Toc506124523" w:history="1">
+          <w:hyperlink w:anchor="_Toc506126283" w:history="1">
             <w:r>
               <w:rPr>
                 <w:rStyle w:val="Hyperlink"/>
@@ -5924,7 +5987,7 @@
                 <w:noProof/>
                 <w:webHidden/>
               </w:rPr>
-              <w:instrText xml:space="preserve"> PAGEREF _Toc506124523 \h </w:instrText>
+              <w:instrText xml:space="preserve"> PAGEREF _Toc506126283 \h </w:instrText>
             </w:r>
             <w:r>
               <w:rPr>
@@ -5944,7 +6007,7 @@
                 <w:noProof/>
                 <w:webHidden/>
               </w:rPr>
-              <w:t>6</w:t>
+              <w:t>7</w:t>
             </w:r>
             <w:r>
               <w:rPr>
@@ -5959,14 +6022,14 @@
           <w:pPr>
             <w:pStyle w:val="TOC3"/>
             <w:tabs>
-              <w:tab w:val="right" w:leader="dot" w:pos="9350"/>
+              <w:tab w:val="right" w:leader="dot" w:pos="10070"/>
             </w:tabs>
             <w:rPr>
               <w:noProof/>
               <w:sz w:val="22"/>
             </w:rPr>
           </w:pPr>
-          <w:hyperlink w:anchor="_Toc506124524" w:history="1">
+          <w:hyperlink w:anchor="_Toc506126284" w:history="1">
             <w:r>
               <w:rPr>
                 <w:rStyle w:val="Hyperlink"/>
@@ -5993,7 +6056,7 @@
                 <w:noProof/>
                 <w:webHidden/>
               </w:rPr>
-              <w:instrText xml:space="preserve"> PAGEREF _Toc506124524 \h </w:instrText>
+              <w:instrText xml:space="preserve"> PAGEREF _Toc506126284 \h </w:instrText>
             </w:r>
             <w:r>
               <w:rPr>
@@ -6013,7 +6076,7 @@
                 <w:noProof/>
                 <w:webHidden/>
               </w:rPr>
-              <w:t>6</w:t>
+              <w:t>7</w:t>
             </w:r>
             <w:r>
               <w:rPr>
@@ -6028,14 +6091,14 @@
           <w:pPr>
             <w:pStyle w:val="TOC3"/>
             <w:tabs>
-              <w:tab w:val="right" w:leader="dot" w:pos="9350"/>
+              <w:tab w:val="right" w:leader="dot" w:pos="10070"/>
             </w:tabs>
             <w:rPr>
               <w:noProof/>
               <w:sz w:val="22"/>
             </w:rPr>
           </w:pPr>
-          <w:hyperlink w:anchor="_Toc506124525" w:history="1">
+          <w:hyperlink w:anchor="_Toc506126285" w:history="1">
             <w:r>
               <w:rPr>
                 <w:rStyle w:val="Hyperlink"/>
@@ -6062,7 +6125,7 @@
                 <w:noProof/>
                 <w:webHidden/>
               </w:rPr>
-              <w:instrText xml:space="preserve"> PAGEREF _Toc506124525 \h </w:instrText>
+              <w:instrText xml:space="preserve"> PAGEREF _Toc506126285 \h </w:instrText>
             </w:r>
             <w:r>
               <w:rPr>
@@ -6082,7 +6145,7 @@
                 <w:noProof/>
                 <w:webHidden/>
               </w:rPr>
-              <w:t>6</w:t>
+              <w:t>7</w:t>
             </w:r>
             <w:r>
               <w:rPr>
@@ -6097,14 +6160,14 @@
           <w:pPr>
             <w:pStyle w:val="TOC3"/>
             <w:tabs>
-              <w:tab w:val="right" w:leader="dot" w:pos="9350"/>
+              <w:tab w:val="right" w:leader="dot" w:pos="10070"/>
             </w:tabs>
             <w:rPr>
               <w:noProof/>
               <w:sz w:val="22"/>
             </w:rPr>
           </w:pPr>
-          <w:hyperlink w:anchor="_Toc506124526" w:history="1">
+          <w:hyperlink w:anchor="_Toc506126286" w:history="1">
             <w:r>
               <w:rPr>
                 <w:rStyle w:val="Hyperlink"/>
@@ -6131,7 +6194,7 @@
                 <w:noProof/>
                 <w:webHidden/>
               </w:rPr>
-              <w:instrText xml:space="preserve"> PAGEREF _Toc506124526 \h </w:instrText>
+              <w:instrText xml:space="preserve"> PAGEREF _Toc506126286 \h </w:instrText>
             </w:r>
             <w:r>
               <w:rPr>
@@ -6151,7 +6214,7 @@
                 <w:noProof/>
                 <w:webHidden/>
               </w:rPr>
-              <w:t>6</w:t>
+              <w:t>7</w:t>
             </w:r>
             <w:r>
               <w:rPr>
@@ -6166,14 +6229,14 @@
           <w:pPr>
             <w:pStyle w:val="TOC3"/>
             <w:tabs>
-              <w:tab w:val="right" w:leader="dot" w:pos="9350"/>
+              <w:tab w:val="right" w:leader="dot" w:pos="10070"/>
             </w:tabs>
             <w:rPr>
               <w:noProof/>
               <w:sz w:val="22"/>
             </w:rPr>
           </w:pPr>
-          <w:hyperlink w:anchor="_Toc506124527" w:history="1">
+          <w:hyperlink w:anchor="_Toc506126287" w:history="1">
             <w:r>
               <w:rPr>
                 <w:rStyle w:val="Hyperlink"/>
@@ -6200,7 +6263,7 @@
                 <w:noProof/>
                 <w:webHidden/>
               </w:rPr>
-              <w:instrText xml:space="preserve"> PAGEREF _Toc506124527 \h </w:instrText>
+              <w:instrText xml:space="preserve"> PAGEREF _Toc506126287 \h </w:instrText>
             </w:r>
             <w:r>
               <w:rPr>
@@ -6220,7 +6283,7 @@
                 <w:noProof/>
                 <w:webHidden/>
               </w:rPr>
-              <w:t>6</w:t>
+              <w:t>7</w:t>
             </w:r>
             <w:r>
               <w:rPr>
@@ -6235,14 +6298,14 @@
           <w:pPr>
             <w:pStyle w:val="TOC3"/>
             <w:tabs>
-              <w:tab w:val="right" w:leader="dot" w:pos="9350"/>
+              <w:tab w:val="right" w:leader="dot" w:pos="10070"/>
             </w:tabs>
             <w:rPr>
               <w:noProof/>
               <w:sz w:val="22"/>
             </w:rPr>
           </w:pPr>
-          <w:hyperlink w:anchor="_Toc506124528" w:history="1">
+          <w:hyperlink w:anchor="_Toc506126288" w:history="1">
             <w:r>
               <w:rPr>
                 <w:rStyle w:val="Hyperlink"/>
@@ -6269,7 +6332,7 @@
                 <w:noProof/>
                 <w:webHidden/>
               </w:rPr>
-              <w:instrText xml:space="preserve"> PAGEREF _Toc506124528 \h </w:instrText>
+              <w:instrText xml:space="preserve"> PAGEREF _Toc506126288 \h </w:instrText>
             </w:r>
             <w:r>
               <w:rPr>
@@ -6289,7 +6352,7 @@
                 <w:noProof/>
                 <w:webHidden/>
               </w:rPr>
-              <w:t>6</w:t>
+              <w:t>7</w:t>
             </w:r>
             <w:r>
               <w:rPr>
@@ -6304,14 +6367,14 @@
           <w:pPr>
             <w:pStyle w:val="TOC3"/>
             <w:tabs>
-              <w:tab w:val="right" w:leader="dot" w:pos="9350"/>
+              <w:tab w:val="right" w:leader="dot" w:pos="10070"/>
             </w:tabs>
             <w:rPr>
               <w:noProof/>
               <w:sz w:val="22"/>
             </w:rPr>
           </w:pPr>
-          <w:hyperlink w:anchor="_Toc506124529" w:history="1">
+          <w:hyperlink w:anchor="_Toc506126289" w:history="1">
             <w:r>
               <w:rPr>
                 <w:rStyle w:val="Hyperlink"/>
@@ -6338,7 +6401,7 @@
                 <w:noProof/>
                 <w:webHidden/>
               </w:rPr>
-              <w:instrText xml:space="preserve"> PAGEREF _Toc506124529 \h </w:instrText>
+              <w:instrText xml:space="preserve"> PAGEREF _Toc506126289 \h </w:instrText>
             </w:r>
             <w:r>
               <w:rPr>
@@ -6358,7 +6421,7 @@
                 <w:noProof/>
                 <w:webHidden/>
               </w:rPr>
-              <w:t>6</w:t>
+              <w:t>7</w:t>
             </w:r>
             <w:r>
               <w:rPr>
@@ -6373,14 +6436,14 @@
           <w:pPr>
             <w:pStyle w:val="TOC3"/>
             <w:tabs>
-              <w:tab w:val="right" w:leader="dot" w:pos="9350"/>
+              <w:tab w:val="right" w:leader="dot" w:pos="10070"/>
             </w:tabs>
             <w:rPr>
               <w:noProof/>
               <w:sz w:val="22"/>
             </w:rPr>
           </w:pPr>
-          <w:hyperlink w:anchor="_Toc506124530" w:history="1">
+          <w:hyperlink w:anchor="_Toc506126290" w:history="1">
             <w:r>
               <w:rPr>
                 <w:rStyle w:val="Hyperlink"/>
@@ -6407,7 +6470,7 @@
                 <w:noProof/>
                 <w:webHidden/>
               </w:rPr>
-              <w:instrText xml:space="preserve"> PAGEREF _Toc506124530 \h </w:instrText>
+              <w:instrText xml:space="preserve"> PAGEREF _Toc506126290 \h </w:instrText>
             </w:r>
             <w:r>
               <w:rPr>
@@ -6427,7 +6490,7 @@
                 <w:noProof/>
                 <w:webHidden/>
               </w:rPr>
-              <w:t>6</w:t>
+              <w:t>7</w:t>
             </w:r>
             <w:r>
               <w:rPr>
@@ -6442,14 +6505,14 @@
           <w:pPr>
             <w:pStyle w:val="TOC3"/>
             <w:tabs>
-              <w:tab w:val="right" w:leader="dot" w:pos="9350"/>
+              <w:tab w:val="right" w:leader="dot" w:pos="10070"/>
             </w:tabs>
             <w:rPr>
               <w:noProof/>
               <w:sz w:val="22"/>
             </w:rPr>
           </w:pPr>
-          <w:hyperlink w:anchor="_Toc506124531" w:history="1">
+          <w:hyperlink w:anchor="_Toc506126291" w:history="1">
             <w:r>
               <w:rPr>
                 <w:rStyle w:val="Hyperlink"/>
@@ -6476,7 +6539,7 @@
                 <w:noProof/>
                 <w:webHidden/>
               </w:rPr>
-              <w:instrText xml:space="preserve"> PAGEREF _Toc506124531 \h </w:instrText>
+              <w:instrText xml:space="preserve"> PAGEREF _Toc506126291 \h </w:instrText>
             </w:r>
             <w:r>
               <w:rPr>
@@ -6496,7 +6559,7 @@
                 <w:noProof/>
                 <w:webHidden/>
               </w:rPr>
-              <w:t>6</w:t>
+              <w:t>7</w:t>
             </w:r>
             <w:r>
               <w:rPr>
@@ -6509,7 +6572,7 @@
         </w:p>
         <w:p>
           <w:pPr>
-            <w:spacing w:after="120" w:line="240" w:lineRule="auto"/>
+            <w:spacing w:before="60" w:after="160" w:line="240" w:lineRule="auto"/>
             <w:contextualSpacing/>
           </w:pPr>
           <w:r>
@@ -6520,7 +6583,7 @@
     </w:sdt>
     <w:p>
       <w:pPr>
-        <w:spacing w:after="120" w:line="240" w:lineRule="auto"/>
+        <w:spacing w:before="60" w:after="160" w:line="240" w:lineRule="auto"/>
         <w:contextualSpacing/>
         <w:rPr>
           <w:rFonts w:asciiTheme="majorHAnsi" w:eastAsiaTheme="majorEastAsia" w:hAnsiTheme="majorHAnsi" w:cstheme="majorBidi"/>
@@ -6538,7 +6601,7 @@
     <w:p>
       <w:pPr>
         <w:pStyle w:val="Heading1"/>
-        <w:spacing w:before="0" w:after="120" w:line="240" w:lineRule="auto"/>
+        <w:spacing w:before="60" w:after="160" w:line="240" w:lineRule="auto"/>
         <w:contextualSpacing/>
         <w:sectPr>
           <w:footerReference w:type="default" r:id="rId7"/>
@@ -6554,10 +6617,10 @@
     <w:p>
       <w:pPr>
         <w:pStyle w:val="Heading1"/>
-        <w:spacing w:before="0" w:after="120" w:line="240" w:lineRule="auto"/>
-        <w:contextualSpacing/>
-      </w:pPr>
-      <w:bookmarkStart w:id="7" w:name="_Toc506124448"/>
+        <w:spacing w:before="60" w:after="160" w:line="240" w:lineRule="auto"/>
+        <w:contextualSpacing/>
+      </w:pPr>
+      <w:bookmarkStart w:id="6" w:name="_Toc506126208"/>
       <w:r>
         <w:lastRenderedPageBreak/>
         <w:t xml:space="preserve">1. </w:t>
@@ -6565,11 +6628,11 @@
       <w:r>
         <w:t>Introduction</w:t>
       </w:r>
-      <w:bookmarkEnd w:id="7"/>
-    </w:p>
-    <w:p>
-      <w:pPr>
-        <w:spacing w:after="120" w:line="240" w:lineRule="auto"/>
+      <w:bookmarkEnd w:id="6"/>
+    </w:p>
+    <w:p>
+      <w:pPr>
+        <w:spacing w:before="60" w:after="160" w:line="240" w:lineRule="auto"/>
         <w:contextualSpacing/>
         <w:sectPr>
           <w:pgSz w:w="12240" w:h="15840"/>
@@ -6580,16 +6643,24 @@
         </w:sectPr>
       </w:pPr>
       <w:r>
-        <w:t>&lt;TO BE FILLED&gt;</w:t>
+        <w:t xml:space="preserve">&lt;TO </w:t>
+      </w:r>
+      <w:proofErr w:type="gramStart"/>
+      <w:r>
+        <w:t>BE FILLED</w:t>
+      </w:r>
+      <w:proofErr w:type="gramEnd"/>
+      <w:r>
+        <w:t>&gt;</w:t>
       </w:r>
     </w:p>
     <w:p>
       <w:pPr>
         <w:pStyle w:val="Heading1"/>
-        <w:spacing w:before="0" w:after="120" w:line="240" w:lineRule="auto"/>
-        <w:contextualSpacing/>
-      </w:pPr>
-      <w:bookmarkStart w:id="8" w:name="_Toc506124449"/>
+        <w:spacing w:before="60" w:after="160" w:line="240" w:lineRule="auto"/>
+        <w:contextualSpacing/>
+      </w:pPr>
+      <w:bookmarkStart w:id="7" w:name="_Toc506126209"/>
       <w:r>
         <w:lastRenderedPageBreak/>
         <w:t xml:space="preserve">2. </w:t>
@@ -6597,202 +6668,250 @@
       <w:r>
         <w:t>Project Description</w:t>
       </w:r>
+      <w:bookmarkEnd w:id="7"/>
+    </w:p>
+    <w:p>
+      <w:pPr>
+        <w:pStyle w:val="Heading2"/>
+        <w:spacing w:before="60" w:after="160" w:line="240" w:lineRule="auto"/>
+        <w:contextualSpacing/>
+      </w:pPr>
+      <w:bookmarkStart w:id="8" w:name="_Toc506126210"/>
+      <w:r>
+        <w:t>2.1</w:t>
+      </w:r>
+      <w:r>
+        <w:t xml:space="preserve"> </w:t>
+      </w:r>
+      <w:r>
+        <w:t>Problem</w:t>
+      </w:r>
       <w:bookmarkEnd w:id="8"/>
     </w:p>
     <w:p>
       <w:pPr>
+        <w:spacing w:before="60" w:after="160" w:line="240" w:lineRule="auto"/>
+        <w:contextualSpacing/>
+      </w:pPr>
+      <w:r>
+        <w:t xml:space="preserve">&lt;TO </w:t>
+      </w:r>
+      <w:proofErr w:type="gramStart"/>
+      <w:r>
+        <w:t>BE FILLED</w:t>
+      </w:r>
+      <w:proofErr w:type="gramEnd"/>
+      <w:r>
+        <w:t>&gt;</w:t>
+      </w:r>
+      <w:r>
+        <w:t xml:space="preserve"> </w:t>
+      </w:r>
+    </w:p>
+    <w:p>
+      <w:pPr>
         <w:pStyle w:val="Heading2"/>
-        <w:spacing w:before="0" w:after="120" w:line="240" w:lineRule="auto"/>
-        <w:contextualSpacing/>
-      </w:pPr>
-      <w:bookmarkStart w:id="9" w:name="_Toc506124450"/>
-      <w:r>
-        <w:t>2.1</w:t>
+        <w:spacing w:before="60" w:after="160" w:line="240" w:lineRule="auto"/>
+        <w:contextualSpacing/>
+      </w:pPr>
+      <w:bookmarkStart w:id="9" w:name="_Toc506126211"/>
+      <w:r>
+        <w:t>2.</w:t>
+      </w:r>
+      <w:r>
+        <w:t>2</w:t>
       </w:r>
       <w:r>
         <w:t xml:space="preserve"> </w:t>
       </w:r>
       <w:r>
-        <w:t>Problem</w:t>
+        <w:t xml:space="preserve">Rationale </w:t>
+      </w:r>
+      <w:proofErr w:type="gramStart"/>
+      <w:r>
+        <w:t>Behind</w:t>
+      </w:r>
+      <w:proofErr w:type="gramEnd"/>
+      <w:r>
+        <w:t xml:space="preserve"> Project</w:t>
       </w:r>
       <w:bookmarkEnd w:id="9"/>
     </w:p>
     <w:p>
       <w:pPr>
-        <w:spacing w:after="120" w:line="240" w:lineRule="auto"/>
-        <w:contextualSpacing/>
-      </w:pPr>
-      <w:r>
-        <w:t>&lt;TO BE FILLED&gt;</w:t>
+        <w:spacing w:before="60" w:after="160" w:line="240" w:lineRule="auto"/>
+        <w:contextualSpacing/>
+      </w:pPr>
+      <w:r>
+        <w:t xml:space="preserve">&lt;TO </w:t>
+      </w:r>
+      <w:proofErr w:type="gramStart"/>
+      <w:r>
+        <w:t>BE FILLED</w:t>
+      </w:r>
+      <w:proofErr w:type="gramEnd"/>
+      <w:r>
+        <w:t>&gt;</w:t>
+      </w:r>
+    </w:p>
+    <w:p>
+      <w:pPr>
+        <w:pStyle w:val="Heading2"/>
+        <w:spacing w:before="60" w:after="160" w:line="240" w:lineRule="auto"/>
+        <w:contextualSpacing/>
+      </w:pPr>
+      <w:bookmarkStart w:id="10" w:name="_Toc506126212"/>
+      <w:r>
+        <w:t>2.3</w:t>
       </w:r>
       <w:r>
         <w:t xml:space="preserve"> </w:t>
       </w:r>
+      <w:r>
+        <w:t>Project Scope</w:t>
+      </w:r>
+      <w:bookmarkEnd w:id="10"/>
+    </w:p>
+    <w:p>
+      <w:pPr>
+        <w:spacing w:before="60" w:after="160" w:line="240" w:lineRule="auto"/>
+        <w:contextualSpacing/>
+      </w:pPr>
+      <w:r>
+        <w:t xml:space="preserve">&lt;TO </w:t>
+      </w:r>
+      <w:proofErr w:type="gramStart"/>
+      <w:r>
+        <w:t>BE FILLED</w:t>
+      </w:r>
+      <w:proofErr w:type="gramEnd"/>
+      <w:r>
+        <w:t>&gt;</w:t>
+      </w:r>
     </w:p>
     <w:p>
       <w:pPr>
         <w:pStyle w:val="Heading2"/>
-        <w:spacing w:before="0" w:after="120" w:line="240" w:lineRule="auto"/>
-        <w:contextualSpacing/>
-      </w:pPr>
-      <w:bookmarkStart w:id="10" w:name="_Toc506124451"/>
+        <w:spacing w:before="60" w:after="160" w:line="240" w:lineRule="auto"/>
+        <w:contextualSpacing/>
+      </w:pPr>
+      <w:bookmarkStart w:id="11" w:name="_Toc506126213"/>
       <w:r>
         <w:t>2.</w:t>
       </w:r>
       <w:r>
-        <w:t>2</w:t>
+        <w:t xml:space="preserve">4 </w:t>
+      </w:r>
+      <w:r>
+        <w:t>Software Requirement Specifications</w:t>
+      </w:r>
+      <w:bookmarkEnd w:id="11"/>
+    </w:p>
+    <w:p>
+      <w:pPr>
+        <w:pStyle w:val="Heading3"/>
+        <w:spacing w:before="60" w:after="160" w:line="240" w:lineRule="auto"/>
+        <w:ind w:firstLine="720"/>
+        <w:contextualSpacing/>
+      </w:pPr>
+      <w:bookmarkStart w:id="12" w:name="_Toc506126214"/>
+      <w:r>
+        <w:t>2.</w:t>
+      </w:r>
+      <w:r>
+        <w:t xml:space="preserve">4.1 </w:t>
+      </w:r>
+      <w:r>
+        <w:t>Database</w:t>
+      </w:r>
+      <w:bookmarkEnd w:id="12"/>
+    </w:p>
+    <w:p>
+      <w:pPr>
+        <w:spacing w:before="60" w:after="160" w:line="240" w:lineRule="auto"/>
+        <w:ind w:left="720"/>
+        <w:contextualSpacing/>
+      </w:pPr>
+      <w:r>
+        <w:t xml:space="preserve">&lt;TO </w:t>
+      </w:r>
+      <w:proofErr w:type="gramStart"/>
+      <w:r>
+        <w:t>BE FILLED</w:t>
+      </w:r>
+      <w:proofErr w:type="gramEnd"/>
+      <w:r>
+        <w:t>&gt;</w:t>
+      </w:r>
+    </w:p>
+    <w:p>
+      <w:pPr>
+        <w:pStyle w:val="Heading3"/>
+        <w:spacing w:before="60" w:after="160" w:line="240" w:lineRule="auto"/>
+        <w:ind w:firstLine="720"/>
+        <w:contextualSpacing/>
+      </w:pPr>
+      <w:bookmarkStart w:id="13" w:name="_Toc506126215"/>
+      <w:r>
+        <w:t>2.</w:t>
+      </w:r>
+      <w:r>
+        <w:t>4.2</w:t>
+      </w:r>
+      <w:r>
+        <w:t xml:space="preserve"> Mobile</w:t>
       </w:r>
       <w:r>
         <w:t xml:space="preserve"> </w:t>
       </w:r>
       <w:r>
-        <w:t>Rationale Behind Project</w:t>
-      </w:r>
-      <w:bookmarkEnd w:id="10"/>
-    </w:p>
-    <w:p>
-      <w:pPr>
-        <w:spacing w:after="120" w:line="240" w:lineRule="auto"/>
-        <w:contextualSpacing/>
-      </w:pPr>
-      <w:r>
-        <w:t>&lt;TO BE FILLED&gt;</w:t>
-      </w:r>
-    </w:p>
-    <w:p>
-      <w:pPr>
-        <w:pStyle w:val="Heading2"/>
-        <w:spacing w:before="0" w:after="120" w:line="240" w:lineRule="auto"/>
-        <w:contextualSpacing/>
-      </w:pPr>
-      <w:bookmarkStart w:id="11" w:name="_Toc506124452"/>
-      <w:r>
-        <w:t>2.3</w:t>
-      </w:r>
-      <w:r>
-        <w:t xml:space="preserve"> </w:t>
-      </w:r>
-      <w:r>
-        <w:t>Project Scope</w:t>
-      </w:r>
-      <w:bookmarkEnd w:id="11"/>
-    </w:p>
-    <w:p>
-      <w:pPr>
-        <w:spacing w:after="120" w:line="240" w:lineRule="auto"/>
-        <w:contextualSpacing/>
-      </w:pPr>
-      <w:r>
-        <w:t>&lt;TO BE FILLED&gt;</w:t>
-      </w:r>
-    </w:p>
-    <w:p>
-      <w:pPr>
-        <w:pStyle w:val="Heading2"/>
-        <w:spacing w:before="0" w:after="120" w:line="240" w:lineRule="auto"/>
-        <w:contextualSpacing/>
-      </w:pPr>
-      <w:bookmarkStart w:id="12" w:name="_Toc506124453"/>
+        <w:t>App</w:t>
+      </w:r>
+      <w:r>
+        <w:t>lication</w:t>
+      </w:r>
+      <w:bookmarkEnd w:id="13"/>
+    </w:p>
+    <w:p>
+      <w:pPr>
+        <w:spacing w:before="60" w:after="160" w:line="240" w:lineRule="auto"/>
+        <w:ind w:left="720"/>
+        <w:contextualSpacing/>
+      </w:pPr>
+      <w:r>
+        <w:t xml:space="preserve">&lt;TO </w:t>
+      </w:r>
+      <w:proofErr w:type="gramStart"/>
+      <w:r>
+        <w:t>BE FILLED</w:t>
+      </w:r>
+      <w:proofErr w:type="gramEnd"/>
+      <w:r>
+        <w:t>&gt;</w:t>
+      </w:r>
+    </w:p>
+    <w:p>
+      <w:pPr>
+        <w:pStyle w:val="Heading3"/>
+        <w:spacing w:before="60" w:after="160" w:line="240" w:lineRule="auto"/>
+        <w:ind w:firstLine="720"/>
+        <w:contextualSpacing/>
+      </w:pPr>
+      <w:bookmarkStart w:id="14" w:name="_Toc506126216"/>
       <w:r>
         <w:t>2.</w:t>
       </w:r>
       <w:r>
-        <w:t xml:space="preserve">4 </w:t>
-      </w:r>
-      <w:r>
-        <w:t>Software Requirement Specifications</w:t>
-      </w:r>
-      <w:bookmarkEnd w:id="12"/>
-    </w:p>
-    <w:p>
-      <w:pPr>
-        <w:pStyle w:val="Heading3"/>
-        <w:spacing w:before="0" w:after="120" w:line="240" w:lineRule="auto"/>
-        <w:ind w:firstLine="720"/>
-        <w:contextualSpacing/>
-      </w:pPr>
-      <w:bookmarkStart w:id="13" w:name="_Toc506124454"/>
-      <w:r>
-        <w:t>2.</w:t>
-      </w:r>
-      <w:r>
-        <w:t xml:space="preserve">4.1 </w:t>
-      </w:r>
-      <w:r>
-        <w:t>Database</w:t>
-      </w:r>
-      <w:bookmarkEnd w:id="13"/>
-    </w:p>
-    <w:p>
-      <w:pPr>
-        <w:spacing w:after="120" w:line="240" w:lineRule="auto"/>
-        <w:ind w:left="720"/>
-        <w:contextualSpacing/>
-      </w:pPr>
-      <w:r>
-        <w:t>&lt;TO BE FILLED&gt;</w:t>
-      </w:r>
-    </w:p>
-    <w:p>
-      <w:pPr>
-        <w:pStyle w:val="Heading3"/>
-        <w:spacing w:before="0" w:after="120" w:line="240" w:lineRule="auto"/>
-        <w:ind w:firstLine="720"/>
-        <w:contextualSpacing/>
-      </w:pPr>
-      <w:bookmarkStart w:id="14" w:name="_Toc506124455"/>
-      <w:r>
-        <w:t>2.</w:t>
-      </w:r>
-      <w:r>
-        <w:t>4.2</w:t>
-      </w:r>
-      <w:r>
-        <w:t xml:space="preserve"> Mobile</w:t>
-      </w:r>
-      <w:r>
-        <w:t xml:space="preserve"> </w:t>
-      </w:r>
-      <w:r>
-        <w:t>App</w:t>
-      </w:r>
-      <w:r>
-        <w:t>lication</w:t>
+        <w:t xml:space="preserve">4.3 </w:t>
+      </w:r>
+      <w:r>
+        <w:t>Web Interface</w:t>
       </w:r>
       <w:bookmarkEnd w:id="14"/>
     </w:p>
     <w:p>
       <w:pPr>
-        <w:spacing w:after="120" w:line="240" w:lineRule="auto"/>
-        <w:ind w:left="720"/>
-        <w:contextualSpacing/>
-      </w:pPr>
-      <w:r>
-        <w:t>&lt;TO BE FILLED&gt;</w:t>
-      </w:r>
-    </w:p>
-    <w:p>
-      <w:pPr>
-        <w:pStyle w:val="Heading3"/>
-        <w:spacing w:before="0" w:after="120" w:line="240" w:lineRule="auto"/>
-        <w:ind w:firstLine="720"/>
-        <w:contextualSpacing/>
-      </w:pPr>
-      <w:bookmarkStart w:id="15" w:name="_Toc506124456"/>
-      <w:r>
-        <w:t>2.</w:t>
-      </w:r>
-      <w:r>
-        <w:t xml:space="preserve">4.3 </w:t>
-      </w:r>
-      <w:r>
-        <w:t>Web Interface</w:t>
-      </w:r>
-      <w:bookmarkEnd w:id="15"/>
-    </w:p>
-    <w:p>
-      <w:pPr>
-        <w:spacing w:after="120" w:line="240" w:lineRule="auto"/>
+        <w:spacing w:before="60" w:after="160" w:line="240" w:lineRule="auto"/>
         <w:ind w:left="720"/>
         <w:contextualSpacing/>
         <w:rPr>
@@ -6800,17 +6919,25 @@
         </w:rPr>
       </w:pPr>
       <w:r>
-        <w:t>&lt;TO BE FILLED&gt;</w:t>
+        <w:t xml:space="preserve">&lt;TO </w:t>
+      </w:r>
+      <w:proofErr w:type="gramStart"/>
+      <w:r>
+        <w:t>BE FILLED</w:t>
+      </w:r>
+      <w:proofErr w:type="gramEnd"/>
+      <w:r>
+        <w:t>&gt;</w:t>
       </w:r>
     </w:p>
     <w:p>
       <w:pPr>
         <w:pStyle w:val="Heading3"/>
-        <w:spacing w:before="0" w:after="120" w:line="240" w:lineRule="auto"/>
+        <w:spacing w:before="60" w:after="160" w:line="240" w:lineRule="auto"/>
         <w:ind w:firstLine="720"/>
         <w:contextualSpacing/>
       </w:pPr>
-      <w:bookmarkStart w:id="16" w:name="_Toc506124457"/>
+      <w:bookmarkStart w:id="15" w:name="_Toc506126217"/>
       <w:r>
         <w:t>2.</w:t>
       </w:r>
@@ -6829,125 +6956,170 @@
       <w:r>
         <w:t xml:space="preserve"> Software</w:t>
       </w:r>
+      <w:bookmarkEnd w:id="15"/>
+    </w:p>
+    <w:p>
+      <w:pPr>
+        <w:spacing w:before="60" w:after="160"/>
+        <w:ind w:left="720"/>
+      </w:pPr>
+      <w:r>
+        <w:t xml:space="preserve">On the Broadcom </w:t>
+      </w:r>
+      <w:proofErr w:type="gramStart"/>
+      <w:r>
+        <w:t>BCM2837</w:t>
+      </w:r>
+      <w:proofErr w:type="gramEnd"/>
+      <w:r>
+        <w:t xml:space="preserve"> (Raspberry Pi) device there will be software that will connect to an MySQL database hosted on cloud services provider </w:t>
+      </w:r>
+      <w:hyperlink r:id="rId8" w:history="1">
+        <w:proofErr w:type="spellStart"/>
+        <w:r>
+          <w:rPr>
+            <w:rStyle w:val="Hyperlink"/>
+            <w:i/>
+          </w:rPr>
+          <w:t>DigitalOcean</w:t>
+        </w:r>
+        <w:proofErr w:type="spellEnd"/>
+      </w:hyperlink>
+      <w:r>
+        <w:rPr>
+          <w:i/>
+        </w:rPr>
+        <w:t>.</w:t>
+      </w:r>
+      <w:r>
+        <w:t xml:space="preserve"> The device will be authenticated using credentials stored on the database and will update sensor fields at constant regular intervals.</w:t>
+      </w:r>
+      <w:bookmarkStart w:id="16" w:name="_GoBack"/>
       <w:bookmarkEnd w:id="16"/>
     </w:p>
     <w:p>
       <w:pPr>
-        <w:spacing w:after="120" w:line="240" w:lineRule="auto"/>
+        <w:pStyle w:val="Heading3"/>
+        <w:spacing w:before="60" w:after="160" w:line="240" w:lineRule="auto"/>
+        <w:ind w:firstLine="720"/>
+        <w:contextualSpacing/>
+      </w:pPr>
+      <w:bookmarkStart w:id="17" w:name="_Toc506126218"/>
+      <w:r>
+        <w:t>2.</w:t>
+      </w:r>
+      <w:r>
+        <w:t xml:space="preserve">4.5 </w:t>
+      </w:r>
+      <w:r>
+        <w:t xml:space="preserve">Microcontroller </w:t>
+      </w:r>
+      <w:r>
+        <w:t>Firmware</w:t>
+      </w:r>
+      <w:bookmarkEnd w:id="17"/>
+    </w:p>
+    <w:p>
+      <w:pPr>
+        <w:spacing w:before="60" w:after="160"/>
         <w:ind w:left="720"/>
-        <w:contextualSpacing/>
-      </w:pPr>
-      <w:r>
-        <w:t>&lt;TO BE FILLED&gt;</w:t>
-      </w:r>
+      </w:pPr>
+      <w:r>
+        <w:t>On the Broadcom device, there is a python script that will read raw data from analog and digital sensors. The data will be converted, formatted, and displayed using the standard measurement for each individual type of sensor. Moisture sensors will display humidity in percentage, door sensors will show status as “Open” or “Closed”, and light sensors will display luminous emittance in lux values.</w:t>
+      </w:r>
+    </w:p>
+    <w:p>
+      <w:pPr>
+        <w:pStyle w:val="Heading2"/>
+        <w:spacing w:before="60" w:after="160" w:line="240" w:lineRule="auto"/>
+        <w:contextualSpacing/>
+      </w:pPr>
+      <w:bookmarkStart w:id="18" w:name="_Toc506126219"/>
+      <w:r>
+        <w:t xml:space="preserve">2.5 </w:t>
+      </w:r>
+      <w:r>
+        <w:t>Project Overview</w:t>
+      </w:r>
+      <w:bookmarkEnd w:id="18"/>
     </w:p>
     <w:p>
       <w:pPr>
         <w:pStyle w:val="Heading3"/>
-        <w:spacing w:before="0" w:after="120" w:line="240" w:lineRule="auto"/>
-        <w:ind w:firstLine="720"/>
-        <w:contextualSpacing/>
-      </w:pPr>
-      <w:bookmarkStart w:id="17" w:name="_Toc506124458"/>
-      <w:r>
-        <w:t>2.</w:t>
-      </w:r>
-      <w:r>
-        <w:t xml:space="preserve">4.5 </w:t>
-      </w:r>
-      <w:r>
-        <w:t xml:space="preserve">Microcontroller </w:t>
-      </w:r>
-      <w:r>
-        <w:t>Firmware</w:t>
-      </w:r>
-      <w:bookmarkEnd w:id="17"/>
-    </w:p>
-    <w:p>
-      <w:pPr>
-        <w:spacing w:after="120" w:line="240" w:lineRule="auto"/>
-        <w:ind w:left="720"/>
-        <w:contextualSpacing/>
-      </w:pPr>
-      <w:r>
-        <w:t>&lt;TO BE FILLED&gt;</w:t>
-      </w:r>
-    </w:p>
-    <w:p>
-      <w:pPr>
-        <w:pStyle w:val="Heading2"/>
-        <w:spacing w:before="0" w:after="120" w:line="240" w:lineRule="auto"/>
-        <w:contextualSpacing/>
-      </w:pPr>
-      <w:bookmarkStart w:id="18" w:name="_Toc506124459"/>
-      <w:r>
-        <w:t xml:space="preserve">2.5 </w:t>
-      </w:r>
-      <w:r>
-        <w:t>Project Overview</w:t>
-      </w:r>
-      <w:bookmarkEnd w:id="18"/>
+        <w:spacing w:before="60" w:after="160" w:line="240" w:lineRule="auto"/>
+        <w:contextualSpacing/>
+      </w:pPr>
+      <w:bookmarkStart w:id="19" w:name="_Toc506126220"/>
+      <w:r>
+        <w:t>2.5.1 Bill of Materials</w:t>
+      </w:r>
+      <w:bookmarkEnd w:id="19"/>
+    </w:p>
+    <w:p>
+      <w:pPr>
+        <w:spacing w:before="60" w:after="160" w:line="240" w:lineRule="auto"/>
+        <w:contextualSpacing/>
+      </w:pPr>
+      <w:r>
+        <w:t xml:space="preserve">&lt;TO </w:t>
+      </w:r>
+      <w:proofErr w:type="gramStart"/>
+      <w:r>
+        <w:t>BE FILLED</w:t>
+      </w:r>
+      <w:proofErr w:type="gramEnd"/>
+      <w:r>
+        <w:t>&gt;</w:t>
+      </w:r>
     </w:p>
     <w:p>
       <w:pPr>
         <w:pStyle w:val="Heading3"/>
-        <w:spacing w:before="0" w:after="120" w:line="240" w:lineRule="auto"/>
-        <w:contextualSpacing/>
-      </w:pPr>
-      <w:bookmarkStart w:id="19" w:name="_Toc506124460"/>
-      <w:r>
-        <w:t>2.5.1 Bill of Materials</w:t>
-      </w:r>
-      <w:bookmarkEnd w:id="19"/>
-    </w:p>
-    <w:p>
-      <w:pPr>
-        <w:spacing w:after="120" w:line="240" w:lineRule="auto"/>
-        <w:contextualSpacing/>
-      </w:pPr>
-      <w:r>
-        <w:t>&lt;TO BE FILLED&gt;</w:t>
+        <w:spacing w:before="60" w:after="160" w:line="240" w:lineRule="auto"/>
+        <w:contextualSpacing/>
+      </w:pPr>
+      <w:bookmarkStart w:id="20" w:name="_Toc506126221"/>
+      <w:r>
+        <w:t>2.5.2 Time Commitment</w:t>
+      </w:r>
+      <w:bookmarkEnd w:id="20"/>
+    </w:p>
+    <w:p>
+      <w:pPr>
+        <w:spacing w:before="60" w:after="160" w:line="240" w:lineRule="auto"/>
+        <w:contextualSpacing/>
+      </w:pPr>
+      <w:r>
+        <w:t xml:space="preserve">&lt;TO </w:t>
+      </w:r>
+      <w:proofErr w:type="gramStart"/>
+      <w:r>
+        <w:t>BE FILLED</w:t>
+      </w:r>
+      <w:proofErr w:type="gramEnd"/>
+      <w:r>
+        <w:t>&gt;</w:t>
+      </w:r>
+      <w:r>
+        <w:t xml:space="preserve"> </w:t>
       </w:r>
     </w:p>
     <w:p>
       <w:pPr>
         <w:pStyle w:val="Heading3"/>
-        <w:spacing w:before="0" w:after="120" w:line="240" w:lineRule="auto"/>
-        <w:contextualSpacing/>
-      </w:pPr>
-      <w:bookmarkStart w:id="20" w:name="_Toc506124461"/>
-      <w:r>
-        <w:t>2.5.2 Time Commitment</w:t>
-      </w:r>
-      <w:bookmarkEnd w:id="20"/>
-    </w:p>
-    <w:p>
-      <w:pPr>
-        <w:spacing w:after="120" w:line="240" w:lineRule="auto"/>
-        <w:contextualSpacing/>
-      </w:pPr>
-      <w:r>
-        <w:t>&lt;TO BE FILLED&gt;</w:t>
-      </w:r>
-      <w:r>
-        <w:t xml:space="preserve"> </w:t>
-      </w:r>
-    </w:p>
-    <w:p>
-      <w:pPr>
-        <w:pStyle w:val="Heading3"/>
-        <w:spacing w:before="0" w:after="120" w:line="240" w:lineRule="auto"/>
-        <w:contextualSpacing/>
-      </w:pPr>
-      <w:bookmarkStart w:id="21" w:name="_Toc506124462"/>
-      <w:r>
+        <w:spacing w:before="60" w:after="160" w:line="240" w:lineRule="auto"/>
+        <w:contextualSpacing/>
+      </w:pPr>
+      <w:bookmarkStart w:id="21" w:name="_Toc506126222"/>
+      <w:r>
+        <w:lastRenderedPageBreak/>
         <w:t>2.5.3 Mechanical Assembly</w:t>
       </w:r>
       <w:bookmarkEnd w:id="21"/>
     </w:p>
     <w:p>
       <w:pPr>
-        <w:spacing w:after="120" w:line="240" w:lineRule="auto"/>
+        <w:spacing w:before="60" w:after="160" w:line="240" w:lineRule="auto"/>
         <w:contextualSpacing/>
       </w:pPr>
       <w:r>
@@ -6956,7 +7128,25 @@
           <w:szCs w:val="24"/>
           <w:lang w:eastAsia="ja-JP"/>
         </w:rPr>
-        <w:t>&lt;TO BE FILLED&gt;</w:t>
+        <w:t xml:space="preserve">&lt;TO </w:t>
+      </w:r>
+      <w:proofErr w:type="gramStart"/>
+      <w:r>
+        <w:rPr>
+          <w:rFonts w:eastAsia="Times New Roman" w:cs="Times New Roman"/>
+          <w:szCs w:val="24"/>
+          <w:lang w:eastAsia="ja-JP"/>
+        </w:rPr>
+        <w:t>BE FILLED</w:t>
+      </w:r>
+      <w:proofErr w:type="gramEnd"/>
+      <w:r>
+        <w:rPr>
+          <w:rFonts w:eastAsia="Times New Roman" w:cs="Times New Roman"/>
+          <w:szCs w:val="24"/>
+          <w:lang w:eastAsia="ja-JP"/>
+        </w:rPr>
+        <w:t>&gt;</w:t>
       </w:r>
       <w:r>
         <w:rPr>
@@ -6970,10 +7160,10 @@
     <w:p>
       <w:pPr>
         <w:pStyle w:val="Heading3"/>
-        <w:spacing w:before="0" w:after="120" w:line="240" w:lineRule="auto"/>
-        <w:contextualSpacing/>
-      </w:pPr>
-      <w:bookmarkStart w:id="22" w:name="_Toc506124463"/>
+        <w:spacing w:before="60" w:after="160" w:line="240" w:lineRule="auto"/>
+        <w:contextualSpacing/>
+      </w:pPr>
+      <w:bookmarkStart w:id="22" w:name="_Toc506126223"/>
       <w:r>
         <w:t>2.5.4 PCB and Soldering</w:t>
       </w:r>
@@ -6981,20 +7171,28 @@
     </w:p>
     <w:p>
       <w:pPr>
-        <w:spacing w:after="120" w:line="240" w:lineRule="auto"/>
-        <w:contextualSpacing/>
-      </w:pPr>
-      <w:r>
-        <w:t>&lt;TO BE FILLED&gt;</w:t>
+        <w:spacing w:before="60" w:after="160" w:line="240" w:lineRule="auto"/>
+        <w:contextualSpacing/>
+      </w:pPr>
+      <w:r>
+        <w:t xml:space="preserve">&lt;TO </w:t>
+      </w:r>
+      <w:proofErr w:type="gramStart"/>
+      <w:r>
+        <w:t>BE FILLED</w:t>
+      </w:r>
+      <w:proofErr w:type="gramEnd"/>
+      <w:r>
+        <w:t>&gt;</w:t>
       </w:r>
     </w:p>
     <w:p>
       <w:pPr>
         <w:pStyle w:val="Heading3"/>
-        <w:spacing w:before="0" w:after="120" w:line="240" w:lineRule="auto"/>
-        <w:contextualSpacing/>
-      </w:pPr>
-      <w:bookmarkStart w:id="23" w:name="_Toc506124464"/>
+        <w:spacing w:before="60" w:after="160" w:line="240" w:lineRule="auto"/>
+        <w:contextualSpacing/>
+      </w:pPr>
+      <w:bookmarkStart w:id="23" w:name="_Toc506126224"/>
       <w:r>
         <w:t>2.5.5 Power Up</w:t>
       </w:r>
@@ -7002,20 +7200,28 @@
     </w:p>
     <w:p>
       <w:pPr>
-        <w:spacing w:after="120" w:line="240" w:lineRule="auto"/>
-        <w:contextualSpacing/>
-      </w:pPr>
-      <w:r>
-        <w:t>&lt;TO BE FILLED&gt;</w:t>
+        <w:spacing w:before="60" w:after="160" w:line="240" w:lineRule="auto"/>
+        <w:contextualSpacing/>
+      </w:pPr>
+      <w:r>
+        <w:t xml:space="preserve">&lt;TO </w:t>
+      </w:r>
+      <w:proofErr w:type="gramStart"/>
+      <w:r>
+        <w:t>BE FILLED</w:t>
+      </w:r>
+      <w:proofErr w:type="gramEnd"/>
+      <w:r>
+        <w:t>&gt;</w:t>
       </w:r>
     </w:p>
     <w:p>
       <w:pPr>
         <w:pStyle w:val="Heading3"/>
-        <w:spacing w:before="0" w:after="120" w:line="240" w:lineRule="auto"/>
-        <w:contextualSpacing/>
-      </w:pPr>
-      <w:bookmarkStart w:id="24" w:name="_Toc506124465"/>
+        <w:spacing w:before="60" w:after="160" w:line="240" w:lineRule="auto"/>
+        <w:contextualSpacing/>
+      </w:pPr>
+      <w:bookmarkStart w:id="24" w:name="_Toc506126225"/>
       <w:r>
         <w:t>2.5.6 Unit Testing</w:t>
       </w:r>
@@ -7023,173 +7229,220 @@
     </w:p>
     <w:p>
       <w:pPr>
-        <w:spacing w:after="120" w:line="240" w:lineRule="auto"/>
-        <w:contextualSpacing/>
-      </w:pPr>
-      <w:r>
-        <w:t>&lt;TO BE FILLED&gt;</w:t>
+        <w:spacing w:before="60" w:after="160" w:line="240" w:lineRule="auto"/>
+        <w:contextualSpacing/>
+      </w:pPr>
+      <w:r>
+        <w:t xml:space="preserve">&lt;TO </w:t>
+      </w:r>
+      <w:proofErr w:type="gramStart"/>
+      <w:r>
+        <w:t>BE FILLED</w:t>
+      </w:r>
+      <w:proofErr w:type="gramEnd"/>
+      <w:r>
+        <w:t>&gt;</w:t>
       </w:r>
     </w:p>
     <w:p>
       <w:pPr>
         <w:pStyle w:val="Heading3"/>
-        <w:spacing w:before="0" w:after="120" w:line="240" w:lineRule="auto"/>
-        <w:contextualSpacing/>
-      </w:pPr>
-      <w:bookmarkStart w:id="25" w:name="_Toc506124466"/>
-      <w:r>
-        <w:lastRenderedPageBreak/>
+        <w:spacing w:before="60" w:after="160" w:line="240" w:lineRule="auto"/>
+        <w:contextualSpacing/>
+      </w:pPr>
+      <w:bookmarkStart w:id="25" w:name="_Toc506126226"/>
+      <w:r>
         <w:t>2.5.7 Production Testing</w:t>
       </w:r>
       <w:bookmarkEnd w:id="25"/>
     </w:p>
     <w:p>
       <w:pPr>
-        <w:spacing w:after="120" w:line="240" w:lineRule="auto"/>
+        <w:spacing w:before="60" w:after="160" w:line="240" w:lineRule="auto"/>
         <w:contextualSpacing/>
         <w:rPr>
           <w:sz w:val="18"/>
         </w:rPr>
       </w:pPr>
       <w:r>
+        <w:t xml:space="preserve">&lt;TO </w:t>
+      </w:r>
+      <w:proofErr w:type="gramStart"/>
+      <w:r>
+        <w:t>BE FILLED</w:t>
+      </w:r>
+      <w:proofErr w:type="gramEnd"/>
+      <w:r>
+        <w:t>&gt;</w:t>
+      </w:r>
+      <w:r>
+        <w:t xml:space="preserve"> </w:t>
+      </w:r>
+    </w:p>
+    <w:p>
+      <w:pPr>
+        <w:pStyle w:val="Heading2"/>
+        <w:spacing w:before="60" w:after="160" w:line="240" w:lineRule="auto"/>
+        <w:contextualSpacing/>
+      </w:pPr>
+      <w:bookmarkStart w:id="26" w:name="_Toc506126227"/>
+      <w:r>
+        <w:t xml:space="preserve">2.6 </w:t>
+      </w:r>
+      <w:r>
+        <w:t>Problems Encountered</w:t>
+      </w:r>
+      <w:bookmarkEnd w:id="26"/>
+    </w:p>
+    <w:p>
+      <w:pPr>
+        <w:pStyle w:val="Heading3"/>
+        <w:spacing w:before="60" w:after="160" w:line="240" w:lineRule="auto"/>
+        <w:contextualSpacing/>
+      </w:pPr>
+      <w:bookmarkStart w:id="27" w:name="_Toc506126228"/>
+      <w:r>
+        <w:t xml:space="preserve">2.6.1 </w:t>
+      </w:r>
+      <w:r>
         <w:t>&lt;TO BE FILLED&gt;</w:t>
       </w:r>
+      <w:bookmarkEnd w:id="27"/>
+    </w:p>
+    <w:p>
+      <w:pPr>
+        <w:spacing w:before="60" w:after="160" w:line="240" w:lineRule="auto"/>
+        <w:contextualSpacing/>
+      </w:pPr>
+      <w:r>
+        <w:t xml:space="preserve">&lt;TO </w:t>
+      </w:r>
+      <w:proofErr w:type="gramStart"/>
+      <w:r>
+        <w:t>BE FILLED</w:t>
+      </w:r>
+      <w:proofErr w:type="gramEnd"/>
+      <w:r>
+        <w:t>&gt;</w:t>
+      </w:r>
+    </w:p>
+    <w:p>
+      <w:pPr>
+        <w:pStyle w:val="Heading3"/>
+        <w:spacing w:before="60" w:after="160" w:line="240" w:lineRule="auto"/>
+        <w:contextualSpacing/>
+      </w:pPr>
+      <w:bookmarkStart w:id="28" w:name="_Toc506126229"/>
+      <w:r>
+        <w:t xml:space="preserve">2.6.2 </w:t>
+      </w:r>
+      <w:r>
+        <w:t>&lt;TO BE FILLED&gt;</w:t>
+      </w:r>
+      <w:bookmarkEnd w:id="28"/>
+    </w:p>
+    <w:p>
+      <w:pPr>
+        <w:spacing w:before="60" w:after="160" w:line="240" w:lineRule="auto"/>
+        <w:contextualSpacing/>
+      </w:pPr>
+      <w:r>
+        <w:t xml:space="preserve">&lt;TO </w:t>
+      </w:r>
+      <w:proofErr w:type="gramStart"/>
+      <w:r>
+        <w:t>BE FILLED</w:t>
+      </w:r>
+      <w:proofErr w:type="gramEnd"/>
+      <w:r>
+        <w:t>&gt;</w:t>
+      </w:r>
+    </w:p>
+    <w:p>
+      <w:pPr>
+        <w:pStyle w:val="Heading3"/>
+        <w:spacing w:before="60" w:after="160" w:line="240" w:lineRule="auto"/>
+        <w:contextualSpacing/>
+      </w:pPr>
+      <w:bookmarkStart w:id="29" w:name="_Toc506126230"/>
+      <w:r>
+        <w:t xml:space="preserve">2.6.3 </w:t>
+      </w:r>
+      <w:r>
+        <w:t>&lt;TO BE FILLED&gt;</w:t>
+      </w:r>
+      <w:bookmarkEnd w:id="29"/>
+    </w:p>
+    <w:p>
+      <w:pPr>
+        <w:spacing w:before="60" w:after="160" w:line="240" w:lineRule="auto"/>
+        <w:contextualSpacing/>
+      </w:pPr>
+      <w:r>
+        <w:t xml:space="preserve">&lt;TO </w:t>
+      </w:r>
+      <w:proofErr w:type="gramStart"/>
+      <w:r>
+        <w:t>BE FILLED</w:t>
+      </w:r>
+      <w:proofErr w:type="gramEnd"/>
+      <w:r>
+        <w:t>&gt;</w:t>
+      </w:r>
+    </w:p>
+    <w:p>
+      <w:pPr>
+        <w:pStyle w:val="Heading3"/>
+        <w:spacing w:before="60" w:after="160" w:line="240" w:lineRule="auto"/>
+        <w:contextualSpacing/>
+      </w:pPr>
+      <w:bookmarkStart w:id="30" w:name="_Toc506126231"/>
+      <w:r>
+        <w:t xml:space="preserve">2.6.4 </w:t>
+      </w:r>
+      <w:r>
+        <w:t>&lt;TO BE FILLED&gt;</w:t>
+      </w:r>
+      <w:bookmarkEnd w:id="30"/>
+    </w:p>
+    <w:p>
+      <w:pPr>
+        <w:spacing w:before="60" w:after="160" w:line="240" w:lineRule="auto"/>
+        <w:contextualSpacing/>
+      </w:pPr>
+      <w:r>
+        <w:t xml:space="preserve">&lt;TO </w:t>
+      </w:r>
+      <w:proofErr w:type="gramStart"/>
+      <w:r>
+        <w:t>BE FILLED</w:t>
+      </w:r>
+      <w:proofErr w:type="gramEnd"/>
+      <w:r>
+        <w:t>&gt;</w:t>
+      </w:r>
       <w:r>
         <w:t xml:space="preserve"> </w:t>
       </w:r>
     </w:p>
     <w:p>
       <w:pPr>
-        <w:pStyle w:val="Heading2"/>
-        <w:spacing w:before="0" w:after="120" w:line="240" w:lineRule="auto"/>
-        <w:contextualSpacing/>
-      </w:pPr>
-      <w:bookmarkStart w:id="26" w:name="_Toc506124467"/>
-      <w:r>
-        <w:t xml:space="preserve">2.6 </w:t>
-      </w:r>
-      <w:r>
-        <w:t>Problems Encountered</w:t>
-      </w:r>
-      <w:bookmarkEnd w:id="26"/>
-    </w:p>
-    <w:p>
-      <w:pPr>
         <w:pStyle w:val="Heading3"/>
-        <w:spacing w:before="0" w:after="120" w:line="240" w:lineRule="auto"/>
-        <w:contextualSpacing/>
-      </w:pPr>
-      <w:bookmarkStart w:id="27" w:name="_Toc506124468"/>
-      <w:r>
-        <w:t xml:space="preserve">2.6.1 </w:t>
+        <w:spacing w:before="60" w:after="160" w:line="240" w:lineRule="auto"/>
+        <w:contextualSpacing/>
+      </w:pPr>
+      <w:bookmarkStart w:id="31" w:name="_Toc506126232"/>
+      <w:r>
+        <w:t xml:space="preserve">2.6.5 </w:t>
       </w:r>
       <w:r>
         <w:t>&lt;TO BE FILLED&gt;</w:t>
       </w:r>
-      <w:bookmarkEnd w:id="27"/>
-    </w:p>
-    <w:p>
-      <w:pPr>
-        <w:spacing w:after="120" w:line="240" w:lineRule="auto"/>
-        <w:contextualSpacing/>
-      </w:pPr>
-      <w:r>
-        <w:t>&lt;TO BE FILLED&gt;</w:t>
-      </w:r>
-    </w:p>
-    <w:p>
-      <w:pPr>
-        <w:pStyle w:val="Heading3"/>
-        <w:spacing w:before="0" w:after="120" w:line="240" w:lineRule="auto"/>
-        <w:contextualSpacing/>
-      </w:pPr>
-      <w:bookmarkStart w:id="28" w:name="_Toc506124469"/>
-      <w:r>
-        <w:t xml:space="preserve">2.6.2 </w:t>
-      </w:r>
-      <w:r>
-        <w:t>&lt;TO BE FILLED&gt;</w:t>
-      </w:r>
-      <w:bookmarkEnd w:id="28"/>
-    </w:p>
-    <w:p>
-      <w:pPr>
-        <w:spacing w:after="120" w:line="240" w:lineRule="auto"/>
-        <w:contextualSpacing/>
-      </w:pPr>
-      <w:r>
-        <w:t>&lt;TO BE FILLED&gt;</w:t>
-      </w:r>
-    </w:p>
-    <w:p>
-      <w:pPr>
-        <w:pStyle w:val="Heading3"/>
-        <w:spacing w:before="0" w:after="120" w:line="240" w:lineRule="auto"/>
-        <w:contextualSpacing/>
-      </w:pPr>
-      <w:bookmarkStart w:id="29" w:name="_Toc506124470"/>
-      <w:r>
-        <w:t xml:space="preserve">2.6.3 </w:t>
-      </w:r>
-      <w:r>
-        <w:t>&lt;TO BE FILLED&gt;</w:t>
-      </w:r>
-      <w:bookmarkEnd w:id="29"/>
-    </w:p>
-    <w:p>
-      <w:pPr>
-        <w:spacing w:after="120" w:line="240" w:lineRule="auto"/>
-        <w:contextualSpacing/>
-      </w:pPr>
-      <w:r>
-        <w:t>&lt;TO BE FILLED&gt;</w:t>
-      </w:r>
-    </w:p>
-    <w:p>
-      <w:pPr>
-        <w:pStyle w:val="Heading3"/>
-        <w:spacing w:before="0" w:after="120" w:line="240" w:lineRule="auto"/>
-        <w:contextualSpacing/>
-      </w:pPr>
-      <w:bookmarkStart w:id="30" w:name="_Toc506124471"/>
-      <w:r>
-        <w:t xml:space="preserve">2.6.4 </w:t>
-      </w:r>
-      <w:r>
-        <w:t>&lt;TO BE FILLED&gt;</w:t>
-      </w:r>
-      <w:bookmarkEnd w:id="30"/>
-    </w:p>
-    <w:p>
-      <w:pPr>
-        <w:spacing w:after="120" w:line="240" w:lineRule="auto"/>
-        <w:contextualSpacing/>
-      </w:pPr>
-      <w:r>
-        <w:t>&lt;TO BE FILLED&gt;</w:t>
-      </w:r>
-      <w:r>
-        <w:t xml:space="preserve"> </w:t>
-      </w:r>
-    </w:p>
-    <w:p>
-      <w:pPr>
-        <w:pStyle w:val="Heading3"/>
-        <w:spacing w:before="0" w:after="120" w:line="240" w:lineRule="auto"/>
-        <w:contextualSpacing/>
-      </w:pPr>
-      <w:bookmarkStart w:id="31" w:name="_Toc506124472"/>
-      <w:r>
-        <w:t xml:space="preserve">2.6.5 </w:t>
-      </w:r>
-      <w:r>
-        <w:t>&lt;TO BE FILLED&gt;</w:t>
-      </w:r>
       <w:bookmarkEnd w:id="31"/>
     </w:p>
     <w:p>
       <w:pPr>
-        <w:spacing w:after="120" w:line="240" w:lineRule="auto"/>
+        <w:spacing w:before="60" w:after="160" w:line="240" w:lineRule="auto"/>
         <w:contextualSpacing/>
         <w:rPr>
           <w:rFonts w:asciiTheme="majorHAnsi" w:eastAsiaTheme="majorEastAsia" w:hAnsiTheme="majorHAnsi" w:cstheme="majorBidi"/>
@@ -7201,261 +7454,341 @@
         </w:rPr>
       </w:pPr>
       <w:r>
+        <w:t xml:space="preserve">&lt;TO </w:t>
+      </w:r>
+      <w:proofErr w:type="gramStart"/>
+      <w:r>
+        <w:t>BE FILLED</w:t>
+      </w:r>
+      <w:proofErr w:type="gramEnd"/>
+      <w:r>
+        <w:t>&gt;</w:t>
+      </w:r>
+    </w:p>
+    <w:p>
+      <w:pPr>
+        <w:pStyle w:val="Heading2"/>
+        <w:spacing w:before="60" w:after="160" w:line="240" w:lineRule="auto"/>
+        <w:contextualSpacing/>
+      </w:pPr>
+      <w:bookmarkStart w:id="32" w:name="_Toc506126233"/>
+      <w:r>
+        <w:t xml:space="preserve">2.7 </w:t>
+      </w:r>
+      <w:r>
+        <w:t>Approaches</w:t>
+      </w:r>
+      <w:bookmarkEnd w:id="32"/>
+    </w:p>
+    <w:p>
+      <w:pPr>
+        <w:pStyle w:val="Heading3"/>
+        <w:spacing w:before="60" w:after="160" w:line="240" w:lineRule="auto"/>
+        <w:contextualSpacing/>
+      </w:pPr>
+      <w:bookmarkStart w:id="33" w:name="_Toc506126234"/>
+      <w:r>
+        <w:t xml:space="preserve">2.7.1 </w:t>
+      </w:r>
+      <w:r>
         <w:t>&lt;TO BE FILLED&gt;</w:t>
       </w:r>
+      <w:bookmarkEnd w:id="33"/>
+    </w:p>
+    <w:p>
+      <w:pPr>
+        <w:spacing w:before="60" w:after="160" w:line="240" w:lineRule="auto"/>
+        <w:contextualSpacing/>
+      </w:pPr>
+      <w:r>
+        <w:t xml:space="preserve">&lt;TO </w:t>
+      </w:r>
+      <w:proofErr w:type="gramStart"/>
+      <w:r>
+        <w:t>BE FILLED</w:t>
+      </w:r>
+      <w:proofErr w:type="gramEnd"/>
+      <w:r>
+        <w:t>&gt;</w:t>
+      </w:r>
+    </w:p>
+    <w:p>
+      <w:pPr>
+        <w:pStyle w:val="Heading3"/>
+        <w:spacing w:before="60" w:after="160" w:line="240" w:lineRule="auto"/>
+        <w:contextualSpacing/>
+      </w:pPr>
+      <w:bookmarkStart w:id="34" w:name="_Toc506126235"/>
+      <w:r>
+        <w:t xml:space="preserve">2.7.2 </w:t>
+      </w:r>
+      <w:r>
+        <w:t>&lt;TO BE FILLED&gt;</w:t>
+      </w:r>
+      <w:bookmarkEnd w:id="34"/>
+    </w:p>
+    <w:p>
+      <w:pPr>
+        <w:spacing w:before="60" w:after="160" w:line="240" w:lineRule="auto"/>
+        <w:contextualSpacing/>
+      </w:pPr>
+      <w:r>
+        <w:t xml:space="preserve">&lt;TO </w:t>
+      </w:r>
+      <w:proofErr w:type="gramStart"/>
+      <w:r>
+        <w:t>BE FILLED</w:t>
+      </w:r>
+      <w:proofErr w:type="gramEnd"/>
+      <w:r>
+        <w:t>&gt;</w:t>
+      </w:r>
+    </w:p>
+    <w:p>
+      <w:pPr>
+        <w:pStyle w:val="Heading3"/>
+        <w:spacing w:before="60" w:after="160" w:line="240" w:lineRule="auto"/>
+        <w:contextualSpacing/>
+      </w:pPr>
+      <w:bookmarkStart w:id="35" w:name="_Toc506126236"/>
+      <w:r>
+        <w:t xml:space="preserve">2.7.3 </w:t>
+      </w:r>
+      <w:r>
+        <w:t>&lt;TO BE FILLED&gt;</w:t>
+      </w:r>
+      <w:bookmarkEnd w:id="35"/>
+    </w:p>
+    <w:p>
+      <w:pPr>
+        <w:spacing w:before="60" w:after="160" w:line="240" w:lineRule="auto"/>
+        <w:contextualSpacing/>
+      </w:pPr>
+      <w:r>
+        <w:t xml:space="preserve">&lt;TO </w:t>
+      </w:r>
+      <w:proofErr w:type="gramStart"/>
+      <w:r>
+        <w:t>BE FILLED</w:t>
+      </w:r>
+      <w:proofErr w:type="gramEnd"/>
+      <w:r>
+        <w:t>&gt;</w:t>
+      </w:r>
+      <w:bookmarkStart w:id="36" w:name="_Toc440546229"/>
+    </w:p>
+    <w:p>
+      <w:pPr>
+        <w:pStyle w:val="Heading3"/>
+        <w:spacing w:before="60" w:after="160" w:line="240" w:lineRule="auto"/>
+        <w:contextualSpacing/>
+      </w:pPr>
+      <w:bookmarkStart w:id="37" w:name="_Toc506126237"/>
+      <w:r>
+        <w:lastRenderedPageBreak/>
+        <w:t xml:space="preserve">2.7.4 </w:t>
+      </w:r>
+      <w:r>
+        <w:t>&lt;TO BE FILLED&gt;</w:t>
+      </w:r>
+      <w:bookmarkEnd w:id="37"/>
+    </w:p>
+    <w:p>
+      <w:pPr>
+        <w:spacing w:before="60" w:after="160" w:line="240" w:lineRule="auto"/>
+        <w:contextualSpacing/>
+      </w:pPr>
+      <w:r>
+        <w:t xml:space="preserve">&lt;TO </w:t>
+      </w:r>
+      <w:proofErr w:type="gramStart"/>
+      <w:r>
+        <w:t>BE FILLED</w:t>
+      </w:r>
+      <w:proofErr w:type="gramEnd"/>
+      <w:r>
+        <w:t>&gt;</w:t>
+      </w:r>
+    </w:p>
+    <w:p>
+      <w:pPr>
+        <w:pStyle w:val="Heading3"/>
+        <w:spacing w:before="60" w:after="160" w:line="240" w:lineRule="auto"/>
+        <w:contextualSpacing/>
+      </w:pPr>
+      <w:bookmarkStart w:id="38" w:name="_Toc506126238"/>
+      <w:r>
+        <w:t xml:space="preserve">2.7.5 </w:t>
+      </w:r>
+      <w:r>
+        <w:t>&lt;TO BE FILLED&gt;</w:t>
+      </w:r>
+      <w:bookmarkEnd w:id="38"/>
+    </w:p>
+    <w:p>
+      <w:pPr>
+        <w:spacing w:before="60" w:after="160" w:line="240" w:lineRule="auto"/>
+        <w:contextualSpacing/>
+      </w:pPr>
+      <w:r>
+        <w:t xml:space="preserve">&lt;TO </w:t>
+      </w:r>
+      <w:proofErr w:type="gramStart"/>
+      <w:r>
+        <w:t>BE FILLED</w:t>
+      </w:r>
+      <w:proofErr w:type="gramEnd"/>
+      <w:r>
+        <w:t>&gt;</w:t>
+      </w:r>
+      <w:r>
+        <w:t xml:space="preserve"> </w:t>
+      </w:r>
     </w:p>
     <w:p>
       <w:pPr>
         <w:pStyle w:val="Heading2"/>
-        <w:spacing w:before="0" w:after="120" w:line="240" w:lineRule="auto"/>
-        <w:contextualSpacing/>
-      </w:pPr>
-      <w:bookmarkStart w:id="32" w:name="_Toc506124473"/>
-      <w:r>
-        <w:t xml:space="preserve">2.7 </w:t>
-      </w:r>
-      <w:r>
-        <w:t>Approaches</w:t>
-      </w:r>
-      <w:bookmarkEnd w:id="32"/>
+        <w:spacing w:before="60" w:after="160" w:line="240" w:lineRule="auto"/>
+        <w:contextualSpacing/>
+      </w:pPr>
+      <w:bookmarkStart w:id="39" w:name="_Toc506126239"/>
+      <w:r>
+        <w:t>2.8 Walkthrough of System</w:t>
+      </w:r>
+      <w:bookmarkEnd w:id="39"/>
     </w:p>
     <w:p>
       <w:pPr>
         <w:pStyle w:val="Heading3"/>
-        <w:spacing w:before="0" w:after="120" w:line="240" w:lineRule="auto"/>
-        <w:contextualSpacing/>
-      </w:pPr>
-      <w:bookmarkStart w:id="33" w:name="_Toc506124474"/>
-      <w:r>
-        <w:t xml:space="preserve">2.7.1 </w:t>
-      </w:r>
-      <w:r>
-        <w:t>&lt;TO BE FILLED&gt;</w:t>
-      </w:r>
-      <w:bookmarkEnd w:id="33"/>
-    </w:p>
-    <w:p>
-      <w:pPr>
-        <w:spacing w:after="120" w:line="240" w:lineRule="auto"/>
-        <w:contextualSpacing/>
-      </w:pPr>
-      <w:r>
-        <w:t>&lt;TO BE FILLED&gt;</w:t>
+        <w:spacing w:before="60" w:after="160" w:line="240" w:lineRule="auto"/>
+        <w:contextualSpacing/>
+      </w:pPr>
+      <w:bookmarkStart w:id="40" w:name="_Toc506126240"/>
+      <w:r>
+        <w:t>2.8.1 Microcontroller</w:t>
+      </w:r>
+      <w:bookmarkEnd w:id="40"/>
+    </w:p>
+    <w:p>
+      <w:pPr>
+        <w:spacing w:before="60" w:after="160" w:line="240" w:lineRule="auto"/>
+        <w:contextualSpacing/>
+      </w:pPr>
+      <w:r>
+        <w:t xml:space="preserve">&lt;TO </w:t>
+      </w:r>
+      <w:proofErr w:type="gramStart"/>
+      <w:r>
+        <w:t>BE FILLED</w:t>
+      </w:r>
+      <w:proofErr w:type="gramEnd"/>
+      <w:r>
+        <w:t>&gt;</w:t>
       </w:r>
     </w:p>
     <w:p>
       <w:pPr>
         <w:pStyle w:val="Heading3"/>
-        <w:spacing w:before="0" w:after="120" w:line="240" w:lineRule="auto"/>
-        <w:contextualSpacing/>
-      </w:pPr>
-      <w:bookmarkStart w:id="34" w:name="_Toc506124475"/>
-      <w:r>
-        <w:t xml:space="preserve">2.7.2 </w:t>
-      </w:r>
-      <w:r>
-        <w:t>&lt;TO BE FILLED&gt;</w:t>
-      </w:r>
-      <w:bookmarkEnd w:id="34"/>
-    </w:p>
-    <w:p>
-      <w:pPr>
-        <w:spacing w:after="120" w:line="240" w:lineRule="auto"/>
-        <w:contextualSpacing/>
-      </w:pPr>
-      <w:r>
-        <w:t>&lt;TO BE FILLED&gt;</w:t>
+        <w:spacing w:before="60" w:after="160" w:line="240" w:lineRule="auto"/>
+        <w:contextualSpacing/>
+      </w:pPr>
+      <w:bookmarkStart w:id="41" w:name="_Toc506126241"/>
+      <w:r>
+        <w:t>2.8.2 Microprocessor</w:t>
+      </w:r>
+      <w:bookmarkEnd w:id="41"/>
+    </w:p>
+    <w:p>
+      <w:pPr>
+        <w:spacing w:before="60" w:after="160" w:line="240" w:lineRule="auto"/>
+        <w:contextualSpacing/>
+      </w:pPr>
+      <w:r>
+        <w:t xml:space="preserve">&lt;TO </w:t>
+      </w:r>
+      <w:proofErr w:type="gramStart"/>
+      <w:r>
+        <w:t>BE FILLED</w:t>
+      </w:r>
+      <w:proofErr w:type="gramEnd"/>
+      <w:r>
+        <w:t>&gt;</w:t>
       </w:r>
     </w:p>
     <w:p>
       <w:pPr>
         <w:pStyle w:val="Heading3"/>
-        <w:spacing w:before="0" w:after="120" w:line="240" w:lineRule="auto"/>
-        <w:contextualSpacing/>
-      </w:pPr>
-      <w:bookmarkStart w:id="35" w:name="_Toc506124476"/>
-      <w:r>
-        <w:t xml:space="preserve">2.7.3 </w:t>
-      </w:r>
-      <w:r>
-        <w:t>&lt;TO BE FILLED&gt;</w:t>
-      </w:r>
-      <w:bookmarkEnd w:id="35"/>
-    </w:p>
-    <w:p>
-      <w:pPr>
-        <w:spacing w:after="120" w:line="240" w:lineRule="auto"/>
-        <w:contextualSpacing/>
-      </w:pPr>
-      <w:r>
-        <w:t>&lt;TO BE FILLED&gt;</w:t>
-      </w:r>
-      <w:bookmarkStart w:id="36" w:name="_Toc440546229"/>
+        <w:spacing w:before="60" w:after="160" w:line="240" w:lineRule="auto"/>
+        <w:contextualSpacing/>
+      </w:pPr>
+      <w:bookmarkStart w:id="42" w:name="_Toc506126242"/>
+      <w:r>
+        <w:t>2.8.3 Server</w:t>
+      </w:r>
+      <w:bookmarkEnd w:id="42"/>
+    </w:p>
+    <w:p>
+      <w:pPr>
+        <w:spacing w:before="60" w:after="160" w:line="240" w:lineRule="auto"/>
+        <w:contextualSpacing/>
+      </w:pPr>
+      <w:r>
+        <w:t xml:space="preserve">&lt;TO </w:t>
+      </w:r>
+      <w:proofErr w:type="gramStart"/>
+      <w:r>
+        <w:t>BE FILLED</w:t>
+      </w:r>
+      <w:proofErr w:type="gramEnd"/>
+      <w:r>
+        <w:t>&gt;</w:t>
+      </w:r>
+      <w:r>
+        <w:t xml:space="preserve"> </w:t>
+      </w:r>
     </w:p>
     <w:p>
       <w:pPr>
         <w:pStyle w:val="Heading3"/>
-        <w:spacing w:before="0" w:after="120" w:line="240" w:lineRule="auto"/>
-        <w:contextualSpacing/>
-      </w:pPr>
-      <w:bookmarkStart w:id="37" w:name="_Toc506124477"/>
-      <w:r>
-        <w:t xml:space="preserve">2.7.4 </w:t>
-      </w:r>
-      <w:r>
-        <w:t>&lt;TO BE FILLED&gt;</w:t>
-      </w:r>
-      <w:bookmarkEnd w:id="37"/>
-    </w:p>
-    <w:p>
-      <w:pPr>
-        <w:spacing w:after="120" w:line="240" w:lineRule="auto"/>
-        <w:contextualSpacing/>
-      </w:pPr>
-      <w:r>
-        <w:t>&lt;TO BE FILLED&gt;</w:t>
+        <w:spacing w:before="60" w:after="160" w:line="240" w:lineRule="auto"/>
+        <w:contextualSpacing/>
+      </w:pPr>
+      <w:bookmarkStart w:id="43" w:name="_Toc506126243"/>
+      <w:r>
+        <w:t xml:space="preserve">2.8.4 </w:t>
+      </w:r>
+      <w:r>
+        <w:t xml:space="preserve">Android </w:t>
+      </w:r>
+      <w:r>
+        <w:t>Phone Application</w:t>
+      </w:r>
+      <w:bookmarkEnd w:id="43"/>
+    </w:p>
+    <w:p>
+      <w:pPr>
+        <w:spacing w:before="60" w:after="160" w:line="240" w:lineRule="auto"/>
+        <w:contextualSpacing/>
+      </w:pPr>
+      <w:r>
+        <w:t xml:space="preserve">&lt;TO </w:t>
+      </w:r>
+      <w:proofErr w:type="gramStart"/>
+      <w:r>
+        <w:t>BE FILLED</w:t>
+      </w:r>
+      <w:proofErr w:type="gramEnd"/>
+      <w:r>
+        <w:t>&gt;</w:t>
       </w:r>
     </w:p>
     <w:p>
       <w:pPr>
         <w:pStyle w:val="Heading3"/>
-        <w:spacing w:before="0" w:after="120" w:line="240" w:lineRule="auto"/>
-        <w:contextualSpacing/>
-      </w:pPr>
-      <w:bookmarkStart w:id="38" w:name="_Toc506124478"/>
-      <w:r>
-        <w:t xml:space="preserve">2.7.5 </w:t>
-      </w:r>
-      <w:r>
-        <w:t>&lt;TO BE FILLED&gt;</w:t>
-      </w:r>
-      <w:bookmarkEnd w:id="38"/>
-    </w:p>
-    <w:p>
-      <w:pPr>
-        <w:spacing w:after="120" w:line="240" w:lineRule="auto"/>
-        <w:contextualSpacing/>
-      </w:pPr>
-      <w:r>
-        <w:t>&lt;TO BE FILLED&gt;</w:t>
-      </w:r>
-      <w:r>
-        <w:t xml:space="preserve"> </w:t>
-      </w:r>
-    </w:p>
-    <w:p>
-      <w:pPr>
-        <w:pStyle w:val="Heading2"/>
-        <w:spacing w:before="0" w:after="120" w:line="240" w:lineRule="auto"/>
-        <w:contextualSpacing/>
-      </w:pPr>
-      <w:bookmarkStart w:id="39" w:name="_Toc506124479"/>
-      <w:r>
-        <w:t>2.8 Walkthrough of System</w:t>
-      </w:r>
-      <w:bookmarkEnd w:id="39"/>
-    </w:p>
-    <w:p>
-      <w:pPr>
-        <w:pStyle w:val="Heading3"/>
-        <w:spacing w:before="0" w:after="120" w:line="240" w:lineRule="auto"/>
-        <w:contextualSpacing/>
-      </w:pPr>
-      <w:bookmarkStart w:id="40" w:name="_Toc506124480"/>
-      <w:r>
-        <w:t>2.8.1 Microcontroller</w:t>
-      </w:r>
-      <w:bookmarkEnd w:id="40"/>
-    </w:p>
-    <w:p>
-      <w:pPr>
-        <w:spacing w:after="120" w:line="240" w:lineRule="auto"/>
-        <w:contextualSpacing/>
-      </w:pPr>
-      <w:r>
-        <w:t>&lt;TO BE FILLED&gt;</w:t>
-      </w:r>
-    </w:p>
-    <w:p>
-      <w:pPr>
-        <w:pStyle w:val="Heading3"/>
-        <w:spacing w:before="0" w:after="120" w:line="240" w:lineRule="auto"/>
-        <w:contextualSpacing/>
-      </w:pPr>
-      <w:bookmarkStart w:id="41" w:name="_Toc506124481"/>
-      <w:r>
-        <w:t>2.8.2 Microprocessor</w:t>
-      </w:r>
-      <w:bookmarkEnd w:id="41"/>
-    </w:p>
-    <w:p>
-      <w:pPr>
-        <w:spacing w:after="120" w:line="240" w:lineRule="auto"/>
-        <w:contextualSpacing/>
-      </w:pPr>
-      <w:r>
-        <w:t>&lt;TO BE FILLED&gt;</w:t>
-      </w:r>
-    </w:p>
-    <w:p>
-      <w:pPr>
-        <w:pStyle w:val="Heading3"/>
-        <w:spacing w:before="0" w:after="120" w:line="240" w:lineRule="auto"/>
-        <w:contextualSpacing/>
-      </w:pPr>
-      <w:bookmarkStart w:id="42" w:name="_Toc506124482"/>
-      <w:r>
-        <w:t>2.8.3 Server</w:t>
-      </w:r>
-      <w:bookmarkEnd w:id="42"/>
-    </w:p>
-    <w:p>
-      <w:pPr>
-        <w:spacing w:after="120" w:line="240" w:lineRule="auto"/>
-        <w:contextualSpacing/>
-      </w:pPr>
-      <w:r>
-        <w:t>&lt;TO BE FILLED&gt;</w:t>
-      </w:r>
-      <w:r>
-        <w:t xml:space="preserve"> </w:t>
-      </w:r>
-    </w:p>
-    <w:p>
-      <w:pPr>
-        <w:pStyle w:val="Heading3"/>
-        <w:spacing w:before="0" w:after="120" w:line="240" w:lineRule="auto"/>
-        <w:contextualSpacing/>
-      </w:pPr>
-      <w:bookmarkStart w:id="43" w:name="_Toc506124483"/>
-      <w:r>
-        <w:lastRenderedPageBreak/>
-        <w:t xml:space="preserve">2.8.4 </w:t>
-      </w:r>
-      <w:r>
-        <w:t xml:space="preserve">Android </w:t>
-      </w:r>
-      <w:r>
-        <w:t>Phone Application</w:t>
-      </w:r>
-      <w:bookmarkEnd w:id="43"/>
-    </w:p>
-    <w:p>
-      <w:pPr>
-        <w:spacing w:after="120" w:line="240" w:lineRule="auto"/>
-        <w:contextualSpacing/>
-      </w:pPr>
-      <w:r>
-        <w:t>&lt;TO BE FILLED&gt;</w:t>
-      </w:r>
-    </w:p>
-    <w:p>
-      <w:pPr>
-        <w:pStyle w:val="Heading3"/>
-        <w:spacing w:before="0" w:after="120" w:line="240" w:lineRule="auto"/>
-        <w:contextualSpacing/>
-      </w:pPr>
-      <w:bookmarkStart w:id="44" w:name="_Toc506124484"/>
+        <w:spacing w:before="60" w:after="160" w:line="240" w:lineRule="auto"/>
+        <w:contextualSpacing/>
+      </w:pPr>
+      <w:bookmarkStart w:id="44" w:name="_Toc506126244"/>
       <w:r>
         <w:t>2.8.5 Website</w:t>
       </w:r>
@@ -7463,7 +7796,7 @@
     </w:p>
     <w:p>
       <w:pPr>
-        <w:spacing w:after="120" w:line="240" w:lineRule="auto"/>
+        <w:spacing w:before="60" w:after="160" w:line="240" w:lineRule="auto"/>
         <w:contextualSpacing/>
         <w:rPr>
           <w:color w:val="365F91" w:themeColor="accent1" w:themeShade="BF"/>
@@ -7472,20 +7805,28 @@
         </w:rPr>
       </w:pPr>
       <w:r>
-        <w:t>&lt;TO BE FILLED&gt;</w:t>
+        <w:t xml:space="preserve">&lt;TO </w:t>
+      </w:r>
+      <w:proofErr w:type="gramStart"/>
+      <w:r>
+        <w:t>BE FILLED</w:t>
+      </w:r>
+      <w:proofErr w:type="gramEnd"/>
+      <w:r>
+        <w:t>&gt;</w:t>
       </w:r>
     </w:p>
     <w:p>
       <w:pPr>
         <w:pStyle w:val="Heading1"/>
-        <w:spacing w:before="0" w:after="120" w:line="240" w:lineRule="auto"/>
+        <w:spacing w:before="60" w:after="160" w:line="240" w:lineRule="auto"/>
         <w:contextualSpacing/>
         <w:rPr>
           <w:sz w:val="26"/>
           <w:szCs w:val="26"/>
         </w:rPr>
       </w:pPr>
-      <w:bookmarkStart w:id="45" w:name="_Toc506124485"/>
+      <w:bookmarkStart w:id="45" w:name="_Toc506126245"/>
       <w:r>
         <w:rPr>
           <w:sz w:val="26"/>
@@ -7506,10 +7847,10 @@
     <w:p>
       <w:pPr>
         <w:pStyle w:val="Heading2"/>
-        <w:spacing w:before="0" w:after="120" w:line="240" w:lineRule="auto"/>
-        <w:contextualSpacing/>
-      </w:pPr>
-      <w:bookmarkStart w:id="46" w:name="_Toc506124486"/>
+        <w:spacing w:before="60" w:after="160" w:line="240" w:lineRule="auto"/>
+        <w:contextualSpacing/>
+      </w:pPr>
+      <w:bookmarkStart w:id="46" w:name="_Toc506126246"/>
       <w:r>
         <w:t>3.1 Report 1</w:t>
       </w:r>
@@ -7517,20 +7858,28 @@
     </w:p>
     <w:p>
       <w:pPr>
-        <w:spacing w:after="120" w:line="240" w:lineRule="auto"/>
-        <w:contextualSpacing/>
-      </w:pPr>
-      <w:r>
-        <w:t>&lt;TO BE FILLED&gt;</w:t>
+        <w:spacing w:before="60" w:after="160" w:line="240" w:lineRule="auto"/>
+        <w:contextualSpacing/>
+      </w:pPr>
+      <w:r>
+        <w:t xml:space="preserve">&lt;TO </w:t>
+      </w:r>
+      <w:proofErr w:type="gramStart"/>
+      <w:r>
+        <w:t>BE FILLED</w:t>
+      </w:r>
+      <w:proofErr w:type="gramEnd"/>
+      <w:r>
+        <w:t>&gt;</w:t>
       </w:r>
     </w:p>
     <w:p>
       <w:pPr>
         <w:pStyle w:val="Heading2"/>
-        <w:spacing w:before="0" w:after="120" w:line="240" w:lineRule="auto"/>
-        <w:contextualSpacing/>
-      </w:pPr>
-      <w:bookmarkStart w:id="47" w:name="_Toc506124487"/>
+        <w:spacing w:before="60" w:after="160" w:line="240" w:lineRule="auto"/>
+        <w:contextualSpacing/>
+      </w:pPr>
+      <w:bookmarkStart w:id="47" w:name="_Toc506126247"/>
       <w:r>
         <w:t>3.2 Report 2</w:t>
       </w:r>
@@ -7538,7 +7887,7 @@
     </w:p>
     <w:p>
       <w:pPr>
-        <w:spacing w:after="120" w:line="240" w:lineRule="auto"/>
+        <w:spacing w:before="60" w:after="160" w:line="240" w:lineRule="auto"/>
         <w:contextualSpacing/>
         <w:rPr>
           <w:rFonts w:eastAsiaTheme="majorEastAsia" w:cstheme="minorHAnsi"/>
@@ -7550,53 +7899,40 @@
           <w:rFonts w:eastAsiaTheme="majorEastAsia" w:cstheme="minorHAnsi"/>
           <w:bCs/>
         </w:rPr>
-        <w:t>&lt;TO BE FILLED&gt;</w:t>
-      </w:r>
-    </w:p>
-    <w:p>
-      <w:pPr>
-        <w:pStyle w:val="Heading2"/>
-        <w:spacing w:before="0" w:after="120" w:line="240" w:lineRule="auto"/>
-        <w:contextualSpacing/>
-      </w:pPr>
-      <w:bookmarkStart w:id="48" w:name="_Toc506124488"/>
-      <w:r>
-        <w:t>3.4 Report 4</w:t>
-      </w:r>
-      <w:bookmarkEnd w:id="48"/>
-    </w:p>
-    <w:p>
-      <w:pPr>
-        <w:spacing w:after="120" w:line="240" w:lineRule="auto"/>
-        <w:contextualSpacing/>
+        <w:t xml:space="preserve">&lt;TO </w:t>
+      </w:r>
+      <w:proofErr w:type="gramStart"/>
+      <w:r>
         <w:rPr>
           <w:rFonts w:eastAsiaTheme="majorEastAsia" w:cstheme="minorHAnsi"/>
           <w:bCs/>
         </w:rPr>
-      </w:pPr>
+        <w:t>BE FILLED</w:t>
+      </w:r>
+      <w:proofErr w:type="gramEnd"/>
       <w:r>
         <w:rPr>
           <w:rFonts w:eastAsiaTheme="majorEastAsia" w:cstheme="minorHAnsi"/>
           <w:bCs/>
         </w:rPr>
-        <w:t>&lt;TO BE FILLED&gt;</w:t>
+        <w:t>&gt;</w:t>
       </w:r>
     </w:p>
     <w:p>
       <w:pPr>
         <w:pStyle w:val="Heading2"/>
-        <w:spacing w:before="0" w:after="120" w:line="240" w:lineRule="auto"/>
-        <w:contextualSpacing/>
-      </w:pPr>
-      <w:bookmarkStart w:id="49" w:name="_Toc506124489"/>
-      <w:r>
-        <w:t>3.5 Report 5</w:t>
-      </w:r>
-      <w:bookmarkEnd w:id="49"/>
-    </w:p>
-    <w:p>
-      <w:pPr>
-        <w:spacing w:after="120" w:line="240" w:lineRule="auto"/>
+        <w:spacing w:before="60" w:after="160" w:line="240" w:lineRule="auto"/>
+        <w:contextualSpacing/>
+      </w:pPr>
+      <w:bookmarkStart w:id="48" w:name="_Toc506126248"/>
+      <w:r>
+        <w:t>3.4 Report 4</w:t>
+      </w:r>
+      <w:bookmarkEnd w:id="48"/>
+    </w:p>
+    <w:p>
+      <w:pPr>
+        <w:spacing w:before="60" w:after="160" w:line="240" w:lineRule="auto"/>
         <w:contextualSpacing/>
         <w:rPr>
           <w:rFonts w:eastAsiaTheme="majorEastAsia" w:cstheme="minorHAnsi"/>
@@ -7608,16 +7944,77 @@
           <w:rFonts w:eastAsiaTheme="majorEastAsia" w:cstheme="minorHAnsi"/>
           <w:bCs/>
         </w:rPr>
-        <w:t>&lt;TO BE FILLED&gt;</w:t>
+        <w:t xml:space="preserve">&lt;TO </w:t>
+      </w:r>
+      <w:proofErr w:type="gramStart"/>
+      <w:r>
+        <w:rPr>
+          <w:rFonts w:eastAsiaTheme="majorEastAsia" w:cstheme="minorHAnsi"/>
+          <w:bCs/>
+        </w:rPr>
+        <w:t>BE FILLED</w:t>
+      </w:r>
+      <w:proofErr w:type="gramEnd"/>
+      <w:r>
+        <w:rPr>
+          <w:rFonts w:eastAsiaTheme="majorEastAsia" w:cstheme="minorHAnsi"/>
+          <w:bCs/>
+        </w:rPr>
+        <w:t>&gt;</w:t>
       </w:r>
     </w:p>
     <w:p>
       <w:pPr>
         <w:pStyle w:val="Heading2"/>
-        <w:spacing w:before="0" w:after="120" w:line="240" w:lineRule="auto"/>
-        <w:contextualSpacing/>
-      </w:pPr>
-      <w:bookmarkStart w:id="50" w:name="_Toc506124490"/>
+        <w:spacing w:before="60" w:after="160" w:line="240" w:lineRule="auto"/>
+        <w:contextualSpacing/>
+      </w:pPr>
+      <w:bookmarkStart w:id="49" w:name="_Toc506126249"/>
+      <w:r>
+        <w:t>3.5 Report 5</w:t>
+      </w:r>
+      <w:bookmarkEnd w:id="49"/>
+    </w:p>
+    <w:p>
+      <w:pPr>
+        <w:spacing w:before="60" w:after="160" w:line="240" w:lineRule="auto"/>
+        <w:contextualSpacing/>
+        <w:rPr>
+          <w:rFonts w:eastAsiaTheme="majorEastAsia" w:cstheme="minorHAnsi"/>
+          <w:bCs/>
+        </w:rPr>
+      </w:pPr>
+      <w:r>
+        <w:rPr>
+          <w:rFonts w:eastAsiaTheme="majorEastAsia" w:cstheme="minorHAnsi"/>
+          <w:bCs/>
+        </w:rPr>
+        <w:t xml:space="preserve">&lt;TO </w:t>
+      </w:r>
+      <w:proofErr w:type="gramStart"/>
+      <w:r>
+        <w:rPr>
+          <w:rFonts w:eastAsiaTheme="majorEastAsia" w:cstheme="minorHAnsi"/>
+          <w:bCs/>
+        </w:rPr>
+        <w:t>BE FILLED</w:t>
+      </w:r>
+      <w:proofErr w:type="gramEnd"/>
+      <w:r>
+        <w:rPr>
+          <w:rFonts w:eastAsiaTheme="majorEastAsia" w:cstheme="minorHAnsi"/>
+          <w:bCs/>
+        </w:rPr>
+        <w:t>&gt;</w:t>
+      </w:r>
+    </w:p>
+    <w:p>
+      <w:pPr>
+        <w:pStyle w:val="Heading2"/>
+        <w:spacing w:before="60" w:after="160" w:line="240" w:lineRule="auto"/>
+        <w:contextualSpacing/>
+      </w:pPr>
+      <w:bookmarkStart w:id="50" w:name="_Toc506126250"/>
       <w:r>
         <w:t>3.6 Report 6</w:t>
       </w:r>
@@ -7625,7 +8022,7 @@
     </w:p>
     <w:p>
       <w:pPr>
-        <w:spacing w:after="120" w:line="240" w:lineRule="auto"/>
+        <w:spacing w:before="60" w:after="160" w:line="240" w:lineRule="auto"/>
         <w:contextualSpacing/>
         <w:rPr>
           <w:rFonts w:eastAsiaTheme="majorEastAsia" w:cstheme="minorHAnsi"/>
@@ -7639,16 +8036,34 @@
           <w:bCs/>
           <w:szCs w:val="28"/>
         </w:rPr>
-        <w:t>&lt;TO BE FILLED&gt;</w:t>
+        <w:t xml:space="preserve">&lt;TO </w:t>
+      </w:r>
+      <w:proofErr w:type="gramStart"/>
+      <w:r>
+        <w:rPr>
+          <w:rFonts w:eastAsiaTheme="majorEastAsia" w:cstheme="minorHAnsi"/>
+          <w:bCs/>
+          <w:szCs w:val="28"/>
+        </w:rPr>
+        <w:t>BE FILLED</w:t>
+      </w:r>
+      <w:proofErr w:type="gramEnd"/>
+      <w:r>
+        <w:rPr>
+          <w:rFonts w:eastAsiaTheme="majorEastAsia" w:cstheme="minorHAnsi"/>
+          <w:bCs/>
+          <w:szCs w:val="28"/>
+        </w:rPr>
+        <w:t>&gt;</w:t>
       </w:r>
     </w:p>
     <w:p>
       <w:pPr>
         <w:pStyle w:val="Heading1"/>
-        <w:spacing w:before="0" w:after="120" w:line="240" w:lineRule="auto"/>
-        <w:contextualSpacing/>
-      </w:pPr>
-      <w:bookmarkStart w:id="51" w:name="_Toc506124491"/>
+        <w:spacing w:before="60" w:after="160" w:line="240" w:lineRule="auto"/>
+        <w:contextualSpacing/>
+      </w:pPr>
+      <w:bookmarkStart w:id="51" w:name="_Toc506126251"/>
       <w:r>
         <w:t>4. Conclusions</w:t>
       </w:r>
@@ -7656,21 +8071,30 @@
     </w:p>
     <w:p>
       <w:pPr>
-        <w:spacing w:after="120" w:line="240" w:lineRule="auto"/>
-        <w:contextualSpacing/>
-      </w:pPr>
-      <w:r>
-        <w:t>&lt;TO BE FILLED&gt;</w:t>
+        <w:spacing w:before="60" w:after="160" w:line="240" w:lineRule="auto"/>
+        <w:contextualSpacing/>
+      </w:pPr>
+      <w:r>
+        <w:t xml:space="preserve">&lt;TO </w:t>
+      </w:r>
+      <w:proofErr w:type="gramStart"/>
+      <w:r>
+        <w:t>BE FILLED</w:t>
+      </w:r>
+      <w:proofErr w:type="gramEnd"/>
+      <w:r>
+        <w:t>&gt;</w:t>
       </w:r>
     </w:p>
     <w:p>
       <w:pPr>
         <w:pStyle w:val="Heading1"/>
-        <w:spacing w:before="0" w:after="120" w:line="240" w:lineRule="auto"/>
-        <w:contextualSpacing/>
-      </w:pPr>
-      <w:bookmarkStart w:id="52" w:name="_Toc506124492"/>
-      <w:r>
+        <w:spacing w:before="60" w:after="160" w:line="240" w:lineRule="auto"/>
+        <w:contextualSpacing/>
+      </w:pPr>
+      <w:bookmarkStart w:id="52" w:name="_Toc506126252"/>
+      <w:r>
+        <w:lastRenderedPageBreak/>
         <w:t>5</w:t>
       </w:r>
       <w:r>
@@ -7680,7 +8104,7 @@
     </w:p>
     <w:p>
       <w:pPr>
-        <w:spacing w:after="120" w:line="240" w:lineRule="auto"/>
+        <w:spacing w:before="60" w:after="160" w:line="240" w:lineRule="auto"/>
         <w:contextualSpacing/>
         <w:rPr>
           <w:rFonts w:asciiTheme="majorHAnsi" w:eastAsiaTheme="majorEastAsia" w:hAnsiTheme="majorHAnsi" w:cstheme="majorBidi"/>
@@ -7692,16 +8116,24 @@
         </w:rPr>
       </w:pPr>
       <w:r>
-        <w:t>&lt;TO BE FILLED&gt;</w:t>
+        <w:t xml:space="preserve">&lt;TO </w:t>
+      </w:r>
+      <w:proofErr w:type="gramStart"/>
+      <w:r>
+        <w:t>BE FILLED</w:t>
+      </w:r>
+      <w:proofErr w:type="gramEnd"/>
+      <w:r>
+        <w:t>&gt;</w:t>
       </w:r>
     </w:p>
     <w:p>
       <w:pPr>
         <w:pStyle w:val="Heading1"/>
-        <w:spacing w:before="0" w:after="120" w:line="240" w:lineRule="auto"/>
-        <w:contextualSpacing/>
-      </w:pPr>
-      <w:bookmarkStart w:id="53" w:name="_Toc506124493"/>
+        <w:spacing w:before="60" w:after="160" w:line="240" w:lineRule="auto"/>
+        <w:contextualSpacing/>
+      </w:pPr>
+      <w:bookmarkStart w:id="53" w:name="_Toc506126253"/>
       <w:r>
         <w:t>6</w:t>
       </w:r>
@@ -7715,24 +8147,32 @@
     </w:p>
     <w:p>
       <w:pPr>
-        <w:spacing w:after="120" w:line="240" w:lineRule="auto"/>
-        <w:contextualSpacing/>
-      </w:pPr>
-      <w:r>
-        <w:t>&lt;TO BE FILLED&gt;</w:t>
+        <w:spacing w:before="60" w:after="160" w:line="240" w:lineRule="auto"/>
+        <w:contextualSpacing/>
+      </w:pPr>
+      <w:r>
+        <w:t xml:space="preserve">&lt;TO </w:t>
+      </w:r>
+      <w:proofErr w:type="gramStart"/>
+      <w:r>
+        <w:t>BE FILLED</w:t>
+      </w:r>
+      <w:proofErr w:type="gramEnd"/>
+      <w:r>
+        <w:t>&gt;</w:t>
       </w:r>
     </w:p>
     <w:p>
       <w:pPr>
         <w:pStyle w:val="Heading1"/>
-        <w:spacing w:before="0" w:after="120" w:line="240" w:lineRule="auto"/>
+        <w:spacing w:before="60" w:after="160" w:line="240" w:lineRule="auto"/>
         <w:contextualSpacing/>
         <w:rPr>
           <w:rFonts w:cs="Arial"/>
           <w:sz w:val="24"/>
         </w:rPr>
       </w:pPr>
-      <w:bookmarkStart w:id="54" w:name="_Toc506124494"/>
+      <w:bookmarkStart w:id="54" w:name="_Toc506126254"/>
       <w:r>
         <w:t>7</w:t>
       </w:r>
@@ -7754,10 +8194,10 @@
     <w:p>
       <w:pPr>
         <w:pStyle w:val="Heading2"/>
-        <w:spacing w:before="0" w:after="120" w:line="240" w:lineRule="auto"/>
-        <w:contextualSpacing/>
-      </w:pPr>
-      <w:bookmarkStart w:id="55" w:name="_Toc506124495"/>
+        <w:spacing w:before="60" w:after="160" w:line="240" w:lineRule="auto"/>
+        <w:contextualSpacing/>
+      </w:pPr>
+      <w:bookmarkStart w:id="55" w:name="_Toc506126255"/>
       <w:r>
         <w:t>7</w:t>
       </w:r>
@@ -7768,20 +8208,28 @@
     </w:p>
     <w:p>
       <w:pPr>
-        <w:spacing w:after="120" w:line="240" w:lineRule="auto"/>
-        <w:contextualSpacing/>
-      </w:pPr>
-      <w:r>
-        <w:t>&lt;TO BE FILLED&gt;</w:t>
+        <w:spacing w:before="60" w:after="160" w:line="240" w:lineRule="auto"/>
+        <w:contextualSpacing/>
+      </w:pPr>
+      <w:r>
+        <w:t xml:space="preserve">&lt;TO </w:t>
+      </w:r>
+      <w:proofErr w:type="gramStart"/>
+      <w:r>
+        <w:t>BE FILLED</w:t>
+      </w:r>
+      <w:proofErr w:type="gramEnd"/>
+      <w:r>
+        <w:t>&gt;</w:t>
       </w:r>
     </w:p>
     <w:p>
       <w:pPr>
         <w:pStyle w:val="Heading2"/>
-        <w:spacing w:before="0" w:after="120" w:line="240" w:lineRule="auto"/>
-        <w:contextualSpacing/>
-      </w:pPr>
-      <w:bookmarkStart w:id="56" w:name="_Toc506124496"/>
+        <w:spacing w:before="60" w:after="160" w:line="240" w:lineRule="auto"/>
+        <w:contextualSpacing/>
+      </w:pPr>
+      <w:bookmarkStart w:id="56" w:name="_Toc506126256"/>
       <w:r>
         <w:t>7</w:t>
       </w:r>
@@ -7792,7 +8240,7 @@
     </w:p>
     <w:p>
       <w:pPr>
-        <w:spacing w:after="120" w:line="240" w:lineRule="auto"/>
+        <w:spacing w:before="60" w:after="160" w:line="240" w:lineRule="auto"/>
         <w:contextualSpacing/>
         <w:rPr>
           <w:rFonts w:asciiTheme="majorHAnsi" w:eastAsiaTheme="majorEastAsia" w:hAnsiTheme="majorHAnsi" w:cstheme="majorBidi"/>
@@ -7804,16 +8252,24 @@
         </w:rPr>
       </w:pPr>
       <w:r>
-        <w:t>&lt;TO BE FILLED&gt;</w:t>
+        <w:t xml:space="preserve">&lt;TO </w:t>
+      </w:r>
+      <w:proofErr w:type="gramStart"/>
+      <w:r>
+        <w:t>BE FILLED</w:t>
+      </w:r>
+      <w:proofErr w:type="gramEnd"/>
+      <w:r>
+        <w:t>&gt;</w:t>
       </w:r>
     </w:p>
     <w:p>
       <w:pPr>
         <w:pStyle w:val="Heading2"/>
-        <w:spacing w:before="0" w:after="120" w:line="240" w:lineRule="auto"/>
-        <w:contextualSpacing/>
-      </w:pPr>
-      <w:bookmarkStart w:id="57" w:name="_Toc506124497"/>
+        <w:spacing w:before="60" w:after="160" w:line="240" w:lineRule="auto"/>
+        <w:contextualSpacing/>
+      </w:pPr>
+      <w:bookmarkStart w:id="57" w:name="_Toc506126257"/>
       <w:r>
         <w:t>7</w:t>
       </w:r>
@@ -7824,7 +8280,7 @@
     </w:p>
     <w:p>
       <w:pPr>
-        <w:spacing w:after="120" w:line="240" w:lineRule="auto"/>
+        <w:spacing w:before="60" w:after="160" w:line="240" w:lineRule="auto"/>
         <w:contextualSpacing/>
         <w:rPr>
           <w:rFonts w:asciiTheme="majorHAnsi" w:eastAsiaTheme="majorEastAsia" w:hAnsiTheme="majorHAnsi" w:cstheme="majorBidi"/>
@@ -7836,16 +8292,24 @@
         </w:rPr>
       </w:pPr>
       <w:r>
-        <w:t>&lt;TO BE FILLED&gt;</w:t>
+        <w:t xml:space="preserve">&lt;TO </w:t>
+      </w:r>
+      <w:proofErr w:type="gramStart"/>
+      <w:r>
+        <w:t>BE FILLED</w:t>
+      </w:r>
+      <w:proofErr w:type="gramEnd"/>
+      <w:r>
+        <w:t>&gt;</w:t>
       </w:r>
     </w:p>
     <w:p>
       <w:pPr>
         <w:pStyle w:val="Heading2"/>
-        <w:spacing w:before="0" w:after="120" w:line="240" w:lineRule="auto"/>
-        <w:contextualSpacing/>
-      </w:pPr>
-      <w:bookmarkStart w:id="58" w:name="_Toc506124498"/>
+        <w:spacing w:before="60" w:after="160" w:line="240" w:lineRule="auto"/>
+        <w:contextualSpacing/>
+      </w:pPr>
+      <w:bookmarkStart w:id="58" w:name="_Toc506126258"/>
       <w:r>
         <w:t>7</w:t>
       </w:r>
@@ -7856,7 +8320,7 @@
     </w:p>
     <w:p>
       <w:pPr>
-        <w:spacing w:after="120" w:line="240" w:lineRule="auto"/>
+        <w:spacing w:before="60" w:after="160" w:line="240" w:lineRule="auto"/>
         <w:contextualSpacing/>
         <w:rPr>
           <w:rFonts w:asciiTheme="majorHAnsi" w:eastAsiaTheme="majorEastAsia" w:hAnsiTheme="majorHAnsi" w:cstheme="majorBidi"/>
@@ -7868,18 +8332,25 @@
         </w:rPr>
       </w:pPr>
       <w:r>
-        <w:t>&lt;TO BE FILLED&gt;</w:t>
+        <w:t xml:space="preserve">&lt;TO </w:t>
+      </w:r>
+      <w:proofErr w:type="gramStart"/>
+      <w:r>
+        <w:t>BE FILLED</w:t>
+      </w:r>
+      <w:proofErr w:type="gramEnd"/>
+      <w:r>
+        <w:t>&gt;</w:t>
       </w:r>
     </w:p>
     <w:p>
       <w:pPr>
         <w:pStyle w:val="Heading2"/>
-        <w:spacing w:before="0" w:after="120" w:line="240" w:lineRule="auto"/>
-        <w:contextualSpacing/>
-      </w:pPr>
-      <w:bookmarkStart w:id="59" w:name="_Toc506124499"/>
-      <w:r>
-        <w:lastRenderedPageBreak/>
+        <w:spacing w:before="60" w:after="160" w:line="240" w:lineRule="auto"/>
+        <w:contextualSpacing/>
+      </w:pPr>
+      <w:bookmarkStart w:id="59" w:name="_Toc506126259"/>
+      <w:r>
         <w:t>7</w:t>
       </w:r>
       <w:r>
@@ -7889,7 +8360,7 @@
     </w:p>
     <w:p>
       <w:pPr>
-        <w:spacing w:after="120" w:line="240" w:lineRule="auto"/>
+        <w:spacing w:before="60" w:after="160" w:line="240" w:lineRule="auto"/>
         <w:contextualSpacing/>
         <w:rPr>
           <w:rFonts w:asciiTheme="majorHAnsi" w:eastAsiaTheme="majorEastAsia" w:hAnsiTheme="majorHAnsi" w:cstheme="majorBidi"/>
@@ -7901,45 +8372,53 @@
         </w:rPr>
       </w:pPr>
       <w:r>
+        <w:t xml:space="preserve">&lt;TO </w:t>
+      </w:r>
+      <w:proofErr w:type="gramStart"/>
+      <w:r>
+        <w:t>BE FILLED</w:t>
+      </w:r>
+      <w:proofErr w:type="gramEnd"/>
+      <w:r>
+        <w:t>&gt;</w:t>
+      </w:r>
+    </w:p>
+    <w:p>
+      <w:pPr>
+        <w:pStyle w:val="Heading2"/>
+        <w:spacing w:before="60" w:after="160" w:line="240" w:lineRule="auto"/>
+        <w:contextualSpacing/>
+      </w:pPr>
+      <w:bookmarkStart w:id="60" w:name="_Toc506126260"/>
+      <w:r>
+        <w:t>7</w:t>
+      </w:r>
+      <w:r>
+        <w:t>.6 Website Code</w:t>
+      </w:r>
+      <w:bookmarkEnd w:id="60"/>
+    </w:p>
+    <w:p>
+      <w:pPr>
+        <w:pStyle w:val="Heading3"/>
+        <w:spacing w:before="60" w:after="160" w:line="240" w:lineRule="auto"/>
+        <w:contextualSpacing/>
+      </w:pPr>
+      <w:bookmarkStart w:id="61" w:name="_Toc506126261"/>
+      <w:r>
+        <w:t>7</w:t>
+      </w:r>
+      <w:r>
+        <w:t xml:space="preserve">.6.1 </w:t>
+      </w:r>
+      <w:r>
         <w:t>&lt;TO BE FILLED&gt;</w:t>
       </w:r>
-    </w:p>
-    <w:p>
-      <w:pPr>
-        <w:pStyle w:val="Heading2"/>
-        <w:spacing w:before="0" w:after="120" w:line="240" w:lineRule="auto"/>
-        <w:contextualSpacing/>
-      </w:pPr>
-      <w:bookmarkStart w:id="60" w:name="_Toc506124500"/>
-      <w:r>
-        <w:t>7</w:t>
-      </w:r>
-      <w:r>
-        <w:t>.6 Website Code</w:t>
-      </w:r>
-      <w:bookmarkEnd w:id="60"/>
-    </w:p>
-    <w:p>
-      <w:pPr>
-        <w:pStyle w:val="Heading3"/>
-        <w:spacing w:before="0" w:after="120" w:line="240" w:lineRule="auto"/>
-        <w:contextualSpacing/>
-      </w:pPr>
-      <w:bookmarkStart w:id="61" w:name="_Toc506124501"/>
-      <w:r>
-        <w:t>7</w:t>
-      </w:r>
-      <w:r>
-        <w:t xml:space="preserve">.6.1 </w:t>
-      </w:r>
-      <w:r>
-        <w:t>&lt;TO BE FILLED&gt;</w:t>
-      </w:r>
       <w:bookmarkEnd w:id="61"/>
     </w:p>
     <w:p>
       <w:pPr>
-        <w:spacing w:after="120" w:line="240" w:lineRule="auto"/>
+        <w:spacing w:before="60" w:after="160" w:line="240" w:lineRule="auto"/>
         <w:contextualSpacing/>
         <w:rPr>
           <w:rFonts w:asciiTheme="majorHAnsi" w:eastAsiaTheme="majorEastAsia" w:hAnsiTheme="majorHAnsi" w:cstheme="majorBidi"/>
@@ -7951,30 +8430,38 @@
         </w:rPr>
       </w:pPr>
       <w:r>
+        <w:t xml:space="preserve">&lt;TO </w:t>
+      </w:r>
+      <w:proofErr w:type="gramStart"/>
+      <w:r>
+        <w:t>BE FILLED</w:t>
+      </w:r>
+      <w:proofErr w:type="gramEnd"/>
+      <w:r>
+        <w:t>&gt;</w:t>
+      </w:r>
+    </w:p>
+    <w:p>
+      <w:pPr>
+        <w:pStyle w:val="Heading3"/>
+        <w:spacing w:before="60" w:after="160" w:line="240" w:lineRule="auto"/>
+        <w:contextualSpacing/>
+      </w:pPr>
+      <w:bookmarkStart w:id="62" w:name="_Toc506126262"/>
+      <w:r>
+        <w:t>7</w:t>
+      </w:r>
+      <w:r>
+        <w:t xml:space="preserve">.6.2 </w:t>
+      </w:r>
+      <w:r>
         <w:t>&lt;TO BE FILLED&gt;</w:t>
       </w:r>
-    </w:p>
-    <w:p>
-      <w:pPr>
-        <w:pStyle w:val="Heading3"/>
-        <w:spacing w:before="0" w:after="120" w:line="240" w:lineRule="auto"/>
-        <w:contextualSpacing/>
-      </w:pPr>
-      <w:bookmarkStart w:id="62" w:name="_Toc506124502"/>
-      <w:r>
-        <w:t>7</w:t>
-      </w:r>
-      <w:r>
-        <w:t xml:space="preserve">.6.2 </w:t>
-      </w:r>
-      <w:r>
-        <w:t>&lt;TO BE FILLED&gt;</w:t>
-      </w:r>
       <w:bookmarkEnd w:id="62"/>
     </w:p>
     <w:p>
       <w:pPr>
-        <w:spacing w:after="120" w:line="240" w:lineRule="auto"/>
+        <w:spacing w:before="60" w:after="160" w:line="240" w:lineRule="auto"/>
         <w:contextualSpacing/>
         <w:rPr>
           <w:rFonts w:asciiTheme="majorHAnsi" w:eastAsiaTheme="majorEastAsia" w:hAnsiTheme="majorHAnsi" w:cstheme="majorBidi"/>
@@ -7986,30 +8473,38 @@
         </w:rPr>
       </w:pPr>
       <w:r>
+        <w:t xml:space="preserve">&lt;TO </w:t>
+      </w:r>
+      <w:proofErr w:type="gramStart"/>
+      <w:r>
+        <w:t>BE FILLED</w:t>
+      </w:r>
+      <w:proofErr w:type="gramEnd"/>
+      <w:r>
+        <w:t>&gt;</w:t>
+      </w:r>
+    </w:p>
+    <w:p>
+      <w:pPr>
+        <w:pStyle w:val="Heading3"/>
+        <w:spacing w:before="60" w:after="160" w:line="240" w:lineRule="auto"/>
+        <w:contextualSpacing/>
+      </w:pPr>
+      <w:bookmarkStart w:id="63" w:name="_Toc506126263"/>
+      <w:r>
+        <w:t>7</w:t>
+      </w:r>
+      <w:r>
+        <w:t xml:space="preserve">.6.3 </w:t>
+      </w:r>
+      <w:r>
         <w:t>&lt;TO BE FILLED&gt;</w:t>
       </w:r>
-    </w:p>
-    <w:p>
-      <w:pPr>
-        <w:pStyle w:val="Heading3"/>
-        <w:spacing w:before="0" w:after="120" w:line="240" w:lineRule="auto"/>
-        <w:contextualSpacing/>
-      </w:pPr>
-      <w:bookmarkStart w:id="63" w:name="_Toc506124503"/>
-      <w:r>
-        <w:t>7</w:t>
-      </w:r>
-      <w:r>
-        <w:t xml:space="preserve">.6.3 </w:t>
-      </w:r>
-      <w:r>
-        <w:t>&lt;TO BE FILLED&gt;</w:t>
-      </w:r>
       <w:bookmarkEnd w:id="63"/>
     </w:p>
     <w:p>
       <w:pPr>
-        <w:spacing w:after="120" w:line="240" w:lineRule="auto"/>
+        <w:spacing w:before="60" w:after="160" w:line="240" w:lineRule="auto"/>
         <w:contextualSpacing/>
         <w:rPr>
           <w:rFonts w:asciiTheme="majorHAnsi" w:eastAsiaTheme="majorEastAsia" w:hAnsiTheme="majorHAnsi" w:cstheme="majorBidi"/>
@@ -8021,36 +8516,44 @@
         </w:rPr>
       </w:pPr>
       <w:r>
+        <w:t xml:space="preserve">&lt;TO </w:t>
+      </w:r>
+      <w:proofErr w:type="gramStart"/>
+      <w:r>
+        <w:t>BE FILLED</w:t>
+      </w:r>
+      <w:proofErr w:type="gramEnd"/>
+      <w:r>
+        <w:t>&gt;</w:t>
+      </w:r>
+    </w:p>
+    <w:p>
+      <w:pPr>
+        <w:pStyle w:val="Heading3"/>
+        <w:spacing w:before="60" w:after="160" w:line="240" w:lineRule="auto"/>
+        <w:contextualSpacing/>
+      </w:pPr>
+      <w:bookmarkStart w:id="64" w:name="_Toc506126264"/>
+      <w:r>
+        <w:t>7</w:t>
+      </w:r>
+      <w:r>
+        <w:t>.6.</w:t>
+      </w:r>
+      <w:r>
+        <w:t>4</w:t>
+      </w:r>
+      <w:r>
+        <w:t xml:space="preserve"> </w:t>
+      </w:r>
+      <w:r>
         <w:t>&lt;TO BE FILLED&gt;</w:t>
       </w:r>
-    </w:p>
-    <w:p>
-      <w:pPr>
-        <w:pStyle w:val="Heading3"/>
-        <w:spacing w:before="0" w:after="120" w:line="240" w:lineRule="auto"/>
-        <w:contextualSpacing/>
-      </w:pPr>
-      <w:bookmarkStart w:id="64" w:name="_Toc506124504"/>
-      <w:r>
-        <w:t>7</w:t>
-      </w:r>
-      <w:r>
-        <w:t>.6.</w:t>
-      </w:r>
-      <w:r>
-        <w:t>4</w:t>
-      </w:r>
-      <w:r>
-        <w:t xml:space="preserve"> </w:t>
-      </w:r>
-      <w:r>
-        <w:t>&lt;TO BE FILLED&gt;</w:t>
-      </w:r>
       <w:bookmarkEnd w:id="64"/>
     </w:p>
     <w:p>
       <w:pPr>
-        <w:spacing w:after="120" w:line="240" w:lineRule="auto"/>
+        <w:spacing w:before="60" w:after="160" w:line="240" w:lineRule="auto"/>
         <w:contextualSpacing/>
         <w:rPr>
           <w:rFonts w:asciiTheme="majorHAnsi" w:eastAsiaTheme="majorEastAsia" w:hAnsiTheme="majorHAnsi" w:cstheme="majorBidi"/>
@@ -8062,36 +8565,44 @@
         </w:rPr>
       </w:pPr>
       <w:r>
+        <w:t xml:space="preserve">&lt;TO </w:t>
+      </w:r>
+      <w:proofErr w:type="gramStart"/>
+      <w:r>
+        <w:t>BE FILLED</w:t>
+      </w:r>
+      <w:proofErr w:type="gramEnd"/>
+      <w:r>
+        <w:t>&gt;</w:t>
+      </w:r>
+    </w:p>
+    <w:p>
+      <w:pPr>
+        <w:pStyle w:val="Heading3"/>
+        <w:spacing w:before="60" w:after="160" w:line="240" w:lineRule="auto"/>
+        <w:contextualSpacing/>
+      </w:pPr>
+      <w:bookmarkStart w:id="65" w:name="_Toc506126265"/>
+      <w:r>
+        <w:t>7</w:t>
+      </w:r>
+      <w:r>
+        <w:t>.6.</w:t>
+      </w:r>
+      <w:r>
+        <w:t>5</w:t>
+      </w:r>
+      <w:r>
+        <w:t xml:space="preserve"> </w:t>
+      </w:r>
+      <w:r>
         <w:t>&lt;TO BE FILLED&gt;</w:t>
       </w:r>
-    </w:p>
-    <w:p>
-      <w:pPr>
-        <w:pStyle w:val="Heading3"/>
-        <w:spacing w:before="0" w:after="120" w:line="240" w:lineRule="auto"/>
-        <w:contextualSpacing/>
-      </w:pPr>
-      <w:bookmarkStart w:id="65" w:name="_Toc506124505"/>
-      <w:r>
-        <w:t>7</w:t>
-      </w:r>
-      <w:r>
-        <w:t>.6.</w:t>
-      </w:r>
-      <w:r>
-        <w:t>5</w:t>
-      </w:r>
-      <w:r>
-        <w:t xml:space="preserve"> </w:t>
-      </w:r>
-      <w:r>
-        <w:t>&lt;TO BE FILLED&gt;</w:t>
-      </w:r>
       <w:bookmarkEnd w:id="65"/>
     </w:p>
     <w:p>
       <w:pPr>
-        <w:spacing w:after="120" w:line="240" w:lineRule="auto"/>
+        <w:spacing w:before="60" w:after="160" w:line="240" w:lineRule="auto"/>
         <w:contextualSpacing/>
         <w:rPr>
           <w:rFonts w:asciiTheme="majorHAnsi" w:eastAsiaTheme="majorEastAsia" w:hAnsiTheme="majorHAnsi" w:cstheme="majorBidi"/>
@@ -8103,36 +8614,44 @@
         </w:rPr>
       </w:pPr>
       <w:r>
+        <w:t xml:space="preserve">&lt;TO </w:t>
+      </w:r>
+      <w:proofErr w:type="gramStart"/>
+      <w:r>
+        <w:t>BE FILLED</w:t>
+      </w:r>
+      <w:proofErr w:type="gramEnd"/>
+      <w:r>
+        <w:t>&gt;</w:t>
+      </w:r>
+    </w:p>
+    <w:p>
+      <w:pPr>
+        <w:pStyle w:val="Heading3"/>
+        <w:spacing w:before="60" w:after="160" w:line="240" w:lineRule="auto"/>
+        <w:contextualSpacing/>
+      </w:pPr>
+      <w:bookmarkStart w:id="66" w:name="_Toc506126266"/>
+      <w:r>
+        <w:t>7</w:t>
+      </w:r>
+      <w:r>
+        <w:t>.6.</w:t>
+      </w:r>
+      <w:r>
+        <w:t>6</w:t>
+      </w:r>
+      <w:r>
+        <w:t xml:space="preserve"> </w:t>
+      </w:r>
+      <w:r>
         <w:t>&lt;TO BE FILLED&gt;</w:t>
       </w:r>
-    </w:p>
-    <w:p>
-      <w:pPr>
-        <w:pStyle w:val="Heading3"/>
-        <w:spacing w:before="0" w:after="120" w:line="240" w:lineRule="auto"/>
-        <w:contextualSpacing/>
-      </w:pPr>
-      <w:bookmarkStart w:id="66" w:name="_Toc506124506"/>
-      <w:r>
-        <w:t>7</w:t>
-      </w:r>
-      <w:r>
-        <w:t>.6.</w:t>
-      </w:r>
-      <w:r>
-        <w:t>6</w:t>
-      </w:r>
-      <w:r>
-        <w:t xml:space="preserve"> </w:t>
-      </w:r>
-      <w:r>
-        <w:t>&lt;TO BE FILLED&gt;</w:t>
-      </w:r>
       <w:bookmarkEnd w:id="66"/>
     </w:p>
     <w:p>
       <w:pPr>
-        <w:spacing w:after="120" w:line="240" w:lineRule="auto"/>
+        <w:spacing w:before="60" w:after="160" w:line="240" w:lineRule="auto"/>
         <w:contextualSpacing/>
         <w:rPr>
           <w:rFonts w:asciiTheme="majorHAnsi" w:eastAsiaTheme="majorEastAsia" w:hAnsiTheme="majorHAnsi" w:cstheme="majorBidi"/>
@@ -8144,54 +8663,63 @@
         </w:rPr>
       </w:pPr>
       <w:r>
+        <w:t xml:space="preserve">&lt;TO </w:t>
+      </w:r>
+      <w:proofErr w:type="gramStart"/>
+      <w:r>
+        <w:t>BE FILLED</w:t>
+      </w:r>
+      <w:proofErr w:type="gramEnd"/>
+      <w:r>
+        <w:t>&gt;</w:t>
+      </w:r>
+    </w:p>
+    <w:p>
+      <w:pPr>
+        <w:pStyle w:val="Heading2"/>
+        <w:spacing w:before="60" w:after="160" w:line="240" w:lineRule="auto"/>
+        <w:contextualSpacing/>
+      </w:pPr>
+      <w:bookmarkStart w:id="67" w:name="_Toc506126267"/>
+      <w:r>
+        <w:lastRenderedPageBreak/>
+        <w:t>7</w:t>
+      </w:r>
+      <w:r>
+        <w:t>.</w:t>
+      </w:r>
+      <w:r>
+        <w:t>7</w:t>
+      </w:r>
+      <w:r>
+        <w:t xml:space="preserve"> </w:t>
+      </w:r>
+      <w:r>
+        <w:t>Android Phone Application</w:t>
+      </w:r>
+      <w:bookmarkEnd w:id="67"/>
+    </w:p>
+    <w:p>
+      <w:pPr>
+        <w:pStyle w:val="Heading3"/>
+        <w:spacing w:before="60" w:after="160" w:line="240" w:lineRule="auto"/>
+        <w:contextualSpacing/>
+      </w:pPr>
+      <w:bookmarkStart w:id="68" w:name="_Toc506126268"/>
+      <w:r>
+        <w:t>7</w:t>
+      </w:r>
+      <w:r>
+        <w:t xml:space="preserve">.7.1 </w:t>
+      </w:r>
+      <w:r>
         <w:t>&lt;TO BE FILLED&gt;</w:t>
       </w:r>
-    </w:p>
-    <w:p>
-      <w:pPr>
-        <w:pStyle w:val="Heading2"/>
-        <w:spacing w:before="0" w:after="120" w:line="240" w:lineRule="auto"/>
-        <w:contextualSpacing/>
-      </w:pPr>
-      <w:bookmarkStart w:id="67" w:name="_Toc506124507"/>
-      <w:r>
-        <w:t>7</w:t>
-      </w:r>
-      <w:r>
-        <w:t>.</w:t>
-      </w:r>
-      <w:r>
-        <w:t>7</w:t>
-      </w:r>
-      <w:r>
-        <w:t xml:space="preserve"> </w:t>
-      </w:r>
-      <w:r>
-        <w:t>Android Phone Application</w:t>
-      </w:r>
-      <w:bookmarkEnd w:id="67"/>
-    </w:p>
-    <w:p>
-      <w:pPr>
-        <w:pStyle w:val="Heading3"/>
-        <w:spacing w:before="0" w:after="120" w:line="240" w:lineRule="auto"/>
-        <w:contextualSpacing/>
-      </w:pPr>
-      <w:bookmarkStart w:id="68" w:name="_Toc506124508"/>
-      <w:r>
-        <w:t>7</w:t>
-      </w:r>
-      <w:r>
-        <w:t xml:space="preserve">.7.1 </w:t>
-      </w:r>
-      <w:r>
-        <w:t>&lt;TO BE FILLED&gt;</w:t>
-      </w:r>
       <w:bookmarkEnd w:id="68"/>
     </w:p>
     <w:p>
       <w:pPr>
-        <w:spacing w:after="120" w:line="240" w:lineRule="auto"/>
+        <w:spacing w:before="60" w:after="160" w:line="240" w:lineRule="auto"/>
         <w:contextualSpacing/>
         <w:rPr>
           <w:rFonts w:asciiTheme="majorHAnsi" w:eastAsiaTheme="majorEastAsia" w:hAnsiTheme="majorHAnsi" w:cstheme="majorBidi"/>
@@ -8203,30 +8731,38 @@
         </w:rPr>
       </w:pPr>
       <w:r>
+        <w:t xml:space="preserve">&lt;TO </w:t>
+      </w:r>
+      <w:proofErr w:type="gramStart"/>
+      <w:r>
+        <w:t>BE FILLED</w:t>
+      </w:r>
+      <w:proofErr w:type="gramEnd"/>
+      <w:r>
+        <w:t>&gt;</w:t>
+      </w:r>
+    </w:p>
+    <w:p>
+      <w:pPr>
+        <w:pStyle w:val="Heading3"/>
+        <w:spacing w:before="60" w:after="160" w:line="240" w:lineRule="auto"/>
+        <w:contextualSpacing/>
+      </w:pPr>
+      <w:bookmarkStart w:id="69" w:name="_Toc506126269"/>
+      <w:r>
+        <w:t>7</w:t>
+      </w:r>
+      <w:r>
+        <w:t xml:space="preserve">.7.2 </w:t>
+      </w:r>
+      <w:r>
         <w:t>&lt;TO BE FILLED&gt;</w:t>
       </w:r>
-    </w:p>
-    <w:p>
-      <w:pPr>
-        <w:pStyle w:val="Heading3"/>
-        <w:spacing w:before="0" w:after="120" w:line="240" w:lineRule="auto"/>
-        <w:contextualSpacing/>
-      </w:pPr>
-      <w:bookmarkStart w:id="69" w:name="_Toc506124509"/>
-      <w:r>
-        <w:t>7</w:t>
-      </w:r>
-      <w:r>
-        <w:t xml:space="preserve">.7.2 </w:t>
-      </w:r>
-      <w:r>
-        <w:t>&lt;TO BE FILLED&gt;</w:t>
-      </w:r>
       <w:bookmarkEnd w:id="69"/>
     </w:p>
     <w:p>
       <w:pPr>
-        <w:spacing w:after="120" w:line="240" w:lineRule="auto"/>
+        <w:spacing w:before="60" w:after="160" w:line="240" w:lineRule="auto"/>
         <w:contextualSpacing/>
         <w:rPr>
           <w:rFonts w:asciiTheme="majorHAnsi" w:eastAsiaTheme="majorEastAsia" w:hAnsiTheme="majorHAnsi" w:cstheme="majorBidi"/>
@@ -8238,30 +8774,38 @@
         </w:rPr>
       </w:pPr>
       <w:r>
+        <w:t xml:space="preserve">&lt;TO </w:t>
+      </w:r>
+      <w:proofErr w:type="gramStart"/>
+      <w:r>
+        <w:t>BE FILLED</w:t>
+      </w:r>
+      <w:proofErr w:type="gramEnd"/>
+      <w:r>
+        <w:t>&gt;</w:t>
+      </w:r>
+    </w:p>
+    <w:p>
+      <w:pPr>
+        <w:pStyle w:val="Heading3"/>
+        <w:spacing w:before="60" w:after="160" w:line="240" w:lineRule="auto"/>
+        <w:contextualSpacing/>
+      </w:pPr>
+      <w:bookmarkStart w:id="70" w:name="_Toc506126270"/>
+      <w:r>
+        <w:t>7</w:t>
+      </w:r>
+      <w:r>
+        <w:t xml:space="preserve">.7.3 </w:t>
+      </w:r>
+      <w:r>
         <w:t>&lt;TO BE FILLED&gt;</w:t>
       </w:r>
-    </w:p>
-    <w:p>
-      <w:pPr>
-        <w:pStyle w:val="Heading3"/>
-        <w:spacing w:before="0" w:after="120" w:line="240" w:lineRule="auto"/>
-        <w:contextualSpacing/>
-      </w:pPr>
-      <w:bookmarkStart w:id="70" w:name="_Toc506124510"/>
-      <w:r>
-        <w:t>7</w:t>
-      </w:r>
-      <w:r>
-        <w:t xml:space="preserve">.7.3 </w:t>
-      </w:r>
-      <w:r>
-        <w:t>&lt;TO BE FILLED&gt;</w:t>
-      </w:r>
       <w:bookmarkEnd w:id="70"/>
     </w:p>
     <w:p>
       <w:pPr>
-        <w:spacing w:after="120" w:line="240" w:lineRule="auto"/>
+        <w:spacing w:before="60" w:after="160" w:line="240" w:lineRule="auto"/>
         <w:contextualSpacing/>
         <w:rPr>
           <w:rFonts w:asciiTheme="majorHAnsi" w:eastAsiaTheme="majorEastAsia" w:hAnsiTheme="majorHAnsi" w:cstheme="majorBidi"/>
@@ -8273,30 +8817,38 @@
         </w:rPr>
       </w:pPr>
       <w:r>
+        <w:t xml:space="preserve">&lt;TO </w:t>
+      </w:r>
+      <w:proofErr w:type="gramStart"/>
+      <w:r>
+        <w:t>BE FILLED</w:t>
+      </w:r>
+      <w:proofErr w:type="gramEnd"/>
+      <w:r>
+        <w:t>&gt;</w:t>
+      </w:r>
+    </w:p>
+    <w:p>
+      <w:pPr>
+        <w:pStyle w:val="Heading3"/>
+        <w:spacing w:before="60" w:after="160" w:line="240" w:lineRule="auto"/>
+        <w:contextualSpacing/>
+      </w:pPr>
+      <w:bookmarkStart w:id="71" w:name="_Toc506126271"/>
+      <w:r>
+        <w:t>7</w:t>
+      </w:r>
+      <w:r>
+        <w:t xml:space="preserve">.7.4 </w:t>
+      </w:r>
+      <w:r>
         <w:t>&lt;TO BE FILLED&gt;</w:t>
       </w:r>
-    </w:p>
-    <w:p>
-      <w:pPr>
-        <w:pStyle w:val="Heading3"/>
-        <w:spacing w:before="0" w:after="120" w:line="240" w:lineRule="auto"/>
-        <w:contextualSpacing/>
-      </w:pPr>
-      <w:bookmarkStart w:id="71" w:name="_Toc506124511"/>
-      <w:r>
-        <w:t>7</w:t>
-      </w:r>
-      <w:r>
-        <w:t xml:space="preserve">.7.4 </w:t>
-      </w:r>
-      <w:r>
-        <w:t>&lt;TO BE FILLED&gt;</w:t>
-      </w:r>
       <w:bookmarkEnd w:id="71"/>
     </w:p>
     <w:p>
       <w:pPr>
-        <w:spacing w:after="120" w:line="240" w:lineRule="auto"/>
+        <w:spacing w:before="60" w:after="160" w:line="240" w:lineRule="auto"/>
         <w:contextualSpacing/>
         <w:rPr>
           <w:rFonts w:asciiTheme="majorHAnsi" w:eastAsiaTheme="majorEastAsia" w:hAnsiTheme="majorHAnsi" w:cstheme="majorBidi"/>
@@ -8308,30 +8860,38 @@
         </w:rPr>
       </w:pPr>
       <w:r>
+        <w:t xml:space="preserve">&lt;TO </w:t>
+      </w:r>
+      <w:proofErr w:type="gramStart"/>
+      <w:r>
+        <w:t>BE FILLED</w:t>
+      </w:r>
+      <w:proofErr w:type="gramEnd"/>
+      <w:r>
+        <w:t>&gt;</w:t>
+      </w:r>
+    </w:p>
+    <w:p>
+      <w:pPr>
+        <w:pStyle w:val="Heading3"/>
+        <w:spacing w:before="60" w:after="160" w:line="240" w:lineRule="auto"/>
+        <w:contextualSpacing/>
+      </w:pPr>
+      <w:bookmarkStart w:id="72" w:name="_Toc506126272"/>
+      <w:r>
+        <w:t>7</w:t>
+      </w:r>
+      <w:r>
+        <w:t xml:space="preserve">.7.5 </w:t>
+      </w:r>
+      <w:r>
         <w:t>&lt;TO BE FILLED&gt;</w:t>
       </w:r>
-    </w:p>
-    <w:p>
-      <w:pPr>
-        <w:pStyle w:val="Heading3"/>
-        <w:spacing w:before="0" w:after="120" w:line="240" w:lineRule="auto"/>
-        <w:contextualSpacing/>
-      </w:pPr>
-      <w:bookmarkStart w:id="72" w:name="_Toc506124512"/>
-      <w:r>
-        <w:t>7</w:t>
-      </w:r>
-      <w:r>
-        <w:t xml:space="preserve">.7.5 </w:t>
-      </w:r>
-      <w:r>
-        <w:t>&lt;TO BE FILLED&gt;</w:t>
-      </w:r>
       <w:bookmarkEnd w:id="72"/>
     </w:p>
     <w:p>
       <w:pPr>
-        <w:spacing w:after="120" w:line="240" w:lineRule="auto"/>
+        <w:spacing w:before="60" w:after="160" w:line="240" w:lineRule="auto"/>
         <w:contextualSpacing/>
         <w:rPr>
           <w:rFonts w:asciiTheme="majorHAnsi" w:eastAsiaTheme="majorEastAsia" w:hAnsiTheme="majorHAnsi" w:cstheme="majorBidi"/>
@@ -8343,30 +8903,38 @@
         </w:rPr>
       </w:pPr>
       <w:r>
+        <w:t xml:space="preserve">&lt;TO </w:t>
+      </w:r>
+      <w:proofErr w:type="gramStart"/>
+      <w:r>
+        <w:t>BE FILLED</w:t>
+      </w:r>
+      <w:proofErr w:type="gramEnd"/>
+      <w:r>
+        <w:t>&gt;</w:t>
+      </w:r>
+    </w:p>
+    <w:p>
+      <w:pPr>
+        <w:pStyle w:val="Heading3"/>
+        <w:spacing w:before="60" w:after="160" w:line="240" w:lineRule="auto"/>
+        <w:contextualSpacing/>
+      </w:pPr>
+      <w:bookmarkStart w:id="73" w:name="_Toc506126273"/>
+      <w:r>
+        <w:t>7</w:t>
+      </w:r>
+      <w:r>
+        <w:t xml:space="preserve">.7.6 </w:t>
+      </w:r>
+      <w:r>
         <w:t>&lt;TO BE FILLED&gt;</w:t>
       </w:r>
-    </w:p>
-    <w:p>
-      <w:pPr>
-        <w:pStyle w:val="Heading3"/>
-        <w:spacing w:before="0" w:after="120" w:line="240" w:lineRule="auto"/>
-        <w:contextualSpacing/>
-      </w:pPr>
-      <w:bookmarkStart w:id="73" w:name="_Toc506124513"/>
-      <w:r>
-        <w:t>7</w:t>
-      </w:r>
-      <w:r>
-        <w:t xml:space="preserve">.7.6 </w:t>
-      </w:r>
-      <w:r>
-        <w:t>&lt;TO BE FILLED&gt;</w:t>
-      </w:r>
       <w:bookmarkEnd w:id="73"/>
     </w:p>
     <w:p>
       <w:pPr>
-        <w:spacing w:after="120" w:line="240" w:lineRule="auto"/>
+        <w:spacing w:before="60" w:after="160" w:line="240" w:lineRule="auto"/>
         <w:contextualSpacing/>
         <w:rPr>
           <w:rFonts w:asciiTheme="majorHAnsi" w:eastAsiaTheme="majorEastAsia" w:hAnsiTheme="majorHAnsi" w:cstheme="majorBidi"/>
@@ -8378,30 +8946,38 @@
         </w:rPr>
       </w:pPr>
       <w:r>
+        <w:t xml:space="preserve">&lt;TO </w:t>
+      </w:r>
+      <w:proofErr w:type="gramStart"/>
+      <w:r>
+        <w:t>BE FILLED</w:t>
+      </w:r>
+      <w:proofErr w:type="gramEnd"/>
+      <w:r>
+        <w:t>&gt;</w:t>
+      </w:r>
+    </w:p>
+    <w:p>
+      <w:pPr>
+        <w:pStyle w:val="Heading3"/>
+        <w:spacing w:before="60" w:after="160" w:line="240" w:lineRule="auto"/>
+        <w:contextualSpacing/>
+      </w:pPr>
+      <w:bookmarkStart w:id="74" w:name="_Toc506126274"/>
+      <w:r>
+        <w:t>7</w:t>
+      </w:r>
+      <w:r>
+        <w:t xml:space="preserve">.7.7 </w:t>
+      </w:r>
+      <w:r>
         <w:t>&lt;TO BE FILLED&gt;</w:t>
       </w:r>
-    </w:p>
-    <w:p>
-      <w:pPr>
-        <w:pStyle w:val="Heading3"/>
-        <w:spacing w:before="0" w:after="120" w:line="240" w:lineRule="auto"/>
-        <w:contextualSpacing/>
-      </w:pPr>
-      <w:bookmarkStart w:id="74" w:name="_Toc506124514"/>
-      <w:r>
-        <w:t>7</w:t>
-      </w:r>
-      <w:r>
-        <w:t xml:space="preserve">.7.7 </w:t>
-      </w:r>
-      <w:r>
-        <w:t>&lt;TO BE FILLED&gt;</w:t>
-      </w:r>
       <w:bookmarkEnd w:id="74"/>
     </w:p>
     <w:p>
       <w:pPr>
-        <w:spacing w:after="120" w:line="240" w:lineRule="auto"/>
+        <w:spacing w:before="60" w:after="160" w:line="240" w:lineRule="auto"/>
         <w:contextualSpacing/>
         <w:rPr>
           <w:rFonts w:asciiTheme="majorHAnsi" w:eastAsiaTheme="majorEastAsia" w:hAnsiTheme="majorHAnsi" w:cstheme="majorBidi"/>
@@ -8413,30 +8989,38 @@
         </w:rPr>
       </w:pPr>
       <w:r>
+        <w:t xml:space="preserve">&lt;TO </w:t>
+      </w:r>
+      <w:proofErr w:type="gramStart"/>
+      <w:r>
+        <w:t>BE FILLED</w:t>
+      </w:r>
+      <w:proofErr w:type="gramEnd"/>
+      <w:r>
+        <w:t>&gt;</w:t>
+      </w:r>
+    </w:p>
+    <w:p>
+      <w:pPr>
+        <w:pStyle w:val="Heading3"/>
+        <w:spacing w:before="60" w:after="160" w:line="240" w:lineRule="auto"/>
+        <w:contextualSpacing/>
+      </w:pPr>
+      <w:bookmarkStart w:id="75" w:name="_Toc506126275"/>
+      <w:r>
+        <w:t>7</w:t>
+      </w:r>
+      <w:r>
+        <w:t xml:space="preserve">.7.8 </w:t>
+      </w:r>
+      <w:r>
         <w:t>&lt;TO BE FILLED&gt;</w:t>
       </w:r>
-    </w:p>
-    <w:p>
-      <w:pPr>
-        <w:pStyle w:val="Heading3"/>
-        <w:spacing w:before="0" w:after="120" w:line="240" w:lineRule="auto"/>
-        <w:contextualSpacing/>
-      </w:pPr>
-      <w:bookmarkStart w:id="75" w:name="_Toc506124515"/>
-      <w:r>
-        <w:t>7</w:t>
-      </w:r>
-      <w:r>
-        <w:t xml:space="preserve">.7.8 </w:t>
-      </w:r>
-      <w:r>
-        <w:t>&lt;TO BE FILLED&gt;</w:t>
-      </w:r>
       <w:bookmarkEnd w:id="75"/>
     </w:p>
     <w:p>
       <w:pPr>
-        <w:spacing w:after="120" w:line="240" w:lineRule="auto"/>
+        <w:spacing w:before="60" w:after="160" w:line="240" w:lineRule="auto"/>
         <w:contextualSpacing/>
         <w:rPr>
           <w:rFonts w:asciiTheme="majorHAnsi" w:eastAsiaTheme="majorEastAsia" w:hAnsiTheme="majorHAnsi" w:cstheme="majorBidi"/>
@@ -8448,31 +9032,38 @@
         </w:rPr>
       </w:pPr>
       <w:r>
+        <w:t xml:space="preserve">&lt;TO </w:t>
+      </w:r>
+      <w:proofErr w:type="gramStart"/>
+      <w:r>
+        <w:t>BE FILLED</w:t>
+      </w:r>
+      <w:proofErr w:type="gramEnd"/>
+      <w:r>
+        <w:t>&gt;</w:t>
+      </w:r>
+    </w:p>
+    <w:p>
+      <w:pPr>
+        <w:pStyle w:val="Heading3"/>
+        <w:spacing w:before="60" w:after="160" w:line="240" w:lineRule="auto"/>
+        <w:contextualSpacing/>
+      </w:pPr>
+      <w:bookmarkStart w:id="76" w:name="_Toc506126276"/>
+      <w:r>
+        <w:t>7</w:t>
+      </w:r>
+      <w:r>
+        <w:t xml:space="preserve">.7.9 </w:t>
+      </w:r>
+      <w:r>
         <w:t>&lt;TO BE FILLED&gt;</w:t>
       </w:r>
-    </w:p>
-    <w:p>
-      <w:pPr>
-        <w:pStyle w:val="Heading3"/>
-        <w:spacing w:before="0" w:after="120" w:line="240" w:lineRule="auto"/>
-        <w:contextualSpacing/>
-      </w:pPr>
-      <w:bookmarkStart w:id="76" w:name="_Toc506124516"/>
-      <w:r>
-        <w:lastRenderedPageBreak/>
-        <w:t>7</w:t>
-      </w:r>
-      <w:r>
-        <w:t xml:space="preserve">.7.9 </w:t>
-      </w:r>
-      <w:r>
-        <w:t>&lt;TO BE FILLED&gt;</w:t>
-      </w:r>
       <w:bookmarkEnd w:id="76"/>
     </w:p>
     <w:p>
       <w:pPr>
-        <w:spacing w:after="120" w:line="240" w:lineRule="auto"/>
+        <w:spacing w:before="60" w:after="160" w:line="240" w:lineRule="auto"/>
         <w:contextualSpacing/>
         <w:rPr>
           <w:rFonts w:asciiTheme="majorHAnsi" w:eastAsiaTheme="majorEastAsia" w:hAnsiTheme="majorHAnsi" w:cstheme="majorBidi"/>
@@ -8484,30 +9075,38 @@
         </w:rPr>
       </w:pPr>
       <w:r>
+        <w:t xml:space="preserve">&lt;TO </w:t>
+      </w:r>
+      <w:proofErr w:type="gramStart"/>
+      <w:r>
+        <w:t>BE FILLED</w:t>
+      </w:r>
+      <w:proofErr w:type="gramEnd"/>
+      <w:r>
+        <w:t>&gt;</w:t>
+      </w:r>
+    </w:p>
+    <w:p>
+      <w:pPr>
+        <w:pStyle w:val="Heading3"/>
+        <w:spacing w:before="60" w:after="160" w:line="240" w:lineRule="auto"/>
+        <w:contextualSpacing/>
+      </w:pPr>
+      <w:bookmarkStart w:id="77" w:name="_Toc506126277"/>
+      <w:r>
+        <w:t>7</w:t>
+      </w:r>
+      <w:r>
+        <w:t xml:space="preserve">.7.10 </w:t>
+      </w:r>
+      <w:r>
         <w:t>&lt;TO BE FILLED&gt;</w:t>
       </w:r>
-    </w:p>
-    <w:p>
-      <w:pPr>
-        <w:pStyle w:val="Heading3"/>
-        <w:spacing w:before="0" w:after="120" w:line="240" w:lineRule="auto"/>
-        <w:contextualSpacing/>
-      </w:pPr>
-      <w:bookmarkStart w:id="77" w:name="_Toc506124517"/>
-      <w:r>
-        <w:t>7</w:t>
-      </w:r>
-      <w:r>
-        <w:t xml:space="preserve">.7.10 </w:t>
-      </w:r>
-      <w:r>
-        <w:t>&lt;TO BE FILLED&gt;</w:t>
-      </w:r>
       <w:bookmarkEnd w:id="77"/>
     </w:p>
     <w:p>
       <w:pPr>
-        <w:spacing w:after="120" w:line="240" w:lineRule="auto"/>
+        <w:spacing w:before="60" w:after="160" w:line="240" w:lineRule="auto"/>
         <w:contextualSpacing/>
         <w:rPr>
           <w:rFonts w:asciiTheme="majorHAnsi" w:eastAsiaTheme="majorEastAsia" w:hAnsiTheme="majorHAnsi" w:cstheme="majorBidi"/>
@@ -8519,30 +9118,38 @@
         </w:rPr>
       </w:pPr>
       <w:r>
+        <w:t xml:space="preserve">&lt;TO </w:t>
+      </w:r>
+      <w:proofErr w:type="gramStart"/>
+      <w:r>
+        <w:t>BE FILLED</w:t>
+      </w:r>
+      <w:proofErr w:type="gramEnd"/>
+      <w:r>
+        <w:t>&gt;</w:t>
+      </w:r>
+    </w:p>
+    <w:p>
+      <w:pPr>
+        <w:pStyle w:val="Heading3"/>
+        <w:spacing w:before="60" w:after="160" w:line="240" w:lineRule="auto"/>
+        <w:contextualSpacing/>
+      </w:pPr>
+      <w:bookmarkStart w:id="78" w:name="_Toc506126278"/>
+      <w:r>
+        <w:t>7</w:t>
+      </w:r>
+      <w:r>
+        <w:t xml:space="preserve">.7.11 </w:t>
+      </w:r>
+      <w:r>
         <w:t>&lt;TO BE FILLED&gt;</w:t>
       </w:r>
-    </w:p>
-    <w:p>
-      <w:pPr>
-        <w:pStyle w:val="Heading3"/>
-        <w:spacing w:before="0" w:after="120" w:line="240" w:lineRule="auto"/>
-        <w:contextualSpacing/>
-      </w:pPr>
-      <w:bookmarkStart w:id="78" w:name="_Toc506124518"/>
-      <w:r>
-        <w:t>7</w:t>
-      </w:r>
-      <w:r>
-        <w:t xml:space="preserve">.7.11 </w:t>
-      </w:r>
-      <w:r>
-        <w:t>&lt;TO BE FILLED&gt;</w:t>
-      </w:r>
       <w:bookmarkEnd w:id="78"/>
     </w:p>
     <w:p>
       <w:pPr>
-        <w:spacing w:after="120" w:line="240" w:lineRule="auto"/>
+        <w:spacing w:before="60" w:after="160" w:line="240" w:lineRule="auto"/>
         <w:contextualSpacing/>
         <w:rPr>
           <w:rFonts w:asciiTheme="majorHAnsi" w:eastAsiaTheme="majorEastAsia" w:hAnsiTheme="majorHAnsi" w:cstheme="majorBidi"/>
@@ -8554,30 +9161,38 @@
         </w:rPr>
       </w:pPr>
       <w:r>
+        <w:t xml:space="preserve">&lt;TO </w:t>
+      </w:r>
+      <w:proofErr w:type="gramStart"/>
+      <w:r>
+        <w:t>BE FILLED</w:t>
+      </w:r>
+      <w:proofErr w:type="gramEnd"/>
+      <w:r>
+        <w:t>&gt;</w:t>
+      </w:r>
+    </w:p>
+    <w:p>
+      <w:pPr>
+        <w:pStyle w:val="Heading3"/>
+        <w:spacing w:before="60" w:after="160" w:line="240" w:lineRule="auto"/>
+        <w:contextualSpacing/>
+      </w:pPr>
+      <w:bookmarkStart w:id="79" w:name="_Toc506126279"/>
+      <w:r>
+        <w:t>7</w:t>
+      </w:r>
+      <w:r>
+        <w:t xml:space="preserve">.7.12 </w:t>
+      </w:r>
+      <w:r>
         <w:t>&lt;TO BE FILLED&gt;</w:t>
       </w:r>
-    </w:p>
-    <w:p>
-      <w:pPr>
-        <w:pStyle w:val="Heading3"/>
-        <w:spacing w:before="0" w:after="120" w:line="240" w:lineRule="auto"/>
-        <w:contextualSpacing/>
-      </w:pPr>
-      <w:bookmarkStart w:id="79" w:name="_Toc506124519"/>
-      <w:r>
-        <w:t>7</w:t>
-      </w:r>
-      <w:r>
-        <w:t xml:space="preserve">.7.12 </w:t>
-      </w:r>
-      <w:r>
-        <w:t>&lt;TO BE FILLED&gt;</w:t>
-      </w:r>
       <w:bookmarkEnd w:id="79"/>
     </w:p>
     <w:p>
       <w:pPr>
-        <w:spacing w:after="120" w:line="240" w:lineRule="auto"/>
+        <w:spacing w:before="60" w:after="160" w:line="240" w:lineRule="auto"/>
         <w:contextualSpacing/>
         <w:rPr>
           <w:rFonts w:asciiTheme="majorHAnsi" w:eastAsiaTheme="majorEastAsia" w:hAnsiTheme="majorHAnsi" w:cstheme="majorBidi"/>
@@ -8589,30 +9204,38 @@
         </w:rPr>
       </w:pPr>
       <w:r>
+        <w:t xml:space="preserve">&lt;TO </w:t>
+      </w:r>
+      <w:proofErr w:type="gramStart"/>
+      <w:r>
+        <w:t>BE FILLED</w:t>
+      </w:r>
+      <w:proofErr w:type="gramEnd"/>
+      <w:r>
+        <w:t>&gt;</w:t>
+      </w:r>
+    </w:p>
+    <w:p>
+      <w:pPr>
+        <w:pStyle w:val="Heading3"/>
+        <w:spacing w:before="60" w:after="160" w:line="240" w:lineRule="auto"/>
+        <w:contextualSpacing/>
+      </w:pPr>
+      <w:bookmarkStart w:id="80" w:name="_Toc506126280"/>
+      <w:r>
+        <w:t>7</w:t>
+      </w:r>
+      <w:r>
+        <w:t xml:space="preserve">.7.13 </w:t>
+      </w:r>
+      <w:r>
         <w:t>&lt;TO BE FILLED&gt;</w:t>
       </w:r>
-    </w:p>
-    <w:p>
-      <w:pPr>
-        <w:pStyle w:val="Heading3"/>
-        <w:spacing w:before="0" w:after="120" w:line="240" w:lineRule="auto"/>
-        <w:contextualSpacing/>
-      </w:pPr>
-      <w:bookmarkStart w:id="80" w:name="_Toc506124520"/>
-      <w:r>
-        <w:t>7</w:t>
-      </w:r>
-      <w:r>
-        <w:t xml:space="preserve">.7.13 </w:t>
-      </w:r>
-      <w:r>
-        <w:t>&lt;TO BE FILLED&gt;</w:t>
-      </w:r>
       <w:bookmarkEnd w:id="80"/>
     </w:p>
     <w:p>
       <w:pPr>
-        <w:spacing w:after="120" w:line="240" w:lineRule="auto"/>
+        <w:spacing w:before="60" w:after="160" w:line="240" w:lineRule="auto"/>
         <w:contextualSpacing/>
         <w:rPr>
           <w:rFonts w:asciiTheme="majorHAnsi" w:eastAsiaTheme="majorEastAsia" w:hAnsiTheme="majorHAnsi" w:cstheme="majorBidi"/>
@@ -8624,30 +9247,38 @@
         </w:rPr>
       </w:pPr>
       <w:r>
+        <w:t xml:space="preserve">&lt;TO </w:t>
+      </w:r>
+      <w:proofErr w:type="gramStart"/>
+      <w:r>
+        <w:t>BE FILLED</w:t>
+      </w:r>
+      <w:proofErr w:type="gramEnd"/>
+      <w:r>
+        <w:t>&gt;</w:t>
+      </w:r>
+    </w:p>
+    <w:p>
+      <w:pPr>
+        <w:pStyle w:val="Heading3"/>
+        <w:spacing w:before="60" w:after="160" w:line="240" w:lineRule="auto"/>
+        <w:contextualSpacing/>
+      </w:pPr>
+      <w:bookmarkStart w:id="81" w:name="_Toc506126281"/>
+      <w:r>
+        <w:t>7</w:t>
+      </w:r>
+      <w:r>
+        <w:t xml:space="preserve">.7.14 </w:t>
+      </w:r>
+      <w:r>
         <w:t>&lt;TO BE FILLED&gt;</w:t>
       </w:r>
-    </w:p>
-    <w:p>
-      <w:pPr>
-        <w:pStyle w:val="Heading3"/>
-        <w:spacing w:before="0" w:after="120" w:line="240" w:lineRule="auto"/>
-        <w:contextualSpacing/>
-      </w:pPr>
-      <w:bookmarkStart w:id="81" w:name="_Toc506124521"/>
-      <w:r>
-        <w:t>7</w:t>
-      </w:r>
-      <w:r>
-        <w:t xml:space="preserve">.7.14 </w:t>
-      </w:r>
-      <w:r>
-        <w:t>&lt;TO BE FILLED&gt;</w:t>
-      </w:r>
       <w:bookmarkEnd w:id="81"/>
     </w:p>
     <w:p>
       <w:pPr>
-        <w:spacing w:after="120" w:line="240" w:lineRule="auto"/>
+        <w:spacing w:before="60" w:after="160" w:line="240" w:lineRule="auto"/>
         <w:contextualSpacing/>
         <w:rPr>
           <w:rFonts w:asciiTheme="majorHAnsi" w:eastAsiaTheme="majorEastAsia" w:hAnsiTheme="majorHAnsi" w:cstheme="majorBidi"/>
@@ -8659,30 +9290,39 @@
         </w:rPr>
       </w:pPr>
       <w:r>
+        <w:t xml:space="preserve">&lt;TO </w:t>
+      </w:r>
+      <w:proofErr w:type="gramStart"/>
+      <w:r>
+        <w:t>BE FILLED</w:t>
+      </w:r>
+      <w:proofErr w:type="gramEnd"/>
+      <w:r>
+        <w:t>&gt;</w:t>
+      </w:r>
+    </w:p>
+    <w:p>
+      <w:pPr>
+        <w:pStyle w:val="Heading3"/>
+        <w:spacing w:before="60" w:after="160" w:line="240" w:lineRule="auto"/>
+        <w:contextualSpacing/>
+      </w:pPr>
+      <w:bookmarkStart w:id="82" w:name="_Toc506126282"/>
+      <w:r>
+        <w:lastRenderedPageBreak/>
+        <w:t>7</w:t>
+      </w:r>
+      <w:r>
+        <w:t xml:space="preserve">.7.15 </w:t>
+      </w:r>
+      <w:r>
         <w:t>&lt;TO BE FILLED&gt;</w:t>
       </w:r>
-    </w:p>
-    <w:p>
-      <w:pPr>
-        <w:pStyle w:val="Heading3"/>
-        <w:spacing w:before="0" w:after="120" w:line="240" w:lineRule="auto"/>
-        <w:contextualSpacing/>
-      </w:pPr>
-      <w:bookmarkStart w:id="82" w:name="_Toc506124522"/>
-      <w:r>
-        <w:t>7</w:t>
-      </w:r>
-      <w:r>
-        <w:t xml:space="preserve">.7.15 </w:t>
-      </w:r>
-      <w:r>
-        <w:t>&lt;TO BE FILLED&gt;</w:t>
-      </w:r>
       <w:bookmarkEnd w:id="82"/>
     </w:p>
     <w:p>
       <w:pPr>
-        <w:spacing w:after="120" w:line="240" w:lineRule="auto"/>
+        <w:spacing w:before="60" w:after="160" w:line="240" w:lineRule="auto"/>
         <w:contextualSpacing/>
         <w:rPr>
           <w:rFonts w:asciiTheme="majorHAnsi" w:eastAsiaTheme="majorEastAsia" w:hAnsiTheme="majorHAnsi" w:cstheme="majorBidi"/>
@@ -8694,30 +9334,38 @@
         </w:rPr>
       </w:pPr>
       <w:r>
+        <w:t xml:space="preserve">&lt;TO </w:t>
+      </w:r>
+      <w:proofErr w:type="gramStart"/>
+      <w:r>
+        <w:t>BE FILLED</w:t>
+      </w:r>
+      <w:proofErr w:type="gramEnd"/>
+      <w:r>
+        <w:t>&gt;</w:t>
+      </w:r>
+    </w:p>
+    <w:p>
+      <w:pPr>
+        <w:pStyle w:val="Heading3"/>
+        <w:spacing w:before="60" w:after="160" w:line="240" w:lineRule="auto"/>
+        <w:contextualSpacing/>
+      </w:pPr>
+      <w:bookmarkStart w:id="83" w:name="_Toc506126283"/>
+      <w:r>
+        <w:t>7</w:t>
+      </w:r>
+      <w:r>
+        <w:t xml:space="preserve">.7.16 </w:t>
+      </w:r>
+      <w:r>
         <w:t>&lt;TO BE FILLED&gt;</w:t>
       </w:r>
-    </w:p>
-    <w:p>
-      <w:pPr>
-        <w:pStyle w:val="Heading3"/>
-        <w:spacing w:before="0" w:after="120" w:line="240" w:lineRule="auto"/>
-        <w:contextualSpacing/>
-      </w:pPr>
-      <w:bookmarkStart w:id="83" w:name="_Toc506124523"/>
-      <w:r>
-        <w:t>7</w:t>
-      </w:r>
-      <w:r>
-        <w:t xml:space="preserve">.7.16 </w:t>
-      </w:r>
-      <w:r>
-        <w:t>&lt;TO BE FILLED&gt;</w:t>
-      </w:r>
       <w:bookmarkEnd w:id="83"/>
     </w:p>
     <w:p>
       <w:pPr>
-        <w:spacing w:after="120" w:line="240" w:lineRule="auto"/>
+        <w:spacing w:before="60" w:after="160" w:line="240" w:lineRule="auto"/>
         <w:contextualSpacing/>
         <w:rPr>
           <w:rFonts w:asciiTheme="majorHAnsi" w:eastAsiaTheme="majorEastAsia" w:hAnsiTheme="majorHAnsi" w:cstheme="majorBidi"/>
@@ -8729,30 +9377,38 @@
         </w:rPr>
       </w:pPr>
       <w:r>
+        <w:t xml:space="preserve">&lt;TO </w:t>
+      </w:r>
+      <w:proofErr w:type="gramStart"/>
+      <w:r>
+        <w:t>BE FILLED</w:t>
+      </w:r>
+      <w:proofErr w:type="gramEnd"/>
+      <w:r>
+        <w:t>&gt;</w:t>
+      </w:r>
+    </w:p>
+    <w:p>
+      <w:pPr>
+        <w:pStyle w:val="Heading3"/>
+        <w:spacing w:before="60" w:after="160" w:line="240" w:lineRule="auto"/>
+        <w:contextualSpacing/>
+      </w:pPr>
+      <w:bookmarkStart w:id="84" w:name="_Toc506126284"/>
+      <w:r>
+        <w:t>7</w:t>
+      </w:r>
+      <w:r>
+        <w:t xml:space="preserve">.7.17 </w:t>
+      </w:r>
+      <w:r>
         <w:t>&lt;TO BE FILLED&gt;</w:t>
       </w:r>
-    </w:p>
-    <w:p>
-      <w:pPr>
-        <w:pStyle w:val="Heading3"/>
-        <w:spacing w:before="0" w:after="120" w:line="240" w:lineRule="auto"/>
-        <w:contextualSpacing/>
-      </w:pPr>
-      <w:bookmarkStart w:id="84" w:name="_Toc506124524"/>
-      <w:r>
-        <w:t>7</w:t>
-      </w:r>
-      <w:r>
-        <w:t xml:space="preserve">.7.17 </w:t>
-      </w:r>
-      <w:r>
-        <w:t>&lt;TO BE FILLED&gt;</w:t>
-      </w:r>
       <w:bookmarkEnd w:id="84"/>
     </w:p>
     <w:p>
       <w:pPr>
-        <w:spacing w:after="120" w:line="240" w:lineRule="auto"/>
+        <w:spacing w:before="60" w:after="160" w:line="240" w:lineRule="auto"/>
         <w:contextualSpacing/>
         <w:rPr>
           <w:rFonts w:asciiTheme="majorHAnsi" w:eastAsiaTheme="majorEastAsia" w:hAnsiTheme="majorHAnsi" w:cstheme="majorBidi"/>
@@ -8764,30 +9420,38 @@
         </w:rPr>
       </w:pPr>
       <w:r>
+        <w:t xml:space="preserve">&lt;TO </w:t>
+      </w:r>
+      <w:proofErr w:type="gramStart"/>
+      <w:r>
+        <w:t>BE FILLED</w:t>
+      </w:r>
+      <w:proofErr w:type="gramEnd"/>
+      <w:r>
+        <w:t>&gt;</w:t>
+      </w:r>
+    </w:p>
+    <w:p>
+      <w:pPr>
+        <w:pStyle w:val="Heading3"/>
+        <w:spacing w:before="60" w:after="160" w:line="240" w:lineRule="auto"/>
+        <w:contextualSpacing/>
+      </w:pPr>
+      <w:bookmarkStart w:id="85" w:name="_Toc506126285"/>
+      <w:r>
+        <w:t>7</w:t>
+      </w:r>
+      <w:r>
+        <w:t xml:space="preserve">.7.18 </w:t>
+      </w:r>
+      <w:r>
         <w:t>&lt;TO BE FILLED&gt;</w:t>
       </w:r>
-    </w:p>
-    <w:p>
-      <w:pPr>
-        <w:pStyle w:val="Heading3"/>
-        <w:spacing w:before="0" w:after="120" w:line="240" w:lineRule="auto"/>
-        <w:contextualSpacing/>
-      </w:pPr>
-      <w:bookmarkStart w:id="85" w:name="_Toc506124525"/>
-      <w:r>
-        <w:t>7</w:t>
-      </w:r>
-      <w:r>
-        <w:t xml:space="preserve">.7.18 </w:t>
-      </w:r>
-      <w:r>
-        <w:t>&lt;TO BE FILLED&gt;</w:t>
-      </w:r>
       <w:bookmarkEnd w:id="85"/>
     </w:p>
     <w:p>
       <w:pPr>
-        <w:spacing w:after="120" w:line="240" w:lineRule="auto"/>
+        <w:spacing w:before="60" w:after="160" w:line="240" w:lineRule="auto"/>
         <w:contextualSpacing/>
         <w:rPr>
           <w:rFonts w:asciiTheme="majorHAnsi" w:eastAsiaTheme="majorEastAsia" w:hAnsiTheme="majorHAnsi" w:cstheme="majorBidi"/>
@@ -8799,30 +9463,38 @@
         </w:rPr>
       </w:pPr>
       <w:r>
+        <w:t xml:space="preserve">&lt;TO </w:t>
+      </w:r>
+      <w:proofErr w:type="gramStart"/>
+      <w:r>
+        <w:t>BE FILLED</w:t>
+      </w:r>
+      <w:proofErr w:type="gramEnd"/>
+      <w:r>
+        <w:t>&gt;</w:t>
+      </w:r>
+    </w:p>
+    <w:p>
+      <w:pPr>
+        <w:pStyle w:val="Heading3"/>
+        <w:spacing w:before="60" w:after="160" w:line="240" w:lineRule="auto"/>
+        <w:contextualSpacing/>
+      </w:pPr>
+      <w:bookmarkStart w:id="86" w:name="_Toc506126286"/>
+      <w:r>
+        <w:t>7</w:t>
+      </w:r>
+      <w:r>
+        <w:t xml:space="preserve">.7.19 </w:t>
+      </w:r>
+      <w:r>
         <w:t>&lt;TO BE FILLED&gt;</w:t>
       </w:r>
-    </w:p>
-    <w:p>
-      <w:pPr>
-        <w:pStyle w:val="Heading3"/>
-        <w:spacing w:before="0" w:after="120" w:line="240" w:lineRule="auto"/>
-        <w:contextualSpacing/>
-      </w:pPr>
-      <w:bookmarkStart w:id="86" w:name="_Toc506124526"/>
-      <w:r>
-        <w:t>7</w:t>
-      </w:r>
-      <w:r>
-        <w:t xml:space="preserve">.7.19 </w:t>
-      </w:r>
-      <w:r>
-        <w:t>&lt;TO BE FILLED&gt;</w:t>
-      </w:r>
       <w:bookmarkEnd w:id="86"/>
     </w:p>
     <w:p>
       <w:pPr>
-        <w:spacing w:after="120" w:line="240" w:lineRule="auto"/>
+        <w:spacing w:before="60" w:after="160" w:line="240" w:lineRule="auto"/>
         <w:contextualSpacing/>
         <w:rPr>
           <w:rFonts w:asciiTheme="majorHAnsi" w:eastAsiaTheme="majorEastAsia" w:hAnsiTheme="majorHAnsi" w:cstheme="majorBidi"/>
@@ -8834,30 +9506,38 @@
         </w:rPr>
       </w:pPr>
       <w:r>
+        <w:t xml:space="preserve">&lt;TO </w:t>
+      </w:r>
+      <w:proofErr w:type="gramStart"/>
+      <w:r>
+        <w:t>BE FILLED</w:t>
+      </w:r>
+      <w:proofErr w:type="gramEnd"/>
+      <w:r>
+        <w:t>&gt;</w:t>
+      </w:r>
+    </w:p>
+    <w:p>
+      <w:pPr>
+        <w:pStyle w:val="Heading3"/>
+        <w:spacing w:before="60" w:after="160" w:line="240" w:lineRule="auto"/>
+        <w:contextualSpacing/>
+      </w:pPr>
+      <w:bookmarkStart w:id="87" w:name="_Toc506126287"/>
+      <w:r>
+        <w:t>7</w:t>
+      </w:r>
+      <w:r>
+        <w:t xml:space="preserve">.7.20 </w:t>
+      </w:r>
+      <w:r>
         <w:t>&lt;TO BE FILLED&gt;</w:t>
       </w:r>
-    </w:p>
-    <w:p>
-      <w:pPr>
-        <w:pStyle w:val="Heading3"/>
-        <w:spacing w:before="0" w:after="120" w:line="240" w:lineRule="auto"/>
-        <w:contextualSpacing/>
-      </w:pPr>
-      <w:bookmarkStart w:id="87" w:name="_Toc506124527"/>
-      <w:r>
-        <w:t>7</w:t>
-      </w:r>
-      <w:r>
-        <w:t xml:space="preserve">.7.20 </w:t>
-      </w:r>
-      <w:r>
-        <w:t>&lt;TO BE FILLED&gt;</w:t>
-      </w:r>
       <w:bookmarkEnd w:id="87"/>
     </w:p>
     <w:p>
       <w:pPr>
-        <w:spacing w:after="120" w:line="240" w:lineRule="auto"/>
+        <w:spacing w:before="60" w:after="160" w:line="240" w:lineRule="auto"/>
         <w:contextualSpacing/>
         <w:rPr>
           <w:rFonts w:asciiTheme="majorHAnsi" w:eastAsiaTheme="majorEastAsia" w:hAnsiTheme="majorHAnsi" w:cstheme="majorBidi"/>
@@ -8869,30 +9549,38 @@
         </w:rPr>
       </w:pPr>
       <w:r>
+        <w:t xml:space="preserve">&lt;TO </w:t>
+      </w:r>
+      <w:proofErr w:type="gramStart"/>
+      <w:r>
+        <w:t>BE FILLED</w:t>
+      </w:r>
+      <w:proofErr w:type="gramEnd"/>
+      <w:r>
+        <w:t>&gt;</w:t>
+      </w:r>
+    </w:p>
+    <w:p>
+      <w:pPr>
+        <w:pStyle w:val="Heading3"/>
+        <w:spacing w:before="60" w:after="160" w:line="240" w:lineRule="auto"/>
+        <w:contextualSpacing/>
+      </w:pPr>
+      <w:bookmarkStart w:id="88" w:name="_Toc506126288"/>
+      <w:r>
+        <w:t>7</w:t>
+      </w:r>
+      <w:r>
+        <w:t xml:space="preserve">.7.21 </w:t>
+      </w:r>
+      <w:r>
         <w:t>&lt;TO BE FILLED&gt;</w:t>
       </w:r>
-    </w:p>
-    <w:p>
-      <w:pPr>
-        <w:pStyle w:val="Heading3"/>
-        <w:spacing w:before="0" w:after="120" w:line="240" w:lineRule="auto"/>
-        <w:contextualSpacing/>
-      </w:pPr>
-      <w:bookmarkStart w:id="88" w:name="_Toc506124528"/>
-      <w:r>
-        <w:t>7</w:t>
-      </w:r>
-      <w:r>
-        <w:t xml:space="preserve">.7.21 </w:t>
-      </w:r>
-      <w:r>
-        <w:t>&lt;TO BE FILLED&gt;</w:t>
-      </w:r>
       <w:bookmarkEnd w:id="88"/>
     </w:p>
     <w:p>
       <w:pPr>
-        <w:spacing w:after="120" w:line="240" w:lineRule="auto"/>
+        <w:spacing w:before="60" w:after="160" w:line="240" w:lineRule="auto"/>
         <w:contextualSpacing/>
         <w:rPr>
           <w:rFonts w:asciiTheme="majorHAnsi" w:eastAsiaTheme="majorEastAsia" w:hAnsiTheme="majorHAnsi" w:cstheme="majorBidi"/>
@@ -8904,30 +9592,38 @@
         </w:rPr>
       </w:pPr>
       <w:r>
+        <w:t xml:space="preserve">&lt;TO </w:t>
+      </w:r>
+      <w:proofErr w:type="gramStart"/>
+      <w:r>
+        <w:t>BE FILLED</w:t>
+      </w:r>
+      <w:proofErr w:type="gramEnd"/>
+      <w:r>
+        <w:t>&gt;</w:t>
+      </w:r>
+    </w:p>
+    <w:p>
+      <w:pPr>
+        <w:pStyle w:val="Heading3"/>
+        <w:spacing w:before="60" w:after="160" w:line="240" w:lineRule="auto"/>
+        <w:contextualSpacing/>
+      </w:pPr>
+      <w:bookmarkStart w:id="89" w:name="_Toc506126289"/>
+      <w:r>
+        <w:t>7</w:t>
+      </w:r>
+      <w:r>
+        <w:t xml:space="preserve">.7.22 </w:t>
+      </w:r>
+      <w:r>
         <w:t>&lt;TO BE FILLED&gt;</w:t>
       </w:r>
-    </w:p>
-    <w:p>
-      <w:pPr>
-        <w:pStyle w:val="Heading3"/>
-        <w:spacing w:before="0" w:after="120" w:line="240" w:lineRule="auto"/>
-        <w:contextualSpacing/>
-      </w:pPr>
-      <w:bookmarkStart w:id="89" w:name="_Toc506124529"/>
-      <w:r>
-        <w:t>7</w:t>
-      </w:r>
-      <w:r>
-        <w:t xml:space="preserve">.7.22 </w:t>
-      </w:r>
-      <w:r>
-        <w:t>&lt;TO BE FILLED&gt;</w:t>
-      </w:r>
       <w:bookmarkEnd w:id="89"/>
     </w:p>
     <w:p>
       <w:pPr>
-        <w:spacing w:after="120" w:line="240" w:lineRule="auto"/>
+        <w:spacing w:before="60" w:after="160" w:line="240" w:lineRule="auto"/>
         <w:contextualSpacing/>
         <w:rPr>
           <w:rFonts w:asciiTheme="majorHAnsi" w:eastAsiaTheme="majorEastAsia" w:hAnsiTheme="majorHAnsi" w:cstheme="majorBidi"/>
@@ -8939,30 +9635,38 @@
         </w:rPr>
       </w:pPr>
       <w:r>
+        <w:t xml:space="preserve">&lt;TO </w:t>
+      </w:r>
+      <w:proofErr w:type="gramStart"/>
+      <w:r>
+        <w:t>BE FILLED</w:t>
+      </w:r>
+      <w:proofErr w:type="gramEnd"/>
+      <w:r>
+        <w:t>&gt;</w:t>
+      </w:r>
+    </w:p>
+    <w:p>
+      <w:pPr>
+        <w:pStyle w:val="Heading3"/>
+        <w:spacing w:before="60" w:after="160" w:line="240" w:lineRule="auto"/>
+        <w:contextualSpacing/>
+      </w:pPr>
+      <w:bookmarkStart w:id="90" w:name="_Toc506126290"/>
+      <w:r>
+        <w:t>7</w:t>
+      </w:r>
+      <w:r>
+        <w:t xml:space="preserve">.7.23 </w:t>
+      </w:r>
+      <w:r>
         <w:t>&lt;TO BE FILLED&gt;</w:t>
       </w:r>
-    </w:p>
-    <w:p>
-      <w:pPr>
-        <w:pStyle w:val="Heading3"/>
-        <w:spacing w:before="0" w:after="120" w:line="240" w:lineRule="auto"/>
-        <w:contextualSpacing/>
-      </w:pPr>
-      <w:bookmarkStart w:id="90" w:name="_Toc506124530"/>
-      <w:r>
-        <w:t>7</w:t>
-      </w:r>
-      <w:r>
-        <w:t xml:space="preserve">.7.23 </w:t>
-      </w:r>
-      <w:r>
-        <w:t>&lt;TO BE FILLED&gt;</w:t>
-      </w:r>
       <w:bookmarkEnd w:id="90"/>
     </w:p>
     <w:p>
       <w:pPr>
-        <w:spacing w:after="120" w:line="240" w:lineRule="auto"/>
+        <w:spacing w:before="60" w:after="160" w:line="240" w:lineRule="auto"/>
         <w:contextualSpacing/>
         <w:rPr>
           <w:rFonts w:asciiTheme="majorHAnsi" w:eastAsiaTheme="majorEastAsia" w:hAnsiTheme="majorHAnsi" w:cstheme="majorBidi"/>
@@ -8974,39 +9678,55 @@
         </w:rPr>
       </w:pPr>
       <w:r>
+        <w:t xml:space="preserve">&lt;TO </w:t>
+      </w:r>
+      <w:proofErr w:type="gramStart"/>
+      <w:r>
+        <w:t>BE FILLED</w:t>
+      </w:r>
+      <w:proofErr w:type="gramEnd"/>
+      <w:r>
+        <w:t>&gt;</w:t>
+      </w:r>
+    </w:p>
+    <w:p>
+      <w:pPr>
+        <w:pStyle w:val="Heading3"/>
+        <w:spacing w:before="60" w:after="160" w:line="240" w:lineRule="auto"/>
+        <w:contextualSpacing/>
+      </w:pPr>
+      <w:bookmarkStart w:id="91" w:name="_Toc506126291"/>
+      <w:r>
+        <w:t>7</w:t>
+      </w:r>
+      <w:r>
+        <w:t xml:space="preserve">.7.24 </w:t>
+      </w:r>
+      <w:r>
         <w:t>&lt;TO BE FILLED&gt;</w:t>
       </w:r>
-    </w:p>
-    <w:p>
-      <w:pPr>
-        <w:pStyle w:val="Heading3"/>
-        <w:spacing w:before="0" w:after="120" w:line="240" w:lineRule="auto"/>
-        <w:contextualSpacing/>
-      </w:pPr>
-      <w:bookmarkStart w:id="91" w:name="_Toc506124531"/>
-      <w:r>
-        <w:t>7</w:t>
-      </w:r>
-      <w:r>
-        <w:t xml:space="preserve">.7.24 </w:t>
-      </w:r>
-      <w:r>
-        <w:t>&lt;TO BE FILLED&gt;</w:t>
-      </w:r>
       <w:bookmarkEnd w:id="91"/>
     </w:p>
     <w:p>
       <w:pPr>
-        <w:spacing w:after="120" w:line="240" w:lineRule="auto"/>
-        <w:contextualSpacing/>
-      </w:pPr>
-      <w:r>
-        <w:t>&lt;TO BE FILLED&gt;</w:t>
-      </w:r>
-    </w:p>
-    <w:p>
-      <w:pPr>
-        <w:spacing w:after="120" w:line="240" w:lineRule="auto"/>
+        <w:spacing w:before="60" w:after="160" w:line="240" w:lineRule="auto"/>
+        <w:contextualSpacing/>
+      </w:pPr>
+      <w:r>
+        <w:t xml:space="preserve">&lt;TO </w:t>
+      </w:r>
+      <w:proofErr w:type="gramStart"/>
+      <w:r>
+        <w:t>BE FILLED</w:t>
+      </w:r>
+      <w:proofErr w:type="gramEnd"/>
+      <w:r>
+        <w:t>&gt;</w:t>
+      </w:r>
+    </w:p>
+    <w:p>
+      <w:pPr>
+        <w:spacing w:before="60" w:after="160" w:line="240" w:lineRule="auto"/>
         <w:contextualSpacing/>
       </w:pPr>
     </w:p>
@@ -9075,7 +9795,7 @@
           <w:rPr>
             <w:noProof/>
           </w:rPr>
-          <w:t>5</w:t>
+          <w:t>3</w:t>
         </w:r>
         <w:r>
           <w:rPr>
@@ -10177,7 +10897,7 @@
 </file>
 
 <file path=customXml/itemProps1.xml><?xml version="1.0" encoding="utf-8"?>
-<ds:datastoreItem xmlns:ds="http://schemas.openxmlformats.org/officeDocument/2006/customXml" ds:itemID="{456A3631-11CD-49DC-B016-92F03F730E83}">
+<ds:datastoreItem xmlns:ds="http://schemas.openxmlformats.org/officeDocument/2006/customXml" ds:itemID="{174694C4-A39C-4A70-86F4-F9F03C8E7F0F}">
   <ds:schemaRefs>
     <ds:schemaRef ds:uri="http://schemas.openxmlformats.org/officeDocument/2006/bibliography"/>
   </ds:schemaRefs>

--- a/Documentation/RaspiGuard Technical Report (Template).docx
+++ b/Documentation/RaspiGuard Technical Report (Template).docx
@@ -1,6 +1,6 @@
 
 <file path=word/document.xml><?xml version="1.0" encoding="utf-8"?>
-<w:document xmlns:wpc="http://schemas.microsoft.com/office/word/2010/wordprocessingCanvas" xmlns:cx="http://schemas.microsoft.com/office/drawing/2014/chartex" xmlns:cx1="http://schemas.microsoft.com/office/drawing/2015/9/8/chartex" xmlns:mc="http://schemas.openxmlformats.org/markup-compatibility/2006" xmlns:o="urn:schemas-microsoft-com:office:office" xmlns:r="http://schemas.openxmlformats.org/officeDocument/2006/relationships" xmlns:m="http://schemas.openxmlformats.org/officeDocument/2006/math" xmlns:v="urn:schemas-microsoft-com:vml" xmlns:wp14="http://schemas.microsoft.com/office/word/2010/wordprocessingDrawing" xmlns:wp="http://schemas.openxmlformats.org/drawingml/2006/wordprocessingDrawing" xmlns:w10="urn:schemas-microsoft-com:office:word" xmlns:w="http://schemas.openxmlformats.org/wordprocessingml/2006/main" xmlns:w14="http://schemas.microsoft.com/office/word/2010/wordml" xmlns:w15="http://schemas.microsoft.com/office/word/2012/wordml" xmlns:w16se="http://schemas.microsoft.com/office/word/2015/wordml/symex" xmlns:wpg="http://schemas.microsoft.com/office/word/2010/wordprocessingGroup" xmlns:wpi="http://schemas.microsoft.com/office/word/2010/wordprocessingInk" xmlns:wne="http://schemas.microsoft.com/office/word/2006/wordml" xmlns:wps="http://schemas.microsoft.com/office/word/2010/wordprocessingShape" mc:Ignorable="w14 w15 w16se wp14">
+<w:document xmlns:wpc="http://schemas.microsoft.com/office/word/2010/wordprocessingCanvas" xmlns:mc="http://schemas.openxmlformats.org/markup-compatibility/2006" xmlns:o="urn:schemas-microsoft-com:office:office" xmlns:r="http://schemas.openxmlformats.org/officeDocument/2006/relationships" xmlns:m="http://schemas.openxmlformats.org/officeDocument/2006/math" xmlns:v="urn:schemas-microsoft-com:vml" xmlns:wp14="http://schemas.microsoft.com/office/word/2010/wordprocessingDrawing" xmlns:wp="http://schemas.openxmlformats.org/drawingml/2006/wordprocessingDrawing" xmlns:w10="urn:schemas-microsoft-com:office:word" xmlns:w="http://schemas.openxmlformats.org/wordprocessingml/2006/main" xmlns:w14="http://schemas.microsoft.com/office/word/2010/wordml" xmlns:w15="http://schemas.microsoft.com/office/word/2012/wordml" xmlns:wpg="http://schemas.microsoft.com/office/word/2010/wordprocessingGroup" xmlns:wpi="http://schemas.microsoft.com/office/word/2010/wordprocessingInk" xmlns:wne="http://schemas.microsoft.com/office/word/2006/wordml" xmlns:wps="http://schemas.microsoft.com/office/word/2010/wordprocessingShape" mc:Ignorable="w14 w15 wp14">
   <w:body>
     <w:p>
       <w:pPr>
@@ -136,15 +136,15 @@
         <w:contextualSpacing/>
       </w:pPr>
       <w:r>
-        <w:t xml:space="preserve">&lt;TO </w:t>
-      </w:r>
-      <w:proofErr w:type="gramStart"/>
-      <w:r>
-        <w:t>BE FILLED</w:t>
-      </w:r>
-      <w:proofErr w:type="gramEnd"/>
-      <w:r>
-        <w:t>&gt;</w:t>
+        <w:t xml:space="preserve">Vivek Socrates and Karel </w:t>
+      </w:r>
+      <w:proofErr w:type="spellStart"/>
+      <w:r>
+        <w:t>Tutsu</w:t>
+      </w:r>
+      <w:proofErr w:type="spellEnd"/>
+      <w:r>
+        <w:t xml:space="preserve"> confirm that this project is a joint collection of work between the two of us. Any and all outside sources that have been referenced or used will be cited and properly acknowledged at point of use. </w:t>
       </w:r>
       <w:r>
         <w:br w:type="page"/>
@@ -185,15 +185,7 @@
         <w:contextualSpacing/>
       </w:pPr>
       <w:r>
-        <w:t xml:space="preserve">&lt;TO </w:t>
-      </w:r>
-      <w:proofErr w:type="gramStart"/>
-      <w:r>
-        <w:t>BE FILLED</w:t>
-      </w:r>
-      <w:proofErr w:type="gramEnd"/>
-      <w:r>
-        <w:t>&gt;</w:t>
+        <w:t>&lt;TO BE FILLED&gt;</w:t>
       </w:r>
     </w:p>
     <w:p>
@@ -214,15 +206,7 @@
         <w:contextualSpacing/>
       </w:pPr>
       <w:r>
-        <w:t xml:space="preserve">&lt;TO </w:t>
-      </w:r>
-      <w:proofErr w:type="gramStart"/>
-      <w:r>
-        <w:t>BE FILLED</w:t>
-      </w:r>
-      <w:proofErr w:type="gramEnd"/>
-      <w:r>
-        <w:t>&gt;</w:t>
+        <w:t>&lt;TO BE FILLED&gt;</w:t>
       </w:r>
     </w:p>
     <w:p>
@@ -251,15 +235,7 @@
         </w:rPr>
       </w:pPr>
       <w:r>
-        <w:t xml:space="preserve">&lt;TO </w:t>
-      </w:r>
-      <w:proofErr w:type="gramStart"/>
-      <w:r>
-        <w:t>BE FILLED</w:t>
-      </w:r>
-      <w:proofErr w:type="gramEnd"/>
-      <w:r>
-        <w:t>&gt;</w:t>
+        <w:t>&lt;TO BE FILLED&gt;</w:t>
       </w:r>
       <w:r>
         <w:t xml:space="preserve"> </w:t>
@@ -287,18 +263,40 @@
         <w:contextualSpacing/>
       </w:pPr>
       <w:r>
-        <w:t xml:space="preserve">&lt;TO </w:t>
-      </w:r>
-      <w:proofErr w:type="gramStart"/>
-      <w:r>
-        <w:t>BE FILLED</w:t>
-      </w:r>
-      <w:proofErr w:type="gramEnd"/>
-      <w:r>
-        <w:t>&gt;</w:t>
-      </w:r>
-      <w:r>
-        <w:t xml:space="preserve"> </w:t>
+        <w:t xml:space="preserve">The problem solved by this project is installing a home security system can be costly, but needing one and not having one can cost you more. Fortunately you </w:t>
+      </w:r>
+      <w:r>
+        <w:t>won’t</w:t>
+      </w:r>
+      <w:r>
+        <w:t xml:space="preserve"> have that dilemma with </w:t>
+      </w:r>
+      <w:proofErr w:type="spellStart"/>
+      <w:r>
+        <w:t>RaspiGuard</w:t>
+      </w:r>
+      <w:proofErr w:type="spellEnd"/>
+      <w:r>
+        <w:t xml:space="preserve">. </w:t>
+      </w:r>
+      <w:proofErr w:type="spellStart"/>
+      <w:r>
+        <w:t>RaspiGuard</w:t>
+      </w:r>
+      <w:proofErr w:type="spellEnd"/>
+      <w:r>
+        <w:t xml:space="preserve"> is a cost-effective and easy to install security system that you can easily setup and deploy on your own. A bit of background about this topic is </w:t>
+      </w:r>
+      <w:proofErr w:type="spellStart"/>
+      <w:r>
+        <w:t>RaspiGuard</w:t>
+      </w:r>
+      <w:proofErr w:type="spellEnd"/>
+      <w:r>
+        <w:t xml:space="preserve"> is a home security/surveillance system that is used to monitor a room remotely using our android application. The current operational functionality is door and moisture sensors. We are currently working on the functionality of light sensors as well as various other sensors</w:t>
+      </w:r>
+      <w:r>
+        <w:t>.</w:t>
       </w:r>
       <w:r>
         <w:br w:type="page"/>
@@ -1398,21 +1396,7 @@
                 <w:rStyle w:val="Hyperlink"/>
                 <w:noProof/>
               </w:rPr>
-              <w:t>2.4.4 Networ</w:t>
-            </w:r>
-            <w:r>
-              <w:rPr>
-                <w:rStyle w:val="Hyperlink"/>
-                <w:noProof/>
-              </w:rPr>
-              <w:t>k</w:t>
-            </w:r>
-            <w:r>
-              <w:rPr>
-                <w:rStyle w:val="Hyperlink"/>
-                <w:noProof/>
-              </w:rPr>
-              <w:t>ed Platform Communication Software</w:t>
+              <w:t>2.4.4 Networked Platform Communication Software</w:t>
             </w:r>
             <w:r>
               <w:rPr>
@@ -6604,7 +6588,7 @@
         <w:spacing w:before="60" w:after="160" w:line="240" w:lineRule="auto"/>
         <w:contextualSpacing/>
         <w:sectPr>
-          <w:footerReference w:type="default" r:id="rId7"/>
+          <w:footerReference w:type="default" r:id="rId8"/>
           <w:pgSz w:w="12240" w:h="15840"/>
           <w:pgMar w:top="1440" w:right="1080" w:bottom="1440" w:left="1080" w:header="708" w:footer="708" w:gutter="0"/>
           <w:pgNumType w:fmt="lowerRoman"/>
@@ -6632,8 +6616,12 @@
     </w:p>
     <w:p>
       <w:pPr>
-        <w:spacing w:before="60" w:after="160" w:line="240" w:lineRule="auto"/>
-        <w:contextualSpacing/>
+        <w:rPr>
+          <w:rFonts w:ascii="Calibri" w:eastAsia="Times New Roman" w:hAnsi="Calibri" w:cs="Times New Roman"/>
+          <w:color w:val="000000"/>
+          <w:sz w:val="22"/>
+          <w:lang w:val="en-US"/>
+        </w:rPr>
         <w:sectPr>
           <w:pgSz w:w="12240" w:h="15840"/>
           <w:pgMar w:top="1440" w:right="1440" w:bottom="1440" w:left="1440" w:header="708" w:footer="708" w:gutter="0"/>
@@ -6642,16 +6630,92 @@
           <w:docGrid w:linePitch="360"/>
         </w:sectPr>
       </w:pPr>
-      <w:r>
-        <w:t xml:space="preserve">&lt;TO </w:t>
-      </w:r>
-      <w:proofErr w:type="gramStart"/>
-      <w:r>
-        <w:t>BE FILLED</w:t>
-      </w:r>
-      <w:proofErr w:type="gramEnd"/>
-      <w:r>
-        <w:t>&gt;</w:t>
+      <w:proofErr w:type="spellStart"/>
+      <w:r>
+        <w:rPr>
+          <w:rFonts w:ascii="Calibri" w:eastAsia="Times New Roman" w:hAnsi="Calibri" w:cs="Times New Roman"/>
+          <w:color w:val="000000"/>
+          <w:sz w:val="22"/>
+          <w:lang w:val="en-US"/>
+        </w:rPr>
+        <w:t>RaspiGuard</w:t>
+      </w:r>
+      <w:proofErr w:type="spellEnd"/>
+      <w:r>
+        <w:rPr>
+          <w:rFonts w:ascii="Calibri" w:eastAsia="Times New Roman" w:hAnsi="Calibri" w:cs="Times New Roman"/>
+          <w:color w:val="000000"/>
+          <w:sz w:val="22"/>
+          <w:lang w:val="en-US"/>
+        </w:rPr>
+        <w:t xml:space="preserve"> is a home security/surveillance system that is used to monitor a room remotely using our android application. The current operational functionality is door and moisture sensors. We are currently working on the functionality of light sensors as well as various other sensors.</w:t>
+      </w:r>
+      <w:r>
+        <w:rPr>
+          <w:rFonts w:ascii="Calibri" w:eastAsia="Times New Roman" w:hAnsi="Calibri" w:cs="Times New Roman"/>
+          <w:color w:val="000000"/>
+          <w:sz w:val="22"/>
+          <w:lang w:val="en-US"/>
+        </w:rPr>
+        <w:t xml:space="preserve"> I</w:t>
+      </w:r>
+      <w:r>
+        <w:rPr>
+          <w:rFonts w:ascii="Calibri" w:eastAsia="Times New Roman" w:hAnsi="Calibri" w:cs="Times New Roman"/>
+          <w:color w:val="000000"/>
+          <w:sz w:val="22"/>
+          <w:lang w:val="en-US"/>
+        </w:rPr>
+        <w:t xml:space="preserve">nstalling a home security system can be costly, but needing one and not having one can cost you more. Fortunately you won’t have that dilemma with </w:t>
+      </w:r>
+      <w:proofErr w:type="spellStart"/>
+      <w:r>
+        <w:rPr>
+          <w:rFonts w:ascii="Calibri" w:eastAsia="Times New Roman" w:hAnsi="Calibri" w:cs="Times New Roman"/>
+          <w:color w:val="000000"/>
+          <w:sz w:val="22"/>
+          <w:lang w:val="en-US"/>
+        </w:rPr>
+        <w:t>RaspiGuard</w:t>
+      </w:r>
+      <w:proofErr w:type="spellEnd"/>
+      <w:r>
+        <w:rPr>
+          <w:rFonts w:ascii="Calibri" w:eastAsia="Times New Roman" w:hAnsi="Calibri" w:cs="Times New Roman"/>
+          <w:color w:val="000000"/>
+          <w:sz w:val="22"/>
+          <w:lang w:val="en-US"/>
+        </w:rPr>
+        <w:t xml:space="preserve">. </w:t>
+      </w:r>
+      <w:proofErr w:type="spellStart"/>
+      <w:r>
+        <w:rPr>
+          <w:rFonts w:ascii="Calibri" w:eastAsia="Times New Roman" w:hAnsi="Calibri" w:cs="Times New Roman"/>
+          <w:color w:val="000000"/>
+          <w:sz w:val="22"/>
+          <w:lang w:val="en-US"/>
+        </w:rPr>
+        <w:t>RaspiGuard</w:t>
+      </w:r>
+      <w:proofErr w:type="spellEnd"/>
+      <w:r>
+        <w:rPr>
+          <w:rFonts w:ascii="Calibri" w:eastAsia="Times New Roman" w:hAnsi="Calibri" w:cs="Times New Roman"/>
+          <w:color w:val="000000"/>
+          <w:sz w:val="22"/>
+          <w:lang w:val="en-US"/>
+        </w:rPr>
+        <w:t xml:space="preserve"> is a cost-effective and easy to install security system that you can eas</w:t>
+      </w:r>
+      <w:r>
+        <w:rPr>
+          <w:rFonts w:ascii="Calibri" w:eastAsia="Times New Roman" w:hAnsi="Calibri" w:cs="Times New Roman"/>
+          <w:color w:val="000000"/>
+          <w:sz w:val="22"/>
+          <w:lang w:val="en-US"/>
+        </w:rPr>
+        <w:t>ily setup and deploy on your own.</w:t>
       </w:r>
     </w:p>
     <w:p>
@@ -6694,19 +6758,76 @@
         <w:contextualSpacing/>
       </w:pPr>
       <w:r>
-        <w:t xml:space="preserve">&lt;TO </w:t>
+        <w:t>&lt;TO BE FILLED&gt;</w:t>
+      </w:r>
+      <w:r>
+        <w:t xml:space="preserve"> </w:t>
+      </w:r>
+    </w:p>
+    <w:p>
+      <w:pPr>
+        <w:pStyle w:val="Heading2"/>
+        <w:spacing w:before="60" w:after="160" w:line="240" w:lineRule="auto"/>
+        <w:contextualSpacing/>
+      </w:pPr>
+      <w:bookmarkStart w:id="9" w:name="_Toc506126211"/>
+      <w:r>
+        <w:t>2.</w:t>
+      </w:r>
+      <w:r>
+        <w:t>2</w:t>
+      </w:r>
+      <w:r>
+        <w:t xml:space="preserve"> </w:t>
+      </w:r>
+      <w:r>
+        <w:t xml:space="preserve">Rationale </w:t>
       </w:r>
       <w:proofErr w:type="gramStart"/>
       <w:r>
-        <w:t>BE FILLED</w:t>
+        <w:t>Behind</w:t>
       </w:r>
       <w:proofErr w:type="gramEnd"/>
       <w:r>
-        <w:t>&gt;</w:t>
+        <w:t xml:space="preserve"> Project</w:t>
+      </w:r>
+      <w:bookmarkEnd w:id="9"/>
+    </w:p>
+    <w:p>
+      <w:pPr>
+        <w:spacing w:before="60" w:after="160" w:line="240" w:lineRule="auto"/>
+        <w:contextualSpacing/>
+      </w:pPr>
+      <w:r>
+        <w:t>&lt;TO BE FILLED&gt;</w:t>
+      </w:r>
+    </w:p>
+    <w:p>
+      <w:pPr>
+        <w:pStyle w:val="Heading2"/>
+        <w:spacing w:before="60" w:after="160" w:line="240" w:lineRule="auto"/>
+        <w:contextualSpacing/>
+      </w:pPr>
+      <w:bookmarkStart w:id="10" w:name="_Toc506126212"/>
+      <w:r>
+        <w:t>2.3</w:t>
       </w:r>
       <w:r>
         <w:t xml:space="preserve"> </w:t>
       </w:r>
+      <w:r>
+        <w:t>Project Scope</w:t>
+      </w:r>
+      <w:bookmarkEnd w:id="10"/>
+    </w:p>
+    <w:p>
+      <w:pPr>
+        <w:spacing w:before="60" w:after="160" w:line="240" w:lineRule="auto"/>
+        <w:contextualSpacing/>
+      </w:pPr>
+      <w:r>
+        <w:t>&lt;TO BE FILLED&gt;</w:t>
+      </w:r>
     </w:p>
     <w:p>
       <w:pPr>
@@ -6714,98 +6835,254 @@
         <w:spacing w:before="60" w:after="160" w:line="240" w:lineRule="auto"/>
         <w:contextualSpacing/>
       </w:pPr>
-      <w:bookmarkStart w:id="9" w:name="_Toc506126211"/>
+      <w:bookmarkStart w:id="11" w:name="_Toc506126213"/>
       <w:r>
         <w:t>2.</w:t>
       </w:r>
       <w:r>
-        <w:t>2</w:t>
+        <w:t xml:space="preserve">4 </w:t>
+      </w:r>
+      <w:r>
+        <w:t>Software Requirement Specifications</w:t>
+      </w:r>
+      <w:bookmarkEnd w:id="11"/>
+    </w:p>
+    <w:p>
+      <w:pPr>
+        <w:pStyle w:val="Heading3"/>
+        <w:spacing w:before="60" w:after="160" w:line="240" w:lineRule="auto"/>
+        <w:ind w:firstLine="720"/>
+        <w:contextualSpacing/>
+      </w:pPr>
+      <w:bookmarkStart w:id="12" w:name="_Toc506126214"/>
+      <w:r>
+        <w:t>2.</w:t>
+      </w:r>
+      <w:r>
+        <w:t xml:space="preserve">4.1 </w:t>
+      </w:r>
+      <w:r>
+        <w:t>Database</w:t>
+      </w:r>
+      <w:bookmarkEnd w:id="12"/>
+    </w:p>
+    <w:p>
+      <w:pPr>
+        <w:spacing w:before="60" w:after="0" w:line="240" w:lineRule="auto"/>
+        <w:ind w:left="720"/>
+        <w:rPr>
+          <w:rFonts w:ascii="Times New Roman" w:eastAsia="Times New Roman" w:hAnsi="Times New Roman" w:cs="Times New Roman"/>
+          <w:szCs w:val="24"/>
+          <w:lang w:val="en-US"/>
+        </w:rPr>
+      </w:pPr>
+      <w:r>
+        <w:rPr>
+          <w:rFonts w:ascii="Calibri" w:eastAsia="Times New Roman" w:hAnsi="Calibri" w:cs="Times New Roman"/>
+          <w:color w:val="000000"/>
+          <w:szCs w:val="24"/>
+          <w:lang w:val="en-US"/>
+        </w:rPr>
+        <w:t>In our application we will be using the standard MySQL (version 5.0.27). The database will store user account information, the live status of sensors and logs sensor activity.</w:t>
+      </w:r>
+    </w:p>
+    <w:p>
+      <w:pPr>
+        <w:spacing w:after="0" w:line="240" w:lineRule="auto"/>
+        <w:ind w:left="720"/>
+        <w:rPr>
+          <w:rFonts w:ascii="Times New Roman" w:eastAsia="Times New Roman" w:hAnsi="Times New Roman" w:cs="Times New Roman"/>
+          <w:szCs w:val="24"/>
+          <w:lang w:val="en-US"/>
+        </w:rPr>
+      </w:pPr>
+      <w:r>
+        <w:rPr>
+          <w:rFonts w:ascii="Calibri" w:eastAsia="Times New Roman" w:hAnsi="Calibri" w:cs="Times New Roman"/>
+          <w:color w:val="000000"/>
+          <w:szCs w:val="24"/>
+          <w:lang w:val="en-US"/>
+        </w:rPr>
+        <w:t>All the commands and table operations are very basic such as INSERT, SELECT, UPDATE queries which are supported in earlier versions as well.</w:t>
+      </w:r>
+    </w:p>
+    <w:p>
+      <w:pPr>
+        <w:spacing w:after="0" w:line="240" w:lineRule="auto"/>
+        <w:ind w:left="720"/>
+        <w:rPr>
+          <w:rFonts w:ascii="Times New Roman" w:eastAsia="Times New Roman" w:hAnsi="Times New Roman" w:cs="Times New Roman"/>
+          <w:szCs w:val="24"/>
+          <w:lang w:val="en-US"/>
+        </w:rPr>
+      </w:pPr>
+      <w:r>
+        <w:rPr>
+          <w:rFonts w:ascii="Calibri" w:eastAsia="Times New Roman" w:hAnsi="Calibri" w:cs="Times New Roman"/>
+          <w:color w:val="000000"/>
+          <w:szCs w:val="24"/>
+          <w:lang w:val="en-US"/>
+        </w:rPr>
+        <w:t xml:space="preserve">There will be a separate table for users, activity log and every sensor will have their own separate table in the database. </w:t>
+      </w:r>
+    </w:p>
+    <w:p>
+      <w:pPr>
+        <w:pStyle w:val="Heading3"/>
+        <w:spacing w:before="60" w:after="160" w:line="240" w:lineRule="auto"/>
+        <w:ind w:firstLine="720"/>
+        <w:contextualSpacing/>
+      </w:pPr>
+      <w:bookmarkStart w:id="13" w:name="_Toc506126215"/>
+      <w:r>
+        <w:t>2.</w:t>
+      </w:r>
+      <w:r>
+        <w:t>4.2</w:t>
+      </w:r>
+      <w:r>
+        <w:t xml:space="preserve"> Mobile</w:t>
       </w:r>
       <w:r>
         <w:t xml:space="preserve"> </w:t>
       </w:r>
       <w:r>
-        <w:t xml:space="preserve">Rationale </w:t>
-      </w:r>
-      <w:proofErr w:type="gramStart"/>
-      <w:r>
-        <w:t>Behind</w:t>
-      </w:r>
-      <w:proofErr w:type="gramEnd"/>
-      <w:r>
-        <w:t xml:space="preserve"> Project</w:t>
-      </w:r>
-      <w:bookmarkEnd w:id="9"/>
-    </w:p>
-    <w:p>
-      <w:pPr>
-        <w:spacing w:before="60" w:after="160" w:line="240" w:lineRule="auto"/>
-        <w:contextualSpacing/>
-      </w:pPr>
-      <w:r>
-        <w:t xml:space="preserve">&lt;TO </w:t>
-      </w:r>
-      <w:proofErr w:type="gramStart"/>
-      <w:r>
-        <w:t>BE FILLED</w:t>
-      </w:r>
-      <w:proofErr w:type="gramEnd"/>
-      <w:r>
-        <w:t>&gt;</w:t>
-      </w:r>
-    </w:p>
-    <w:p>
-      <w:pPr>
-        <w:pStyle w:val="Heading2"/>
-        <w:spacing w:before="60" w:after="160" w:line="240" w:lineRule="auto"/>
-        <w:contextualSpacing/>
-      </w:pPr>
-      <w:bookmarkStart w:id="10" w:name="_Toc506126212"/>
-      <w:r>
-        <w:t>2.3</w:t>
-      </w:r>
-      <w:r>
-        <w:t xml:space="preserve"> </w:t>
-      </w:r>
-      <w:r>
-        <w:t>Project Scope</w:t>
-      </w:r>
-      <w:bookmarkEnd w:id="10"/>
-    </w:p>
-    <w:p>
-      <w:pPr>
-        <w:spacing w:before="60" w:after="160" w:line="240" w:lineRule="auto"/>
-        <w:contextualSpacing/>
-      </w:pPr>
-      <w:r>
-        <w:t xml:space="preserve">&lt;TO </w:t>
-      </w:r>
-      <w:proofErr w:type="gramStart"/>
-      <w:r>
-        <w:t>BE FILLED</w:t>
-      </w:r>
-      <w:proofErr w:type="gramEnd"/>
-      <w:r>
-        <w:t>&gt;</w:t>
-      </w:r>
-    </w:p>
-    <w:p>
-      <w:pPr>
-        <w:pStyle w:val="Heading2"/>
-        <w:spacing w:before="60" w:after="160" w:line="240" w:lineRule="auto"/>
-        <w:contextualSpacing/>
-      </w:pPr>
-      <w:bookmarkStart w:id="11" w:name="_Toc506126213"/>
-      <w:r>
-        <w:t>2.</w:t>
-      </w:r>
-      <w:r>
-        <w:t xml:space="preserve">4 </w:t>
-      </w:r>
-      <w:r>
-        <w:t>Software Requirement Specifications</w:t>
-      </w:r>
-      <w:bookmarkEnd w:id="11"/>
+        <w:t>App</w:t>
+      </w:r>
+      <w:r>
+        <w:t>lication</w:t>
+      </w:r>
+      <w:bookmarkEnd w:id="13"/>
+    </w:p>
+    <w:p>
+      <w:pPr>
+        <w:pStyle w:val="NormalWeb"/>
+        <w:spacing w:before="60" w:beforeAutospacing="0" w:after="160" w:afterAutospacing="0"/>
+        <w:ind w:left="720"/>
+      </w:pPr>
+      <w:bookmarkStart w:id="14" w:name="_Toc506126216"/>
+      <w:r>
+        <w:rPr>
+          <w:rFonts w:ascii="Calibri" w:hAnsi="Calibri"/>
+          <w:color w:val="000000"/>
+        </w:rPr>
+        <w:t xml:space="preserve">Our Android mobile application will be the primary end user interface to manipulate with sensors and data. The core functionality will include: </w:t>
+      </w:r>
+    </w:p>
+    <w:p>
+      <w:pPr>
+        <w:pStyle w:val="NormalWeb"/>
+        <w:numPr>
+          <w:ilvl w:val="0"/>
+          <w:numId w:val="1"/>
+        </w:numPr>
+        <w:spacing w:before="60" w:beforeAutospacing="0" w:after="0" w:afterAutospacing="0"/>
+        <w:ind w:left="1440"/>
+        <w:textAlignment w:val="baseline"/>
+        <w:rPr>
+          <w:rFonts w:ascii="Noto Sans Symbols" w:hAnsi="Noto Sans Symbols"/>
+          <w:color w:val="000000"/>
+        </w:rPr>
+      </w:pPr>
+      <w:r>
+        <w:rPr>
+          <w:rFonts w:ascii="Calibri" w:hAnsi="Calibri"/>
+          <w:color w:val="000000"/>
+        </w:rPr>
+        <w:t>Ability to add, modify or remove sensors from their account</w:t>
+      </w:r>
+    </w:p>
+    <w:p>
+      <w:pPr>
+        <w:pStyle w:val="NormalWeb"/>
+        <w:numPr>
+          <w:ilvl w:val="0"/>
+          <w:numId w:val="1"/>
+        </w:numPr>
+        <w:spacing w:before="0" w:beforeAutospacing="0" w:after="0" w:afterAutospacing="0"/>
+        <w:ind w:left="1440"/>
+        <w:textAlignment w:val="baseline"/>
+        <w:rPr>
+          <w:rFonts w:ascii="Noto Sans Symbols" w:hAnsi="Noto Sans Symbols"/>
+          <w:color w:val="000000"/>
+        </w:rPr>
+      </w:pPr>
+      <w:r>
+        <w:rPr>
+          <w:rFonts w:ascii="Calibri" w:hAnsi="Calibri"/>
+          <w:color w:val="000000"/>
+        </w:rPr>
+        <w:t>Ability to view the current status of a chosen sensor</w:t>
+      </w:r>
+    </w:p>
+    <w:p>
+      <w:pPr>
+        <w:pStyle w:val="NormalWeb"/>
+        <w:numPr>
+          <w:ilvl w:val="0"/>
+          <w:numId w:val="1"/>
+        </w:numPr>
+        <w:spacing w:before="0" w:beforeAutospacing="0" w:after="0" w:afterAutospacing="0"/>
+        <w:ind w:left="1440"/>
+        <w:textAlignment w:val="baseline"/>
+        <w:rPr>
+          <w:rFonts w:ascii="Noto Sans Symbols" w:hAnsi="Noto Sans Symbols"/>
+          <w:color w:val="000000"/>
+        </w:rPr>
+      </w:pPr>
+      <w:r>
+        <w:rPr>
+          <w:rFonts w:ascii="Calibri" w:hAnsi="Calibri"/>
+          <w:color w:val="000000"/>
+        </w:rPr>
+        <w:t>Ability to toggle sensor alarm feature ON/OFF</w:t>
+      </w:r>
+    </w:p>
+    <w:p>
+      <w:pPr>
+        <w:pStyle w:val="NormalWeb"/>
+        <w:numPr>
+          <w:ilvl w:val="0"/>
+          <w:numId w:val="1"/>
+        </w:numPr>
+        <w:spacing w:before="0" w:beforeAutospacing="0" w:after="0" w:afterAutospacing="0"/>
+        <w:ind w:left="1440"/>
+        <w:textAlignment w:val="baseline"/>
+        <w:rPr>
+          <w:rFonts w:ascii="Noto Sans Symbols" w:hAnsi="Noto Sans Symbols"/>
+          <w:color w:val="000000"/>
+        </w:rPr>
+      </w:pPr>
+      <w:r>
+        <w:rPr>
+          <w:rFonts w:ascii="Calibri" w:hAnsi="Calibri"/>
+          <w:color w:val="000000"/>
+        </w:rPr>
+        <w:t>Ability view the event history (activity log) of the sensor</w:t>
+      </w:r>
+    </w:p>
+    <w:p>
+      <w:pPr>
+        <w:pStyle w:val="NormalWeb"/>
+        <w:numPr>
+          <w:ilvl w:val="0"/>
+          <w:numId w:val="1"/>
+        </w:numPr>
+        <w:spacing w:before="0" w:beforeAutospacing="0" w:after="160" w:afterAutospacing="0"/>
+        <w:ind w:left="1440"/>
+        <w:textAlignment w:val="baseline"/>
+        <w:rPr>
+          <w:rFonts w:ascii="Noto Sans Symbols" w:hAnsi="Noto Sans Symbols"/>
+          <w:color w:val="000000"/>
+        </w:rPr>
+      </w:pPr>
+      <w:r>
+        <w:rPr>
+          <w:rFonts w:ascii="Calibri" w:hAnsi="Calibri"/>
+          <w:color w:val="000000"/>
+        </w:rPr>
+        <w:t>Ability to change user account information   </w:t>
+      </w:r>
     </w:p>
     <w:p>
       <w:pPr>
@@ -6814,90 +7091,6 @@
         <w:ind w:firstLine="720"/>
         <w:contextualSpacing/>
       </w:pPr>
-      <w:bookmarkStart w:id="12" w:name="_Toc506126214"/>
-      <w:r>
-        <w:t>2.</w:t>
-      </w:r>
-      <w:r>
-        <w:t xml:space="preserve">4.1 </w:t>
-      </w:r>
-      <w:r>
-        <w:t>Database</w:t>
-      </w:r>
-      <w:bookmarkEnd w:id="12"/>
-    </w:p>
-    <w:p>
-      <w:pPr>
-        <w:spacing w:before="60" w:after="160" w:line="240" w:lineRule="auto"/>
-        <w:ind w:left="720"/>
-        <w:contextualSpacing/>
-      </w:pPr>
-      <w:r>
-        <w:t xml:space="preserve">&lt;TO </w:t>
-      </w:r>
-      <w:proofErr w:type="gramStart"/>
-      <w:r>
-        <w:t>BE FILLED</w:t>
-      </w:r>
-      <w:proofErr w:type="gramEnd"/>
-      <w:r>
-        <w:t>&gt;</w:t>
-      </w:r>
-    </w:p>
-    <w:p>
-      <w:pPr>
-        <w:pStyle w:val="Heading3"/>
-        <w:spacing w:before="60" w:after="160" w:line="240" w:lineRule="auto"/>
-        <w:ind w:firstLine="720"/>
-        <w:contextualSpacing/>
-      </w:pPr>
-      <w:bookmarkStart w:id="13" w:name="_Toc506126215"/>
-      <w:r>
-        <w:t>2.</w:t>
-      </w:r>
-      <w:r>
-        <w:t>4.2</w:t>
-      </w:r>
-      <w:r>
-        <w:t xml:space="preserve"> Mobile</w:t>
-      </w:r>
-      <w:r>
-        <w:t xml:space="preserve"> </w:t>
-      </w:r>
-      <w:r>
-        <w:t>App</w:t>
-      </w:r>
-      <w:r>
-        <w:t>lication</w:t>
-      </w:r>
-      <w:bookmarkEnd w:id="13"/>
-    </w:p>
-    <w:p>
-      <w:pPr>
-        <w:spacing w:before="60" w:after="160" w:line="240" w:lineRule="auto"/>
-        <w:ind w:left="720"/>
-        <w:contextualSpacing/>
-      </w:pPr>
-      <w:r>
-        <w:t xml:space="preserve">&lt;TO </w:t>
-      </w:r>
-      <w:proofErr w:type="gramStart"/>
-      <w:r>
-        <w:t>BE FILLED</w:t>
-      </w:r>
-      <w:proofErr w:type="gramEnd"/>
-      <w:r>
-        <w:t>&gt;</w:t>
-      </w:r>
-    </w:p>
-    <w:p>
-      <w:pPr>
-        <w:pStyle w:val="Heading3"/>
-        <w:spacing w:before="60" w:after="160" w:line="240" w:lineRule="auto"/>
-        <w:ind w:firstLine="720"/>
-        <w:contextualSpacing/>
-      </w:pPr>
-      <w:bookmarkStart w:id="14" w:name="_Toc506126216"/>
       <w:r>
         <w:t>2.</w:t>
       </w:r>
@@ -6919,16 +7112,14 @@
         </w:rPr>
       </w:pPr>
       <w:r>
-        <w:t xml:space="preserve">&lt;TO </w:t>
-      </w:r>
-      <w:proofErr w:type="gramStart"/>
-      <w:r>
-        <w:t>BE FILLED</w:t>
-      </w:r>
-      <w:proofErr w:type="gramEnd"/>
-      <w:r>
-        <w:t>&gt;</w:t>
-      </w:r>
+        <w:rPr>
+          <w:rFonts w:ascii="Calibri" w:hAnsi="Calibri"/>
+          <w:color w:val="000000"/>
+        </w:rPr>
+        <w:t>The web interface will serve as a secondary interface to the user – the main benefit being portability. The user will be able to do all the same things as in the mobile application above just simply in a web browser.</w:t>
+      </w:r>
+      <w:bookmarkStart w:id="15" w:name="_GoBack"/>
+      <w:bookmarkEnd w:id="15"/>
     </w:p>
     <w:p>
       <w:pPr>
@@ -6937,7 +7128,7 @@
         <w:ind w:firstLine="720"/>
         <w:contextualSpacing/>
       </w:pPr>
-      <w:bookmarkStart w:id="15" w:name="_Toc506126217"/>
+      <w:bookmarkStart w:id="16" w:name="_Toc506126217"/>
       <w:r>
         <w:t>2.</w:t>
       </w:r>
@@ -6956,7 +7147,7 @@
       <w:r>
         <w:t xml:space="preserve"> Software</w:t>
       </w:r>
-      <w:bookmarkEnd w:id="15"/>
+      <w:bookmarkEnd w:id="16"/>
     </w:p>
     <w:p>
       <w:pPr>
@@ -6964,17 +7155,17 @@
         <w:ind w:left="720"/>
       </w:pPr>
       <w:r>
-        <w:t xml:space="preserve">On the Broadcom </w:t>
+        <w:t xml:space="preserve">On the Broadcom BCM2837 (Raspberry Pi) device there will be software that will connect to </w:t>
       </w:r>
       <w:proofErr w:type="gramStart"/>
       <w:r>
-        <w:t>BCM2837</w:t>
+        <w:t>an</w:t>
       </w:r>
       <w:proofErr w:type="gramEnd"/>
       <w:r>
-        <w:t xml:space="preserve"> (Raspberry Pi) device there will be software that will connect to an MySQL database hosted on cloud services provider </w:t>
-      </w:r>
-      <w:hyperlink r:id="rId8" w:history="1">
+        <w:t xml:space="preserve"> MySQL database hosted on cloud services provider </w:t>
+      </w:r>
+      <w:hyperlink r:id="rId9" w:history="1">
         <w:proofErr w:type="spellStart"/>
         <w:r>
           <w:rPr>
@@ -6994,8 +7185,6 @@
       <w:r>
         <w:t xml:space="preserve"> The device will be authenticated using credentials stored on the database and will update sensor fields at constant regular intervals.</w:t>
       </w:r>
-      <w:bookmarkStart w:id="16" w:name="_GoBack"/>
-      <w:bookmarkEnd w:id="16"/>
     </w:p>
     <w:p>
       <w:pPr>
@@ -7006,6 +7195,7 @@
       </w:pPr>
       <w:bookmarkStart w:id="17" w:name="_Toc506126218"/>
       <w:r>
+        <w:lastRenderedPageBreak/>
         <w:t>2.</w:t>
       </w:r>
       <w:r>
@@ -7061,15 +7251,7 @@
         <w:contextualSpacing/>
       </w:pPr>
       <w:r>
-        <w:t xml:space="preserve">&lt;TO </w:t>
-      </w:r>
-      <w:proofErr w:type="gramStart"/>
-      <w:r>
-        <w:t>BE FILLED</w:t>
-      </w:r>
-      <w:proofErr w:type="gramEnd"/>
-      <w:r>
-        <w:t>&gt;</w:t>
+        <w:t>&lt;TO BE FILLED&gt;</w:t>
       </w:r>
     </w:p>
     <w:p>
@@ -7090,15 +7272,7 @@
         <w:contextualSpacing/>
       </w:pPr>
       <w:r>
-        <w:t xml:space="preserve">&lt;TO </w:t>
-      </w:r>
-      <w:proofErr w:type="gramStart"/>
-      <w:r>
-        <w:t>BE FILLED</w:t>
-      </w:r>
-      <w:proofErr w:type="gramEnd"/>
-      <w:r>
-        <w:t>&gt;</w:t>
+        <w:t>&lt;TO BE FILLED&gt;</w:t>
       </w:r>
       <w:r>
         <w:t xml:space="preserve"> </w:t>
@@ -7112,7 +7286,6 @@
       </w:pPr>
       <w:bookmarkStart w:id="21" w:name="_Toc506126222"/>
       <w:r>
-        <w:lastRenderedPageBreak/>
         <w:t>2.5.3 Mechanical Assembly</w:t>
       </w:r>
       <w:bookmarkEnd w:id="21"/>
@@ -7128,25 +7301,7 @@
           <w:szCs w:val="24"/>
           <w:lang w:eastAsia="ja-JP"/>
         </w:rPr>
-        <w:t xml:space="preserve">&lt;TO </w:t>
-      </w:r>
-      <w:proofErr w:type="gramStart"/>
-      <w:r>
-        <w:rPr>
-          <w:rFonts w:eastAsia="Times New Roman" w:cs="Times New Roman"/>
-          <w:szCs w:val="24"/>
-          <w:lang w:eastAsia="ja-JP"/>
-        </w:rPr>
-        <w:t>BE FILLED</w:t>
-      </w:r>
-      <w:proofErr w:type="gramEnd"/>
-      <w:r>
-        <w:rPr>
-          <w:rFonts w:eastAsia="Times New Roman" w:cs="Times New Roman"/>
-          <w:szCs w:val="24"/>
-          <w:lang w:eastAsia="ja-JP"/>
-        </w:rPr>
-        <w:t>&gt;</w:t>
+        <w:t>&lt;TO BE FILLED&gt;</w:t>
       </w:r>
       <w:r>
         <w:rPr>
@@ -7175,15 +7330,7 @@
         <w:contextualSpacing/>
       </w:pPr>
       <w:r>
-        <w:t xml:space="preserve">&lt;TO </w:t>
-      </w:r>
-      <w:proofErr w:type="gramStart"/>
-      <w:r>
-        <w:t>BE FILLED</w:t>
-      </w:r>
-      <w:proofErr w:type="gramEnd"/>
-      <w:r>
-        <w:t>&gt;</w:t>
+        <w:t>&lt;TO BE FILLED&gt;</w:t>
       </w:r>
     </w:p>
     <w:p>
@@ -7204,15 +7351,7 @@
         <w:contextualSpacing/>
       </w:pPr>
       <w:r>
-        <w:t xml:space="preserve">&lt;TO </w:t>
-      </w:r>
-      <w:proofErr w:type="gramStart"/>
-      <w:r>
-        <w:t>BE FILLED</w:t>
-      </w:r>
-      <w:proofErr w:type="gramEnd"/>
-      <w:r>
-        <w:t>&gt;</w:t>
+        <w:t>&lt;TO BE FILLED&gt;</w:t>
       </w:r>
     </w:p>
     <w:p>
@@ -7233,15 +7372,7 @@
         <w:contextualSpacing/>
       </w:pPr>
       <w:r>
-        <w:t xml:space="preserve">&lt;TO </w:t>
-      </w:r>
-      <w:proofErr w:type="gramStart"/>
-      <w:r>
-        <w:t>BE FILLED</w:t>
-      </w:r>
-      <w:proofErr w:type="gramEnd"/>
-      <w:r>
-        <w:t>&gt;</w:t>
+        <w:t>&lt;TO BE FILLED&gt;</w:t>
       </w:r>
     </w:p>
     <w:p>
@@ -7265,15 +7396,7 @@
         </w:rPr>
       </w:pPr>
       <w:r>
-        <w:t xml:space="preserve">&lt;TO </w:t>
-      </w:r>
-      <w:proofErr w:type="gramStart"/>
-      <w:r>
-        <w:t>BE FILLED</w:t>
-      </w:r>
-      <w:proofErr w:type="gramEnd"/>
-      <w:r>
-        <w:t>&gt;</w:t>
+        <w:t>&lt;TO BE FILLED&gt;</w:t>
       </w:r>
       <w:r>
         <w:t xml:space="preserve"> </w:t>
@@ -7315,15 +7438,7 @@
         <w:contextualSpacing/>
       </w:pPr>
       <w:r>
-        <w:t xml:space="preserve">&lt;TO </w:t>
-      </w:r>
-      <w:proofErr w:type="gramStart"/>
-      <w:r>
-        <w:t>BE FILLED</w:t>
-      </w:r>
-      <w:proofErr w:type="gramEnd"/>
-      <w:r>
-        <w:t>&gt;</w:t>
+        <w:t>&lt;TO BE FILLED&gt;</w:t>
       </w:r>
     </w:p>
     <w:p>
@@ -7347,15 +7462,7 @@
         <w:contextualSpacing/>
       </w:pPr>
       <w:r>
-        <w:t xml:space="preserve">&lt;TO </w:t>
-      </w:r>
-      <w:proofErr w:type="gramStart"/>
-      <w:r>
-        <w:t>BE FILLED</w:t>
-      </w:r>
-      <w:proofErr w:type="gramEnd"/>
-      <w:r>
-        <w:t>&gt;</w:t>
+        <w:t>&lt;TO BE FILLED&gt;</w:t>
       </w:r>
     </w:p>
     <w:p>
@@ -7379,15 +7486,7 @@
         <w:contextualSpacing/>
       </w:pPr>
       <w:r>
-        <w:t xml:space="preserve">&lt;TO </w:t>
-      </w:r>
-      <w:proofErr w:type="gramStart"/>
-      <w:r>
-        <w:t>BE FILLED</w:t>
-      </w:r>
-      <w:proofErr w:type="gramEnd"/>
-      <w:r>
-        <w:t>&gt;</w:t>
+        <w:t>&lt;TO BE FILLED&gt;</w:t>
       </w:r>
     </w:p>
     <w:p>
@@ -7411,15 +7510,7 @@
         <w:contextualSpacing/>
       </w:pPr>
       <w:r>
-        <w:t xml:space="preserve">&lt;TO </w:t>
-      </w:r>
-      <w:proofErr w:type="gramStart"/>
-      <w:r>
-        <w:t>BE FILLED</w:t>
-      </w:r>
-      <w:proofErr w:type="gramEnd"/>
-      <w:r>
-        <w:t>&gt;</w:t>
+        <w:t>&lt;TO BE FILLED&gt;</w:t>
       </w:r>
       <w:r>
         <w:t xml:space="preserve"> </w:t>
@@ -7433,6 +7524,7 @@
       </w:pPr>
       <w:bookmarkStart w:id="31" w:name="_Toc506126232"/>
       <w:r>
+        <w:lastRenderedPageBreak/>
         <w:t xml:space="preserve">2.6.5 </w:t>
       </w:r>
       <w:r>
@@ -7454,15 +7546,7 @@
         </w:rPr>
       </w:pPr>
       <w:r>
-        <w:t xml:space="preserve">&lt;TO </w:t>
-      </w:r>
-      <w:proofErr w:type="gramStart"/>
-      <w:r>
-        <w:t>BE FILLED</w:t>
-      </w:r>
-      <w:proofErr w:type="gramEnd"/>
-      <w:r>
-        <w:t>&gt;</w:t>
+        <w:t>&lt;TO BE FILLED&gt;</w:t>
       </w:r>
     </w:p>
     <w:p>
@@ -7501,15 +7585,7 @@
         <w:contextualSpacing/>
       </w:pPr>
       <w:r>
-        <w:t xml:space="preserve">&lt;TO </w:t>
-      </w:r>
-      <w:proofErr w:type="gramStart"/>
-      <w:r>
-        <w:t>BE FILLED</w:t>
-      </w:r>
-      <w:proofErr w:type="gramEnd"/>
-      <w:r>
-        <w:t>&gt;</w:t>
+        <w:t>&lt;TO BE FILLED&gt;</w:t>
       </w:r>
     </w:p>
     <w:p>
@@ -7533,15 +7609,7 @@
         <w:contextualSpacing/>
       </w:pPr>
       <w:r>
-        <w:t xml:space="preserve">&lt;TO </w:t>
-      </w:r>
-      <w:proofErr w:type="gramStart"/>
-      <w:r>
-        <w:t>BE FILLED</w:t>
-      </w:r>
-      <w:proofErr w:type="gramEnd"/>
-      <w:r>
-        <w:t>&gt;</w:t>
+        <w:t>&lt;TO BE FILLED&gt;</w:t>
       </w:r>
     </w:p>
     <w:p>
@@ -7565,15 +7633,7 @@
         <w:contextualSpacing/>
       </w:pPr>
       <w:r>
-        <w:t xml:space="preserve">&lt;TO </w:t>
-      </w:r>
-      <w:proofErr w:type="gramStart"/>
-      <w:r>
-        <w:t>BE FILLED</w:t>
-      </w:r>
-      <w:proofErr w:type="gramEnd"/>
-      <w:r>
-        <w:t>&gt;</w:t>
+        <w:t>&lt;TO BE FILLED&gt;</w:t>
       </w:r>
       <w:bookmarkStart w:id="36" w:name="_Toc440546229"/>
     </w:p>
@@ -7585,7 +7645,6 @@
       </w:pPr>
       <w:bookmarkStart w:id="37" w:name="_Toc506126237"/>
       <w:r>
-        <w:lastRenderedPageBreak/>
         <w:t xml:space="preserve">2.7.4 </w:t>
       </w:r>
       <w:r>
@@ -7599,15 +7658,7 @@
         <w:contextualSpacing/>
       </w:pPr>
       <w:r>
-        <w:t xml:space="preserve">&lt;TO </w:t>
-      </w:r>
-      <w:proofErr w:type="gramStart"/>
-      <w:r>
-        <w:t>BE FILLED</w:t>
-      </w:r>
-      <w:proofErr w:type="gramEnd"/>
-      <w:r>
-        <w:t>&gt;</w:t>
+        <w:t>&lt;TO BE FILLED&gt;</w:t>
       </w:r>
     </w:p>
     <w:p>
@@ -7631,15 +7682,7 @@
         <w:contextualSpacing/>
       </w:pPr>
       <w:r>
-        <w:t xml:space="preserve">&lt;TO </w:t>
-      </w:r>
-      <w:proofErr w:type="gramStart"/>
-      <w:r>
-        <w:t>BE FILLED</w:t>
-      </w:r>
-      <w:proofErr w:type="gramEnd"/>
-      <w:r>
-        <w:t>&gt;</w:t>
+        <w:t>&lt;TO BE FILLED&gt;</w:t>
       </w:r>
       <w:r>
         <w:t xml:space="preserve"> </w:t>
@@ -7675,15 +7718,7 @@
         <w:contextualSpacing/>
       </w:pPr>
       <w:r>
-        <w:t xml:space="preserve">&lt;TO </w:t>
-      </w:r>
-      <w:proofErr w:type="gramStart"/>
-      <w:r>
-        <w:t>BE FILLED</w:t>
-      </w:r>
-      <w:proofErr w:type="gramEnd"/>
-      <w:r>
-        <w:t>&gt;</w:t>
+        <w:t>&lt;TO BE FILLED&gt;</w:t>
       </w:r>
     </w:p>
     <w:p>
@@ -7704,15 +7739,7 @@
         <w:contextualSpacing/>
       </w:pPr>
       <w:r>
-        <w:t xml:space="preserve">&lt;TO </w:t>
-      </w:r>
-      <w:proofErr w:type="gramStart"/>
-      <w:r>
-        <w:t>BE FILLED</w:t>
-      </w:r>
-      <w:proofErr w:type="gramEnd"/>
-      <w:r>
-        <w:t>&gt;</w:t>
+        <w:t>&lt;TO BE FILLED&gt;</w:t>
       </w:r>
     </w:p>
     <w:p>
@@ -7733,15 +7760,7 @@
         <w:contextualSpacing/>
       </w:pPr>
       <w:r>
-        <w:t xml:space="preserve">&lt;TO </w:t>
-      </w:r>
-      <w:proofErr w:type="gramStart"/>
-      <w:r>
-        <w:t>BE FILLED</w:t>
-      </w:r>
-      <w:proofErr w:type="gramEnd"/>
-      <w:r>
-        <w:t>&gt;</w:t>
+        <w:t>&lt;TO BE FILLED&gt;</w:t>
       </w:r>
       <w:r>
         <w:t xml:space="preserve"> </w:t>
@@ -7771,15 +7790,7 @@
         <w:contextualSpacing/>
       </w:pPr>
       <w:r>
-        <w:t xml:space="preserve">&lt;TO </w:t>
-      </w:r>
-      <w:proofErr w:type="gramStart"/>
-      <w:r>
-        <w:t>BE FILLED</w:t>
-      </w:r>
-      <w:proofErr w:type="gramEnd"/>
-      <w:r>
-        <w:t>&gt;</w:t>
+        <w:t>&lt;TO BE FILLED&gt;</w:t>
       </w:r>
     </w:p>
     <w:p>
@@ -7805,15 +7816,7 @@
         </w:rPr>
       </w:pPr>
       <w:r>
-        <w:t xml:space="preserve">&lt;TO </w:t>
-      </w:r>
-      <w:proofErr w:type="gramStart"/>
-      <w:r>
-        <w:t>BE FILLED</w:t>
-      </w:r>
-      <w:proofErr w:type="gramEnd"/>
-      <w:r>
-        <w:t>&gt;</w:t>
+        <w:t>&lt;TO BE FILLED&gt;</w:t>
       </w:r>
     </w:p>
     <w:p>
@@ -7862,15 +7865,7 @@
         <w:contextualSpacing/>
       </w:pPr>
       <w:r>
-        <w:t xml:space="preserve">&lt;TO </w:t>
-      </w:r>
-      <w:proofErr w:type="gramStart"/>
-      <w:r>
-        <w:t>BE FILLED</w:t>
-      </w:r>
-      <w:proofErr w:type="gramEnd"/>
-      <w:r>
-        <w:t>&gt;</w:t>
+        <w:t>&lt;TO BE FILLED&gt;</w:t>
       </w:r>
     </w:p>
     <w:p>
@@ -7899,23 +7894,37 @@
           <w:rFonts w:eastAsiaTheme="majorEastAsia" w:cstheme="minorHAnsi"/>
           <w:bCs/>
         </w:rPr>
-        <w:t xml:space="preserve">&lt;TO </w:t>
-      </w:r>
-      <w:proofErr w:type="gramStart"/>
-      <w:r>
+        <w:t>&lt;TO BE FILLED&gt;</w:t>
+      </w:r>
+    </w:p>
+    <w:p>
+      <w:pPr>
+        <w:pStyle w:val="Heading2"/>
+        <w:spacing w:before="60" w:after="160" w:line="240" w:lineRule="auto"/>
+        <w:contextualSpacing/>
+      </w:pPr>
+      <w:bookmarkStart w:id="48" w:name="_Toc506126248"/>
+      <w:r>
+        <w:lastRenderedPageBreak/>
+        <w:t>3.4 Report 4</w:t>
+      </w:r>
+      <w:bookmarkEnd w:id="48"/>
+    </w:p>
+    <w:p>
+      <w:pPr>
+        <w:spacing w:before="60" w:after="160" w:line="240" w:lineRule="auto"/>
+        <w:contextualSpacing/>
         <w:rPr>
           <w:rFonts w:eastAsiaTheme="majorEastAsia" w:cstheme="minorHAnsi"/>
           <w:bCs/>
         </w:rPr>
-        <w:t>BE FILLED</w:t>
-      </w:r>
-      <w:proofErr w:type="gramEnd"/>
+      </w:pPr>
       <w:r>
         <w:rPr>
           <w:rFonts w:eastAsiaTheme="majorEastAsia" w:cstheme="minorHAnsi"/>
           <w:bCs/>
         </w:rPr>
-        <w:t>&gt;</w:t>
+        <w:t>&lt;TO BE FILLED&gt;</w:t>
       </w:r>
     </w:p>
     <w:p>
@@ -7924,11 +7933,11 @@
         <w:spacing w:before="60" w:after="160" w:line="240" w:lineRule="auto"/>
         <w:contextualSpacing/>
       </w:pPr>
-      <w:bookmarkStart w:id="48" w:name="_Toc506126248"/>
-      <w:r>
-        <w:t>3.4 Report 4</w:t>
-      </w:r>
-      <w:bookmarkEnd w:id="48"/>
+      <w:bookmarkStart w:id="49" w:name="_Toc506126249"/>
+      <w:r>
+        <w:t>3.5 Report 5</w:t>
+      </w:r>
+      <w:bookmarkEnd w:id="49"/>
     </w:p>
     <w:p>
       <w:pPr>
@@ -7944,68 +7953,7 @@
           <w:rFonts w:eastAsiaTheme="majorEastAsia" w:cstheme="minorHAnsi"/>
           <w:bCs/>
         </w:rPr>
-        <w:t xml:space="preserve">&lt;TO </w:t>
-      </w:r>
-      <w:proofErr w:type="gramStart"/>
-      <w:r>
-        <w:rPr>
-          <w:rFonts w:eastAsiaTheme="majorEastAsia" w:cstheme="minorHAnsi"/>
-          <w:bCs/>
-        </w:rPr>
-        <w:t>BE FILLED</w:t>
-      </w:r>
-      <w:proofErr w:type="gramEnd"/>
-      <w:r>
-        <w:rPr>
-          <w:rFonts w:eastAsiaTheme="majorEastAsia" w:cstheme="minorHAnsi"/>
-          <w:bCs/>
-        </w:rPr>
-        <w:t>&gt;</w:t>
-      </w:r>
-    </w:p>
-    <w:p>
-      <w:pPr>
-        <w:pStyle w:val="Heading2"/>
-        <w:spacing w:before="60" w:after="160" w:line="240" w:lineRule="auto"/>
-        <w:contextualSpacing/>
-      </w:pPr>
-      <w:bookmarkStart w:id="49" w:name="_Toc506126249"/>
-      <w:r>
-        <w:t>3.5 Report 5</w:t>
-      </w:r>
-      <w:bookmarkEnd w:id="49"/>
-    </w:p>
-    <w:p>
-      <w:pPr>
-        <w:spacing w:before="60" w:after="160" w:line="240" w:lineRule="auto"/>
-        <w:contextualSpacing/>
-        <w:rPr>
-          <w:rFonts w:eastAsiaTheme="majorEastAsia" w:cstheme="minorHAnsi"/>
-          <w:bCs/>
-        </w:rPr>
-      </w:pPr>
-      <w:r>
-        <w:rPr>
-          <w:rFonts w:eastAsiaTheme="majorEastAsia" w:cstheme="minorHAnsi"/>
-          <w:bCs/>
-        </w:rPr>
-        <w:t xml:space="preserve">&lt;TO </w:t>
-      </w:r>
-      <w:proofErr w:type="gramStart"/>
-      <w:r>
-        <w:rPr>
-          <w:rFonts w:eastAsiaTheme="majorEastAsia" w:cstheme="minorHAnsi"/>
-          <w:bCs/>
-        </w:rPr>
-        <w:t>BE FILLED</w:t>
-      </w:r>
-      <w:proofErr w:type="gramEnd"/>
-      <w:r>
-        <w:rPr>
-          <w:rFonts w:eastAsiaTheme="majorEastAsia" w:cstheme="minorHAnsi"/>
-          <w:bCs/>
-        </w:rPr>
-        <w:t>&gt;</w:t>
+        <w:t>&lt;TO BE FILLED&gt;</w:t>
       </w:r>
     </w:p>
     <w:p>
@@ -8036,25 +7984,7 @@
           <w:bCs/>
           <w:szCs w:val="28"/>
         </w:rPr>
-        <w:t xml:space="preserve">&lt;TO </w:t>
-      </w:r>
-      <w:proofErr w:type="gramStart"/>
-      <w:r>
-        <w:rPr>
-          <w:rFonts w:eastAsiaTheme="majorEastAsia" w:cstheme="minorHAnsi"/>
-          <w:bCs/>
-          <w:szCs w:val="28"/>
-        </w:rPr>
-        <w:t>BE FILLED</w:t>
-      </w:r>
-      <w:proofErr w:type="gramEnd"/>
-      <w:r>
-        <w:rPr>
-          <w:rFonts w:eastAsiaTheme="majorEastAsia" w:cstheme="minorHAnsi"/>
-          <w:bCs/>
-          <w:szCs w:val="28"/>
-        </w:rPr>
-        <w:t>&gt;</w:t>
+        <w:t>&lt;TO BE FILLED&gt;</w:t>
       </w:r>
     </w:p>
     <w:p>
@@ -8075,15 +8005,7 @@
         <w:contextualSpacing/>
       </w:pPr>
       <w:r>
-        <w:t xml:space="preserve">&lt;TO </w:t>
-      </w:r>
-      <w:proofErr w:type="gramStart"/>
-      <w:r>
-        <w:t>BE FILLED</w:t>
-      </w:r>
-      <w:proofErr w:type="gramEnd"/>
-      <w:r>
-        <w:t>&gt;</w:t>
+        <w:t>&lt;TO BE FILLED&gt;</w:t>
       </w:r>
     </w:p>
     <w:p>
@@ -8094,7 +8016,6 @@
       </w:pPr>
       <w:bookmarkStart w:id="52" w:name="_Toc506126252"/>
       <w:r>
-        <w:lastRenderedPageBreak/>
         <w:t>5</w:t>
       </w:r>
       <w:r>
@@ -8116,15 +8037,7 @@
         </w:rPr>
       </w:pPr>
       <w:r>
-        <w:t xml:space="preserve">&lt;TO </w:t>
-      </w:r>
-      <w:proofErr w:type="gramStart"/>
-      <w:r>
-        <w:t>BE FILLED</w:t>
-      </w:r>
-      <w:proofErr w:type="gramEnd"/>
-      <w:r>
-        <w:t>&gt;</w:t>
+        <w:t>&lt;TO BE FILLED&gt;</w:t>
       </w:r>
     </w:p>
     <w:p>
@@ -8151,15 +8064,7 @@
         <w:contextualSpacing/>
       </w:pPr>
       <w:r>
-        <w:t xml:space="preserve">&lt;TO </w:t>
-      </w:r>
-      <w:proofErr w:type="gramStart"/>
-      <w:r>
-        <w:t>BE FILLED</w:t>
-      </w:r>
-      <w:proofErr w:type="gramEnd"/>
-      <w:r>
-        <w:t>&gt;</w:t>
+        <w:t>&lt;TO BE FILLED&gt;</w:t>
       </w:r>
     </w:p>
     <w:p>
@@ -8212,15 +8117,7 @@
         <w:contextualSpacing/>
       </w:pPr>
       <w:r>
-        <w:t xml:space="preserve">&lt;TO </w:t>
-      </w:r>
-      <w:proofErr w:type="gramStart"/>
-      <w:r>
-        <w:t>BE FILLED</w:t>
-      </w:r>
-      <w:proofErr w:type="gramEnd"/>
-      <w:r>
-        <w:t>&gt;</w:t>
+        <w:t>&lt;TO BE FILLED&gt;</w:t>
       </w:r>
     </w:p>
     <w:p>
@@ -8252,15 +8149,7 @@
         </w:rPr>
       </w:pPr>
       <w:r>
-        <w:t xml:space="preserve">&lt;TO </w:t>
-      </w:r>
-      <w:proofErr w:type="gramStart"/>
-      <w:r>
-        <w:t>BE FILLED</w:t>
-      </w:r>
-      <w:proofErr w:type="gramEnd"/>
-      <w:r>
-        <w:t>&gt;</w:t>
+        <w:t>&lt;TO BE FILLED&gt;</w:t>
       </w:r>
     </w:p>
     <w:p>
@@ -8292,15 +8181,7 @@
         </w:rPr>
       </w:pPr>
       <w:r>
-        <w:t xml:space="preserve">&lt;TO </w:t>
-      </w:r>
-      <w:proofErr w:type="gramStart"/>
-      <w:r>
-        <w:t>BE FILLED</w:t>
-      </w:r>
-      <w:proofErr w:type="gramEnd"/>
-      <w:r>
-        <w:t>&gt;</w:t>
+        <w:t>&lt;TO BE FILLED&gt;</w:t>
       </w:r>
     </w:p>
     <w:p>
@@ -8332,15 +8213,7 @@
         </w:rPr>
       </w:pPr>
       <w:r>
-        <w:t xml:space="preserve">&lt;TO </w:t>
-      </w:r>
-      <w:proofErr w:type="gramStart"/>
-      <w:r>
-        <w:t>BE FILLED</w:t>
-      </w:r>
-      <w:proofErr w:type="gramEnd"/>
-      <w:r>
-        <w:t>&gt;</w:t>
+        <w:t>&lt;TO BE FILLED&gt;</w:t>
       </w:r>
     </w:p>
     <w:p>
@@ -8372,15 +8245,7 @@
         </w:rPr>
       </w:pPr>
       <w:r>
-        <w:t xml:space="preserve">&lt;TO </w:t>
-      </w:r>
-      <w:proofErr w:type="gramStart"/>
-      <w:r>
-        <w:t>BE FILLED</w:t>
-      </w:r>
-      <w:proofErr w:type="gramEnd"/>
-      <w:r>
-        <w:t>&gt;</w:t>
+        <w:t>&lt;TO BE FILLED&gt;</w:t>
       </w:r>
     </w:p>
     <w:p>
@@ -8430,15 +8295,7 @@
         </w:rPr>
       </w:pPr>
       <w:r>
-        <w:t xml:space="preserve">&lt;TO </w:t>
-      </w:r>
-      <w:proofErr w:type="gramStart"/>
-      <w:r>
-        <w:t>BE FILLED</w:t>
-      </w:r>
-      <w:proofErr w:type="gramEnd"/>
-      <w:r>
-        <w:t>&gt;</w:t>
+        <w:t>&lt;TO BE FILLED&gt;</w:t>
       </w:r>
     </w:p>
     <w:p>
@@ -8473,15 +8330,7 @@
         </w:rPr>
       </w:pPr>
       <w:r>
-        <w:t xml:space="preserve">&lt;TO </w:t>
-      </w:r>
-      <w:proofErr w:type="gramStart"/>
-      <w:r>
-        <w:t>BE FILLED</w:t>
-      </w:r>
-      <w:proofErr w:type="gramEnd"/>
-      <w:r>
-        <w:t>&gt;</w:t>
+        <w:t>&lt;TO BE FILLED&gt;</w:t>
       </w:r>
     </w:p>
     <w:p>
@@ -8492,6 +8341,7 @@
       </w:pPr>
       <w:bookmarkStart w:id="63" w:name="_Toc506126263"/>
       <w:r>
+        <w:lastRenderedPageBreak/>
         <w:t>7</w:t>
       </w:r>
       <w:r>
@@ -8516,15 +8366,7 @@
         </w:rPr>
       </w:pPr>
       <w:r>
-        <w:t xml:space="preserve">&lt;TO </w:t>
-      </w:r>
-      <w:proofErr w:type="gramStart"/>
-      <w:r>
-        <w:t>BE FILLED</w:t>
-      </w:r>
-      <w:proofErr w:type="gramEnd"/>
-      <w:r>
-        <w:t>&gt;</w:t>
+        <w:t>&lt;TO BE FILLED&gt;</w:t>
       </w:r>
     </w:p>
     <w:p>
@@ -8565,15 +8407,7 @@
         </w:rPr>
       </w:pPr>
       <w:r>
-        <w:t xml:space="preserve">&lt;TO </w:t>
-      </w:r>
-      <w:proofErr w:type="gramStart"/>
-      <w:r>
-        <w:t>BE FILLED</w:t>
-      </w:r>
-      <w:proofErr w:type="gramEnd"/>
-      <w:r>
-        <w:t>&gt;</w:t>
+        <w:t>&lt;TO BE FILLED&gt;</w:t>
       </w:r>
     </w:p>
     <w:p>
@@ -8614,15 +8448,7 @@
         </w:rPr>
       </w:pPr>
       <w:r>
-        <w:t xml:space="preserve">&lt;TO </w:t>
-      </w:r>
-      <w:proofErr w:type="gramStart"/>
-      <w:r>
-        <w:t>BE FILLED</w:t>
-      </w:r>
-      <w:proofErr w:type="gramEnd"/>
-      <w:r>
-        <w:t>&gt;</w:t>
+        <w:t>&lt;TO BE FILLED&gt;</w:t>
       </w:r>
     </w:p>
     <w:p>
@@ -8663,15 +8489,7 @@
         </w:rPr>
       </w:pPr>
       <w:r>
-        <w:t xml:space="preserve">&lt;TO </w:t>
-      </w:r>
-      <w:proofErr w:type="gramStart"/>
-      <w:r>
-        <w:t>BE FILLED</w:t>
-      </w:r>
-      <w:proofErr w:type="gramEnd"/>
-      <w:r>
-        <w:t>&gt;</w:t>
+        <w:t>&lt;TO BE FILLED&gt;</w:t>
       </w:r>
     </w:p>
     <w:p>
@@ -8682,7 +8500,6 @@
       </w:pPr>
       <w:bookmarkStart w:id="67" w:name="_Toc506126267"/>
       <w:r>
-        <w:lastRenderedPageBreak/>
         <w:t>7</w:t>
       </w:r>
       <w:r>
@@ -8731,15 +8548,7 @@
         </w:rPr>
       </w:pPr>
       <w:r>
-        <w:t xml:space="preserve">&lt;TO </w:t>
-      </w:r>
-      <w:proofErr w:type="gramStart"/>
-      <w:r>
-        <w:t>BE FILLED</w:t>
-      </w:r>
-      <w:proofErr w:type="gramEnd"/>
-      <w:r>
-        <w:t>&gt;</w:t>
+        <w:t>&lt;TO BE FILLED&gt;</w:t>
       </w:r>
     </w:p>
     <w:p>
@@ -8774,15 +8583,7 @@
         </w:rPr>
       </w:pPr>
       <w:r>
-        <w:t xml:space="preserve">&lt;TO </w:t>
-      </w:r>
-      <w:proofErr w:type="gramStart"/>
-      <w:r>
-        <w:t>BE FILLED</w:t>
-      </w:r>
-      <w:proofErr w:type="gramEnd"/>
-      <w:r>
-        <w:t>&gt;</w:t>
+        <w:t>&lt;TO BE FILLED&gt;</w:t>
       </w:r>
     </w:p>
     <w:p>
@@ -8817,15 +8618,7 @@
         </w:rPr>
       </w:pPr>
       <w:r>
-        <w:t xml:space="preserve">&lt;TO </w:t>
-      </w:r>
-      <w:proofErr w:type="gramStart"/>
-      <w:r>
-        <w:t>BE FILLED</w:t>
-      </w:r>
-      <w:proofErr w:type="gramEnd"/>
-      <w:r>
-        <w:t>&gt;</w:t>
+        <w:t>&lt;TO BE FILLED&gt;</w:t>
       </w:r>
     </w:p>
     <w:p>
@@ -8860,15 +8653,7 @@
         </w:rPr>
       </w:pPr>
       <w:r>
-        <w:t xml:space="preserve">&lt;TO </w:t>
-      </w:r>
-      <w:proofErr w:type="gramStart"/>
-      <w:r>
-        <w:t>BE FILLED</w:t>
-      </w:r>
-      <w:proofErr w:type="gramEnd"/>
-      <w:r>
-        <w:t>&gt;</w:t>
+        <w:t>&lt;TO BE FILLED&gt;</w:t>
       </w:r>
     </w:p>
     <w:p>
@@ -8903,15 +8688,7 @@
         </w:rPr>
       </w:pPr>
       <w:r>
-        <w:t xml:space="preserve">&lt;TO </w:t>
-      </w:r>
-      <w:proofErr w:type="gramStart"/>
-      <w:r>
-        <w:t>BE FILLED</w:t>
-      </w:r>
-      <w:proofErr w:type="gramEnd"/>
-      <w:r>
-        <w:t>&gt;</w:t>
+        <w:t>&lt;TO BE FILLED&gt;</w:t>
       </w:r>
     </w:p>
     <w:p>
@@ -8946,15 +8723,7 @@
         </w:rPr>
       </w:pPr>
       <w:r>
-        <w:t xml:space="preserve">&lt;TO </w:t>
-      </w:r>
-      <w:proofErr w:type="gramStart"/>
-      <w:r>
-        <w:t>BE FILLED</w:t>
-      </w:r>
-      <w:proofErr w:type="gramEnd"/>
-      <w:r>
-        <w:t>&gt;</w:t>
+        <w:t>&lt;TO BE FILLED&gt;</w:t>
       </w:r>
     </w:p>
     <w:p>
@@ -8989,15 +8758,7 @@
         </w:rPr>
       </w:pPr>
       <w:r>
-        <w:t xml:space="preserve">&lt;TO </w:t>
-      </w:r>
-      <w:proofErr w:type="gramStart"/>
-      <w:r>
-        <w:t>BE FILLED</w:t>
-      </w:r>
-      <w:proofErr w:type="gramEnd"/>
-      <w:r>
-        <w:t>&gt;</w:t>
+        <w:t>&lt;TO BE FILLED&gt;</w:t>
       </w:r>
     </w:p>
     <w:p>
@@ -9032,15 +8793,7 @@
         </w:rPr>
       </w:pPr>
       <w:r>
-        <w:t xml:space="preserve">&lt;TO </w:t>
-      </w:r>
-      <w:proofErr w:type="gramStart"/>
-      <w:r>
-        <w:t>BE FILLED</w:t>
-      </w:r>
-      <w:proofErr w:type="gramEnd"/>
-      <w:r>
-        <w:t>&gt;</w:t>
+        <w:t>&lt;TO BE FILLED&gt;</w:t>
       </w:r>
     </w:p>
     <w:p>
@@ -9075,15 +8828,7 @@
         </w:rPr>
       </w:pPr>
       <w:r>
-        <w:t xml:space="preserve">&lt;TO </w:t>
-      </w:r>
-      <w:proofErr w:type="gramStart"/>
-      <w:r>
-        <w:t>BE FILLED</w:t>
-      </w:r>
-      <w:proofErr w:type="gramEnd"/>
-      <w:r>
-        <w:t>&gt;</w:t>
+        <w:t>&lt;TO BE FILLED&gt;</w:t>
       </w:r>
     </w:p>
     <w:p>
@@ -9118,15 +8863,7 @@
         </w:rPr>
       </w:pPr>
       <w:r>
-        <w:t xml:space="preserve">&lt;TO </w:t>
-      </w:r>
-      <w:proofErr w:type="gramStart"/>
-      <w:r>
-        <w:t>BE FILLED</w:t>
-      </w:r>
-      <w:proofErr w:type="gramEnd"/>
-      <w:r>
-        <w:t>&gt;</w:t>
+        <w:t>&lt;TO BE FILLED&gt;</w:t>
       </w:r>
     </w:p>
     <w:p>
@@ -9137,6 +8874,7 @@
       </w:pPr>
       <w:bookmarkStart w:id="78" w:name="_Toc506126278"/>
       <w:r>
+        <w:lastRenderedPageBreak/>
         <w:t>7</w:t>
       </w:r>
       <w:r>
@@ -9161,15 +8899,7 @@
         </w:rPr>
       </w:pPr>
       <w:r>
-        <w:t xml:space="preserve">&lt;TO </w:t>
-      </w:r>
-      <w:proofErr w:type="gramStart"/>
-      <w:r>
-        <w:t>BE FILLED</w:t>
-      </w:r>
-      <w:proofErr w:type="gramEnd"/>
-      <w:r>
-        <w:t>&gt;</w:t>
+        <w:t>&lt;TO BE FILLED&gt;</w:t>
       </w:r>
     </w:p>
     <w:p>
@@ -9204,15 +8934,7 @@
         </w:rPr>
       </w:pPr>
       <w:r>
-        <w:t xml:space="preserve">&lt;TO </w:t>
-      </w:r>
-      <w:proofErr w:type="gramStart"/>
-      <w:r>
-        <w:t>BE FILLED</w:t>
-      </w:r>
-      <w:proofErr w:type="gramEnd"/>
-      <w:r>
-        <w:t>&gt;</w:t>
+        <w:t>&lt;TO BE FILLED&gt;</w:t>
       </w:r>
     </w:p>
     <w:p>
@@ -9247,15 +8969,7 @@
         </w:rPr>
       </w:pPr>
       <w:r>
-        <w:t xml:space="preserve">&lt;TO </w:t>
-      </w:r>
-      <w:proofErr w:type="gramStart"/>
-      <w:r>
-        <w:t>BE FILLED</w:t>
-      </w:r>
-      <w:proofErr w:type="gramEnd"/>
-      <w:r>
-        <w:t>&gt;</w:t>
+        <w:t>&lt;TO BE FILLED&gt;</w:t>
       </w:r>
     </w:p>
     <w:p>
@@ -9290,15 +9004,7 @@
         </w:rPr>
       </w:pPr>
       <w:r>
-        <w:t xml:space="preserve">&lt;TO </w:t>
-      </w:r>
-      <w:proofErr w:type="gramStart"/>
-      <w:r>
-        <w:t>BE FILLED</w:t>
-      </w:r>
-      <w:proofErr w:type="gramEnd"/>
-      <w:r>
-        <w:t>&gt;</w:t>
+        <w:t>&lt;TO BE FILLED&gt;</w:t>
       </w:r>
     </w:p>
     <w:p>
@@ -9309,7 +9015,6 @@
       </w:pPr>
       <w:bookmarkStart w:id="82" w:name="_Toc506126282"/>
       <w:r>
-        <w:lastRenderedPageBreak/>
         <w:t>7</w:t>
       </w:r>
       <w:r>
@@ -9334,15 +9039,7 @@
         </w:rPr>
       </w:pPr>
       <w:r>
-        <w:t xml:space="preserve">&lt;TO </w:t>
-      </w:r>
-      <w:proofErr w:type="gramStart"/>
-      <w:r>
-        <w:t>BE FILLED</w:t>
-      </w:r>
-      <w:proofErr w:type="gramEnd"/>
-      <w:r>
-        <w:t>&gt;</w:t>
+        <w:t>&lt;TO BE FILLED&gt;</w:t>
       </w:r>
     </w:p>
     <w:p>
@@ -9377,15 +9074,7 @@
         </w:rPr>
       </w:pPr>
       <w:r>
-        <w:t xml:space="preserve">&lt;TO </w:t>
-      </w:r>
-      <w:proofErr w:type="gramStart"/>
-      <w:r>
-        <w:t>BE FILLED</w:t>
-      </w:r>
-      <w:proofErr w:type="gramEnd"/>
-      <w:r>
-        <w:t>&gt;</w:t>
+        <w:t>&lt;TO BE FILLED&gt;</w:t>
       </w:r>
     </w:p>
     <w:p>
@@ -9420,15 +9109,7 @@
         </w:rPr>
       </w:pPr>
       <w:r>
-        <w:t xml:space="preserve">&lt;TO </w:t>
-      </w:r>
-      <w:proofErr w:type="gramStart"/>
-      <w:r>
-        <w:t>BE FILLED</w:t>
-      </w:r>
-      <w:proofErr w:type="gramEnd"/>
-      <w:r>
-        <w:t>&gt;</w:t>
+        <w:t>&lt;TO BE FILLED&gt;</w:t>
       </w:r>
     </w:p>
     <w:p>
@@ -9463,15 +9144,7 @@
         </w:rPr>
       </w:pPr>
       <w:r>
-        <w:t xml:space="preserve">&lt;TO </w:t>
-      </w:r>
-      <w:proofErr w:type="gramStart"/>
-      <w:r>
-        <w:t>BE FILLED</w:t>
-      </w:r>
-      <w:proofErr w:type="gramEnd"/>
-      <w:r>
-        <w:t>&gt;</w:t>
+        <w:t>&lt;TO BE FILLED&gt;</w:t>
       </w:r>
     </w:p>
     <w:p>
@@ -9506,15 +9179,7 @@
         </w:rPr>
       </w:pPr>
       <w:r>
-        <w:t xml:space="preserve">&lt;TO </w:t>
-      </w:r>
-      <w:proofErr w:type="gramStart"/>
-      <w:r>
-        <w:t>BE FILLED</w:t>
-      </w:r>
-      <w:proofErr w:type="gramEnd"/>
-      <w:r>
-        <w:t>&gt;</w:t>
+        <w:t>&lt;TO BE FILLED&gt;</w:t>
       </w:r>
     </w:p>
     <w:p>
@@ -9549,15 +9214,7 @@
         </w:rPr>
       </w:pPr>
       <w:r>
-        <w:t xml:space="preserve">&lt;TO </w:t>
-      </w:r>
-      <w:proofErr w:type="gramStart"/>
-      <w:r>
-        <w:t>BE FILLED</w:t>
-      </w:r>
-      <w:proofErr w:type="gramEnd"/>
-      <w:r>
-        <w:t>&gt;</w:t>
+        <w:t>&lt;TO BE FILLED&gt;</w:t>
       </w:r>
     </w:p>
     <w:p>
@@ -9592,15 +9249,7 @@
         </w:rPr>
       </w:pPr>
       <w:r>
-        <w:t xml:space="preserve">&lt;TO </w:t>
-      </w:r>
-      <w:proofErr w:type="gramStart"/>
-      <w:r>
-        <w:t>BE FILLED</w:t>
-      </w:r>
-      <w:proofErr w:type="gramEnd"/>
-      <w:r>
-        <w:t>&gt;</w:t>
+        <w:t>&lt;TO BE FILLED&gt;</w:t>
       </w:r>
     </w:p>
     <w:p>
@@ -9635,15 +9284,7 @@
         </w:rPr>
       </w:pPr>
       <w:r>
-        <w:t xml:space="preserve">&lt;TO </w:t>
-      </w:r>
-      <w:proofErr w:type="gramStart"/>
-      <w:r>
-        <w:t>BE FILLED</w:t>
-      </w:r>
-      <w:proofErr w:type="gramEnd"/>
-      <w:r>
-        <w:t>&gt;</w:t>
+        <w:t>&lt;TO BE FILLED&gt;</w:t>
       </w:r>
     </w:p>
     <w:p>
@@ -9678,15 +9319,7 @@
         </w:rPr>
       </w:pPr>
       <w:r>
-        <w:t xml:space="preserve">&lt;TO </w:t>
-      </w:r>
-      <w:proofErr w:type="gramStart"/>
-      <w:r>
-        <w:t>BE FILLED</w:t>
-      </w:r>
-      <w:proofErr w:type="gramEnd"/>
-      <w:r>
-        <w:t>&gt;</w:t>
+        <w:t>&lt;TO BE FILLED&gt;</w:t>
       </w:r>
     </w:p>
     <w:p>
@@ -9713,15 +9346,7 @@
         <w:contextualSpacing/>
       </w:pPr>
       <w:r>
-        <w:t xml:space="preserve">&lt;TO </w:t>
-      </w:r>
-      <w:proofErr w:type="gramStart"/>
-      <w:r>
-        <w:t>BE FILLED</w:t>
-      </w:r>
-      <w:proofErr w:type="gramEnd"/>
-      <w:r>
-        <w:t>&gt;</w:t>
+        <w:t>&lt;TO BE FILLED&gt;</w:t>
       </w:r>
     </w:p>
     <w:p>
@@ -9741,7 +9366,7 @@
 </file>
 
 <file path=word/endnotes.xml><?xml version="1.0" encoding="utf-8"?>
-<w:endnotes xmlns:wpc="http://schemas.microsoft.com/office/word/2010/wordprocessingCanvas" xmlns:cx="http://schemas.microsoft.com/office/drawing/2014/chartex" xmlns:cx1="http://schemas.microsoft.com/office/drawing/2015/9/8/chartex" xmlns:mc="http://schemas.openxmlformats.org/markup-compatibility/2006" xmlns:o="urn:schemas-microsoft-com:office:office" xmlns:r="http://schemas.openxmlformats.org/officeDocument/2006/relationships" xmlns:m="http://schemas.openxmlformats.org/officeDocument/2006/math" xmlns:v="urn:schemas-microsoft-com:vml" xmlns:wp14="http://schemas.microsoft.com/office/word/2010/wordprocessingDrawing" xmlns:wp="http://schemas.openxmlformats.org/drawingml/2006/wordprocessingDrawing" xmlns:w10="urn:schemas-microsoft-com:office:word" xmlns:w="http://schemas.openxmlformats.org/wordprocessingml/2006/main" xmlns:w14="http://schemas.microsoft.com/office/word/2010/wordml" xmlns:w15="http://schemas.microsoft.com/office/word/2012/wordml" xmlns:w16se="http://schemas.microsoft.com/office/word/2015/wordml/symex" xmlns:wpg="http://schemas.microsoft.com/office/word/2010/wordprocessingGroup" xmlns:wpi="http://schemas.microsoft.com/office/word/2010/wordprocessingInk" xmlns:wne="http://schemas.microsoft.com/office/word/2006/wordml" xmlns:wps="http://schemas.microsoft.com/office/word/2010/wordprocessingShape" mc:Ignorable="w14 w15 w16se wp14">
+<w:endnotes xmlns:wpc="http://schemas.microsoft.com/office/word/2010/wordprocessingCanvas" xmlns:mc="http://schemas.openxmlformats.org/markup-compatibility/2006" xmlns:o="urn:schemas-microsoft-com:office:office" xmlns:r="http://schemas.openxmlformats.org/officeDocument/2006/relationships" xmlns:m="http://schemas.openxmlformats.org/officeDocument/2006/math" xmlns:v="urn:schemas-microsoft-com:vml" xmlns:wp14="http://schemas.microsoft.com/office/word/2010/wordprocessingDrawing" xmlns:wp="http://schemas.openxmlformats.org/drawingml/2006/wordprocessingDrawing" xmlns:w10="urn:schemas-microsoft-com:office:word" xmlns:w="http://schemas.openxmlformats.org/wordprocessingml/2006/main" xmlns:w14="http://schemas.microsoft.com/office/word/2010/wordml" xmlns:w15="http://schemas.microsoft.com/office/word/2012/wordml" xmlns:wpg="http://schemas.microsoft.com/office/word/2010/wordprocessingGroup" xmlns:wpi="http://schemas.microsoft.com/office/word/2010/wordprocessingInk" xmlns:wne="http://schemas.microsoft.com/office/word/2006/wordml" xmlns:wps="http://schemas.microsoft.com/office/word/2010/wordprocessingShape" mc:Ignorable="w14 w15 wp14">
   <w:endnote w:type="separator" w:id="-1">
     <w:p>
       <w:pPr>
@@ -9766,7 +9391,7 @@
 </file>
 
 <file path=word/footer1.xml><?xml version="1.0" encoding="utf-8"?>
-<w:ftr xmlns:wpc="http://schemas.microsoft.com/office/word/2010/wordprocessingCanvas" xmlns:cx="http://schemas.microsoft.com/office/drawing/2014/chartex" xmlns:cx1="http://schemas.microsoft.com/office/drawing/2015/9/8/chartex" xmlns:mc="http://schemas.openxmlformats.org/markup-compatibility/2006" xmlns:o="urn:schemas-microsoft-com:office:office" xmlns:r="http://schemas.openxmlformats.org/officeDocument/2006/relationships" xmlns:m="http://schemas.openxmlformats.org/officeDocument/2006/math" xmlns:v="urn:schemas-microsoft-com:vml" xmlns:wp14="http://schemas.microsoft.com/office/word/2010/wordprocessingDrawing" xmlns:wp="http://schemas.openxmlformats.org/drawingml/2006/wordprocessingDrawing" xmlns:w10="urn:schemas-microsoft-com:office:word" xmlns:w="http://schemas.openxmlformats.org/wordprocessingml/2006/main" xmlns:w14="http://schemas.microsoft.com/office/word/2010/wordml" xmlns:w15="http://schemas.microsoft.com/office/word/2012/wordml" xmlns:w16se="http://schemas.microsoft.com/office/word/2015/wordml/symex" xmlns:wpg="http://schemas.microsoft.com/office/word/2010/wordprocessingGroup" xmlns:wpi="http://schemas.microsoft.com/office/word/2010/wordprocessingInk" xmlns:wne="http://schemas.microsoft.com/office/word/2006/wordml" xmlns:wps="http://schemas.microsoft.com/office/word/2010/wordprocessingShape" mc:Ignorable="w14 w15 w16se wp14">
+<w:ftr xmlns:wpc="http://schemas.microsoft.com/office/word/2010/wordprocessingCanvas" xmlns:mc="http://schemas.openxmlformats.org/markup-compatibility/2006" xmlns:o="urn:schemas-microsoft-com:office:office" xmlns:r="http://schemas.openxmlformats.org/officeDocument/2006/relationships" xmlns:m="http://schemas.openxmlformats.org/officeDocument/2006/math" xmlns:v="urn:schemas-microsoft-com:vml" xmlns:wp14="http://schemas.microsoft.com/office/word/2010/wordprocessingDrawing" xmlns:wp="http://schemas.openxmlformats.org/drawingml/2006/wordprocessingDrawing" xmlns:w10="urn:schemas-microsoft-com:office:word" xmlns:w="http://schemas.openxmlformats.org/wordprocessingml/2006/main" xmlns:w14="http://schemas.microsoft.com/office/word/2010/wordml" xmlns:w15="http://schemas.microsoft.com/office/word/2012/wordml" xmlns:wpg="http://schemas.microsoft.com/office/word/2010/wordprocessingGroup" xmlns:wpi="http://schemas.microsoft.com/office/word/2010/wordprocessingInk" xmlns:wne="http://schemas.microsoft.com/office/word/2006/wordml" xmlns:wps="http://schemas.microsoft.com/office/word/2010/wordprocessingShape" mc:Ignorable="w14 w15 wp14">
   <w:sdt>
     <w:sdtPr>
       <w:id w:val="-1491781164"/>
@@ -9795,7 +9420,7 @@
           <w:rPr>
             <w:noProof/>
           </w:rPr>
-          <w:t>3</w:t>
+          <w:t>7</w:t>
         </w:r>
         <w:r>
           <w:rPr>
@@ -9815,7 +9440,7 @@
 </file>
 
 <file path=word/footnotes.xml><?xml version="1.0" encoding="utf-8"?>
-<w:footnotes xmlns:wpc="http://schemas.microsoft.com/office/word/2010/wordprocessingCanvas" xmlns:cx="http://schemas.microsoft.com/office/drawing/2014/chartex" xmlns:cx1="http://schemas.microsoft.com/office/drawing/2015/9/8/chartex" xmlns:mc="http://schemas.openxmlformats.org/markup-compatibility/2006" xmlns:o="urn:schemas-microsoft-com:office:office" xmlns:r="http://schemas.openxmlformats.org/officeDocument/2006/relationships" xmlns:m="http://schemas.openxmlformats.org/officeDocument/2006/math" xmlns:v="urn:schemas-microsoft-com:vml" xmlns:wp14="http://schemas.microsoft.com/office/word/2010/wordprocessingDrawing" xmlns:wp="http://schemas.openxmlformats.org/drawingml/2006/wordprocessingDrawing" xmlns:w10="urn:schemas-microsoft-com:office:word" xmlns:w="http://schemas.openxmlformats.org/wordprocessingml/2006/main" xmlns:w14="http://schemas.microsoft.com/office/word/2010/wordml" xmlns:w15="http://schemas.microsoft.com/office/word/2012/wordml" xmlns:w16se="http://schemas.microsoft.com/office/word/2015/wordml/symex" xmlns:wpg="http://schemas.microsoft.com/office/word/2010/wordprocessingGroup" xmlns:wpi="http://schemas.microsoft.com/office/word/2010/wordprocessingInk" xmlns:wne="http://schemas.microsoft.com/office/word/2006/wordml" xmlns:wps="http://schemas.microsoft.com/office/word/2010/wordprocessingShape" mc:Ignorable="w14 w15 w16se wp14">
+<w:footnotes xmlns:wpc="http://schemas.microsoft.com/office/word/2010/wordprocessingCanvas" xmlns:mc="http://schemas.openxmlformats.org/markup-compatibility/2006" xmlns:o="urn:schemas-microsoft-com:office:office" xmlns:r="http://schemas.openxmlformats.org/officeDocument/2006/relationships" xmlns:m="http://schemas.openxmlformats.org/officeDocument/2006/math" xmlns:v="urn:schemas-microsoft-com:vml" xmlns:wp14="http://schemas.microsoft.com/office/word/2010/wordprocessingDrawing" xmlns:wp="http://schemas.openxmlformats.org/drawingml/2006/wordprocessingDrawing" xmlns:w10="urn:schemas-microsoft-com:office:word" xmlns:w="http://schemas.openxmlformats.org/wordprocessingml/2006/main" xmlns:w14="http://schemas.microsoft.com/office/word/2010/wordml" xmlns:w15="http://schemas.microsoft.com/office/word/2012/wordml" xmlns:wpg="http://schemas.microsoft.com/office/word/2010/wordprocessingGroup" xmlns:wpi="http://schemas.microsoft.com/office/word/2010/wordprocessingInk" xmlns:wne="http://schemas.microsoft.com/office/word/2006/wordml" xmlns:wps="http://schemas.microsoft.com/office/word/2010/wordprocessingShape" mc:Ignorable="w14 w15 wp14">
   <w:footnote w:type="separator" w:id="-1">
     <w:p>
       <w:pPr>
@@ -9839,8 +9464,165 @@
 </w:footnotes>
 </file>
 
+<file path=word/numbering.xml><?xml version="1.0" encoding="utf-8"?>
+<w:numbering xmlns:wpc="http://schemas.microsoft.com/office/word/2010/wordprocessingCanvas" xmlns:mc="http://schemas.openxmlformats.org/markup-compatibility/2006" xmlns:o="urn:schemas-microsoft-com:office:office" xmlns:r="http://schemas.openxmlformats.org/officeDocument/2006/relationships" xmlns:m="http://schemas.openxmlformats.org/officeDocument/2006/math" xmlns:v="urn:schemas-microsoft-com:vml" xmlns:wp14="http://schemas.microsoft.com/office/word/2010/wordprocessingDrawing" xmlns:wp="http://schemas.openxmlformats.org/drawingml/2006/wordprocessingDrawing" xmlns:w10="urn:schemas-microsoft-com:office:word" xmlns:w="http://schemas.openxmlformats.org/wordprocessingml/2006/main" xmlns:w14="http://schemas.microsoft.com/office/word/2010/wordml" xmlns:w15="http://schemas.microsoft.com/office/word/2012/wordml" xmlns:wpg="http://schemas.microsoft.com/office/word/2010/wordprocessingGroup" xmlns:wpi="http://schemas.microsoft.com/office/word/2010/wordprocessingInk" xmlns:wne="http://schemas.microsoft.com/office/word/2006/wordml" xmlns:wps="http://schemas.microsoft.com/office/word/2010/wordprocessingShape" mc:Ignorable="w14 w15 wp14">
+  <w:abstractNum w:abstractNumId="0" w15:restartNumberingAfterBreak="0">
+    <w:nsid w:val="6D6A4A5F"/>
+    <w:multiLevelType w:val="multilevel"/>
+    <w:tmpl w:val="C1FA28DA"/>
+    <w:lvl w:ilvl="0">
+      <w:start w:val="1"/>
+      <w:numFmt w:val="bullet"/>
+      <w:lvlText w:val=""/>
+      <w:lvlJc w:val="left"/>
+      <w:pPr>
+        <w:tabs>
+          <w:tab w:val="num" w:pos="720"/>
+        </w:tabs>
+        <w:ind w:left="720" w:hanging="360"/>
+      </w:pPr>
+      <w:rPr>
+        <w:rFonts w:ascii="Symbol" w:hAnsi="Symbol" w:hint="default"/>
+        <w:sz w:val="20"/>
+      </w:rPr>
+    </w:lvl>
+    <w:lvl w:ilvl="1" w:tentative="1">
+      <w:start w:val="1"/>
+      <w:numFmt w:val="bullet"/>
+      <w:lvlText w:val="o"/>
+      <w:lvlJc w:val="left"/>
+      <w:pPr>
+        <w:tabs>
+          <w:tab w:val="num" w:pos="1440"/>
+        </w:tabs>
+        <w:ind w:left="1440" w:hanging="360"/>
+      </w:pPr>
+      <w:rPr>
+        <w:rFonts w:ascii="Courier New" w:hAnsi="Courier New" w:hint="default"/>
+        <w:sz w:val="20"/>
+      </w:rPr>
+    </w:lvl>
+    <w:lvl w:ilvl="2" w:tentative="1">
+      <w:start w:val="1"/>
+      <w:numFmt w:val="bullet"/>
+      <w:lvlText w:val=""/>
+      <w:lvlJc w:val="left"/>
+      <w:pPr>
+        <w:tabs>
+          <w:tab w:val="num" w:pos="2160"/>
+        </w:tabs>
+        <w:ind w:left="2160" w:hanging="360"/>
+      </w:pPr>
+      <w:rPr>
+        <w:rFonts w:ascii="Wingdings" w:hAnsi="Wingdings" w:hint="default"/>
+        <w:sz w:val="20"/>
+      </w:rPr>
+    </w:lvl>
+    <w:lvl w:ilvl="3" w:tentative="1">
+      <w:start w:val="1"/>
+      <w:numFmt w:val="bullet"/>
+      <w:lvlText w:val=""/>
+      <w:lvlJc w:val="left"/>
+      <w:pPr>
+        <w:tabs>
+          <w:tab w:val="num" w:pos="2880"/>
+        </w:tabs>
+        <w:ind w:left="2880" w:hanging="360"/>
+      </w:pPr>
+      <w:rPr>
+        <w:rFonts w:ascii="Wingdings" w:hAnsi="Wingdings" w:hint="default"/>
+        <w:sz w:val="20"/>
+      </w:rPr>
+    </w:lvl>
+    <w:lvl w:ilvl="4" w:tentative="1">
+      <w:start w:val="1"/>
+      <w:numFmt w:val="bullet"/>
+      <w:lvlText w:val=""/>
+      <w:lvlJc w:val="left"/>
+      <w:pPr>
+        <w:tabs>
+          <w:tab w:val="num" w:pos="3600"/>
+        </w:tabs>
+        <w:ind w:left="3600" w:hanging="360"/>
+      </w:pPr>
+      <w:rPr>
+        <w:rFonts w:ascii="Wingdings" w:hAnsi="Wingdings" w:hint="default"/>
+        <w:sz w:val="20"/>
+      </w:rPr>
+    </w:lvl>
+    <w:lvl w:ilvl="5" w:tentative="1">
+      <w:start w:val="1"/>
+      <w:numFmt w:val="bullet"/>
+      <w:lvlText w:val=""/>
+      <w:lvlJc w:val="left"/>
+      <w:pPr>
+        <w:tabs>
+          <w:tab w:val="num" w:pos="4320"/>
+        </w:tabs>
+        <w:ind w:left="4320" w:hanging="360"/>
+      </w:pPr>
+      <w:rPr>
+        <w:rFonts w:ascii="Wingdings" w:hAnsi="Wingdings" w:hint="default"/>
+        <w:sz w:val="20"/>
+      </w:rPr>
+    </w:lvl>
+    <w:lvl w:ilvl="6" w:tentative="1">
+      <w:start w:val="1"/>
+      <w:numFmt w:val="bullet"/>
+      <w:lvlText w:val=""/>
+      <w:lvlJc w:val="left"/>
+      <w:pPr>
+        <w:tabs>
+          <w:tab w:val="num" w:pos="5040"/>
+        </w:tabs>
+        <w:ind w:left="5040" w:hanging="360"/>
+      </w:pPr>
+      <w:rPr>
+        <w:rFonts w:ascii="Wingdings" w:hAnsi="Wingdings" w:hint="default"/>
+        <w:sz w:val="20"/>
+      </w:rPr>
+    </w:lvl>
+    <w:lvl w:ilvl="7" w:tentative="1">
+      <w:start w:val="1"/>
+      <w:numFmt w:val="bullet"/>
+      <w:lvlText w:val=""/>
+      <w:lvlJc w:val="left"/>
+      <w:pPr>
+        <w:tabs>
+          <w:tab w:val="num" w:pos="5760"/>
+        </w:tabs>
+        <w:ind w:left="5760" w:hanging="360"/>
+      </w:pPr>
+      <w:rPr>
+        <w:rFonts w:ascii="Wingdings" w:hAnsi="Wingdings" w:hint="default"/>
+        <w:sz w:val="20"/>
+      </w:rPr>
+    </w:lvl>
+    <w:lvl w:ilvl="8" w:tentative="1">
+      <w:start w:val="1"/>
+      <w:numFmt w:val="bullet"/>
+      <w:lvlText w:val=""/>
+      <w:lvlJc w:val="left"/>
+      <w:pPr>
+        <w:tabs>
+          <w:tab w:val="num" w:pos="6480"/>
+        </w:tabs>
+        <w:ind w:left="6480" w:hanging="360"/>
+      </w:pPr>
+      <w:rPr>
+        <w:rFonts w:ascii="Wingdings" w:hAnsi="Wingdings" w:hint="default"/>
+        <w:sz w:val="20"/>
+      </w:rPr>
+    </w:lvl>
+  </w:abstractNum>
+  <w:num w:numId="1">
+    <w:abstractNumId w:val="0"/>
+  </w:num>
+</w:numbering>
+</file>
+
 <file path=word/styles.xml><?xml version="1.0" encoding="utf-8"?>
-<w:styles xmlns:mc="http://schemas.openxmlformats.org/markup-compatibility/2006" xmlns:r="http://schemas.openxmlformats.org/officeDocument/2006/relationships" xmlns:w="http://schemas.openxmlformats.org/wordprocessingml/2006/main" xmlns:w14="http://schemas.microsoft.com/office/word/2010/wordml" xmlns:w15="http://schemas.microsoft.com/office/word/2012/wordml" xmlns:w16se="http://schemas.microsoft.com/office/word/2015/wordml/symex" mc:Ignorable="w14 w15 w16se">
+<w:styles xmlns:mc="http://schemas.openxmlformats.org/markup-compatibility/2006" xmlns:r="http://schemas.openxmlformats.org/officeDocument/2006/relationships" xmlns:w="http://schemas.openxmlformats.org/wordprocessingml/2006/main" xmlns:w14="http://schemas.microsoft.com/office/word/2010/wordml" xmlns:w15="http://schemas.microsoft.com/office/word/2012/wordml" mc:Ignorable="w14 w15">
   <w:docDefaults>
     <w:rPrDefault>
       <w:rPr>
@@ -10897,7 +10679,7 @@
 </file>
 
 <file path=customXml/itemProps1.xml><?xml version="1.0" encoding="utf-8"?>
-<ds:datastoreItem xmlns:ds="http://schemas.openxmlformats.org/officeDocument/2006/customXml" ds:itemID="{174694C4-A39C-4A70-86F4-F9F03C8E7F0F}">
+<ds:datastoreItem xmlns:ds="http://schemas.openxmlformats.org/officeDocument/2006/customXml" ds:itemID="{822842BF-B6D2-410A-9B4E-73A7B7877016}">
   <ds:schemaRefs>
     <ds:schemaRef ds:uri="http://schemas.openxmlformats.org/officeDocument/2006/bibliography"/>
   </ds:schemaRefs>

--- a/Documentation/RaspiGuard Technical Report (Template).docx
+++ b/Documentation/RaspiGuard Technical Report (Template).docx
@@ -263,13 +263,7 @@
         <w:contextualSpacing/>
       </w:pPr>
       <w:r>
-        <w:t xml:space="preserve">The problem solved by this project is installing a home security system can be costly, but needing one and not having one can cost you more. Fortunately you </w:t>
-      </w:r>
-      <w:r>
-        <w:t>won’t</w:t>
-      </w:r>
-      <w:r>
-        <w:t xml:space="preserve"> have that dilemma with </w:t>
+        <w:t xml:space="preserve">The problem solved by this project is installing a home security system can be costly, but needing one and not having one can cost you more. Fortunately you won’t have that dilemma with </w:t>
       </w:r>
       <w:proofErr w:type="spellStart"/>
       <w:r>
@@ -293,10 +287,7 @@
       </w:r>
       <w:proofErr w:type="spellEnd"/>
       <w:r>
-        <w:t xml:space="preserve"> is a home security/surveillance system that is used to monitor a room remotely using our android application. The current operational functionality is door and moisture sensors. We are currently working on the functionality of light sensors as well as various other sensors</w:t>
-      </w:r>
-      <w:r>
-        <w:t>.</w:t>
+        <w:t xml:space="preserve"> is a home security/surveillance system that is used to monitor a room remotely using our android application. The current operational functionality is door and moisture sensors. We are currently working on the functionality of light sensors as well as various other sensors.</w:t>
       </w:r>
       <w:r>
         <w:br w:type="page"/>
@@ -6843,7 +6834,7 @@
         <w:t xml:space="preserve">4 </w:t>
       </w:r>
       <w:r>
-        <w:t>Software Requirement Specifications</w:t>
+        <w:t>Requirement Specifications</w:t>
       </w:r>
       <w:bookmarkEnd w:id="11"/>
     </w:p>
@@ -7118,36 +7109,34 @@
         </w:rPr>
         <w:t>The web interface will serve as a secondary interface to the user – the main benefit being portability. The user will be able to do all the same things as in the mobile application above just simply in a web browser.</w:t>
       </w:r>
-      <w:bookmarkStart w:id="15" w:name="_GoBack"/>
+    </w:p>
+    <w:p>
+      <w:pPr>
+        <w:pStyle w:val="Heading3"/>
+        <w:spacing w:before="60" w:after="160" w:line="240" w:lineRule="auto"/>
+        <w:ind w:firstLine="720"/>
+        <w:contextualSpacing/>
+      </w:pPr>
+      <w:bookmarkStart w:id="15" w:name="_Toc506126217"/>
+      <w:r>
+        <w:t>2.</w:t>
+      </w:r>
+      <w:r>
+        <w:t xml:space="preserve">4.4 </w:t>
+      </w:r>
+      <w:r>
+        <w:t>Networked</w:t>
+      </w:r>
+      <w:r>
+        <w:t xml:space="preserve"> Platform</w:t>
+      </w:r>
+      <w:r>
+        <w:t xml:space="preserve"> Communication</w:t>
+      </w:r>
+      <w:r>
+        <w:t xml:space="preserve"> Software</w:t>
+      </w:r>
       <w:bookmarkEnd w:id="15"/>
-    </w:p>
-    <w:p>
-      <w:pPr>
-        <w:pStyle w:val="Heading3"/>
-        <w:spacing w:before="60" w:after="160" w:line="240" w:lineRule="auto"/>
-        <w:ind w:firstLine="720"/>
-        <w:contextualSpacing/>
-      </w:pPr>
-      <w:bookmarkStart w:id="16" w:name="_Toc506126217"/>
-      <w:r>
-        <w:t>2.</w:t>
-      </w:r>
-      <w:r>
-        <w:t xml:space="preserve">4.4 </w:t>
-      </w:r>
-      <w:r>
-        <w:t>Networked</w:t>
-      </w:r>
-      <w:r>
-        <w:t xml:space="preserve"> Platform</w:t>
-      </w:r>
-      <w:r>
-        <w:t xml:space="preserve"> Communication</w:t>
-      </w:r>
-      <w:r>
-        <w:t xml:space="preserve"> Software</w:t>
-      </w:r>
-      <w:bookmarkEnd w:id="16"/>
     </w:p>
     <w:p>
       <w:pPr>
@@ -7193,7 +7182,7 @@
         <w:ind w:firstLine="720"/>
         <w:contextualSpacing/>
       </w:pPr>
-      <w:bookmarkStart w:id="17" w:name="_Toc506126218"/>
+      <w:bookmarkStart w:id="16" w:name="_Toc506126218"/>
       <w:r>
         <w:lastRenderedPageBreak/>
         <w:t>2.</w:t>
@@ -7207,7 +7196,7 @@
       <w:r>
         <w:t>Firmware</w:t>
       </w:r>
-      <w:bookmarkEnd w:id="17"/>
+      <w:bookmarkEnd w:id="16"/>
     </w:p>
     <w:p>
       <w:pPr>
@@ -7220,18 +7209,182 @@
     </w:p>
     <w:p>
       <w:pPr>
+        <w:pStyle w:val="Heading3"/>
+        <w:spacing w:before="60" w:after="160" w:line="240" w:lineRule="auto"/>
+        <w:ind w:firstLine="720"/>
+        <w:contextualSpacing/>
+      </w:pPr>
+      <w:bookmarkStart w:id="17" w:name="_Toc506126219"/>
+      <w:r>
+        <w:t>2.4.6 Hardware</w:t>
+      </w:r>
+      <w:r>
+        <w:t xml:space="preserve"> Components</w:t>
+      </w:r>
+    </w:p>
+    <w:p>
+      <w:r>
+        <w:tab/>
+        <w:t>Components include:</w:t>
+      </w:r>
+    </w:p>
+    <w:p>
+      <w:pPr>
+        <w:pStyle w:val="ListParagraph"/>
+        <w:numPr>
+          <w:ilvl w:val="0"/>
+          <w:numId w:val="3"/>
+        </w:numPr>
+      </w:pPr>
+      <w:r>
+        <w:t>Raspberry Pi 3 Model B</w:t>
+      </w:r>
+    </w:p>
+    <w:p>
+      <w:pPr>
+        <w:pStyle w:val="ListParagraph"/>
+        <w:numPr>
+          <w:ilvl w:val="0"/>
+          <w:numId w:val="3"/>
+        </w:numPr>
+      </w:pPr>
+      <w:r>
+        <w:t>Raspberry Pi Power Adapter</w:t>
+      </w:r>
+    </w:p>
+    <w:p>
+      <w:pPr>
+        <w:pStyle w:val="ListParagraph"/>
+        <w:numPr>
+          <w:ilvl w:val="0"/>
+          <w:numId w:val="3"/>
+        </w:numPr>
+      </w:pPr>
+      <w:proofErr w:type="spellStart"/>
+      <w:r>
+        <w:t>Adafruit</w:t>
+      </w:r>
+      <w:proofErr w:type="spellEnd"/>
+      <w:r>
+        <w:t xml:space="preserve"> </w:t>
+      </w:r>
+      <w:proofErr w:type="spellStart"/>
+      <w:r>
+        <w:t>PiTFT</w:t>
+      </w:r>
+      <w:proofErr w:type="spellEnd"/>
+      <w:r>
+        <w:t xml:space="preserve"> </w:t>
+      </w:r>
+      <w:r>
+        <w:t xml:space="preserve"> 3.5” </w:t>
+      </w:r>
+      <w:bookmarkStart w:id="18" w:name="_GoBack"/>
+      <w:r>
+        <w:t>Touchs</w:t>
+      </w:r>
+      <w:r>
+        <w:t>creen</w:t>
+      </w:r>
+      <w:bookmarkEnd w:id="18"/>
+    </w:p>
+    <w:p>
+      <w:pPr>
+        <w:pStyle w:val="ListParagraph"/>
+        <w:numPr>
+          <w:ilvl w:val="0"/>
+          <w:numId w:val="3"/>
+        </w:numPr>
+      </w:pPr>
+      <w:r>
+        <w:t>Magnetic Contact Switch</w:t>
+      </w:r>
+    </w:p>
+    <w:p>
+      <w:pPr>
+        <w:pStyle w:val="ListParagraph"/>
+        <w:numPr>
+          <w:ilvl w:val="0"/>
+          <w:numId w:val="3"/>
+        </w:numPr>
+      </w:pPr>
+      <w:proofErr w:type="spellStart"/>
+      <w:r>
+        <w:t>SparkFun</w:t>
+      </w:r>
+      <w:proofErr w:type="spellEnd"/>
+      <w:r>
+        <w:t xml:space="preserve"> Moisture Sensor</w:t>
+      </w:r>
+    </w:p>
+    <w:p>
+      <w:pPr>
+        <w:pStyle w:val="ListParagraph"/>
+        <w:numPr>
+          <w:ilvl w:val="0"/>
+          <w:numId w:val="3"/>
+        </w:numPr>
+      </w:pPr>
+      <w:proofErr w:type="spellStart"/>
+      <w:r>
+        <w:t>Photoresistor</w:t>
+      </w:r>
+      <w:proofErr w:type="spellEnd"/>
+    </w:p>
+    <w:p>
+      <w:pPr>
+        <w:pStyle w:val="ListParagraph"/>
+        <w:numPr>
+          <w:ilvl w:val="0"/>
+          <w:numId w:val="3"/>
+        </w:numPr>
+      </w:pPr>
+      <w:proofErr w:type="spellStart"/>
+      <w:r>
+        <w:t>Adafruit</w:t>
+      </w:r>
+      <w:proofErr w:type="spellEnd"/>
+      <w:r>
+        <w:t xml:space="preserve"> ADS1115</w:t>
+      </w:r>
+    </w:p>
+    <w:p>
+      <w:pPr>
+        <w:pStyle w:val="ListParagraph"/>
+        <w:numPr>
+          <w:ilvl w:val="0"/>
+          <w:numId w:val="3"/>
+        </w:numPr>
+      </w:pPr>
+      <w:r>
+        <w:t>MicroSD card</w:t>
+      </w:r>
+    </w:p>
+    <w:p>
+      <w:pPr>
+        <w:pStyle w:val="ListParagraph"/>
+        <w:numPr>
+          <w:ilvl w:val="0"/>
+          <w:numId w:val="3"/>
+        </w:numPr>
+      </w:pPr>
+      <w:r>
+        <w:t>Laser Cut Housing / Case</w:t>
+      </w:r>
+    </w:p>
+    <w:p>
+      <w:pPr>
         <w:pStyle w:val="Heading2"/>
         <w:spacing w:before="60" w:after="160" w:line="240" w:lineRule="auto"/>
         <w:contextualSpacing/>
       </w:pPr>
-      <w:bookmarkStart w:id="18" w:name="_Toc506126219"/>
       <w:r>
         <w:t xml:space="preserve">2.5 </w:t>
       </w:r>
       <w:r>
         <w:t>Project Overview</w:t>
       </w:r>
-      <w:bookmarkEnd w:id="18"/>
+      <w:bookmarkEnd w:id="17"/>
     </w:p>
     <w:p>
       <w:pPr>
@@ -7383,6 +7536,7 @@
       </w:pPr>
       <w:bookmarkStart w:id="25" w:name="_Toc506126226"/>
       <w:r>
+        <w:lastRenderedPageBreak/>
         <w:t>2.5.7 Production Testing</w:t>
       </w:r>
       <w:bookmarkEnd w:id="25"/>
@@ -7524,7 +7678,6 @@
       </w:pPr>
       <w:bookmarkStart w:id="31" w:name="_Toc506126232"/>
       <w:r>
-        <w:lastRenderedPageBreak/>
         <w:t xml:space="preserve">2.6.5 </w:t>
       </w:r>
       <w:r>
@@ -7750,6 +7903,7 @@
       </w:pPr>
       <w:bookmarkStart w:id="42" w:name="_Toc506126242"/>
       <w:r>
+        <w:lastRenderedPageBreak/>
         <w:t>2.8.3 Server</w:t>
       </w:r>
       <w:bookmarkEnd w:id="42"/>
@@ -7905,7 +8059,6 @@
       </w:pPr>
       <w:bookmarkStart w:id="48" w:name="_Toc506126248"/>
       <w:r>
-        <w:lastRenderedPageBreak/>
         <w:t>3.4 Report 4</w:t>
       </w:r>
       <w:bookmarkEnd w:id="48"/>
@@ -8045,9 +8198,23 @@
         <w:pStyle w:val="Heading1"/>
         <w:spacing w:before="60" w:after="160" w:line="240" w:lineRule="auto"/>
         <w:contextualSpacing/>
+        <w:sectPr>
+          <w:pgSz w:w="12240" w:h="15840"/>
+          <w:pgMar w:top="1440" w:right="1440" w:bottom="1440" w:left="1440" w:header="708" w:footer="708" w:gutter="0"/>
+          <w:cols w:space="708"/>
+          <w:docGrid w:linePitch="360"/>
+        </w:sectPr>
       </w:pPr>
       <w:bookmarkStart w:id="53" w:name="_Toc506126253"/>
-      <w:r>
+    </w:p>
+    <w:p>
+      <w:pPr>
+        <w:pStyle w:val="Heading1"/>
+        <w:spacing w:before="60" w:after="160" w:line="240" w:lineRule="auto"/>
+        <w:contextualSpacing/>
+      </w:pPr>
+      <w:r>
+        <w:lastRenderedPageBreak/>
         <w:t>6</w:t>
       </w:r>
       <w:r>
@@ -8341,7 +8508,6 @@
       </w:pPr>
       <w:bookmarkStart w:id="63" w:name="_Toc506126263"/>
       <w:r>
-        <w:lastRenderedPageBreak/>
         <w:t>7</w:t>
       </w:r>
       <w:r>
@@ -8559,6 +8725,7 @@
       </w:pPr>
       <w:bookmarkStart w:id="69" w:name="_Toc506126269"/>
       <w:r>
+        <w:lastRenderedPageBreak/>
         <w:t>7</w:t>
       </w:r>
       <w:r>
@@ -8874,7 +9041,6 @@
       </w:pPr>
       <w:bookmarkStart w:id="78" w:name="_Toc506126278"/>
       <w:r>
-        <w:lastRenderedPageBreak/>
         <w:t>7</w:t>
       </w:r>
       <w:r>
@@ -9050,6 +9216,7 @@
       </w:pPr>
       <w:bookmarkStart w:id="83" w:name="_Toc506126283"/>
       <w:r>
+        <w:lastRenderedPageBreak/>
         <w:t>7</w:t>
       </w:r>
       <w:r>
@@ -9356,6 +9523,7 @@
       </w:pPr>
     </w:p>
     <w:sectPr>
+      <w:type w:val="oddPage"/>
       <w:pgSz w:w="12240" w:h="15840"/>
       <w:pgMar w:top="1440" w:right="1440" w:bottom="1440" w:left="1440" w:header="708" w:footer="708" w:gutter="0"/>
       <w:cols w:space="708"/>
@@ -9400,7 +9568,6 @@
         <w:docPartUnique/>
       </w:docPartObj>
     </w:sdtPr>
-    <w:sdtEndPr/>
     <w:sdtContent>
       <w:p>
         <w:pPr>
@@ -9420,7 +9587,7 @@
           <w:rPr>
             <w:noProof/>
           </w:rPr>
-          <w:t>7</w:t>
+          <w:t>3</w:t>
         </w:r>
         <w:r>
           <w:rPr>
@@ -9467,6 +9634,232 @@
 <file path=word/numbering.xml><?xml version="1.0" encoding="utf-8"?>
 <w:numbering xmlns:wpc="http://schemas.microsoft.com/office/word/2010/wordprocessingCanvas" xmlns:mc="http://schemas.openxmlformats.org/markup-compatibility/2006" xmlns:o="urn:schemas-microsoft-com:office:office" xmlns:r="http://schemas.openxmlformats.org/officeDocument/2006/relationships" xmlns:m="http://schemas.openxmlformats.org/officeDocument/2006/math" xmlns:v="urn:schemas-microsoft-com:vml" xmlns:wp14="http://schemas.microsoft.com/office/word/2010/wordprocessingDrawing" xmlns:wp="http://schemas.openxmlformats.org/drawingml/2006/wordprocessingDrawing" xmlns:w10="urn:schemas-microsoft-com:office:word" xmlns:w="http://schemas.openxmlformats.org/wordprocessingml/2006/main" xmlns:w14="http://schemas.microsoft.com/office/word/2010/wordml" xmlns:w15="http://schemas.microsoft.com/office/word/2012/wordml" xmlns:wpg="http://schemas.microsoft.com/office/word/2010/wordprocessingGroup" xmlns:wpi="http://schemas.microsoft.com/office/word/2010/wordprocessingInk" xmlns:wne="http://schemas.microsoft.com/office/word/2006/wordml" xmlns:wps="http://schemas.microsoft.com/office/word/2010/wordprocessingShape" mc:Ignorable="w14 w15 wp14">
   <w:abstractNum w:abstractNumId="0" w15:restartNumberingAfterBreak="0">
+    <w:nsid w:val="4B6F2F8F"/>
+    <w:multiLevelType w:val="hybridMultilevel"/>
+    <w:tmpl w:val="787E1EC2"/>
+    <w:lvl w:ilvl="0" w:tplc="04090001">
+      <w:start w:val="1"/>
+      <w:numFmt w:val="bullet"/>
+      <w:lvlText w:val=""/>
+      <w:lvlJc w:val="left"/>
+      <w:pPr>
+        <w:ind w:left="1440" w:hanging="360"/>
+      </w:pPr>
+      <w:rPr>
+        <w:rFonts w:ascii="Symbol" w:hAnsi="Symbol" w:hint="default"/>
+      </w:rPr>
+    </w:lvl>
+    <w:lvl w:ilvl="1" w:tplc="04090003" w:tentative="1">
+      <w:start w:val="1"/>
+      <w:numFmt w:val="bullet"/>
+      <w:lvlText w:val="o"/>
+      <w:lvlJc w:val="left"/>
+      <w:pPr>
+        <w:ind w:left="2160" w:hanging="360"/>
+      </w:pPr>
+      <w:rPr>
+        <w:rFonts w:ascii="Courier New" w:hAnsi="Courier New" w:cs="Courier New" w:hint="default"/>
+      </w:rPr>
+    </w:lvl>
+    <w:lvl w:ilvl="2" w:tplc="04090005" w:tentative="1">
+      <w:start w:val="1"/>
+      <w:numFmt w:val="bullet"/>
+      <w:lvlText w:val=""/>
+      <w:lvlJc w:val="left"/>
+      <w:pPr>
+        <w:ind w:left="2880" w:hanging="360"/>
+      </w:pPr>
+      <w:rPr>
+        <w:rFonts w:ascii="Wingdings" w:hAnsi="Wingdings" w:hint="default"/>
+      </w:rPr>
+    </w:lvl>
+    <w:lvl w:ilvl="3" w:tplc="04090001" w:tentative="1">
+      <w:start w:val="1"/>
+      <w:numFmt w:val="bullet"/>
+      <w:lvlText w:val=""/>
+      <w:lvlJc w:val="left"/>
+      <w:pPr>
+        <w:ind w:left="3600" w:hanging="360"/>
+      </w:pPr>
+      <w:rPr>
+        <w:rFonts w:ascii="Symbol" w:hAnsi="Symbol" w:hint="default"/>
+      </w:rPr>
+    </w:lvl>
+    <w:lvl w:ilvl="4" w:tplc="04090003" w:tentative="1">
+      <w:start w:val="1"/>
+      <w:numFmt w:val="bullet"/>
+      <w:lvlText w:val="o"/>
+      <w:lvlJc w:val="left"/>
+      <w:pPr>
+        <w:ind w:left="4320" w:hanging="360"/>
+      </w:pPr>
+      <w:rPr>
+        <w:rFonts w:ascii="Courier New" w:hAnsi="Courier New" w:cs="Courier New" w:hint="default"/>
+      </w:rPr>
+    </w:lvl>
+    <w:lvl w:ilvl="5" w:tplc="04090005" w:tentative="1">
+      <w:start w:val="1"/>
+      <w:numFmt w:val="bullet"/>
+      <w:lvlText w:val=""/>
+      <w:lvlJc w:val="left"/>
+      <w:pPr>
+        <w:ind w:left="5040" w:hanging="360"/>
+      </w:pPr>
+      <w:rPr>
+        <w:rFonts w:ascii="Wingdings" w:hAnsi="Wingdings" w:hint="default"/>
+      </w:rPr>
+    </w:lvl>
+    <w:lvl w:ilvl="6" w:tplc="04090001" w:tentative="1">
+      <w:start w:val="1"/>
+      <w:numFmt w:val="bullet"/>
+      <w:lvlText w:val=""/>
+      <w:lvlJc w:val="left"/>
+      <w:pPr>
+        <w:ind w:left="5760" w:hanging="360"/>
+      </w:pPr>
+      <w:rPr>
+        <w:rFonts w:ascii="Symbol" w:hAnsi="Symbol" w:hint="default"/>
+      </w:rPr>
+    </w:lvl>
+    <w:lvl w:ilvl="7" w:tplc="04090003" w:tentative="1">
+      <w:start w:val="1"/>
+      <w:numFmt w:val="bullet"/>
+      <w:lvlText w:val="o"/>
+      <w:lvlJc w:val="left"/>
+      <w:pPr>
+        <w:ind w:left="6480" w:hanging="360"/>
+      </w:pPr>
+      <w:rPr>
+        <w:rFonts w:ascii="Courier New" w:hAnsi="Courier New" w:cs="Courier New" w:hint="default"/>
+      </w:rPr>
+    </w:lvl>
+    <w:lvl w:ilvl="8" w:tplc="04090005" w:tentative="1">
+      <w:start w:val="1"/>
+      <w:numFmt w:val="bullet"/>
+      <w:lvlText w:val=""/>
+      <w:lvlJc w:val="left"/>
+      <w:pPr>
+        <w:ind w:left="7200" w:hanging="360"/>
+      </w:pPr>
+      <w:rPr>
+        <w:rFonts w:ascii="Wingdings" w:hAnsi="Wingdings" w:hint="default"/>
+      </w:rPr>
+    </w:lvl>
+  </w:abstractNum>
+  <w:abstractNum w:abstractNumId="1" w15:restartNumberingAfterBreak="0">
+    <w:nsid w:val="60D9297E"/>
+    <w:multiLevelType w:val="hybridMultilevel"/>
+    <w:tmpl w:val="0B7ABC50"/>
+    <w:lvl w:ilvl="0" w:tplc="04090001">
+      <w:start w:val="1"/>
+      <w:numFmt w:val="bullet"/>
+      <w:lvlText w:val=""/>
+      <w:lvlJc w:val="left"/>
+      <w:pPr>
+        <w:ind w:left="720" w:hanging="360"/>
+      </w:pPr>
+      <w:rPr>
+        <w:rFonts w:ascii="Symbol" w:hAnsi="Symbol" w:hint="default"/>
+      </w:rPr>
+    </w:lvl>
+    <w:lvl w:ilvl="1" w:tplc="04090003" w:tentative="1">
+      <w:start w:val="1"/>
+      <w:numFmt w:val="bullet"/>
+      <w:lvlText w:val="o"/>
+      <w:lvlJc w:val="left"/>
+      <w:pPr>
+        <w:ind w:left="1440" w:hanging="360"/>
+      </w:pPr>
+      <w:rPr>
+        <w:rFonts w:ascii="Courier New" w:hAnsi="Courier New" w:cs="Courier New" w:hint="default"/>
+      </w:rPr>
+    </w:lvl>
+    <w:lvl w:ilvl="2" w:tplc="04090005" w:tentative="1">
+      <w:start w:val="1"/>
+      <w:numFmt w:val="bullet"/>
+      <w:lvlText w:val=""/>
+      <w:lvlJc w:val="left"/>
+      <w:pPr>
+        <w:ind w:left="2160" w:hanging="360"/>
+      </w:pPr>
+      <w:rPr>
+        <w:rFonts w:ascii="Wingdings" w:hAnsi="Wingdings" w:hint="default"/>
+      </w:rPr>
+    </w:lvl>
+    <w:lvl w:ilvl="3" w:tplc="04090001" w:tentative="1">
+      <w:start w:val="1"/>
+      <w:numFmt w:val="bullet"/>
+      <w:lvlText w:val=""/>
+      <w:lvlJc w:val="left"/>
+      <w:pPr>
+        <w:ind w:left="2880" w:hanging="360"/>
+      </w:pPr>
+      <w:rPr>
+        <w:rFonts w:ascii="Symbol" w:hAnsi="Symbol" w:hint="default"/>
+      </w:rPr>
+    </w:lvl>
+    <w:lvl w:ilvl="4" w:tplc="04090003" w:tentative="1">
+      <w:start w:val="1"/>
+      <w:numFmt w:val="bullet"/>
+      <w:lvlText w:val="o"/>
+      <w:lvlJc w:val="left"/>
+      <w:pPr>
+        <w:ind w:left="3600" w:hanging="360"/>
+      </w:pPr>
+      <w:rPr>
+        <w:rFonts w:ascii="Courier New" w:hAnsi="Courier New" w:cs="Courier New" w:hint="default"/>
+      </w:rPr>
+    </w:lvl>
+    <w:lvl w:ilvl="5" w:tplc="04090005" w:tentative="1">
+      <w:start w:val="1"/>
+      <w:numFmt w:val="bullet"/>
+      <w:lvlText w:val=""/>
+      <w:lvlJc w:val="left"/>
+      <w:pPr>
+        <w:ind w:left="4320" w:hanging="360"/>
+      </w:pPr>
+      <w:rPr>
+        <w:rFonts w:ascii="Wingdings" w:hAnsi="Wingdings" w:hint="default"/>
+      </w:rPr>
+    </w:lvl>
+    <w:lvl w:ilvl="6" w:tplc="04090001" w:tentative="1">
+      <w:start w:val="1"/>
+      <w:numFmt w:val="bullet"/>
+      <w:lvlText w:val=""/>
+      <w:lvlJc w:val="left"/>
+      <w:pPr>
+        <w:ind w:left="5040" w:hanging="360"/>
+      </w:pPr>
+      <w:rPr>
+        <w:rFonts w:ascii="Symbol" w:hAnsi="Symbol" w:hint="default"/>
+      </w:rPr>
+    </w:lvl>
+    <w:lvl w:ilvl="7" w:tplc="04090003" w:tentative="1">
+      <w:start w:val="1"/>
+      <w:numFmt w:val="bullet"/>
+      <w:lvlText w:val="o"/>
+      <w:lvlJc w:val="left"/>
+      <w:pPr>
+        <w:ind w:left="5760" w:hanging="360"/>
+      </w:pPr>
+      <w:rPr>
+        <w:rFonts w:ascii="Courier New" w:hAnsi="Courier New" w:cs="Courier New" w:hint="default"/>
+      </w:rPr>
+    </w:lvl>
+    <w:lvl w:ilvl="8" w:tplc="04090005" w:tentative="1">
+      <w:start w:val="1"/>
+      <w:numFmt w:val="bullet"/>
+      <w:lvlText w:val=""/>
+      <w:lvlJc w:val="left"/>
+      <w:pPr>
+        <w:ind w:left="6480" w:hanging="360"/>
+      </w:pPr>
+      <w:rPr>
+        <w:rFonts w:ascii="Wingdings" w:hAnsi="Wingdings" w:hint="default"/>
+      </w:rPr>
+    </w:lvl>
+  </w:abstractNum>
+  <w:abstractNum w:abstractNumId="2" w15:restartNumberingAfterBreak="0">
     <w:nsid w:val="6D6A4A5F"/>
     <w:multiLevelType w:val="multilevel"/>
     <w:tmpl w:val="C1FA28DA"/>
@@ -9616,6 +10009,12 @@
     </w:lvl>
   </w:abstractNum>
   <w:num w:numId="1">
+    <w:abstractNumId w:val="2"/>
+  </w:num>
+  <w:num w:numId="2">
+    <w:abstractNumId w:val="1"/>
+  </w:num>
+  <w:num w:numId="3">
     <w:abstractNumId w:val="0"/>
   </w:num>
 </w:numbering>
@@ -10388,6 +10787,17 @@
       <w:lang w:eastAsia="ja-JP"/>
     </w:rPr>
   </w:style>
+  <w:style w:type="paragraph" w:styleId="ListParagraph">
+    <w:name w:val="List Paragraph"/>
+    <w:basedOn w:val="Normal"/>
+    <w:uiPriority w:val="34"/>
+    <w:qFormat/>
+    <w:rsid w:val="008A77D7"/>
+    <w:pPr>
+      <w:ind w:left="720"/>
+      <w:contextualSpacing/>
+    </w:pPr>
+  </w:style>
 </w:styles>
 </file>
 
@@ -10679,7 +11089,7 @@
 </file>
 
 <file path=customXml/itemProps1.xml><?xml version="1.0" encoding="utf-8"?>
-<ds:datastoreItem xmlns:ds="http://schemas.openxmlformats.org/officeDocument/2006/customXml" ds:itemID="{822842BF-B6D2-410A-9B4E-73A7B7877016}">
+<ds:datastoreItem xmlns:ds="http://schemas.openxmlformats.org/officeDocument/2006/customXml" ds:itemID="{F58E7E24-1D08-4BAB-884F-A5A82F7D9891}">
   <ds:schemaRefs>
     <ds:schemaRef ds:uri="http://schemas.openxmlformats.org/officeDocument/2006/bibliography"/>
   </ds:schemaRefs>

--- a/Documentation/RaspiGuard Technical Report (Template).docx
+++ b/Documentation/RaspiGuard Technical Report (Template).docx
@@ -7262,7 +7262,10 @@
       </w:pPr>
       <w:proofErr w:type="spellStart"/>
       <w:r>
-        <w:t>Adafruit</w:t>
+        <w:t>a</w:t>
+      </w:r>
+      <w:r>
+        <w:t>dafruit</w:t>
       </w:r>
       <w:proofErr w:type="spellEnd"/>
       <w:r>
@@ -7277,16 +7280,11 @@
         <w:t xml:space="preserve"> </w:t>
       </w:r>
       <w:r>
-        <w:t xml:space="preserve"> 3.5” </w:t>
-      </w:r>
-      <w:bookmarkStart w:id="18" w:name="_GoBack"/>
-      <w:r>
-        <w:t>Touchs</w:t>
+        <w:t xml:space="preserve"> 3.5” Touchs</w:t>
       </w:r>
       <w:r>
         <w:t>creen</w:t>
       </w:r>
-      <w:bookmarkEnd w:id="18"/>
     </w:p>
     <w:p>
       <w:pPr>
@@ -7341,7 +7339,10 @@
       </w:pPr>
       <w:proofErr w:type="spellStart"/>
       <w:r>
-        <w:t>Adafruit</w:t>
+        <w:t>a</w:t>
+      </w:r>
+      <w:r>
+        <w:t>dafruit</w:t>
       </w:r>
       <w:proofErr w:type="spellEnd"/>
       <w:r>
@@ -7370,6 +7371,34 @@
       </w:pPr>
       <w:r>
         <w:t>Laser Cut Housing / Case</w:t>
+      </w:r>
+    </w:p>
+    <w:p>
+      <w:pPr>
+        <w:ind w:left="720"/>
+      </w:pPr>
+      <w:r>
+        <w:t>These components will be cased inside the laser cut housing. The components will be inaccessible to the co</w:t>
+      </w:r>
+      <w:r>
+        <w:t>nsumer and will powe</w:t>
+      </w:r>
+      <w:bookmarkStart w:id="18" w:name="_GoBack"/>
+      <w:bookmarkEnd w:id="18"/>
+      <w:r>
+        <w:t>r up and start-up</w:t>
+      </w:r>
+      <w:r>
+        <w:t xml:space="preserve"> the </w:t>
+      </w:r>
+      <w:r>
+        <w:t xml:space="preserve">custom </w:t>
+      </w:r>
+      <w:r>
+        <w:t xml:space="preserve">written software upon </w:t>
+      </w:r>
+      <w:r>
+        <w:t>the board being powered. HDMI, USB, audio, and Ethernet ports will be blocked, disabled and inaccessible.</w:t>
       </w:r>
     </w:p>
     <w:p>
@@ -7515,6 +7544,7 @@
       </w:pPr>
       <w:bookmarkStart w:id="24" w:name="_Toc506126225"/>
       <w:r>
+        <w:lastRenderedPageBreak/>
         <w:t>2.5.6 Unit Testing</w:t>
       </w:r>
       <w:bookmarkEnd w:id="24"/>
@@ -7536,7 +7566,6 @@
       </w:pPr>
       <w:bookmarkStart w:id="25" w:name="_Toc506126226"/>
       <w:r>
-        <w:lastRenderedPageBreak/>
         <w:t>2.5.7 Production Testing</w:t>
       </w:r>
       <w:bookmarkEnd w:id="25"/>
@@ -7882,6 +7911,7 @@
       </w:pPr>
       <w:bookmarkStart w:id="41" w:name="_Toc506126241"/>
       <w:r>
+        <w:lastRenderedPageBreak/>
         <w:t>2.8.2 Microprocessor</w:t>
       </w:r>
       <w:bookmarkEnd w:id="41"/>
@@ -7903,7 +7933,6 @@
       </w:pPr>
       <w:bookmarkStart w:id="42" w:name="_Toc506126242"/>
       <w:r>
-        <w:lastRenderedPageBreak/>
         <w:t>2.8.3 Server</w:t>
       </w:r>
       <w:bookmarkEnd w:id="42"/>
@@ -11089,7 +11118,7 @@
 </file>
 
 <file path=customXml/itemProps1.xml><?xml version="1.0" encoding="utf-8"?>
-<ds:datastoreItem xmlns:ds="http://schemas.openxmlformats.org/officeDocument/2006/customXml" ds:itemID="{F58E7E24-1D08-4BAB-884F-A5A82F7D9891}">
+<ds:datastoreItem xmlns:ds="http://schemas.openxmlformats.org/officeDocument/2006/customXml" ds:itemID="{FE875B5E-AB00-43C4-BC90-88D691BEAEB7}">
   <ds:schemaRefs>
     <ds:schemaRef ds:uri="http://schemas.openxmlformats.org/officeDocument/2006/bibliography"/>
   </ds:schemaRefs>

--- a/Documentation/RaspiGuard Technical Report (Template).docx
+++ b/Documentation/RaspiGuard Technical Report (Template).docx
@@ -122,8 +122,24 @@
         <w:pStyle w:val="Heading1"/>
         <w:spacing w:before="60" w:after="160" w:line="240" w:lineRule="auto"/>
         <w:contextualSpacing/>
-      </w:pPr>
-      <w:bookmarkStart w:id="0" w:name="_Toc506126202"/>
+        <w:sectPr>
+          <w:footerReference w:type="default" r:id="rId8"/>
+          <w:pgSz w:w="12240" w:h="15840"/>
+          <w:pgMar w:top="1440" w:right="1080" w:bottom="1440" w:left="1080" w:header="708" w:footer="708" w:gutter="0"/>
+          <w:pgNumType w:fmt="lowerRoman"/>
+          <w:cols w:space="708"/>
+          <w:titlePg/>
+          <w:docGrid w:linePitch="360"/>
+        </w:sectPr>
+      </w:pPr>
+    </w:p>
+    <w:p>
+      <w:pPr>
+        <w:pStyle w:val="Heading1"/>
+        <w:spacing w:before="60" w:after="160" w:line="240" w:lineRule="auto"/>
+        <w:contextualSpacing/>
+      </w:pPr>
+      <w:bookmarkStart w:id="0" w:name="_Toc506214988"/>
       <w:r>
         <w:lastRenderedPageBreak/>
         <w:t>Declaration of Joint Authorship</w:t>
@@ -134,6 +150,15 @@
       <w:pPr>
         <w:spacing w:before="60" w:after="160" w:line="240" w:lineRule="auto"/>
         <w:contextualSpacing/>
+        <w:sectPr>
+          <w:type w:val="oddPage"/>
+          <w:pgSz w:w="12240" w:h="15840"/>
+          <w:pgMar w:top="1440" w:right="1080" w:bottom="1440" w:left="1080" w:header="708" w:footer="708" w:gutter="0"/>
+          <w:pgNumType w:fmt="lowerRoman"/>
+          <w:cols w:space="708"/>
+          <w:titlePg/>
+          <w:docGrid w:linePitch="360"/>
+        </w:sectPr>
       </w:pPr>
       <w:r>
         <w:t xml:space="preserve">Vivek Socrates and Karel </w:t>
@@ -144,14 +169,10 @@
       </w:r>
       <w:proofErr w:type="spellEnd"/>
       <w:r>
-        <w:t xml:space="preserve"> confirm that this project is a joint collection of work between the two of us. Any and all outside sources that have been referenced or used will be cited and properly acknowledged at point of use. </w:t>
-      </w:r>
-      <w:r>
-        <w:br w:type="page"/>
-      </w:r>
-      <w:r>
-        <w:lastRenderedPageBreak/>
-        <w:br w:type="page"/>
+        <w:t xml:space="preserve"> confirm that this project is a joint collection of work between the two of us. Any and all outside sources that have been referenced or used will be cited and properl</w:t>
+      </w:r>
+      <w:r>
+        <w:t>y acknowledged at point of use.</w:t>
       </w:r>
     </w:p>
     <w:p>
@@ -160,7 +181,7 @@
         <w:spacing w:before="60" w:after="160" w:line="240" w:lineRule="auto"/>
         <w:contextualSpacing/>
       </w:pPr>
-      <w:bookmarkStart w:id="1" w:name="_Toc506126203"/>
+      <w:bookmarkStart w:id="1" w:name="_Toc506214989"/>
       <w:r>
         <w:lastRenderedPageBreak/>
         <w:t>Approved Proposal</w:t>
@@ -173,7 +194,7 @@
         <w:spacing w:before="60" w:after="160" w:line="240" w:lineRule="auto"/>
         <w:contextualSpacing/>
       </w:pPr>
-      <w:bookmarkStart w:id="2" w:name="_Toc506126204"/>
+      <w:bookmarkStart w:id="2" w:name="_Toc506214990"/>
       <w:r>
         <w:t>Executive Summary</w:t>
       </w:r>
@@ -194,7 +215,7 @@
         <w:spacing w:before="60" w:after="160" w:line="240" w:lineRule="auto"/>
         <w:contextualSpacing/>
       </w:pPr>
-      <w:bookmarkStart w:id="3" w:name="_Toc506126205"/>
+      <w:bookmarkStart w:id="3" w:name="_Toc506214991"/>
       <w:r>
         <w:t>Background</w:t>
       </w:r>
@@ -215,7 +236,7 @@
         <w:spacing w:before="60" w:after="160" w:line="240" w:lineRule="auto"/>
         <w:contextualSpacing/>
       </w:pPr>
-      <w:bookmarkStart w:id="4" w:name="_Toc506126206"/>
+      <w:bookmarkStart w:id="4" w:name="_Toc506214992"/>
       <w:r>
         <w:t>Concluding remarks</w:t>
       </w:r>
@@ -249,8 +270,24 @@
         <w:pStyle w:val="Heading1"/>
         <w:spacing w:before="60" w:after="160" w:line="240" w:lineRule="auto"/>
         <w:contextualSpacing/>
-      </w:pPr>
-      <w:bookmarkStart w:id="5" w:name="_Toc506126207"/>
+        <w:sectPr>
+          <w:type w:val="oddPage"/>
+          <w:pgSz w:w="12240" w:h="15840"/>
+          <w:pgMar w:top="1440" w:right="1080" w:bottom="1440" w:left="1080" w:header="708" w:footer="708" w:gutter="0"/>
+          <w:pgNumType w:fmt="lowerRoman"/>
+          <w:cols w:space="708"/>
+          <w:titlePg/>
+          <w:docGrid w:linePitch="360"/>
+        </w:sectPr>
+      </w:pPr>
+    </w:p>
+    <w:p>
+      <w:pPr>
+        <w:pStyle w:val="Heading1"/>
+        <w:spacing w:before="60" w:after="160" w:line="240" w:lineRule="auto"/>
+        <w:contextualSpacing/>
+      </w:pPr>
+      <w:bookmarkStart w:id="5" w:name="_Toc506214993"/>
       <w:r>
         <w:lastRenderedPageBreak/>
         <w:t>Abstract</w:t>
@@ -261,6 +298,15 @@
       <w:pPr>
         <w:spacing w:before="60" w:after="160" w:line="240" w:lineRule="auto"/>
         <w:contextualSpacing/>
+        <w:sectPr>
+          <w:type w:val="oddPage"/>
+          <w:pgSz w:w="12240" w:h="15840"/>
+          <w:pgMar w:top="1440" w:right="1080" w:bottom="1440" w:left="1080" w:header="708" w:footer="708" w:gutter="0"/>
+          <w:pgNumType w:fmt="lowerRoman"/>
+          <w:cols w:space="708"/>
+          <w:titlePg/>
+          <w:docGrid w:linePitch="360"/>
+        </w:sectPr>
       </w:pPr>
       <w:r>
         <w:t xml:space="preserve">The problem solved by this project is installing a home security system can be costly, but needing one and not having one can cost you more. Fortunately you won’t have that dilemma with </w:t>
@@ -323,7 +369,12 @@
             <w:contextualSpacing/>
           </w:pPr>
           <w:r>
-            <w:t>Table of Contents</w:t>
+            <w:t>Table of Content</w:t>
+          </w:r>
+          <w:bookmarkStart w:id="6" w:name="_GoBack"/>
+          <w:bookmarkEnd w:id="6"/>
+          <w:r>
+            <w:t>s</w:t>
           </w:r>
         </w:p>
         <w:p>
@@ -346,7 +397,7 @@
           <w:r>
             <w:fldChar w:fldCharType="separate"/>
           </w:r>
-          <w:hyperlink w:anchor="_Toc506126202" w:history="1">
+          <w:hyperlink w:anchor="_Toc506214988" w:history="1">
             <w:r>
               <w:rPr>
                 <w:rStyle w:val="Hyperlink"/>
@@ -373,7 +424,7 @@
                 <w:noProof/>
                 <w:webHidden/>
               </w:rPr>
-              <w:instrText xml:space="preserve"> PAGEREF _Toc506126202 \h </w:instrText>
+              <w:instrText xml:space="preserve"> PAGEREF _Toc506214988 \h </w:instrText>
             </w:r>
             <w:r>
               <w:rPr>
@@ -393,7 +444,7 @@
                 <w:noProof/>
                 <w:webHidden/>
               </w:rPr>
-              <w:t>ii</w:t>
+              <w:t>iii</w:t>
             </w:r>
             <w:r>
               <w:rPr>
@@ -415,7 +466,7 @@
               <w:sz w:val="22"/>
             </w:rPr>
           </w:pPr>
-          <w:hyperlink w:anchor="_Toc506126203" w:history="1">
+          <w:hyperlink w:anchor="_Toc506214989" w:history="1">
             <w:r>
               <w:rPr>
                 <w:rStyle w:val="Hyperlink"/>
@@ -442,7 +493,7 @@
                 <w:noProof/>
                 <w:webHidden/>
               </w:rPr>
-              <w:instrText xml:space="preserve"> PAGEREF _Toc506126203 \h </w:instrText>
+              <w:instrText xml:space="preserve"> PAGEREF _Toc506214989 \h </w:instrText>
             </w:r>
             <w:r>
               <w:rPr>
@@ -462,7 +513,7 @@
                 <w:noProof/>
                 <w:webHidden/>
               </w:rPr>
-              <w:t>iv</w:t>
+              <w:t>v</w:t>
             </w:r>
             <w:r>
               <w:rPr>
@@ -484,7 +535,7 @@
               <w:sz w:val="22"/>
             </w:rPr>
           </w:pPr>
-          <w:hyperlink w:anchor="_Toc506126204" w:history="1">
+          <w:hyperlink w:anchor="_Toc506214990" w:history="1">
             <w:r>
               <w:rPr>
                 <w:rStyle w:val="Hyperlink"/>
@@ -511,7 +562,7 @@
                 <w:noProof/>
                 <w:webHidden/>
               </w:rPr>
-              <w:instrText xml:space="preserve"> PAGEREF _Toc506126204 \h </w:instrText>
+              <w:instrText xml:space="preserve"> PAGEREF _Toc506214990 \h </w:instrText>
             </w:r>
             <w:r>
               <w:rPr>
@@ -531,7 +582,7 @@
                 <w:noProof/>
                 <w:webHidden/>
               </w:rPr>
-              <w:t>iv</w:t>
+              <w:t>v</w:t>
             </w:r>
             <w:r>
               <w:rPr>
@@ -553,7 +604,7 @@
               <w:sz w:val="22"/>
             </w:rPr>
           </w:pPr>
-          <w:hyperlink w:anchor="_Toc506126205" w:history="1">
+          <w:hyperlink w:anchor="_Toc506214991" w:history="1">
             <w:r>
               <w:rPr>
                 <w:rStyle w:val="Hyperlink"/>
@@ -580,7 +631,7 @@
                 <w:noProof/>
                 <w:webHidden/>
               </w:rPr>
-              <w:instrText xml:space="preserve"> PAGEREF _Toc506126205 \h </w:instrText>
+              <w:instrText xml:space="preserve"> PAGEREF _Toc506214991 \h </w:instrText>
             </w:r>
             <w:r>
               <w:rPr>
@@ -600,7 +651,7 @@
                 <w:noProof/>
                 <w:webHidden/>
               </w:rPr>
-              <w:t>iv</w:t>
+              <w:t>v</w:t>
             </w:r>
             <w:r>
               <w:rPr>
@@ -622,7 +673,7 @@
               <w:sz w:val="22"/>
             </w:rPr>
           </w:pPr>
-          <w:hyperlink w:anchor="_Toc506126206" w:history="1">
+          <w:hyperlink w:anchor="_Toc506214992" w:history="1">
             <w:r>
               <w:rPr>
                 <w:rStyle w:val="Hyperlink"/>
@@ -649,7 +700,7 @@
                 <w:noProof/>
                 <w:webHidden/>
               </w:rPr>
-              <w:instrText xml:space="preserve"> PAGEREF _Toc506126206 \h </w:instrText>
+              <w:instrText xml:space="preserve"> PAGEREF _Toc506214992 \h </w:instrText>
             </w:r>
             <w:r>
               <w:rPr>
@@ -669,7 +720,7 @@
                 <w:noProof/>
                 <w:webHidden/>
               </w:rPr>
-              <w:t>iv</w:t>
+              <w:t>v</w:t>
             </w:r>
             <w:r>
               <w:rPr>
@@ -691,7 +742,7 @@
               <w:sz w:val="22"/>
             </w:rPr>
           </w:pPr>
-          <w:hyperlink w:anchor="_Toc506126207" w:history="1">
+          <w:hyperlink w:anchor="_Toc506214993" w:history="1">
             <w:r>
               <w:rPr>
                 <w:rStyle w:val="Hyperlink"/>
@@ -718,7 +769,7 @@
                 <w:noProof/>
                 <w:webHidden/>
               </w:rPr>
-              <w:instrText xml:space="preserve"> PAGEREF _Toc506126207 \h </w:instrText>
+              <w:instrText xml:space="preserve"> PAGEREF _Toc506214993 \h </w:instrText>
             </w:r>
             <w:r>
               <w:rPr>
@@ -738,7 +789,7 @@
                 <w:noProof/>
                 <w:webHidden/>
               </w:rPr>
-              <w:t>v</w:t>
+              <w:t>vii</w:t>
             </w:r>
             <w:r>
               <w:rPr>
@@ -760,7 +811,7 @@
               <w:sz w:val="22"/>
             </w:rPr>
           </w:pPr>
-          <w:hyperlink w:anchor="_Toc506126208" w:history="1">
+          <w:hyperlink w:anchor="_Toc506214994" w:history="1">
             <w:r>
               <w:rPr>
                 <w:rStyle w:val="Hyperlink"/>
@@ -787,7 +838,7 @@
                 <w:noProof/>
                 <w:webHidden/>
               </w:rPr>
-              <w:instrText xml:space="preserve"> PAGEREF _Toc506126208 \h </w:instrText>
+              <w:instrText xml:space="preserve"> PAGEREF _Toc506214994 \h </w:instrText>
             </w:r>
             <w:r>
               <w:rPr>
@@ -807,7 +858,7 @@
                 <w:noProof/>
                 <w:webHidden/>
               </w:rPr>
-              <w:t>1</w:t>
+              <w:t>13</w:t>
             </w:r>
             <w:r>
               <w:rPr>
@@ -829,7 +880,7 @@
               <w:sz w:val="22"/>
             </w:rPr>
           </w:pPr>
-          <w:hyperlink w:anchor="_Toc506126209" w:history="1">
+          <w:hyperlink w:anchor="_Toc506214995" w:history="1">
             <w:r>
               <w:rPr>
                 <w:rStyle w:val="Hyperlink"/>
@@ -856,7 +907,7 @@
                 <w:noProof/>
                 <w:webHidden/>
               </w:rPr>
-              <w:instrText xml:space="preserve"> PAGEREF _Toc506126209 \h </w:instrText>
+              <w:instrText xml:space="preserve"> PAGEREF _Toc506214995 \h </w:instrText>
             </w:r>
             <w:r>
               <w:rPr>
@@ -876,7 +927,7 @@
                 <w:noProof/>
                 <w:webHidden/>
               </w:rPr>
-              <w:t>2</w:t>
+              <w:t>15</w:t>
             </w:r>
             <w:r>
               <w:rPr>
@@ -898,7 +949,7 @@
               <w:sz w:val="22"/>
             </w:rPr>
           </w:pPr>
-          <w:hyperlink w:anchor="_Toc506126210" w:history="1">
+          <w:hyperlink w:anchor="_Toc506214996" w:history="1">
             <w:r>
               <w:rPr>
                 <w:rStyle w:val="Hyperlink"/>
@@ -925,7 +976,7 @@
                 <w:noProof/>
                 <w:webHidden/>
               </w:rPr>
-              <w:instrText xml:space="preserve"> PAGEREF _Toc506126210 \h </w:instrText>
+              <w:instrText xml:space="preserve"> PAGEREF _Toc506214996 \h </w:instrText>
             </w:r>
             <w:r>
               <w:rPr>
@@ -945,7 +996,7 @@
                 <w:noProof/>
                 <w:webHidden/>
               </w:rPr>
-              <w:t>2</w:t>
+              <w:t>15</w:t>
             </w:r>
             <w:r>
               <w:rPr>
@@ -967,7 +1018,7 @@
               <w:sz w:val="22"/>
             </w:rPr>
           </w:pPr>
-          <w:hyperlink w:anchor="_Toc506126211" w:history="1">
+          <w:hyperlink w:anchor="_Toc506214997" w:history="1">
             <w:r>
               <w:rPr>
                 <w:rStyle w:val="Hyperlink"/>
@@ -994,7 +1045,7 @@
                 <w:noProof/>
                 <w:webHidden/>
               </w:rPr>
-              <w:instrText xml:space="preserve"> PAGEREF _Toc506126211 \h </w:instrText>
+              <w:instrText xml:space="preserve"> PAGEREF _Toc506214997 \h </w:instrText>
             </w:r>
             <w:r>
               <w:rPr>
@@ -1014,7 +1065,7 @@
                 <w:noProof/>
                 <w:webHidden/>
               </w:rPr>
-              <w:t>2</w:t>
+              <w:t>15</w:t>
             </w:r>
             <w:r>
               <w:rPr>
@@ -1036,7 +1087,7 @@
               <w:sz w:val="22"/>
             </w:rPr>
           </w:pPr>
-          <w:hyperlink w:anchor="_Toc506126212" w:history="1">
+          <w:hyperlink w:anchor="_Toc506214998" w:history="1">
             <w:r>
               <w:rPr>
                 <w:rStyle w:val="Hyperlink"/>
@@ -1063,7 +1114,7 @@
                 <w:noProof/>
                 <w:webHidden/>
               </w:rPr>
-              <w:instrText xml:space="preserve"> PAGEREF _Toc506126212 \h </w:instrText>
+              <w:instrText xml:space="preserve"> PAGEREF _Toc506214998 \h </w:instrText>
             </w:r>
             <w:r>
               <w:rPr>
@@ -1083,7 +1134,7 @@
                 <w:noProof/>
                 <w:webHidden/>
               </w:rPr>
-              <w:t>2</w:t>
+              <w:t>15</w:t>
             </w:r>
             <w:r>
               <w:rPr>
@@ -1105,13 +1156,13 @@
               <w:sz w:val="22"/>
             </w:rPr>
           </w:pPr>
-          <w:hyperlink w:anchor="_Toc506126213" w:history="1">
+          <w:hyperlink w:anchor="_Toc506214999" w:history="1">
             <w:r>
               <w:rPr>
                 <w:rStyle w:val="Hyperlink"/>
                 <w:noProof/>
               </w:rPr>
-              <w:t>2.4 Software Requirement Specifications</w:t>
+              <w:t>2.4 Requirements Specifications</w:t>
             </w:r>
             <w:r>
               <w:rPr>
@@ -1132,7 +1183,7 @@
                 <w:noProof/>
                 <w:webHidden/>
               </w:rPr>
-              <w:instrText xml:space="preserve"> PAGEREF _Toc506126213 \h </w:instrText>
+              <w:instrText xml:space="preserve"> PAGEREF _Toc506214999 \h </w:instrText>
             </w:r>
             <w:r>
               <w:rPr>
@@ -1152,7 +1203,7 @@
                 <w:noProof/>
                 <w:webHidden/>
               </w:rPr>
-              <w:t>2</w:t>
+              <w:t>15</w:t>
             </w:r>
             <w:r>
               <w:rPr>
@@ -1174,7 +1225,7 @@
               <w:sz w:val="22"/>
             </w:rPr>
           </w:pPr>
-          <w:hyperlink w:anchor="_Toc506126214" w:history="1">
+          <w:hyperlink w:anchor="_Toc506215000" w:history="1">
             <w:r>
               <w:rPr>
                 <w:rStyle w:val="Hyperlink"/>
@@ -1201,7 +1252,7 @@
                 <w:noProof/>
                 <w:webHidden/>
               </w:rPr>
-              <w:instrText xml:space="preserve"> PAGEREF _Toc506126214 \h </w:instrText>
+              <w:instrText xml:space="preserve"> PAGEREF _Toc506215000 \h </w:instrText>
             </w:r>
             <w:r>
               <w:rPr>
@@ -1221,7 +1272,7 @@
                 <w:noProof/>
                 <w:webHidden/>
               </w:rPr>
-              <w:t>2</w:t>
+              <w:t>15</w:t>
             </w:r>
             <w:r>
               <w:rPr>
@@ -1243,7 +1294,7 @@
               <w:sz w:val="22"/>
             </w:rPr>
           </w:pPr>
-          <w:hyperlink w:anchor="_Toc506126215" w:history="1">
+          <w:hyperlink w:anchor="_Toc506215001" w:history="1">
             <w:r>
               <w:rPr>
                 <w:rStyle w:val="Hyperlink"/>
@@ -1270,7 +1321,7 @@
                 <w:noProof/>
                 <w:webHidden/>
               </w:rPr>
-              <w:instrText xml:space="preserve"> PAGEREF _Toc506126215 \h </w:instrText>
+              <w:instrText xml:space="preserve"> PAGEREF _Toc506215001 \h </w:instrText>
             </w:r>
             <w:r>
               <w:rPr>
@@ -1290,7 +1341,7 @@
                 <w:noProof/>
                 <w:webHidden/>
               </w:rPr>
-              <w:t>2</w:t>
+              <w:t>15</w:t>
             </w:r>
             <w:r>
               <w:rPr>
@@ -1312,7 +1363,7 @@
               <w:sz w:val="22"/>
             </w:rPr>
           </w:pPr>
-          <w:hyperlink w:anchor="_Toc506126216" w:history="1">
+          <w:hyperlink w:anchor="_Toc506215002" w:history="1">
             <w:r>
               <w:rPr>
                 <w:rStyle w:val="Hyperlink"/>
@@ -1339,7 +1390,7 @@
                 <w:noProof/>
                 <w:webHidden/>
               </w:rPr>
-              <w:instrText xml:space="preserve"> PAGEREF _Toc506126216 \h </w:instrText>
+              <w:instrText xml:space="preserve"> PAGEREF _Toc506215002 \h </w:instrText>
             </w:r>
             <w:r>
               <w:rPr>
@@ -1359,7 +1410,7 @@
                 <w:noProof/>
                 <w:webHidden/>
               </w:rPr>
-              <w:t>2</w:t>
+              <w:t>15</w:t>
             </w:r>
             <w:r>
               <w:rPr>
@@ -1381,7 +1432,7 @@
               <w:sz w:val="22"/>
             </w:rPr>
           </w:pPr>
-          <w:hyperlink w:anchor="_Toc506126217" w:history="1">
+          <w:hyperlink w:anchor="_Toc506215003" w:history="1">
             <w:r>
               <w:rPr>
                 <w:rStyle w:val="Hyperlink"/>
@@ -1408,7 +1459,7 @@
                 <w:noProof/>
                 <w:webHidden/>
               </w:rPr>
-              <w:instrText xml:space="preserve"> PAGEREF _Toc506126217 \h </w:instrText>
+              <w:instrText xml:space="preserve"> PAGEREF _Toc506215003 \h </w:instrText>
             </w:r>
             <w:r>
               <w:rPr>
@@ -1428,7 +1479,7 @@
                 <w:noProof/>
                 <w:webHidden/>
               </w:rPr>
-              <w:t>2</w:t>
+              <w:t>15</w:t>
             </w:r>
             <w:r>
               <w:rPr>
@@ -1450,13 +1501,13 @@
               <w:sz w:val="22"/>
             </w:rPr>
           </w:pPr>
-          <w:hyperlink w:anchor="_Toc506126218" w:history="1">
+          <w:hyperlink w:anchor="_Toc506215004" w:history="1">
             <w:r>
               <w:rPr>
                 <w:rStyle w:val="Hyperlink"/>
                 <w:noProof/>
               </w:rPr>
-              <w:t>2.4.5 Microcontroller Firmware</w:t>
+              <w:t>2.4.5 Microprocessor Firmware</w:t>
             </w:r>
             <w:r>
               <w:rPr>
@@ -1477,7 +1528,7 @@
                 <w:noProof/>
                 <w:webHidden/>
               </w:rPr>
-              <w:instrText xml:space="preserve"> PAGEREF _Toc506126218 \h </w:instrText>
+              <w:instrText xml:space="preserve"> PAGEREF _Toc506215004 \h </w:instrText>
             </w:r>
             <w:r>
               <w:rPr>
@@ -1497,7 +1548,76 @@
                 <w:noProof/>
                 <w:webHidden/>
               </w:rPr>
-              <w:t>2</w:t>
+              <w:t>16</w:t>
+            </w:r>
+            <w:r>
+              <w:rPr>
+                <w:noProof/>
+                <w:webHidden/>
+              </w:rPr>
+              <w:fldChar w:fldCharType="end"/>
+            </w:r>
+          </w:hyperlink>
+        </w:p>
+        <w:p>
+          <w:pPr>
+            <w:pStyle w:val="TOC3"/>
+            <w:tabs>
+              <w:tab w:val="right" w:leader="dot" w:pos="10070"/>
+            </w:tabs>
+            <w:rPr>
+              <w:noProof/>
+              <w:sz w:val="22"/>
+            </w:rPr>
+          </w:pPr>
+          <w:hyperlink w:anchor="_Toc506215005" w:history="1">
+            <w:r>
+              <w:rPr>
+                <w:rStyle w:val="Hyperlink"/>
+                <w:noProof/>
+              </w:rPr>
+              <w:t>2.4.6 Hardware Components</w:t>
+            </w:r>
+            <w:r>
+              <w:rPr>
+                <w:noProof/>
+                <w:webHidden/>
+              </w:rPr>
+              <w:tab/>
+            </w:r>
+            <w:r>
+              <w:rPr>
+                <w:noProof/>
+                <w:webHidden/>
+              </w:rPr>
+              <w:fldChar w:fldCharType="begin"/>
+            </w:r>
+            <w:r>
+              <w:rPr>
+                <w:noProof/>
+                <w:webHidden/>
+              </w:rPr>
+              <w:instrText xml:space="preserve"> PAGEREF _Toc506215005 \h </w:instrText>
+            </w:r>
+            <w:r>
+              <w:rPr>
+                <w:noProof/>
+                <w:webHidden/>
+              </w:rPr>
+            </w:r>
+            <w:r>
+              <w:rPr>
+                <w:noProof/>
+                <w:webHidden/>
+              </w:rPr>
+              <w:fldChar w:fldCharType="separate"/>
+            </w:r>
+            <w:r>
+              <w:rPr>
+                <w:noProof/>
+                <w:webHidden/>
+              </w:rPr>
+              <w:t>16</w:t>
             </w:r>
             <w:r>
               <w:rPr>
@@ -1519,7 +1639,7 @@
               <w:sz w:val="22"/>
             </w:rPr>
           </w:pPr>
-          <w:hyperlink w:anchor="_Toc506126219" w:history="1">
+          <w:hyperlink w:anchor="_Toc506215006" w:history="1">
             <w:r>
               <w:rPr>
                 <w:rStyle w:val="Hyperlink"/>
@@ -1546,7 +1666,7 @@
                 <w:noProof/>
                 <w:webHidden/>
               </w:rPr>
-              <w:instrText xml:space="preserve"> PAGEREF _Toc506126219 \h </w:instrText>
+              <w:instrText xml:space="preserve"> PAGEREF _Toc506215006 \h </w:instrText>
             </w:r>
             <w:r>
               <w:rPr>
@@ -1566,7 +1686,7 @@
                 <w:noProof/>
                 <w:webHidden/>
               </w:rPr>
-              <w:t>2</w:t>
+              <w:t>16</w:t>
             </w:r>
             <w:r>
               <w:rPr>
@@ -1588,7 +1708,7 @@
               <w:sz w:val="22"/>
             </w:rPr>
           </w:pPr>
-          <w:hyperlink w:anchor="_Toc506126220" w:history="1">
+          <w:hyperlink w:anchor="_Toc506215007" w:history="1">
             <w:r>
               <w:rPr>
                 <w:rStyle w:val="Hyperlink"/>
@@ -1615,7 +1735,7 @@
                 <w:noProof/>
                 <w:webHidden/>
               </w:rPr>
-              <w:instrText xml:space="preserve"> PAGEREF _Toc506126220 \h </w:instrText>
+              <w:instrText xml:space="preserve"> PAGEREF _Toc506215007 \h </w:instrText>
             </w:r>
             <w:r>
               <w:rPr>
@@ -1635,7 +1755,7 @@
                 <w:noProof/>
                 <w:webHidden/>
               </w:rPr>
-              <w:t>2</w:t>
+              <w:t>16</w:t>
             </w:r>
             <w:r>
               <w:rPr>
@@ -1657,7 +1777,7 @@
               <w:sz w:val="22"/>
             </w:rPr>
           </w:pPr>
-          <w:hyperlink w:anchor="_Toc506126221" w:history="1">
+          <w:hyperlink w:anchor="_Toc506215008" w:history="1">
             <w:r>
               <w:rPr>
                 <w:rStyle w:val="Hyperlink"/>
@@ -1684,7 +1804,7 @@
                 <w:noProof/>
                 <w:webHidden/>
               </w:rPr>
-              <w:instrText xml:space="preserve"> PAGEREF _Toc506126221 \h </w:instrText>
+              <w:instrText xml:space="preserve"> PAGEREF _Toc506215008 \h </w:instrText>
             </w:r>
             <w:r>
               <w:rPr>
@@ -1704,7 +1824,7 @@
                 <w:noProof/>
                 <w:webHidden/>
               </w:rPr>
-              <w:t>2</w:t>
+              <w:t>16</w:t>
             </w:r>
             <w:r>
               <w:rPr>
@@ -1726,7 +1846,7 @@
               <w:sz w:val="22"/>
             </w:rPr>
           </w:pPr>
-          <w:hyperlink w:anchor="_Toc506126222" w:history="1">
+          <w:hyperlink w:anchor="_Toc506215009" w:history="1">
             <w:r>
               <w:rPr>
                 <w:rStyle w:val="Hyperlink"/>
@@ -1753,7 +1873,7 @@
                 <w:noProof/>
                 <w:webHidden/>
               </w:rPr>
-              <w:instrText xml:space="preserve"> PAGEREF _Toc506126222 \h </w:instrText>
+              <w:instrText xml:space="preserve"> PAGEREF _Toc506215009 \h </w:instrText>
             </w:r>
             <w:r>
               <w:rPr>
@@ -1773,7 +1893,7 @@
                 <w:noProof/>
                 <w:webHidden/>
               </w:rPr>
-              <w:t>3</w:t>
+              <w:t>16</w:t>
             </w:r>
             <w:r>
               <w:rPr>
@@ -1795,7 +1915,7 @@
               <w:sz w:val="22"/>
             </w:rPr>
           </w:pPr>
-          <w:hyperlink w:anchor="_Toc506126223" w:history="1">
+          <w:hyperlink w:anchor="_Toc506215010" w:history="1">
             <w:r>
               <w:rPr>
                 <w:rStyle w:val="Hyperlink"/>
@@ -1822,7 +1942,7 @@
                 <w:noProof/>
                 <w:webHidden/>
               </w:rPr>
-              <w:instrText xml:space="preserve"> PAGEREF _Toc506126223 \h </w:instrText>
+              <w:instrText xml:space="preserve"> PAGEREF _Toc506215010 \h </w:instrText>
             </w:r>
             <w:r>
               <w:rPr>
@@ -1842,7 +1962,7 @@
                 <w:noProof/>
                 <w:webHidden/>
               </w:rPr>
-              <w:t>3</w:t>
+              <w:t>16</w:t>
             </w:r>
             <w:r>
               <w:rPr>
@@ -1864,7 +1984,7 @@
               <w:sz w:val="22"/>
             </w:rPr>
           </w:pPr>
-          <w:hyperlink w:anchor="_Toc506126224" w:history="1">
+          <w:hyperlink w:anchor="_Toc506215011" w:history="1">
             <w:r>
               <w:rPr>
                 <w:rStyle w:val="Hyperlink"/>
@@ -1891,7 +2011,7 @@
                 <w:noProof/>
                 <w:webHidden/>
               </w:rPr>
-              <w:instrText xml:space="preserve"> PAGEREF _Toc506126224 \h </w:instrText>
+              <w:instrText xml:space="preserve"> PAGEREF _Toc506215011 \h </w:instrText>
             </w:r>
             <w:r>
               <w:rPr>
@@ -1911,7 +2031,7 @@
                 <w:noProof/>
                 <w:webHidden/>
               </w:rPr>
-              <w:t>3</w:t>
+              <w:t>17</w:t>
             </w:r>
             <w:r>
               <w:rPr>
@@ -1933,7 +2053,7 @@
               <w:sz w:val="22"/>
             </w:rPr>
           </w:pPr>
-          <w:hyperlink w:anchor="_Toc506126225" w:history="1">
+          <w:hyperlink w:anchor="_Toc506215012" w:history="1">
             <w:r>
               <w:rPr>
                 <w:rStyle w:val="Hyperlink"/>
@@ -1960,7 +2080,7 @@
                 <w:noProof/>
                 <w:webHidden/>
               </w:rPr>
-              <w:instrText xml:space="preserve"> PAGEREF _Toc506126225 \h </w:instrText>
+              <w:instrText xml:space="preserve"> PAGEREF _Toc506215012 \h </w:instrText>
             </w:r>
             <w:r>
               <w:rPr>
@@ -1980,7 +2100,7 @@
                 <w:noProof/>
                 <w:webHidden/>
               </w:rPr>
-              <w:t>3</w:t>
+              <w:t>17</w:t>
             </w:r>
             <w:r>
               <w:rPr>
@@ -2002,7 +2122,7 @@
               <w:sz w:val="22"/>
             </w:rPr>
           </w:pPr>
-          <w:hyperlink w:anchor="_Toc506126226" w:history="1">
+          <w:hyperlink w:anchor="_Toc506215013" w:history="1">
             <w:r>
               <w:rPr>
                 <w:rStyle w:val="Hyperlink"/>
@@ -2029,7 +2149,7 @@
                 <w:noProof/>
                 <w:webHidden/>
               </w:rPr>
-              <w:instrText xml:space="preserve"> PAGEREF _Toc506126226 \h </w:instrText>
+              <w:instrText xml:space="preserve"> PAGEREF _Toc506215013 \h </w:instrText>
             </w:r>
             <w:r>
               <w:rPr>
@@ -2049,7 +2169,7 @@
                 <w:noProof/>
                 <w:webHidden/>
               </w:rPr>
-              <w:t>3</w:t>
+              <w:t>17</w:t>
             </w:r>
             <w:r>
               <w:rPr>
@@ -2071,7 +2191,7 @@
               <w:sz w:val="22"/>
             </w:rPr>
           </w:pPr>
-          <w:hyperlink w:anchor="_Toc506126227" w:history="1">
+          <w:hyperlink w:anchor="_Toc506215014" w:history="1">
             <w:r>
               <w:rPr>
                 <w:rStyle w:val="Hyperlink"/>
@@ -2098,7 +2218,7 @@
                 <w:noProof/>
                 <w:webHidden/>
               </w:rPr>
-              <w:instrText xml:space="preserve"> PAGEREF _Toc506126227 \h </w:instrText>
+              <w:instrText xml:space="preserve"> PAGEREF _Toc506215014 \h </w:instrText>
             </w:r>
             <w:r>
               <w:rPr>
@@ -2118,7 +2238,7 @@
                 <w:noProof/>
                 <w:webHidden/>
               </w:rPr>
-              <w:t>3</w:t>
+              <w:t>17</w:t>
             </w:r>
             <w:r>
               <w:rPr>
@@ -2140,7 +2260,7 @@
               <w:sz w:val="22"/>
             </w:rPr>
           </w:pPr>
-          <w:hyperlink w:anchor="_Toc506126228" w:history="1">
+          <w:hyperlink w:anchor="_Toc506215015" w:history="1">
             <w:r>
               <w:rPr>
                 <w:rStyle w:val="Hyperlink"/>
@@ -2167,7 +2287,7 @@
                 <w:noProof/>
                 <w:webHidden/>
               </w:rPr>
-              <w:instrText xml:space="preserve"> PAGEREF _Toc506126228 \h </w:instrText>
+              <w:instrText xml:space="preserve"> PAGEREF _Toc506215015 \h </w:instrText>
             </w:r>
             <w:r>
               <w:rPr>
@@ -2187,7 +2307,7 @@
                 <w:noProof/>
                 <w:webHidden/>
               </w:rPr>
-              <w:t>3</w:t>
+              <w:t>17</w:t>
             </w:r>
             <w:r>
               <w:rPr>
@@ -2209,7 +2329,7 @@
               <w:sz w:val="22"/>
             </w:rPr>
           </w:pPr>
-          <w:hyperlink w:anchor="_Toc506126229" w:history="1">
+          <w:hyperlink w:anchor="_Toc506215016" w:history="1">
             <w:r>
               <w:rPr>
                 <w:rStyle w:val="Hyperlink"/>
@@ -2236,7 +2356,7 @@
                 <w:noProof/>
                 <w:webHidden/>
               </w:rPr>
-              <w:instrText xml:space="preserve"> PAGEREF _Toc506126229 \h </w:instrText>
+              <w:instrText xml:space="preserve"> PAGEREF _Toc506215016 \h </w:instrText>
             </w:r>
             <w:r>
               <w:rPr>
@@ -2256,7 +2376,7 @@
                 <w:noProof/>
                 <w:webHidden/>
               </w:rPr>
-              <w:t>3</w:t>
+              <w:t>17</w:t>
             </w:r>
             <w:r>
               <w:rPr>
@@ -2278,7 +2398,7 @@
               <w:sz w:val="22"/>
             </w:rPr>
           </w:pPr>
-          <w:hyperlink w:anchor="_Toc506126230" w:history="1">
+          <w:hyperlink w:anchor="_Toc506215017" w:history="1">
             <w:r>
               <w:rPr>
                 <w:rStyle w:val="Hyperlink"/>
@@ -2305,7 +2425,7 @@
                 <w:noProof/>
                 <w:webHidden/>
               </w:rPr>
-              <w:instrText xml:space="preserve"> PAGEREF _Toc506126230 \h </w:instrText>
+              <w:instrText xml:space="preserve"> PAGEREF _Toc506215017 \h </w:instrText>
             </w:r>
             <w:r>
               <w:rPr>
@@ -2325,7 +2445,7 @@
                 <w:noProof/>
                 <w:webHidden/>
               </w:rPr>
-              <w:t>3</w:t>
+              <w:t>17</w:t>
             </w:r>
             <w:r>
               <w:rPr>
@@ -2347,7 +2467,7 @@
               <w:sz w:val="22"/>
             </w:rPr>
           </w:pPr>
-          <w:hyperlink w:anchor="_Toc506126231" w:history="1">
+          <w:hyperlink w:anchor="_Toc506215018" w:history="1">
             <w:r>
               <w:rPr>
                 <w:rStyle w:val="Hyperlink"/>
@@ -2374,7 +2494,7 @@
                 <w:noProof/>
                 <w:webHidden/>
               </w:rPr>
-              <w:instrText xml:space="preserve"> PAGEREF _Toc506126231 \h </w:instrText>
+              <w:instrText xml:space="preserve"> PAGEREF _Toc506215018 \h </w:instrText>
             </w:r>
             <w:r>
               <w:rPr>
@@ -2394,7 +2514,7 @@
                 <w:noProof/>
                 <w:webHidden/>
               </w:rPr>
-              <w:t>3</w:t>
+              <w:t>17</w:t>
             </w:r>
             <w:r>
               <w:rPr>
@@ -2416,7 +2536,7 @@
               <w:sz w:val="22"/>
             </w:rPr>
           </w:pPr>
-          <w:hyperlink w:anchor="_Toc506126232" w:history="1">
+          <w:hyperlink w:anchor="_Toc506215019" w:history="1">
             <w:r>
               <w:rPr>
                 <w:rStyle w:val="Hyperlink"/>
@@ -2443,7 +2563,7 @@
                 <w:noProof/>
                 <w:webHidden/>
               </w:rPr>
-              <w:instrText xml:space="preserve"> PAGEREF _Toc506126232 \h </w:instrText>
+              <w:instrText xml:space="preserve"> PAGEREF _Toc506215019 \h </w:instrText>
             </w:r>
             <w:r>
               <w:rPr>
@@ -2463,7 +2583,7 @@
                 <w:noProof/>
                 <w:webHidden/>
               </w:rPr>
-              <w:t>3</w:t>
+              <w:t>17</w:t>
             </w:r>
             <w:r>
               <w:rPr>
@@ -2485,7 +2605,7 @@
               <w:sz w:val="22"/>
             </w:rPr>
           </w:pPr>
-          <w:hyperlink w:anchor="_Toc506126233" w:history="1">
+          <w:hyperlink w:anchor="_Toc506215020" w:history="1">
             <w:r>
               <w:rPr>
                 <w:rStyle w:val="Hyperlink"/>
@@ -2512,7 +2632,7 @@
                 <w:noProof/>
                 <w:webHidden/>
               </w:rPr>
-              <w:instrText xml:space="preserve"> PAGEREF _Toc506126233 \h </w:instrText>
+              <w:instrText xml:space="preserve"> PAGEREF _Toc506215020 \h </w:instrText>
             </w:r>
             <w:r>
               <w:rPr>
@@ -2532,7 +2652,7 @@
                 <w:noProof/>
                 <w:webHidden/>
               </w:rPr>
-              <w:t>3</w:t>
+              <w:t>17</w:t>
             </w:r>
             <w:r>
               <w:rPr>
@@ -2554,7 +2674,7 @@
               <w:sz w:val="22"/>
             </w:rPr>
           </w:pPr>
-          <w:hyperlink w:anchor="_Toc506126234" w:history="1">
+          <w:hyperlink w:anchor="_Toc506215021" w:history="1">
             <w:r>
               <w:rPr>
                 <w:rStyle w:val="Hyperlink"/>
@@ -2581,7 +2701,7 @@
                 <w:noProof/>
                 <w:webHidden/>
               </w:rPr>
-              <w:instrText xml:space="preserve"> PAGEREF _Toc506126234 \h </w:instrText>
+              <w:instrText xml:space="preserve"> PAGEREF _Toc506215021 \h </w:instrText>
             </w:r>
             <w:r>
               <w:rPr>
@@ -2601,7 +2721,7 @@
                 <w:noProof/>
                 <w:webHidden/>
               </w:rPr>
-              <w:t>3</w:t>
+              <w:t>17</w:t>
             </w:r>
             <w:r>
               <w:rPr>
@@ -2623,7 +2743,7 @@
               <w:sz w:val="22"/>
             </w:rPr>
           </w:pPr>
-          <w:hyperlink w:anchor="_Toc506126235" w:history="1">
+          <w:hyperlink w:anchor="_Toc506215022" w:history="1">
             <w:r>
               <w:rPr>
                 <w:rStyle w:val="Hyperlink"/>
@@ -2650,7 +2770,7 @@
                 <w:noProof/>
                 <w:webHidden/>
               </w:rPr>
-              <w:instrText xml:space="preserve"> PAGEREF _Toc506126235 \h </w:instrText>
+              <w:instrText xml:space="preserve"> PAGEREF _Toc506215022 \h </w:instrText>
             </w:r>
             <w:r>
               <w:rPr>
@@ -2670,7 +2790,7 @@
                 <w:noProof/>
                 <w:webHidden/>
               </w:rPr>
-              <w:t>3</w:t>
+              <w:t>17</w:t>
             </w:r>
             <w:r>
               <w:rPr>
@@ -2692,7 +2812,7 @@
               <w:sz w:val="22"/>
             </w:rPr>
           </w:pPr>
-          <w:hyperlink w:anchor="_Toc506126236" w:history="1">
+          <w:hyperlink w:anchor="_Toc506215023" w:history="1">
             <w:r>
               <w:rPr>
                 <w:rStyle w:val="Hyperlink"/>
@@ -2719,7 +2839,7 @@
                 <w:noProof/>
                 <w:webHidden/>
               </w:rPr>
-              <w:instrText xml:space="preserve"> PAGEREF _Toc506126236 \h </w:instrText>
+              <w:instrText xml:space="preserve"> PAGEREF _Toc506215023 \h </w:instrText>
             </w:r>
             <w:r>
               <w:rPr>
@@ -2739,7 +2859,7 @@
                 <w:noProof/>
                 <w:webHidden/>
               </w:rPr>
-              <w:t>3</w:t>
+              <w:t>17</w:t>
             </w:r>
             <w:r>
               <w:rPr>
@@ -2761,7 +2881,7 @@
               <w:sz w:val="22"/>
             </w:rPr>
           </w:pPr>
-          <w:hyperlink w:anchor="_Toc506126237" w:history="1">
+          <w:hyperlink w:anchor="_Toc506215024" w:history="1">
             <w:r>
               <w:rPr>
                 <w:rStyle w:val="Hyperlink"/>
@@ -2788,7 +2908,7 @@
                 <w:noProof/>
                 <w:webHidden/>
               </w:rPr>
-              <w:instrText xml:space="preserve"> PAGEREF _Toc506126237 \h </w:instrText>
+              <w:instrText xml:space="preserve"> PAGEREF _Toc506215024 \h </w:instrText>
             </w:r>
             <w:r>
               <w:rPr>
@@ -2808,7 +2928,7 @@
                 <w:noProof/>
                 <w:webHidden/>
               </w:rPr>
-              <w:t>4</w:t>
+              <w:t>17</w:t>
             </w:r>
             <w:r>
               <w:rPr>
@@ -2830,7 +2950,7 @@
               <w:sz w:val="22"/>
             </w:rPr>
           </w:pPr>
-          <w:hyperlink w:anchor="_Toc506126238" w:history="1">
+          <w:hyperlink w:anchor="_Toc506215025" w:history="1">
             <w:r>
               <w:rPr>
                 <w:rStyle w:val="Hyperlink"/>
@@ -2857,7 +2977,7 @@
                 <w:noProof/>
                 <w:webHidden/>
               </w:rPr>
-              <w:instrText xml:space="preserve"> PAGEREF _Toc506126238 \h </w:instrText>
+              <w:instrText xml:space="preserve"> PAGEREF _Toc506215025 \h </w:instrText>
             </w:r>
             <w:r>
               <w:rPr>
@@ -2877,7 +2997,7 @@
                 <w:noProof/>
                 <w:webHidden/>
               </w:rPr>
-              <w:t>4</w:t>
+              <w:t>17</w:t>
             </w:r>
             <w:r>
               <w:rPr>
@@ -2899,7 +3019,7 @@
               <w:sz w:val="22"/>
             </w:rPr>
           </w:pPr>
-          <w:hyperlink w:anchor="_Toc506126239" w:history="1">
+          <w:hyperlink w:anchor="_Toc506215026" w:history="1">
             <w:r>
               <w:rPr>
                 <w:rStyle w:val="Hyperlink"/>
@@ -2926,7 +3046,7 @@
                 <w:noProof/>
                 <w:webHidden/>
               </w:rPr>
-              <w:instrText xml:space="preserve"> PAGEREF _Toc506126239 \h </w:instrText>
+              <w:instrText xml:space="preserve"> PAGEREF _Toc506215026 \h </w:instrText>
             </w:r>
             <w:r>
               <w:rPr>
@@ -2946,7 +3066,7 @@
                 <w:noProof/>
                 <w:webHidden/>
               </w:rPr>
-              <w:t>4</w:t>
+              <w:t>18</w:t>
             </w:r>
             <w:r>
               <w:rPr>
@@ -2968,7 +3088,7 @@
               <w:sz w:val="22"/>
             </w:rPr>
           </w:pPr>
-          <w:hyperlink w:anchor="_Toc506126240" w:history="1">
+          <w:hyperlink w:anchor="_Toc506215027" w:history="1">
             <w:r>
               <w:rPr>
                 <w:rStyle w:val="Hyperlink"/>
@@ -2995,7 +3115,7 @@
                 <w:noProof/>
                 <w:webHidden/>
               </w:rPr>
-              <w:instrText xml:space="preserve"> PAGEREF _Toc506126240 \h </w:instrText>
+              <w:instrText xml:space="preserve"> PAGEREF _Toc506215027 \h </w:instrText>
             </w:r>
             <w:r>
               <w:rPr>
@@ -3015,7 +3135,7 @@
                 <w:noProof/>
                 <w:webHidden/>
               </w:rPr>
-              <w:t>4</w:t>
+              <w:t>18</w:t>
             </w:r>
             <w:r>
               <w:rPr>
@@ -3037,7 +3157,7 @@
               <w:sz w:val="22"/>
             </w:rPr>
           </w:pPr>
-          <w:hyperlink w:anchor="_Toc506126241" w:history="1">
+          <w:hyperlink w:anchor="_Toc506215028" w:history="1">
             <w:r>
               <w:rPr>
                 <w:rStyle w:val="Hyperlink"/>
@@ -3064,7 +3184,7 @@
                 <w:noProof/>
                 <w:webHidden/>
               </w:rPr>
-              <w:instrText xml:space="preserve"> PAGEREF _Toc506126241 \h </w:instrText>
+              <w:instrText xml:space="preserve"> PAGEREF _Toc506215028 \h </w:instrText>
             </w:r>
             <w:r>
               <w:rPr>
@@ -3084,7 +3204,7 @@
                 <w:noProof/>
                 <w:webHidden/>
               </w:rPr>
-              <w:t>4</w:t>
+              <w:t>18</w:t>
             </w:r>
             <w:r>
               <w:rPr>
@@ -3106,7 +3226,7 @@
               <w:sz w:val="22"/>
             </w:rPr>
           </w:pPr>
-          <w:hyperlink w:anchor="_Toc506126242" w:history="1">
+          <w:hyperlink w:anchor="_Toc506215029" w:history="1">
             <w:r>
               <w:rPr>
                 <w:rStyle w:val="Hyperlink"/>
@@ -3133,7 +3253,7 @@
                 <w:noProof/>
                 <w:webHidden/>
               </w:rPr>
-              <w:instrText xml:space="preserve"> PAGEREF _Toc506126242 \h </w:instrText>
+              <w:instrText xml:space="preserve"> PAGEREF _Toc506215029 \h </w:instrText>
             </w:r>
             <w:r>
               <w:rPr>
@@ -3153,7 +3273,7 @@
                 <w:noProof/>
                 <w:webHidden/>
               </w:rPr>
-              <w:t>4</w:t>
+              <w:t>18</w:t>
             </w:r>
             <w:r>
               <w:rPr>
@@ -3175,7 +3295,7 @@
               <w:sz w:val="22"/>
             </w:rPr>
           </w:pPr>
-          <w:hyperlink w:anchor="_Toc506126243" w:history="1">
+          <w:hyperlink w:anchor="_Toc506215030" w:history="1">
             <w:r>
               <w:rPr>
                 <w:rStyle w:val="Hyperlink"/>
@@ -3202,7 +3322,7 @@
                 <w:noProof/>
                 <w:webHidden/>
               </w:rPr>
-              <w:instrText xml:space="preserve"> PAGEREF _Toc506126243 \h </w:instrText>
+              <w:instrText xml:space="preserve"> PAGEREF _Toc506215030 \h </w:instrText>
             </w:r>
             <w:r>
               <w:rPr>
@@ -3222,7 +3342,7 @@
                 <w:noProof/>
                 <w:webHidden/>
               </w:rPr>
-              <w:t>4</w:t>
+              <w:t>18</w:t>
             </w:r>
             <w:r>
               <w:rPr>
@@ -3244,7 +3364,7 @@
               <w:sz w:val="22"/>
             </w:rPr>
           </w:pPr>
-          <w:hyperlink w:anchor="_Toc506126244" w:history="1">
+          <w:hyperlink w:anchor="_Toc506215031" w:history="1">
             <w:r>
               <w:rPr>
                 <w:rStyle w:val="Hyperlink"/>
@@ -3271,7 +3391,7 @@
                 <w:noProof/>
                 <w:webHidden/>
               </w:rPr>
-              <w:instrText xml:space="preserve"> PAGEREF _Toc506126244 \h </w:instrText>
+              <w:instrText xml:space="preserve"> PAGEREF _Toc506215031 \h </w:instrText>
             </w:r>
             <w:r>
               <w:rPr>
@@ -3291,7 +3411,7 @@
                 <w:noProof/>
                 <w:webHidden/>
               </w:rPr>
-              <w:t>4</w:t>
+              <w:t>18</w:t>
             </w:r>
             <w:r>
               <w:rPr>
@@ -3313,7 +3433,7 @@
               <w:sz w:val="22"/>
             </w:rPr>
           </w:pPr>
-          <w:hyperlink w:anchor="_Toc506126245" w:history="1">
+          <w:hyperlink w:anchor="_Toc506215032" w:history="1">
             <w:r>
               <w:rPr>
                 <w:rStyle w:val="Hyperlink"/>
@@ -3340,7 +3460,7 @@
                 <w:noProof/>
                 <w:webHidden/>
               </w:rPr>
-              <w:instrText xml:space="preserve"> PAGEREF _Toc506126245 \h </w:instrText>
+              <w:instrText xml:space="preserve"> PAGEREF _Toc506215032 \h </w:instrText>
             </w:r>
             <w:r>
               <w:rPr>
@@ -3360,7 +3480,7 @@
                 <w:noProof/>
                 <w:webHidden/>
               </w:rPr>
-              <w:t>4</w:t>
+              <w:t>19</w:t>
             </w:r>
             <w:r>
               <w:rPr>
@@ -3382,7 +3502,7 @@
               <w:sz w:val="22"/>
             </w:rPr>
           </w:pPr>
-          <w:hyperlink w:anchor="_Toc506126246" w:history="1">
+          <w:hyperlink w:anchor="_Toc506215033" w:history="1">
             <w:r>
               <w:rPr>
                 <w:rStyle w:val="Hyperlink"/>
@@ -3409,7 +3529,7 @@
                 <w:noProof/>
                 <w:webHidden/>
               </w:rPr>
-              <w:instrText xml:space="preserve"> PAGEREF _Toc506126246 \h </w:instrText>
+              <w:instrText xml:space="preserve"> PAGEREF _Toc506215033 \h </w:instrText>
             </w:r>
             <w:r>
               <w:rPr>
@@ -3429,7 +3549,7 @@
                 <w:noProof/>
                 <w:webHidden/>
               </w:rPr>
-              <w:t>4</w:t>
+              <w:t>19</w:t>
             </w:r>
             <w:r>
               <w:rPr>
@@ -3451,7 +3571,7 @@
               <w:sz w:val="22"/>
             </w:rPr>
           </w:pPr>
-          <w:hyperlink w:anchor="_Toc506126247" w:history="1">
+          <w:hyperlink w:anchor="_Toc506215034" w:history="1">
             <w:r>
               <w:rPr>
                 <w:rStyle w:val="Hyperlink"/>
@@ -3478,7 +3598,7 @@
                 <w:noProof/>
                 <w:webHidden/>
               </w:rPr>
-              <w:instrText xml:space="preserve"> PAGEREF _Toc506126247 \h </w:instrText>
+              <w:instrText xml:space="preserve"> PAGEREF _Toc506215034 \h </w:instrText>
             </w:r>
             <w:r>
               <w:rPr>
@@ -3498,7 +3618,7 @@
                 <w:noProof/>
                 <w:webHidden/>
               </w:rPr>
-              <w:t>4</w:t>
+              <w:t>19</w:t>
             </w:r>
             <w:r>
               <w:rPr>
@@ -3520,7 +3640,7 @@
               <w:sz w:val="22"/>
             </w:rPr>
           </w:pPr>
-          <w:hyperlink w:anchor="_Toc506126248" w:history="1">
+          <w:hyperlink w:anchor="_Toc506215035" w:history="1">
             <w:r>
               <w:rPr>
                 <w:rStyle w:val="Hyperlink"/>
@@ -3547,7 +3667,7 @@
                 <w:noProof/>
                 <w:webHidden/>
               </w:rPr>
-              <w:instrText xml:space="preserve"> PAGEREF _Toc506126248 \h </w:instrText>
+              <w:instrText xml:space="preserve"> PAGEREF _Toc506215035 \h </w:instrText>
             </w:r>
             <w:r>
               <w:rPr>
@@ -3567,7 +3687,7 @@
                 <w:noProof/>
                 <w:webHidden/>
               </w:rPr>
-              <w:t>4</w:t>
+              <w:t>19</w:t>
             </w:r>
             <w:r>
               <w:rPr>
@@ -3589,7 +3709,7 @@
               <w:sz w:val="22"/>
             </w:rPr>
           </w:pPr>
-          <w:hyperlink w:anchor="_Toc506126249" w:history="1">
+          <w:hyperlink w:anchor="_Toc506215036" w:history="1">
             <w:r>
               <w:rPr>
                 <w:rStyle w:val="Hyperlink"/>
@@ -3616,7 +3736,7 @@
                 <w:noProof/>
                 <w:webHidden/>
               </w:rPr>
-              <w:instrText xml:space="preserve"> PAGEREF _Toc506126249 \h </w:instrText>
+              <w:instrText xml:space="preserve"> PAGEREF _Toc506215036 \h </w:instrText>
             </w:r>
             <w:r>
               <w:rPr>
@@ -3636,7 +3756,7 @@
                 <w:noProof/>
                 <w:webHidden/>
               </w:rPr>
-              <w:t>4</w:t>
+              <w:t>19</w:t>
             </w:r>
             <w:r>
               <w:rPr>
@@ -3658,7 +3778,7 @@
               <w:sz w:val="22"/>
             </w:rPr>
           </w:pPr>
-          <w:hyperlink w:anchor="_Toc506126250" w:history="1">
+          <w:hyperlink w:anchor="_Toc506215037" w:history="1">
             <w:r>
               <w:rPr>
                 <w:rStyle w:val="Hyperlink"/>
@@ -3685,7 +3805,7 @@
                 <w:noProof/>
                 <w:webHidden/>
               </w:rPr>
-              <w:instrText xml:space="preserve"> PAGEREF _Toc506126250 \h </w:instrText>
+              <w:instrText xml:space="preserve"> PAGEREF _Toc506215037 \h </w:instrText>
             </w:r>
             <w:r>
               <w:rPr>
@@ -3705,7 +3825,7 @@
                 <w:noProof/>
                 <w:webHidden/>
               </w:rPr>
-              <w:t>4</w:t>
+              <w:t>19</w:t>
             </w:r>
             <w:r>
               <w:rPr>
@@ -3727,7 +3847,7 @@
               <w:sz w:val="22"/>
             </w:rPr>
           </w:pPr>
-          <w:hyperlink w:anchor="_Toc506126251" w:history="1">
+          <w:hyperlink w:anchor="_Toc506215038" w:history="1">
             <w:r>
               <w:rPr>
                 <w:rStyle w:val="Hyperlink"/>
@@ -3754,7 +3874,7 @@
                 <w:noProof/>
                 <w:webHidden/>
               </w:rPr>
-              <w:instrText xml:space="preserve"> PAGEREF _Toc506126251 \h </w:instrText>
+              <w:instrText xml:space="preserve"> PAGEREF _Toc506215038 \h </w:instrText>
             </w:r>
             <w:r>
               <w:rPr>
@@ -3774,7 +3894,7 @@
                 <w:noProof/>
                 <w:webHidden/>
               </w:rPr>
-              <w:t>4</w:t>
+              <w:t>21</w:t>
             </w:r>
             <w:r>
               <w:rPr>
@@ -3796,7 +3916,7 @@
               <w:sz w:val="22"/>
             </w:rPr>
           </w:pPr>
-          <w:hyperlink w:anchor="_Toc506126252" w:history="1">
+          <w:hyperlink w:anchor="_Toc506215039" w:history="1">
             <w:r>
               <w:rPr>
                 <w:rStyle w:val="Hyperlink"/>
@@ -3823,7 +3943,7 @@
                 <w:noProof/>
                 <w:webHidden/>
               </w:rPr>
-              <w:instrText xml:space="preserve"> PAGEREF _Toc506126252 \h </w:instrText>
+              <w:instrText xml:space="preserve"> PAGEREF _Toc506215039 \h </w:instrText>
             </w:r>
             <w:r>
               <w:rPr>
@@ -3843,7 +3963,7 @@
                 <w:noProof/>
                 <w:webHidden/>
               </w:rPr>
-              <w:t>5</w:t>
+              <w:t>23</w:t>
             </w:r>
             <w:r>
               <w:rPr>
@@ -3865,7 +3985,7 @@
               <w:sz w:val="22"/>
             </w:rPr>
           </w:pPr>
-          <w:hyperlink w:anchor="_Toc506126253" w:history="1">
+          <w:hyperlink w:anchor="_Toc506215040" w:history="1">
             <w:r>
               <w:rPr>
                 <w:rStyle w:val="Hyperlink"/>
@@ -3892,7 +4012,7 @@
                 <w:noProof/>
                 <w:webHidden/>
               </w:rPr>
-              <w:instrText xml:space="preserve"> PAGEREF _Toc506126253 \h </w:instrText>
+              <w:instrText xml:space="preserve"> PAGEREF _Toc506215040 \h </w:instrText>
             </w:r>
             <w:r>
               <w:rPr>
@@ -3912,7 +4032,7 @@
                 <w:noProof/>
                 <w:webHidden/>
               </w:rPr>
-              <w:t>5</w:t>
+              <w:t>25</w:t>
             </w:r>
             <w:r>
               <w:rPr>
@@ -3934,7 +4054,7 @@
               <w:sz w:val="22"/>
             </w:rPr>
           </w:pPr>
-          <w:hyperlink w:anchor="_Toc506126254" w:history="1">
+          <w:hyperlink w:anchor="_Toc506215041" w:history="1">
             <w:r>
               <w:rPr>
                 <w:rStyle w:val="Hyperlink"/>
@@ -3961,7 +4081,7 @@
                 <w:noProof/>
                 <w:webHidden/>
               </w:rPr>
-              <w:instrText xml:space="preserve"> PAGEREF _Toc506126254 \h </w:instrText>
+              <w:instrText xml:space="preserve"> PAGEREF _Toc506215041 \h </w:instrText>
             </w:r>
             <w:r>
               <w:rPr>
@@ -3981,7 +4101,7 @@
                 <w:noProof/>
                 <w:webHidden/>
               </w:rPr>
-              <w:t>5</w:t>
+              <w:t>27</w:t>
             </w:r>
             <w:r>
               <w:rPr>
@@ -4003,7 +4123,7 @@
               <w:sz w:val="22"/>
             </w:rPr>
           </w:pPr>
-          <w:hyperlink w:anchor="_Toc506126255" w:history="1">
+          <w:hyperlink w:anchor="_Toc506215042" w:history="1">
             <w:r>
               <w:rPr>
                 <w:rStyle w:val="Hyperlink"/>
@@ -4030,7 +4150,7 @@
                 <w:noProof/>
                 <w:webHidden/>
               </w:rPr>
-              <w:instrText xml:space="preserve"> PAGEREF _Toc506126255 \h </w:instrText>
+              <w:instrText xml:space="preserve"> PAGEREF _Toc506215042 \h </w:instrText>
             </w:r>
             <w:r>
               <w:rPr>
@@ -4050,7 +4170,7 @@
                 <w:noProof/>
                 <w:webHidden/>
               </w:rPr>
-              <w:t>5</w:t>
+              <w:t>27</w:t>
             </w:r>
             <w:r>
               <w:rPr>
@@ -4072,7 +4192,7 @@
               <w:sz w:val="22"/>
             </w:rPr>
           </w:pPr>
-          <w:hyperlink w:anchor="_Toc506126256" w:history="1">
+          <w:hyperlink w:anchor="_Toc506215043" w:history="1">
             <w:r>
               <w:rPr>
                 <w:rStyle w:val="Hyperlink"/>
@@ -4099,7 +4219,7 @@
                 <w:noProof/>
                 <w:webHidden/>
               </w:rPr>
-              <w:instrText xml:space="preserve"> PAGEREF _Toc506126256 \h </w:instrText>
+              <w:instrText xml:space="preserve"> PAGEREF _Toc506215043 \h </w:instrText>
             </w:r>
             <w:r>
               <w:rPr>
@@ -4119,7 +4239,7 @@
                 <w:noProof/>
                 <w:webHidden/>
               </w:rPr>
-              <w:t>5</w:t>
+              <w:t>27</w:t>
             </w:r>
             <w:r>
               <w:rPr>
@@ -4141,7 +4261,7 @@
               <w:sz w:val="22"/>
             </w:rPr>
           </w:pPr>
-          <w:hyperlink w:anchor="_Toc506126257" w:history="1">
+          <w:hyperlink w:anchor="_Toc506215044" w:history="1">
             <w:r>
               <w:rPr>
                 <w:rStyle w:val="Hyperlink"/>
@@ -4168,7 +4288,7 @@
                 <w:noProof/>
                 <w:webHidden/>
               </w:rPr>
-              <w:instrText xml:space="preserve"> PAGEREF _Toc506126257 \h </w:instrText>
+              <w:instrText xml:space="preserve"> PAGEREF _Toc506215044 \h </w:instrText>
             </w:r>
             <w:r>
               <w:rPr>
@@ -4188,7 +4308,7 @@
                 <w:noProof/>
                 <w:webHidden/>
               </w:rPr>
-              <w:t>5</w:t>
+              <w:t>27</w:t>
             </w:r>
             <w:r>
               <w:rPr>
@@ -4210,7 +4330,7 @@
               <w:sz w:val="22"/>
             </w:rPr>
           </w:pPr>
-          <w:hyperlink w:anchor="_Toc506126258" w:history="1">
+          <w:hyperlink w:anchor="_Toc506215045" w:history="1">
             <w:r>
               <w:rPr>
                 <w:rStyle w:val="Hyperlink"/>
@@ -4237,7 +4357,7 @@
                 <w:noProof/>
                 <w:webHidden/>
               </w:rPr>
-              <w:instrText xml:space="preserve"> PAGEREF _Toc506126258 \h </w:instrText>
+              <w:instrText xml:space="preserve"> PAGEREF _Toc506215045 \h </w:instrText>
             </w:r>
             <w:r>
               <w:rPr>
@@ -4257,7 +4377,7 @@
                 <w:noProof/>
                 <w:webHidden/>
               </w:rPr>
-              <w:t>5</w:t>
+              <w:t>27</w:t>
             </w:r>
             <w:r>
               <w:rPr>
@@ -4279,7 +4399,7 @@
               <w:sz w:val="22"/>
             </w:rPr>
           </w:pPr>
-          <w:hyperlink w:anchor="_Toc506126259" w:history="1">
+          <w:hyperlink w:anchor="_Toc506215046" w:history="1">
             <w:r>
               <w:rPr>
                 <w:rStyle w:val="Hyperlink"/>
@@ -4306,7 +4426,7 @@
                 <w:noProof/>
                 <w:webHidden/>
               </w:rPr>
-              <w:instrText xml:space="preserve"> PAGEREF _Toc506126259 \h </w:instrText>
+              <w:instrText xml:space="preserve"> PAGEREF _Toc506215046 \h </w:instrText>
             </w:r>
             <w:r>
               <w:rPr>
@@ -4326,7 +4446,7 @@
                 <w:noProof/>
                 <w:webHidden/>
               </w:rPr>
-              <w:t>5</w:t>
+              <w:t>27</w:t>
             </w:r>
             <w:r>
               <w:rPr>
@@ -4348,7 +4468,7 @@
               <w:sz w:val="22"/>
             </w:rPr>
           </w:pPr>
-          <w:hyperlink w:anchor="_Toc506126260" w:history="1">
+          <w:hyperlink w:anchor="_Toc506215047" w:history="1">
             <w:r>
               <w:rPr>
                 <w:rStyle w:val="Hyperlink"/>
@@ -4375,7 +4495,7 @@
                 <w:noProof/>
                 <w:webHidden/>
               </w:rPr>
-              <w:instrText xml:space="preserve"> PAGEREF _Toc506126260 \h </w:instrText>
+              <w:instrText xml:space="preserve"> PAGEREF _Toc506215047 \h </w:instrText>
             </w:r>
             <w:r>
               <w:rPr>
@@ -4395,7 +4515,7 @@
                 <w:noProof/>
                 <w:webHidden/>
               </w:rPr>
-              <w:t>5</w:t>
+              <w:t>27</w:t>
             </w:r>
             <w:r>
               <w:rPr>
@@ -4417,7 +4537,7 @@
               <w:sz w:val="22"/>
             </w:rPr>
           </w:pPr>
-          <w:hyperlink w:anchor="_Toc506126261" w:history="1">
+          <w:hyperlink w:anchor="_Toc506215048" w:history="1">
             <w:r>
               <w:rPr>
                 <w:rStyle w:val="Hyperlink"/>
@@ -4444,7 +4564,7 @@
                 <w:noProof/>
                 <w:webHidden/>
               </w:rPr>
-              <w:instrText xml:space="preserve"> PAGEREF _Toc506126261 \h </w:instrText>
+              <w:instrText xml:space="preserve"> PAGEREF _Toc506215048 \h </w:instrText>
             </w:r>
             <w:r>
               <w:rPr>
@@ -4464,7 +4584,7 @@
                 <w:noProof/>
                 <w:webHidden/>
               </w:rPr>
-              <w:t>5</w:t>
+              <w:t>27</w:t>
             </w:r>
             <w:r>
               <w:rPr>
@@ -4486,7 +4606,7 @@
               <w:sz w:val="22"/>
             </w:rPr>
           </w:pPr>
-          <w:hyperlink w:anchor="_Toc506126262" w:history="1">
+          <w:hyperlink w:anchor="_Toc506215049" w:history="1">
             <w:r>
               <w:rPr>
                 <w:rStyle w:val="Hyperlink"/>
@@ -4513,7 +4633,7 @@
                 <w:noProof/>
                 <w:webHidden/>
               </w:rPr>
-              <w:instrText xml:space="preserve"> PAGEREF _Toc506126262 \h </w:instrText>
+              <w:instrText xml:space="preserve"> PAGEREF _Toc506215049 \h </w:instrText>
             </w:r>
             <w:r>
               <w:rPr>
@@ -4533,7 +4653,7 @@
                 <w:noProof/>
                 <w:webHidden/>
               </w:rPr>
-              <w:t>5</w:t>
+              <w:t>27</w:t>
             </w:r>
             <w:r>
               <w:rPr>
@@ -4555,7 +4675,7 @@
               <w:sz w:val="22"/>
             </w:rPr>
           </w:pPr>
-          <w:hyperlink w:anchor="_Toc506126263" w:history="1">
+          <w:hyperlink w:anchor="_Toc506215050" w:history="1">
             <w:r>
               <w:rPr>
                 <w:rStyle w:val="Hyperlink"/>
@@ -4582,7 +4702,7 @@
                 <w:noProof/>
                 <w:webHidden/>
               </w:rPr>
-              <w:instrText xml:space="preserve"> PAGEREF _Toc506126263 \h </w:instrText>
+              <w:instrText xml:space="preserve"> PAGEREF _Toc506215050 \h </w:instrText>
             </w:r>
             <w:r>
               <w:rPr>
@@ -4602,7 +4722,7 @@
                 <w:noProof/>
                 <w:webHidden/>
               </w:rPr>
-              <w:t>5</w:t>
+              <w:t>27</w:t>
             </w:r>
             <w:r>
               <w:rPr>
@@ -4624,7 +4744,7 @@
               <w:sz w:val="22"/>
             </w:rPr>
           </w:pPr>
-          <w:hyperlink w:anchor="_Toc506126264" w:history="1">
+          <w:hyperlink w:anchor="_Toc506215051" w:history="1">
             <w:r>
               <w:rPr>
                 <w:rStyle w:val="Hyperlink"/>
@@ -4651,7 +4771,7 @@
                 <w:noProof/>
                 <w:webHidden/>
               </w:rPr>
-              <w:instrText xml:space="preserve"> PAGEREF _Toc506126264 \h </w:instrText>
+              <w:instrText xml:space="preserve"> PAGEREF _Toc506215051 \h </w:instrText>
             </w:r>
             <w:r>
               <w:rPr>
@@ -4671,7 +4791,7 @@
                 <w:noProof/>
                 <w:webHidden/>
               </w:rPr>
-              <w:t>5</w:t>
+              <w:t>27</w:t>
             </w:r>
             <w:r>
               <w:rPr>
@@ -4693,7 +4813,7 @@
               <w:sz w:val="22"/>
             </w:rPr>
           </w:pPr>
-          <w:hyperlink w:anchor="_Toc506126265" w:history="1">
+          <w:hyperlink w:anchor="_Toc506215052" w:history="1">
             <w:r>
               <w:rPr>
                 <w:rStyle w:val="Hyperlink"/>
@@ -4720,7 +4840,7 @@
                 <w:noProof/>
                 <w:webHidden/>
               </w:rPr>
-              <w:instrText xml:space="preserve"> PAGEREF _Toc506126265 \h </w:instrText>
+              <w:instrText xml:space="preserve"> PAGEREF _Toc506215052 \h </w:instrText>
             </w:r>
             <w:r>
               <w:rPr>
@@ -4740,7 +4860,7 @@
                 <w:noProof/>
                 <w:webHidden/>
               </w:rPr>
-              <w:t>5</w:t>
+              <w:t>27</w:t>
             </w:r>
             <w:r>
               <w:rPr>
@@ -4762,7 +4882,7 @@
               <w:sz w:val="22"/>
             </w:rPr>
           </w:pPr>
-          <w:hyperlink w:anchor="_Toc506126266" w:history="1">
+          <w:hyperlink w:anchor="_Toc506215053" w:history="1">
             <w:r>
               <w:rPr>
                 <w:rStyle w:val="Hyperlink"/>
@@ -4789,7 +4909,7 @@
                 <w:noProof/>
                 <w:webHidden/>
               </w:rPr>
-              <w:instrText xml:space="preserve"> PAGEREF _Toc506126266 \h </w:instrText>
+              <w:instrText xml:space="preserve"> PAGEREF _Toc506215053 \h </w:instrText>
             </w:r>
             <w:r>
               <w:rPr>
@@ -4809,7 +4929,7 @@
                 <w:noProof/>
                 <w:webHidden/>
               </w:rPr>
-              <w:t>5</w:t>
+              <w:t>27</w:t>
             </w:r>
             <w:r>
               <w:rPr>
@@ -4831,7 +4951,7 @@
               <w:sz w:val="22"/>
             </w:rPr>
           </w:pPr>
-          <w:hyperlink w:anchor="_Toc506126267" w:history="1">
+          <w:hyperlink w:anchor="_Toc506215054" w:history="1">
             <w:r>
               <w:rPr>
                 <w:rStyle w:val="Hyperlink"/>
@@ -4858,7 +4978,7 @@
                 <w:noProof/>
                 <w:webHidden/>
               </w:rPr>
-              <w:instrText xml:space="preserve"> PAGEREF _Toc506126267 \h </w:instrText>
+              <w:instrText xml:space="preserve"> PAGEREF _Toc506215054 \h </w:instrText>
             </w:r>
             <w:r>
               <w:rPr>
@@ -4878,7 +4998,7 @@
                 <w:noProof/>
                 <w:webHidden/>
               </w:rPr>
-              <w:t>6</w:t>
+              <w:t>27</w:t>
             </w:r>
             <w:r>
               <w:rPr>
@@ -4900,7 +5020,7 @@
               <w:sz w:val="22"/>
             </w:rPr>
           </w:pPr>
-          <w:hyperlink w:anchor="_Toc506126268" w:history="1">
+          <w:hyperlink w:anchor="_Toc506215055" w:history="1">
             <w:r>
               <w:rPr>
                 <w:rStyle w:val="Hyperlink"/>
@@ -4927,7 +5047,7 @@
                 <w:noProof/>
                 <w:webHidden/>
               </w:rPr>
-              <w:instrText xml:space="preserve"> PAGEREF _Toc506126268 \h </w:instrText>
+              <w:instrText xml:space="preserve"> PAGEREF _Toc506215055 \h </w:instrText>
             </w:r>
             <w:r>
               <w:rPr>
@@ -4947,7 +5067,7 @@
                 <w:noProof/>
                 <w:webHidden/>
               </w:rPr>
-              <w:t>6</w:t>
+              <w:t>27</w:t>
             </w:r>
             <w:r>
               <w:rPr>
@@ -4969,7 +5089,7 @@
               <w:sz w:val="22"/>
             </w:rPr>
           </w:pPr>
-          <w:hyperlink w:anchor="_Toc506126269" w:history="1">
+          <w:hyperlink w:anchor="_Toc506215056" w:history="1">
             <w:r>
               <w:rPr>
                 <w:rStyle w:val="Hyperlink"/>
@@ -4996,7 +5116,7 @@
                 <w:noProof/>
                 <w:webHidden/>
               </w:rPr>
-              <w:instrText xml:space="preserve"> PAGEREF _Toc506126269 \h </w:instrText>
+              <w:instrText xml:space="preserve"> PAGEREF _Toc506215056 \h </w:instrText>
             </w:r>
             <w:r>
               <w:rPr>
@@ -5016,7 +5136,7 @@
                 <w:noProof/>
                 <w:webHidden/>
               </w:rPr>
-              <w:t>6</w:t>
+              <w:t>27</w:t>
             </w:r>
             <w:r>
               <w:rPr>
@@ -5038,7 +5158,7 @@
               <w:sz w:val="22"/>
             </w:rPr>
           </w:pPr>
-          <w:hyperlink w:anchor="_Toc506126270" w:history="1">
+          <w:hyperlink w:anchor="_Toc506215057" w:history="1">
             <w:r>
               <w:rPr>
                 <w:rStyle w:val="Hyperlink"/>
@@ -5065,7 +5185,7 @@
                 <w:noProof/>
                 <w:webHidden/>
               </w:rPr>
-              <w:instrText xml:space="preserve"> PAGEREF _Toc506126270 \h </w:instrText>
+              <w:instrText xml:space="preserve"> PAGEREF _Toc506215057 \h </w:instrText>
             </w:r>
             <w:r>
               <w:rPr>
@@ -5085,7 +5205,7 @@
                 <w:noProof/>
                 <w:webHidden/>
               </w:rPr>
-              <w:t>6</w:t>
+              <w:t>28</w:t>
             </w:r>
             <w:r>
               <w:rPr>
@@ -5107,7 +5227,7 @@
               <w:sz w:val="22"/>
             </w:rPr>
           </w:pPr>
-          <w:hyperlink w:anchor="_Toc506126271" w:history="1">
+          <w:hyperlink w:anchor="_Toc506215058" w:history="1">
             <w:r>
               <w:rPr>
                 <w:rStyle w:val="Hyperlink"/>
@@ -5134,7 +5254,7 @@
                 <w:noProof/>
                 <w:webHidden/>
               </w:rPr>
-              <w:instrText xml:space="preserve"> PAGEREF _Toc506126271 \h </w:instrText>
+              <w:instrText xml:space="preserve"> PAGEREF _Toc506215058 \h </w:instrText>
             </w:r>
             <w:r>
               <w:rPr>
@@ -5154,7 +5274,7 @@
                 <w:noProof/>
                 <w:webHidden/>
               </w:rPr>
-              <w:t>6</w:t>
+              <w:t>28</w:t>
             </w:r>
             <w:r>
               <w:rPr>
@@ -5176,7 +5296,7 @@
               <w:sz w:val="22"/>
             </w:rPr>
           </w:pPr>
-          <w:hyperlink w:anchor="_Toc506126272" w:history="1">
+          <w:hyperlink w:anchor="_Toc506215059" w:history="1">
             <w:r>
               <w:rPr>
                 <w:rStyle w:val="Hyperlink"/>
@@ -5203,7 +5323,7 @@
                 <w:noProof/>
                 <w:webHidden/>
               </w:rPr>
-              <w:instrText xml:space="preserve"> PAGEREF _Toc506126272 \h </w:instrText>
+              <w:instrText xml:space="preserve"> PAGEREF _Toc506215059 \h </w:instrText>
             </w:r>
             <w:r>
               <w:rPr>
@@ -5223,7 +5343,7 @@
                 <w:noProof/>
                 <w:webHidden/>
               </w:rPr>
-              <w:t>6</w:t>
+              <w:t>28</w:t>
             </w:r>
             <w:r>
               <w:rPr>
@@ -5245,7 +5365,7 @@
               <w:sz w:val="22"/>
             </w:rPr>
           </w:pPr>
-          <w:hyperlink w:anchor="_Toc506126273" w:history="1">
+          <w:hyperlink w:anchor="_Toc506215060" w:history="1">
             <w:r>
               <w:rPr>
                 <w:rStyle w:val="Hyperlink"/>
@@ -5272,7 +5392,7 @@
                 <w:noProof/>
                 <w:webHidden/>
               </w:rPr>
-              <w:instrText xml:space="preserve"> PAGEREF _Toc506126273 \h </w:instrText>
+              <w:instrText xml:space="preserve"> PAGEREF _Toc506215060 \h </w:instrText>
             </w:r>
             <w:r>
               <w:rPr>
@@ -5292,7 +5412,7 @@
                 <w:noProof/>
                 <w:webHidden/>
               </w:rPr>
-              <w:t>6</w:t>
+              <w:t>28</w:t>
             </w:r>
             <w:r>
               <w:rPr>
@@ -5314,7 +5434,7 @@
               <w:sz w:val="22"/>
             </w:rPr>
           </w:pPr>
-          <w:hyperlink w:anchor="_Toc506126274" w:history="1">
+          <w:hyperlink w:anchor="_Toc506215061" w:history="1">
             <w:r>
               <w:rPr>
                 <w:rStyle w:val="Hyperlink"/>
@@ -5341,7 +5461,7 @@
                 <w:noProof/>
                 <w:webHidden/>
               </w:rPr>
-              <w:instrText xml:space="preserve"> PAGEREF _Toc506126274 \h </w:instrText>
+              <w:instrText xml:space="preserve"> PAGEREF _Toc506215061 \h </w:instrText>
             </w:r>
             <w:r>
               <w:rPr>
@@ -5361,7 +5481,7 @@
                 <w:noProof/>
                 <w:webHidden/>
               </w:rPr>
-              <w:t>6</w:t>
+              <w:t>28</w:t>
             </w:r>
             <w:r>
               <w:rPr>
@@ -5383,7 +5503,7 @@
               <w:sz w:val="22"/>
             </w:rPr>
           </w:pPr>
-          <w:hyperlink w:anchor="_Toc506126275" w:history="1">
+          <w:hyperlink w:anchor="_Toc506215062" w:history="1">
             <w:r>
               <w:rPr>
                 <w:rStyle w:val="Hyperlink"/>
@@ -5410,7 +5530,7 @@
                 <w:noProof/>
                 <w:webHidden/>
               </w:rPr>
-              <w:instrText xml:space="preserve"> PAGEREF _Toc506126275 \h </w:instrText>
+              <w:instrText xml:space="preserve"> PAGEREF _Toc506215062 \h </w:instrText>
             </w:r>
             <w:r>
               <w:rPr>
@@ -5430,7 +5550,7 @@
                 <w:noProof/>
                 <w:webHidden/>
               </w:rPr>
-              <w:t>6</w:t>
+              <w:t>28</w:t>
             </w:r>
             <w:r>
               <w:rPr>
@@ -5452,7 +5572,7 @@
               <w:sz w:val="22"/>
             </w:rPr>
           </w:pPr>
-          <w:hyperlink w:anchor="_Toc506126276" w:history="1">
+          <w:hyperlink w:anchor="_Toc506215063" w:history="1">
             <w:r>
               <w:rPr>
                 <w:rStyle w:val="Hyperlink"/>
@@ -5479,7 +5599,7 @@
                 <w:noProof/>
                 <w:webHidden/>
               </w:rPr>
-              <w:instrText xml:space="preserve"> PAGEREF _Toc506126276 \h </w:instrText>
+              <w:instrText xml:space="preserve"> PAGEREF _Toc506215063 \h </w:instrText>
             </w:r>
             <w:r>
               <w:rPr>
@@ -5499,7 +5619,7 @@
                 <w:noProof/>
                 <w:webHidden/>
               </w:rPr>
-              <w:t>6</w:t>
+              <w:t>28</w:t>
             </w:r>
             <w:r>
               <w:rPr>
@@ -5521,7 +5641,7 @@
               <w:sz w:val="22"/>
             </w:rPr>
           </w:pPr>
-          <w:hyperlink w:anchor="_Toc506126277" w:history="1">
+          <w:hyperlink w:anchor="_Toc506215064" w:history="1">
             <w:r>
               <w:rPr>
                 <w:rStyle w:val="Hyperlink"/>
@@ -5548,7 +5668,7 @@
                 <w:noProof/>
                 <w:webHidden/>
               </w:rPr>
-              <w:instrText xml:space="preserve"> PAGEREF _Toc506126277 \h </w:instrText>
+              <w:instrText xml:space="preserve"> PAGEREF _Toc506215064 \h </w:instrText>
             </w:r>
             <w:r>
               <w:rPr>
@@ -5568,7 +5688,7 @@
                 <w:noProof/>
                 <w:webHidden/>
               </w:rPr>
-              <w:t>6</w:t>
+              <w:t>28</w:t>
             </w:r>
             <w:r>
               <w:rPr>
@@ -5590,7 +5710,7 @@
               <w:sz w:val="22"/>
             </w:rPr>
           </w:pPr>
-          <w:hyperlink w:anchor="_Toc506126278" w:history="1">
+          <w:hyperlink w:anchor="_Toc506215065" w:history="1">
             <w:r>
               <w:rPr>
                 <w:rStyle w:val="Hyperlink"/>
@@ -5617,7 +5737,7 @@
                 <w:noProof/>
                 <w:webHidden/>
               </w:rPr>
-              <w:instrText xml:space="preserve"> PAGEREF _Toc506126278 \h </w:instrText>
+              <w:instrText xml:space="preserve"> PAGEREF _Toc506215065 \h </w:instrText>
             </w:r>
             <w:r>
               <w:rPr>
@@ -5637,7 +5757,7 @@
                 <w:noProof/>
                 <w:webHidden/>
               </w:rPr>
-              <w:t>6</w:t>
+              <w:t>28</w:t>
             </w:r>
             <w:r>
               <w:rPr>
@@ -5659,7 +5779,7 @@
               <w:sz w:val="22"/>
             </w:rPr>
           </w:pPr>
-          <w:hyperlink w:anchor="_Toc506126279" w:history="1">
+          <w:hyperlink w:anchor="_Toc506215066" w:history="1">
             <w:r>
               <w:rPr>
                 <w:rStyle w:val="Hyperlink"/>
@@ -5686,7 +5806,7 @@
                 <w:noProof/>
                 <w:webHidden/>
               </w:rPr>
-              <w:instrText xml:space="preserve"> PAGEREF _Toc506126279 \h </w:instrText>
+              <w:instrText xml:space="preserve"> PAGEREF _Toc506215066 \h </w:instrText>
             </w:r>
             <w:r>
               <w:rPr>
@@ -5706,7 +5826,7 @@
                 <w:noProof/>
                 <w:webHidden/>
               </w:rPr>
-              <w:t>6</w:t>
+              <w:t>28</w:t>
             </w:r>
             <w:r>
               <w:rPr>
@@ -5728,7 +5848,7 @@
               <w:sz w:val="22"/>
             </w:rPr>
           </w:pPr>
-          <w:hyperlink w:anchor="_Toc506126280" w:history="1">
+          <w:hyperlink w:anchor="_Toc506215067" w:history="1">
             <w:r>
               <w:rPr>
                 <w:rStyle w:val="Hyperlink"/>
@@ -5755,7 +5875,7 @@
                 <w:noProof/>
                 <w:webHidden/>
               </w:rPr>
-              <w:instrText xml:space="preserve"> PAGEREF _Toc506126280 \h </w:instrText>
+              <w:instrText xml:space="preserve"> PAGEREF _Toc506215067 \h </w:instrText>
             </w:r>
             <w:r>
               <w:rPr>
@@ -5775,7 +5895,7 @@
                 <w:noProof/>
                 <w:webHidden/>
               </w:rPr>
-              <w:t>6</w:t>
+              <w:t>28</w:t>
             </w:r>
             <w:r>
               <w:rPr>
@@ -5797,7 +5917,7 @@
               <w:sz w:val="22"/>
             </w:rPr>
           </w:pPr>
-          <w:hyperlink w:anchor="_Toc506126281" w:history="1">
+          <w:hyperlink w:anchor="_Toc506215068" w:history="1">
             <w:r>
               <w:rPr>
                 <w:rStyle w:val="Hyperlink"/>
@@ -5824,7 +5944,7 @@
                 <w:noProof/>
                 <w:webHidden/>
               </w:rPr>
-              <w:instrText xml:space="preserve"> PAGEREF _Toc506126281 \h </w:instrText>
+              <w:instrText xml:space="preserve"> PAGEREF _Toc506215068 \h </w:instrText>
             </w:r>
             <w:r>
               <w:rPr>
@@ -5844,7 +5964,7 @@
                 <w:noProof/>
                 <w:webHidden/>
               </w:rPr>
-              <w:t>6</w:t>
+              <w:t>28</w:t>
             </w:r>
             <w:r>
               <w:rPr>
@@ -5866,7 +5986,7 @@
               <w:sz w:val="22"/>
             </w:rPr>
           </w:pPr>
-          <w:hyperlink w:anchor="_Toc506126282" w:history="1">
+          <w:hyperlink w:anchor="_Toc506215069" w:history="1">
             <w:r>
               <w:rPr>
                 <w:rStyle w:val="Hyperlink"/>
@@ -5893,7 +6013,7 @@
                 <w:noProof/>
                 <w:webHidden/>
               </w:rPr>
-              <w:instrText xml:space="preserve"> PAGEREF _Toc506126282 \h </w:instrText>
+              <w:instrText xml:space="preserve"> PAGEREF _Toc506215069 \h </w:instrText>
             </w:r>
             <w:r>
               <w:rPr>
@@ -5913,7 +6033,7 @@
                 <w:noProof/>
                 <w:webHidden/>
               </w:rPr>
-              <w:t>7</w:t>
+              <w:t>28</w:t>
             </w:r>
             <w:r>
               <w:rPr>
@@ -5935,7 +6055,7 @@
               <w:sz w:val="22"/>
             </w:rPr>
           </w:pPr>
-          <w:hyperlink w:anchor="_Toc506126283" w:history="1">
+          <w:hyperlink w:anchor="_Toc506215070" w:history="1">
             <w:r>
               <w:rPr>
                 <w:rStyle w:val="Hyperlink"/>
@@ -5962,7 +6082,7 @@
                 <w:noProof/>
                 <w:webHidden/>
               </w:rPr>
-              <w:instrText xml:space="preserve"> PAGEREF _Toc506126283 \h </w:instrText>
+              <w:instrText xml:space="preserve"> PAGEREF _Toc506215070 \h </w:instrText>
             </w:r>
             <w:r>
               <w:rPr>
@@ -5982,7 +6102,7 @@
                 <w:noProof/>
                 <w:webHidden/>
               </w:rPr>
-              <w:t>7</w:t>
+              <w:t>28</w:t>
             </w:r>
             <w:r>
               <w:rPr>
@@ -6004,7 +6124,7 @@
               <w:sz w:val="22"/>
             </w:rPr>
           </w:pPr>
-          <w:hyperlink w:anchor="_Toc506126284" w:history="1">
+          <w:hyperlink w:anchor="_Toc506215071" w:history="1">
             <w:r>
               <w:rPr>
                 <w:rStyle w:val="Hyperlink"/>
@@ -6031,7 +6151,7 @@
                 <w:noProof/>
                 <w:webHidden/>
               </w:rPr>
-              <w:instrText xml:space="preserve"> PAGEREF _Toc506126284 \h </w:instrText>
+              <w:instrText xml:space="preserve"> PAGEREF _Toc506215071 \h </w:instrText>
             </w:r>
             <w:r>
               <w:rPr>
@@ -6051,7 +6171,7 @@
                 <w:noProof/>
                 <w:webHidden/>
               </w:rPr>
-              <w:t>7</w:t>
+              <w:t>29</w:t>
             </w:r>
             <w:r>
               <w:rPr>
@@ -6073,7 +6193,7 @@
               <w:sz w:val="22"/>
             </w:rPr>
           </w:pPr>
-          <w:hyperlink w:anchor="_Toc506126285" w:history="1">
+          <w:hyperlink w:anchor="_Toc506215072" w:history="1">
             <w:r>
               <w:rPr>
                 <w:rStyle w:val="Hyperlink"/>
@@ -6100,7 +6220,7 @@
                 <w:noProof/>
                 <w:webHidden/>
               </w:rPr>
-              <w:instrText xml:space="preserve"> PAGEREF _Toc506126285 \h </w:instrText>
+              <w:instrText xml:space="preserve"> PAGEREF _Toc506215072 \h </w:instrText>
             </w:r>
             <w:r>
               <w:rPr>
@@ -6120,7 +6240,7 @@
                 <w:noProof/>
                 <w:webHidden/>
               </w:rPr>
-              <w:t>7</w:t>
+              <w:t>29</w:t>
             </w:r>
             <w:r>
               <w:rPr>
@@ -6142,7 +6262,7 @@
               <w:sz w:val="22"/>
             </w:rPr>
           </w:pPr>
-          <w:hyperlink w:anchor="_Toc506126286" w:history="1">
+          <w:hyperlink w:anchor="_Toc506215073" w:history="1">
             <w:r>
               <w:rPr>
                 <w:rStyle w:val="Hyperlink"/>
@@ -6169,7 +6289,7 @@
                 <w:noProof/>
                 <w:webHidden/>
               </w:rPr>
-              <w:instrText xml:space="preserve"> PAGEREF _Toc506126286 \h </w:instrText>
+              <w:instrText xml:space="preserve"> PAGEREF _Toc506215073 \h </w:instrText>
             </w:r>
             <w:r>
               <w:rPr>
@@ -6189,7 +6309,7 @@
                 <w:noProof/>
                 <w:webHidden/>
               </w:rPr>
-              <w:t>7</w:t>
+              <w:t>29</w:t>
             </w:r>
             <w:r>
               <w:rPr>
@@ -6211,7 +6331,7 @@
               <w:sz w:val="22"/>
             </w:rPr>
           </w:pPr>
-          <w:hyperlink w:anchor="_Toc506126287" w:history="1">
+          <w:hyperlink w:anchor="_Toc506215074" w:history="1">
             <w:r>
               <w:rPr>
                 <w:rStyle w:val="Hyperlink"/>
@@ -6238,7 +6358,7 @@
                 <w:noProof/>
                 <w:webHidden/>
               </w:rPr>
-              <w:instrText xml:space="preserve"> PAGEREF _Toc506126287 \h </w:instrText>
+              <w:instrText xml:space="preserve"> PAGEREF _Toc506215074 \h </w:instrText>
             </w:r>
             <w:r>
               <w:rPr>
@@ -6258,7 +6378,7 @@
                 <w:noProof/>
                 <w:webHidden/>
               </w:rPr>
-              <w:t>7</w:t>
+              <w:t>29</w:t>
             </w:r>
             <w:r>
               <w:rPr>
@@ -6280,7 +6400,7 @@
               <w:sz w:val="22"/>
             </w:rPr>
           </w:pPr>
-          <w:hyperlink w:anchor="_Toc506126288" w:history="1">
+          <w:hyperlink w:anchor="_Toc506215075" w:history="1">
             <w:r>
               <w:rPr>
                 <w:rStyle w:val="Hyperlink"/>
@@ -6307,7 +6427,7 @@
                 <w:noProof/>
                 <w:webHidden/>
               </w:rPr>
-              <w:instrText xml:space="preserve"> PAGEREF _Toc506126288 \h </w:instrText>
+              <w:instrText xml:space="preserve"> PAGEREF _Toc506215075 \h </w:instrText>
             </w:r>
             <w:r>
               <w:rPr>
@@ -6327,7 +6447,7 @@
                 <w:noProof/>
                 <w:webHidden/>
               </w:rPr>
-              <w:t>7</w:t>
+              <w:t>29</w:t>
             </w:r>
             <w:r>
               <w:rPr>
@@ -6349,7 +6469,7 @@
               <w:sz w:val="22"/>
             </w:rPr>
           </w:pPr>
-          <w:hyperlink w:anchor="_Toc506126289" w:history="1">
+          <w:hyperlink w:anchor="_Toc506215076" w:history="1">
             <w:r>
               <w:rPr>
                 <w:rStyle w:val="Hyperlink"/>
@@ -6376,7 +6496,7 @@
                 <w:noProof/>
                 <w:webHidden/>
               </w:rPr>
-              <w:instrText xml:space="preserve"> PAGEREF _Toc506126289 \h </w:instrText>
+              <w:instrText xml:space="preserve"> PAGEREF _Toc506215076 \h </w:instrText>
             </w:r>
             <w:r>
               <w:rPr>
@@ -6396,7 +6516,7 @@
                 <w:noProof/>
                 <w:webHidden/>
               </w:rPr>
-              <w:t>7</w:t>
+              <w:t>29</w:t>
             </w:r>
             <w:r>
               <w:rPr>
@@ -6418,7 +6538,7 @@
               <w:sz w:val="22"/>
             </w:rPr>
           </w:pPr>
-          <w:hyperlink w:anchor="_Toc506126290" w:history="1">
+          <w:hyperlink w:anchor="_Toc506215077" w:history="1">
             <w:r>
               <w:rPr>
                 <w:rStyle w:val="Hyperlink"/>
@@ -6445,7 +6565,7 @@
                 <w:noProof/>
                 <w:webHidden/>
               </w:rPr>
-              <w:instrText xml:space="preserve"> PAGEREF _Toc506126290 \h </w:instrText>
+              <w:instrText xml:space="preserve"> PAGEREF _Toc506215077 \h </w:instrText>
             </w:r>
             <w:r>
               <w:rPr>
@@ -6465,7 +6585,7 @@
                 <w:noProof/>
                 <w:webHidden/>
               </w:rPr>
-              <w:t>7</w:t>
+              <w:t>29</w:t>
             </w:r>
             <w:r>
               <w:rPr>
@@ -6487,7 +6607,7 @@
               <w:sz w:val="22"/>
             </w:rPr>
           </w:pPr>
-          <w:hyperlink w:anchor="_Toc506126291" w:history="1">
+          <w:hyperlink w:anchor="_Toc506215078" w:history="1">
             <w:r>
               <w:rPr>
                 <w:rStyle w:val="Hyperlink"/>
@@ -6514,7 +6634,7 @@
                 <w:noProof/>
                 <w:webHidden/>
               </w:rPr>
-              <w:instrText xml:space="preserve"> PAGEREF _Toc506126291 \h </w:instrText>
+              <w:instrText xml:space="preserve"> PAGEREF _Toc506215078 \h </w:instrText>
             </w:r>
             <w:r>
               <w:rPr>
@@ -6534,7 +6654,7 @@
                 <w:noProof/>
                 <w:webHidden/>
               </w:rPr>
-              <w:t>7</w:t>
+              <w:t>29</w:t>
             </w:r>
             <w:r>
               <w:rPr>
@@ -6549,6 +6669,15 @@
           <w:pPr>
             <w:spacing w:before="60" w:after="160" w:line="240" w:lineRule="auto"/>
             <w:contextualSpacing/>
+            <w:sectPr>
+              <w:type w:val="oddPage"/>
+              <w:pgSz w:w="12240" w:h="15840"/>
+              <w:pgMar w:top="1440" w:right="1080" w:bottom="1440" w:left="1080" w:header="708" w:footer="708" w:gutter="0"/>
+              <w:pgNumType w:fmt="lowerRoman"/>
+              <w:cols w:space="708"/>
+              <w:titlePg/>
+              <w:docGrid w:linePitch="360"/>
+            </w:sectPr>
           </w:pPr>
           <w:r>
             <w:fldChar w:fldCharType="end"/>
@@ -6558,44 +6687,11 @@
     </w:sdt>
     <w:p>
       <w:pPr>
-        <w:spacing w:before="60" w:after="160" w:line="240" w:lineRule="auto"/>
-        <w:contextualSpacing/>
-        <w:rPr>
-          <w:rFonts w:asciiTheme="majorHAnsi" w:eastAsiaTheme="majorEastAsia" w:hAnsiTheme="majorHAnsi" w:cstheme="majorBidi"/>
-          <w:b/>
-          <w:bCs/>
-          <w:color w:val="365F91" w:themeColor="accent1" w:themeShade="BF"/>
-          <w:sz w:val="28"/>
-          <w:szCs w:val="28"/>
-        </w:rPr>
-      </w:pPr>
-      <w:r>
-        <w:br w:type="page"/>
-      </w:r>
-    </w:p>
-    <w:p>
-      <w:pPr>
         <w:pStyle w:val="Heading1"/>
         <w:spacing w:before="60" w:after="160" w:line="240" w:lineRule="auto"/>
         <w:contextualSpacing/>
-        <w:sectPr>
-          <w:footerReference w:type="default" r:id="rId8"/>
-          <w:pgSz w:w="12240" w:h="15840"/>
-          <w:pgMar w:top="1440" w:right="1080" w:bottom="1440" w:left="1080" w:header="708" w:footer="708" w:gutter="0"/>
-          <w:pgNumType w:fmt="lowerRoman"/>
-          <w:cols w:space="708"/>
-          <w:titlePg/>
-          <w:docGrid w:linePitch="360"/>
-        </w:sectPr>
-      </w:pPr>
-    </w:p>
-    <w:p>
-      <w:pPr>
-        <w:pStyle w:val="Heading1"/>
-        <w:spacing w:before="60" w:after="160" w:line="240" w:lineRule="auto"/>
-        <w:contextualSpacing/>
-      </w:pPr>
-      <w:bookmarkStart w:id="6" w:name="_Toc506126208"/>
+      </w:pPr>
+      <w:bookmarkStart w:id="7" w:name="_Toc506214994"/>
       <w:r>
         <w:lastRenderedPageBreak/>
         <w:t xml:space="preserve">1. </w:t>
@@ -6603,20 +6699,13 @@
       <w:r>
         <w:t>Introduction</w:t>
       </w:r>
-      <w:bookmarkEnd w:id="6"/>
-    </w:p>
-    <w:p>
-      <w:pPr>
-        <w:rPr>
-          <w:rFonts w:ascii="Calibri" w:eastAsia="Times New Roman" w:hAnsi="Calibri" w:cs="Times New Roman"/>
-          <w:color w:val="000000"/>
-          <w:sz w:val="22"/>
-          <w:lang w:val="en-US"/>
-        </w:rPr>
+      <w:bookmarkEnd w:id="7"/>
+    </w:p>
+    <w:p>
+      <w:pPr>
         <w:sectPr>
           <w:pgSz w:w="12240" w:h="15840"/>
           <w:pgMar w:top="1440" w:right="1440" w:bottom="1440" w:left="1440" w:header="708" w:footer="708" w:gutter="0"/>
-          <w:pgNumType w:start="1"/>
           <w:cols w:space="708"/>
           <w:docGrid w:linePitch="360"/>
         </w:sectPr>
@@ -6706,7 +6795,16 @@
           <w:sz w:val="22"/>
           <w:lang w:val="en-US"/>
         </w:rPr>
-        <w:t>ily setup and deploy on your own.</w:t>
+        <w:t>i</w:t>
+      </w:r>
+      <w:r>
+        <w:rPr>
+          <w:rFonts w:ascii="Calibri" w:eastAsia="Times New Roman" w:hAnsi="Calibri" w:cs="Times New Roman"/>
+          <w:color w:val="000000"/>
+          <w:sz w:val="22"/>
+          <w:lang w:val="en-US"/>
+        </w:rPr>
+        <w:t>ly setup and deploy on your own.</w:t>
       </w:r>
     </w:p>
     <w:p>
@@ -6715,7 +6813,7 @@
         <w:spacing w:before="60" w:after="160" w:line="240" w:lineRule="auto"/>
         <w:contextualSpacing/>
       </w:pPr>
-      <w:bookmarkStart w:id="7" w:name="_Toc506126209"/>
+      <w:bookmarkStart w:id="8" w:name="_Toc506214995"/>
       <w:r>
         <w:lastRenderedPageBreak/>
         <w:t xml:space="preserve">2. </w:t>
@@ -6723,7 +6821,7 @@
       <w:r>
         <w:t>Project Description</w:t>
       </w:r>
-      <w:bookmarkEnd w:id="7"/>
+      <w:bookmarkEnd w:id="8"/>
     </w:p>
     <w:p>
       <w:pPr>
@@ -6731,7 +6829,7 @@
         <w:spacing w:before="60" w:after="160" w:line="240" w:lineRule="auto"/>
         <w:contextualSpacing/>
       </w:pPr>
-      <w:bookmarkStart w:id="8" w:name="_Toc506126210"/>
+      <w:bookmarkStart w:id="9" w:name="_Toc506214996"/>
       <w:r>
         <w:t>2.1</w:t>
       </w:r>
@@ -6741,7 +6839,7 @@
       <w:r>
         <w:t>Problem</w:t>
       </w:r>
-      <w:bookmarkEnd w:id="8"/>
+      <w:bookmarkEnd w:id="9"/>
     </w:p>
     <w:p>
       <w:pPr>
@@ -6761,7 +6859,7 @@
         <w:spacing w:before="60" w:after="160" w:line="240" w:lineRule="auto"/>
         <w:contextualSpacing/>
       </w:pPr>
-      <w:bookmarkStart w:id="9" w:name="_Toc506126211"/>
+      <w:bookmarkStart w:id="10" w:name="_Toc506214997"/>
       <w:r>
         <w:t>2.</w:t>
       </w:r>
@@ -6782,7 +6880,7 @@
       <w:r>
         <w:t xml:space="preserve"> Project</w:t>
       </w:r>
-      <w:bookmarkEnd w:id="9"/>
+      <w:bookmarkEnd w:id="10"/>
     </w:p>
     <w:p>
       <w:pPr>
@@ -6799,7 +6897,7 @@
         <w:spacing w:before="60" w:after="160" w:line="240" w:lineRule="auto"/>
         <w:contextualSpacing/>
       </w:pPr>
-      <w:bookmarkStart w:id="10" w:name="_Toc506126212"/>
+      <w:bookmarkStart w:id="11" w:name="_Toc506214998"/>
       <w:r>
         <w:t>2.3</w:t>
       </w:r>
@@ -6809,7 +6907,7 @@
       <w:r>
         <w:t>Project Scope</w:t>
       </w:r>
-      <w:bookmarkEnd w:id="10"/>
+      <w:bookmarkEnd w:id="11"/>
     </w:p>
     <w:p>
       <w:pPr>
@@ -6826,7 +6924,7 @@
         <w:spacing w:before="60" w:after="160" w:line="240" w:lineRule="auto"/>
         <w:contextualSpacing/>
       </w:pPr>
-      <w:bookmarkStart w:id="11" w:name="_Toc506126213"/>
+      <w:bookmarkStart w:id="12" w:name="_Toc506214999"/>
       <w:r>
         <w:t>2.</w:t>
       </w:r>
@@ -6834,9 +6932,15 @@
         <w:t xml:space="preserve">4 </w:t>
       </w:r>
       <w:r>
-        <w:t>Requirement Specifications</w:t>
-      </w:r>
-      <w:bookmarkEnd w:id="11"/>
+        <w:t>Requirement</w:t>
+      </w:r>
+      <w:r>
+        <w:t>s</w:t>
+      </w:r>
+      <w:r>
+        <w:t xml:space="preserve"> Specifications</w:t>
+      </w:r>
+      <w:bookmarkEnd w:id="12"/>
     </w:p>
     <w:p>
       <w:pPr>
@@ -6845,7 +6949,7 @@
         <w:ind w:firstLine="720"/>
         <w:contextualSpacing/>
       </w:pPr>
-      <w:bookmarkStart w:id="12" w:name="_Toc506126214"/>
+      <w:bookmarkStart w:id="13" w:name="_Toc506215000"/>
       <w:r>
         <w:t>2.</w:t>
       </w:r>
@@ -6855,7 +6959,7 @@
       <w:r>
         <w:t>Database</w:t>
       </w:r>
-      <w:bookmarkEnd w:id="12"/>
+      <w:bookmarkEnd w:id="13"/>
     </w:p>
     <w:p>
       <w:pPr>
@@ -6916,6 +7020,13 @@
         </w:rPr>
         <w:t xml:space="preserve">There will be a separate table for users, activity log and every sensor will have their own separate table in the database. </w:t>
       </w:r>
+      <w:r>
+        <w:rPr>
+          <w:rFonts w:ascii="Calibri" w:hAnsi="Calibri"/>
+          <w:color w:val="000000"/>
+        </w:rPr>
+        <w:t>Karel will lead this development.</w:t>
+      </w:r>
     </w:p>
     <w:p>
       <w:pPr>
@@ -6924,7 +7035,7 @@
         <w:ind w:firstLine="720"/>
         <w:contextualSpacing/>
       </w:pPr>
-      <w:bookmarkStart w:id="13" w:name="_Toc506126215"/>
+      <w:bookmarkStart w:id="14" w:name="_Toc506215001"/>
       <w:r>
         <w:t>2.</w:t>
       </w:r>
@@ -6943,7 +7054,7 @@
       <w:r>
         <w:t>lication</w:t>
       </w:r>
-      <w:bookmarkEnd w:id="13"/>
+      <w:bookmarkEnd w:id="14"/>
     </w:p>
     <w:p>
       <w:pPr>
@@ -6951,7 +7062,6 @@
         <w:spacing w:before="60" w:beforeAutospacing="0" w:after="160" w:afterAutospacing="0"/>
         <w:ind w:left="720"/>
       </w:pPr>
-      <w:bookmarkStart w:id="14" w:name="_Toc506126216"/>
       <w:r>
         <w:rPr>
           <w:rFonts w:ascii="Calibri" w:hAnsi="Calibri"/>
@@ -7072,7 +7182,33 @@
           <w:rFonts w:ascii="Calibri" w:hAnsi="Calibri"/>
           <w:color w:val="000000"/>
         </w:rPr>
-        <w:t>Ability to change user account information   </w:t>
+        <w:t>Ability to ch</w:t>
+      </w:r>
+      <w:r>
+        <w:rPr>
+          <w:rFonts w:ascii="Calibri" w:hAnsi="Calibri"/>
+          <w:color w:val="000000"/>
+        </w:rPr>
+        <w:t>ange user account information</w:t>
+      </w:r>
+    </w:p>
+    <w:p>
+      <w:pPr>
+        <w:pStyle w:val="NormalWeb"/>
+        <w:spacing w:before="0" w:beforeAutospacing="0" w:after="160" w:afterAutospacing="0"/>
+        <w:ind w:firstLine="720"/>
+        <w:textAlignment w:val="baseline"/>
+        <w:rPr>
+          <w:rFonts w:ascii="Noto Sans Symbols" w:hAnsi="Noto Sans Symbols"/>
+          <w:color w:val="000000"/>
+        </w:rPr>
+      </w:pPr>
+      <w:r>
+        <w:rPr>
+          <w:rFonts w:ascii="Calibri" w:hAnsi="Calibri"/>
+          <w:color w:val="000000"/>
+        </w:rPr>
+        <w:t>Karel will lead this development.</w:t>
       </w:r>
     </w:p>
     <w:p>
@@ -7082,6 +7218,7 @@
         <w:ind w:firstLine="720"/>
         <w:contextualSpacing/>
       </w:pPr>
+      <w:bookmarkStart w:id="15" w:name="_Toc506215002"/>
       <w:r>
         <w:t>2.</w:t>
       </w:r>
@@ -7091,7 +7228,7 @@
       <w:r>
         <w:t>Web Interface</w:t>
       </w:r>
-      <w:bookmarkEnd w:id="14"/>
+      <w:bookmarkEnd w:id="15"/>
     </w:p>
     <w:p>
       <w:pPr>
@@ -7109,6 +7246,13 @@
         </w:rPr>
         <w:t>The web interface will serve as a secondary interface to the user – the main benefit being portability. The user will be able to do all the same things as in the mobile application above just simply in a web browser.</w:t>
       </w:r>
+      <w:r>
+        <w:rPr>
+          <w:rFonts w:ascii="Calibri" w:hAnsi="Calibri"/>
+          <w:color w:val="000000"/>
+        </w:rPr>
+        <w:t xml:space="preserve"> Karel will lead this development.</w:t>
+      </w:r>
     </w:p>
     <w:p>
       <w:pPr>
@@ -7117,7 +7261,7 @@
         <w:ind w:firstLine="720"/>
         <w:contextualSpacing/>
       </w:pPr>
-      <w:bookmarkStart w:id="15" w:name="_Toc506126217"/>
+      <w:bookmarkStart w:id="16" w:name="_Toc506215003"/>
       <w:r>
         <w:t>2.</w:t>
       </w:r>
@@ -7136,7 +7280,7 @@
       <w:r>
         <w:t xml:space="preserve"> Software</w:t>
       </w:r>
-      <w:bookmarkEnd w:id="15"/>
+      <w:bookmarkEnd w:id="16"/>
     </w:p>
     <w:p>
       <w:pPr>
@@ -7174,6 +7318,23 @@
       <w:r>
         <w:t xml:space="preserve"> The device will be authenticated using credentials stored on the database and will update sensor fields at constant regular intervals.</w:t>
       </w:r>
+      <w:r>
+        <w:t xml:space="preserve"> </w:t>
+      </w:r>
+      <w:r>
+        <w:rPr>
+          <w:rFonts w:ascii="Calibri" w:hAnsi="Calibri"/>
+          <w:color w:val="000000"/>
+        </w:rPr>
+        <w:t>Vivek</w:t>
+      </w:r>
+      <w:r>
+        <w:rPr>
+          <w:rFonts w:ascii="Calibri" w:hAnsi="Calibri"/>
+          <w:color w:val="000000"/>
+        </w:rPr>
+        <w:t xml:space="preserve"> will lead this development.</w:t>
+      </w:r>
     </w:p>
     <w:p>
       <w:pPr>
@@ -7182,7 +7343,7 @@
         <w:ind w:firstLine="720"/>
         <w:contextualSpacing/>
       </w:pPr>
-      <w:bookmarkStart w:id="16" w:name="_Toc506126218"/>
+      <w:bookmarkStart w:id="17" w:name="_Toc506215004"/>
       <w:r>
         <w:lastRenderedPageBreak/>
         <w:t>2.</w:t>
@@ -7191,12 +7352,18 @@
         <w:t xml:space="preserve">4.5 </w:t>
       </w:r>
       <w:r>
-        <w:t xml:space="preserve">Microcontroller </w:t>
+        <w:t>Micro</w:t>
+      </w:r>
+      <w:r>
+        <w:t>processor</w:t>
+      </w:r>
+      <w:r>
+        <w:t xml:space="preserve"> </w:t>
       </w:r>
       <w:r>
         <w:t>Firmware</w:t>
       </w:r>
-      <w:bookmarkEnd w:id="16"/>
+      <w:bookmarkEnd w:id="17"/>
     </w:p>
     <w:p>
       <w:pPr>
@@ -7206,6 +7373,16 @@
       <w:r>
         <w:t>On the Broadcom device, there is a python script that will read raw data from analog and digital sensors. The data will be converted, formatted, and displayed using the standard measurement for each individual type of sensor. Moisture sensors will display humidity in percentage, door sensors will show status as “Open” or “Closed”, and light sensors will display luminous emittance in lux values.</w:t>
       </w:r>
+      <w:r>
+        <w:t xml:space="preserve"> </w:t>
+      </w:r>
+      <w:r>
+        <w:rPr>
+          <w:rFonts w:ascii="Calibri" w:hAnsi="Calibri"/>
+          <w:color w:val="000000"/>
+        </w:rPr>
+        <w:t>Vivek will lead this development.</w:t>
+      </w:r>
     </w:p>
     <w:p>
       <w:pPr>
@@ -7214,13 +7391,14 @@
         <w:ind w:firstLine="720"/>
         <w:contextualSpacing/>
       </w:pPr>
-      <w:bookmarkStart w:id="17" w:name="_Toc506126219"/>
+      <w:bookmarkStart w:id="18" w:name="_Toc506215005"/>
       <w:r>
         <w:t>2.4.6 Hardware</w:t>
       </w:r>
       <w:r>
         <w:t xml:space="preserve"> Components</w:t>
       </w:r>
+      <w:bookmarkEnd w:id="18"/>
     </w:p>
     <w:p>
       <w:r>
@@ -7381,12 +7559,7 @@
         <w:t>These components will be cased inside the laser cut housing. The components will be inaccessible to the co</w:t>
       </w:r>
       <w:r>
-        <w:t>nsumer and will powe</w:t>
-      </w:r>
-      <w:bookmarkStart w:id="18" w:name="_GoBack"/>
-      <w:bookmarkEnd w:id="18"/>
-      <w:r>
-        <w:t>r up and start-up</w:t>
+        <w:t>nsumer and will power up and start-up</w:t>
       </w:r>
       <w:r>
         <w:t xml:space="preserve"> the </w:t>
@@ -7398,7 +7571,20 @@
         <w:t xml:space="preserve">written software upon </w:t>
       </w:r>
       <w:r>
-        <w:t>the board being powered. HDMI, USB, audio, and Ethernet ports will be blocked, disabled and inaccessible.</w:t>
+        <w:t>the board being powered. HDMI, USB, audio, and Ethernet ports will be blo</w:t>
+      </w:r>
+      <w:r>
+        <w:t>cked, disabled and inaccessible. The sensors will be attached to the PCB that will be inside the case.</w:t>
+      </w:r>
+      <w:r>
+        <w:t xml:space="preserve"> </w:t>
+      </w:r>
+      <w:r>
+        <w:rPr>
+          <w:rFonts w:ascii="Calibri" w:hAnsi="Calibri"/>
+          <w:color w:val="000000"/>
+        </w:rPr>
+        <w:t>Vivek will lead this development.</w:t>
       </w:r>
     </w:p>
     <w:p>
@@ -7407,13 +7593,14 @@
         <w:spacing w:before="60" w:after="160" w:line="240" w:lineRule="auto"/>
         <w:contextualSpacing/>
       </w:pPr>
+      <w:bookmarkStart w:id="19" w:name="_Toc506215006"/>
       <w:r>
         <w:t xml:space="preserve">2.5 </w:t>
       </w:r>
       <w:r>
         <w:t>Project Overview</w:t>
       </w:r>
-      <w:bookmarkEnd w:id="17"/>
+      <w:bookmarkEnd w:id="19"/>
     </w:p>
     <w:p>
       <w:pPr>
@@ -7421,11 +7608,11 @@
         <w:spacing w:before="60" w:after="160" w:line="240" w:lineRule="auto"/>
         <w:contextualSpacing/>
       </w:pPr>
-      <w:bookmarkStart w:id="19" w:name="_Toc506126220"/>
+      <w:bookmarkStart w:id="20" w:name="_Toc506215007"/>
       <w:r>
         <w:t>2.5.1 Bill of Materials</w:t>
       </w:r>
-      <w:bookmarkEnd w:id="19"/>
+      <w:bookmarkEnd w:id="20"/>
     </w:p>
     <w:p>
       <w:pPr>
@@ -7442,11 +7629,11 @@
         <w:spacing w:before="60" w:after="160" w:line="240" w:lineRule="auto"/>
         <w:contextualSpacing/>
       </w:pPr>
-      <w:bookmarkStart w:id="20" w:name="_Toc506126221"/>
+      <w:bookmarkStart w:id="21" w:name="_Toc506215008"/>
       <w:r>
         <w:t>2.5.2 Time Commitment</w:t>
       </w:r>
-      <w:bookmarkEnd w:id="20"/>
+      <w:bookmarkEnd w:id="21"/>
     </w:p>
     <w:p>
       <w:pPr>
@@ -7466,11 +7653,11 @@
         <w:spacing w:before="60" w:after="160" w:line="240" w:lineRule="auto"/>
         <w:contextualSpacing/>
       </w:pPr>
-      <w:bookmarkStart w:id="21" w:name="_Toc506126222"/>
+      <w:bookmarkStart w:id="22" w:name="_Toc506215009"/>
       <w:r>
         <w:t>2.5.3 Mechanical Assembly</w:t>
       </w:r>
-      <w:bookmarkEnd w:id="21"/>
+      <w:bookmarkEnd w:id="22"/>
     </w:p>
     <w:p>
       <w:pPr>
@@ -7500,11 +7687,11 @@
         <w:spacing w:before="60" w:after="160" w:line="240" w:lineRule="auto"/>
         <w:contextualSpacing/>
       </w:pPr>
-      <w:bookmarkStart w:id="22" w:name="_Toc506126223"/>
+      <w:bookmarkStart w:id="23" w:name="_Toc506215010"/>
       <w:r>
         <w:t>2.5.4 PCB and Soldering</w:t>
       </w:r>
-      <w:bookmarkEnd w:id="22"/>
+      <w:bookmarkEnd w:id="23"/>
     </w:p>
     <w:p>
       <w:pPr>
@@ -7521,11 +7708,12 @@
         <w:spacing w:before="60" w:after="160" w:line="240" w:lineRule="auto"/>
         <w:contextualSpacing/>
       </w:pPr>
-      <w:bookmarkStart w:id="23" w:name="_Toc506126224"/>
-      <w:r>
+      <w:bookmarkStart w:id="24" w:name="_Toc506215011"/>
+      <w:r>
+        <w:lastRenderedPageBreak/>
         <w:t>2.5.5 Power Up</w:t>
       </w:r>
-      <w:bookmarkEnd w:id="23"/>
+      <w:bookmarkEnd w:id="24"/>
     </w:p>
     <w:p>
       <w:pPr>
@@ -7542,12 +7730,11 @@
         <w:spacing w:before="60" w:after="160" w:line="240" w:lineRule="auto"/>
         <w:contextualSpacing/>
       </w:pPr>
-      <w:bookmarkStart w:id="24" w:name="_Toc506126225"/>
-      <w:r>
-        <w:lastRenderedPageBreak/>
+      <w:bookmarkStart w:id="25" w:name="_Toc506215012"/>
+      <w:r>
         <w:t>2.5.6 Unit Testing</w:t>
       </w:r>
-      <w:bookmarkEnd w:id="24"/>
+      <w:bookmarkEnd w:id="25"/>
     </w:p>
     <w:p>
       <w:pPr>
@@ -7564,11 +7751,11 @@
         <w:spacing w:before="60" w:after="160" w:line="240" w:lineRule="auto"/>
         <w:contextualSpacing/>
       </w:pPr>
-      <w:bookmarkStart w:id="25" w:name="_Toc506126226"/>
+      <w:bookmarkStart w:id="26" w:name="_Toc506215013"/>
       <w:r>
         <w:t>2.5.7 Production Testing</w:t>
       </w:r>
-      <w:bookmarkEnd w:id="25"/>
+      <w:bookmarkEnd w:id="26"/>
     </w:p>
     <w:p>
       <w:pPr>
@@ -7591,14 +7778,14 @@
         <w:spacing w:before="60" w:after="160" w:line="240" w:lineRule="auto"/>
         <w:contextualSpacing/>
       </w:pPr>
-      <w:bookmarkStart w:id="26" w:name="_Toc506126227"/>
+      <w:bookmarkStart w:id="27" w:name="_Toc506215014"/>
       <w:r>
         <w:t xml:space="preserve">2.6 </w:t>
       </w:r>
       <w:r>
         <w:t>Problems Encountered</w:t>
       </w:r>
-      <w:bookmarkEnd w:id="26"/>
+      <w:bookmarkEnd w:id="27"/>
     </w:p>
     <w:p>
       <w:pPr>
@@ -7606,14 +7793,14 @@
         <w:spacing w:before="60" w:after="160" w:line="240" w:lineRule="auto"/>
         <w:contextualSpacing/>
       </w:pPr>
-      <w:bookmarkStart w:id="27" w:name="_Toc506126228"/>
+      <w:bookmarkStart w:id="28" w:name="_Toc506215015"/>
       <w:r>
         <w:t xml:space="preserve">2.6.1 </w:t>
       </w:r>
       <w:r>
         <w:t>&lt;TO BE FILLED&gt;</w:t>
       </w:r>
-      <w:bookmarkEnd w:id="27"/>
+      <w:bookmarkEnd w:id="28"/>
     </w:p>
     <w:p>
       <w:pPr>
@@ -7630,14 +7817,14 @@
         <w:spacing w:before="60" w:after="160" w:line="240" w:lineRule="auto"/>
         <w:contextualSpacing/>
       </w:pPr>
-      <w:bookmarkStart w:id="28" w:name="_Toc506126229"/>
+      <w:bookmarkStart w:id="29" w:name="_Toc506215016"/>
       <w:r>
         <w:t xml:space="preserve">2.6.2 </w:t>
       </w:r>
       <w:r>
         <w:t>&lt;TO BE FILLED&gt;</w:t>
       </w:r>
-      <w:bookmarkEnd w:id="28"/>
+      <w:bookmarkEnd w:id="29"/>
     </w:p>
     <w:p>
       <w:pPr>
@@ -7654,14 +7841,14 @@
         <w:spacing w:before="60" w:after="160" w:line="240" w:lineRule="auto"/>
         <w:contextualSpacing/>
       </w:pPr>
-      <w:bookmarkStart w:id="29" w:name="_Toc506126230"/>
+      <w:bookmarkStart w:id="30" w:name="_Toc506215017"/>
       <w:r>
         <w:t xml:space="preserve">2.6.3 </w:t>
       </w:r>
       <w:r>
         <w:t>&lt;TO BE FILLED&gt;</w:t>
       </w:r>
-      <w:bookmarkEnd w:id="29"/>
+      <w:bookmarkEnd w:id="30"/>
     </w:p>
     <w:p>
       <w:pPr>
@@ -7678,14 +7865,14 @@
         <w:spacing w:before="60" w:after="160" w:line="240" w:lineRule="auto"/>
         <w:contextualSpacing/>
       </w:pPr>
-      <w:bookmarkStart w:id="30" w:name="_Toc506126231"/>
+      <w:bookmarkStart w:id="31" w:name="_Toc506215018"/>
       <w:r>
         <w:t xml:space="preserve">2.6.4 </w:t>
       </w:r>
       <w:r>
         <w:t>&lt;TO BE FILLED&gt;</w:t>
       </w:r>
-      <w:bookmarkEnd w:id="30"/>
+      <w:bookmarkEnd w:id="31"/>
     </w:p>
     <w:p>
       <w:pPr>
@@ -7705,14 +7892,14 @@
         <w:spacing w:before="60" w:after="160" w:line="240" w:lineRule="auto"/>
         <w:contextualSpacing/>
       </w:pPr>
-      <w:bookmarkStart w:id="31" w:name="_Toc506126232"/>
+      <w:bookmarkStart w:id="32" w:name="_Toc506215019"/>
       <w:r>
         <w:t xml:space="preserve">2.6.5 </w:t>
       </w:r>
       <w:r>
         <w:t>&lt;TO BE FILLED&gt;</w:t>
       </w:r>
-      <w:bookmarkEnd w:id="31"/>
+      <w:bookmarkEnd w:id="32"/>
     </w:p>
     <w:p>
       <w:pPr>
@@ -7737,14 +7924,14 @@
         <w:spacing w:before="60" w:after="160" w:line="240" w:lineRule="auto"/>
         <w:contextualSpacing/>
       </w:pPr>
-      <w:bookmarkStart w:id="32" w:name="_Toc506126233"/>
+      <w:bookmarkStart w:id="33" w:name="_Toc506215020"/>
       <w:r>
         <w:t xml:space="preserve">2.7 </w:t>
       </w:r>
       <w:r>
         <w:t>Approaches</w:t>
       </w:r>
-      <w:bookmarkEnd w:id="32"/>
+      <w:bookmarkEnd w:id="33"/>
     </w:p>
     <w:p>
       <w:pPr>
@@ -7752,14 +7939,14 @@
         <w:spacing w:before="60" w:after="160" w:line="240" w:lineRule="auto"/>
         <w:contextualSpacing/>
       </w:pPr>
-      <w:bookmarkStart w:id="33" w:name="_Toc506126234"/>
+      <w:bookmarkStart w:id="34" w:name="_Toc506215021"/>
       <w:r>
         <w:t xml:space="preserve">2.7.1 </w:t>
       </w:r>
       <w:r>
         <w:t>&lt;TO BE FILLED&gt;</w:t>
       </w:r>
-      <w:bookmarkEnd w:id="33"/>
+      <w:bookmarkEnd w:id="34"/>
     </w:p>
     <w:p>
       <w:pPr>
@@ -7776,14 +7963,14 @@
         <w:spacing w:before="60" w:after="160" w:line="240" w:lineRule="auto"/>
         <w:contextualSpacing/>
       </w:pPr>
-      <w:bookmarkStart w:id="34" w:name="_Toc506126235"/>
+      <w:bookmarkStart w:id="35" w:name="_Toc506215022"/>
       <w:r>
         <w:t xml:space="preserve">2.7.2 </w:t>
       </w:r>
       <w:r>
         <w:t>&lt;TO BE FILLED&gt;</w:t>
       </w:r>
-      <w:bookmarkEnd w:id="34"/>
+      <w:bookmarkEnd w:id="35"/>
     </w:p>
     <w:p>
       <w:pPr>
@@ -7800,14 +7987,14 @@
         <w:spacing w:before="60" w:after="160" w:line="240" w:lineRule="auto"/>
         <w:contextualSpacing/>
       </w:pPr>
-      <w:bookmarkStart w:id="35" w:name="_Toc506126236"/>
+      <w:bookmarkStart w:id="36" w:name="_Toc506215023"/>
       <w:r>
         <w:t xml:space="preserve">2.7.3 </w:t>
       </w:r>
       <w:r>
         <w:t>&lt;TO BE FILLED&gt;</w:t>
       </w:r>
-      <w:bookmarkEnd w:id="35"/>
+      <w:bookmarkEnd w:id="36"/>
     </w:p>
     <w:p>
       <w:pPr>
@@ -7817,7 +8004,7 @@
       <w:r>
         <w:t>&lt;TO BE FILLED&gt;</w:t>
       </w:r>
-      <w:bookmarkStart w:id="36" w:name="_Toc440546229"/>
+      <w:bookmarkStart w:id="37" w:name="_Toc440546229"/>
     </w:p>
     <w:p>
       <w:pPr>
@@ -7825,14 +8012,14 @@
         <w:spacing w:before="60" w:after="160" w:line="240" w:lineRule="auto"/>
         <w:contextualSpacing/>
       </w:pPr>
-      <w:bookmarkStart w:id="37" w:name="_Toc506126237"/>
+      <w:bookmarkStart w:id="38" w:name="_Toc506215024"/>
       <w:r>
         <w:t xml:space="preserve">2.7.4 </w:t>
       </w:r>
       <w:r>
         <w:t>&lt;TO BE FILLED&gt;</w:t>
       </w:r>
-      <w:bookmarkEnd w:id="37"/>
+      <w:bookmarkEnd w:id="38"/>
     </w:p>
     <w:p>
       <w:pPr>
@@ -7849,14 +8036,14 @@
         <w:spacing w:before="60" w:after="160" w:line="240" w:lineRule="auto"/>
         <w:contextualSpacing/>
       </w:pPr>
-      <w:bookmarkStart w:id="38" w:name="_Toc506126238"/>
+      <w:bookmarkStart w:id="39" w:name="_Toc506215025"/>
       <w:r>
         <w:t xml:space="preserve">2.7.5 </w:t>
       </w:r>
       <w:r>
         <w:t>&lt;TO BE FILLED&gt;</w:t>
       </w:r>
-      <w:bookmarkEnd w:id="38"/>
+      <w:bookmarkEnd w:id="39"/>
     </w:p>
     <w:p>
       <w:pPr>
@@ -7876,11 +8063,12 @@
         <w:spacing w:before="60" w:after="160" w:line="240" w:lineRule="auto"/>
         <w:contextualSpacing/>
       </w:pPr>
-      <w:bookmarkStart w:id="39" w:name="_Toc506126239"/>
-      <w:r>
+      <w:bookmarkStart w:id="40" w:name="_Toc506215026"/>
+      <w:r>
+        <w:lastRenderedPageBreak/>
         <w:t>2.8 Walkthrough of System</w:t>
       </w:r>
-      <w:bookmarkEnd w:id="39"/>
+      <w:bookmarkEnd w:id="40"/>
     </w:p>
     <w:p>
       <w:pPr>
@@ -7888,11 +8076,11 @@
         <w:spacing w:before="60" w:after="160" w:line="240" w:lineRule="auto"/>
         <w:contextualSpacing/>
       </w:pPr>
-      <w:bookmarkStart w:id="40" w:name="_Toc506126240"/>
+      <w:bookmarkStart w:id="41" w:name="_Toc506215027"/>
       <w:r>
         <w:t>2.8.1 Microcontroller</w:t>
       </w:r>
-      <w:bookmarkEnd w:id="40"/>
+      <w:bookmarkEnd w:id="41"/>
     </w:p>
     <w:p>
       <w:pPr>
@@ -7909,12 +8097,11 @@
         <w:spacing w:before="60" w:after="160" w:line="240" w:lineRule="auto"/>
         <w:contextualSpacing/>
       </w:pPr>
-      <w:bookmarkStart w:id="41" w:name="_Toc506126241"/>
-      <w:r>
-        <w:lastRenderedPageBreak/>
+      <w:bookmarkStart w:id="42" w:name="_Toc506215028"/>
+      <w:r>
         <w:t>2.8.2 Microprocessor</w:t>
       </w:r>
-      <w:bookmarkEnd w:id="41"/>
+      <w:bookmarkEnd w:id="42"/>
     </w:p>
     <w:p>
       <w:pPr>
@@ -7931,11 +8118,11 @@
         <w:spacing w:before="60" w:after="160" w:line="240" w:lineRule="auto"/>
         <w:contextualSpacing/>
       </w:pPr>
-      <w:bookmarkStart w:id="42" w:name="_Toc506126242"/>
+      <w:bookmarkStart w:id="43" w:name="_Toc506215029"/>
       <w:r>
         <w:t>2.8.3 Server</w:t>
       </w:r>
-      <w:bookmarkEnd w:id="42"/>
+      <w:bookmarkEnd w:id="43"/>
     </w:p>
     <w:p>
       <w:pPr>
@@ -7955,7 +8142,7 @@
         <w:spacing w:before="60" w:after="160" w:line="240" w:lineRule="auto"/>
         <w:contextualSpacing/>
       </w:pPr>
-      <w:bookmarkStart w:id="43" w:name="_Toc506126243"/>
+      <w:bookmarkStart w:id="44" w:name="_Toc506215030"/>
       <w:r>
         <w:t xml:space="preserve">2.8.4 </w:t>
       </w:r>
@@ -7965,7 +8152,7 @@
       <w:r>
         <w:t>Phone Application</w:t>
       </w:r>
-      <w:bookmarkEnd w:id="43"/>
+      <w:bookmarkEnd w:id="44"/>
     </w:p>
     <w:p>
       <w:pPr>
@@ -7982,11 +8169,11 @@
         <w:spacing w:before="60" w:after="160" w:line="240" w:lineRule="auto"/>
         <w:contextualSpacing/>
       </w:pPr>
-      <w:bookmarkStart w:id="44" w:name="_Toc506126244"/>
+      <w:bookmarkStart w:id="45" w:name="_Toc506215031"/>
       <w:r>
         <w:t>2.8.5 Website</w:t>
       </w:r>
-      <w:bookmarkEnd w:id="44"/>
+      <w:bookmarkEnd w:id="45"/>
     </w:p>
     <w:p>
       <w:pPr>
@@ -8011,16 +8198,35 @@
           <w:sz w:val="26"/>
           <w:szCs w:val="26"/>
         </w:rPr>
-      </w:pPr>
-      <w:bookmarkStart w:id="45" w:name="_Toc506126245"/>
-      <w:r>
+        <w:sectPr>
+          <w:type w:val="oddPage"/>
+          <w:pgSz w:w="12240" w:h="15840"/>
+          <w:pgMar w:top="1440" w:right="1440" w:bottom="1440" w:left="1440" w:header="708" w:footer="708" w:gutter="0"/>
+          <w:cols w:space="708"/>
+          <w:docGrid w:linePitch="360"/>
+        </w:sectPr>
+      </w:pPr>
+    </w:p>
+    <w:p>
+      <w:pPr>
+        <w:pStyle w:val="Heading1"/>
+        <w:spacing w:before="60" w:after="160" w:line="240" w:lineRule="auto"/>
+        <w:contextualSpacing/>
         <w:rPr>
           <w:sz w:val="26"/>
           <w:szCs w:val="26"/>
         </w:rPr>
+      </w:pPr>
+      <w:bookmarkStart w:id="46" w:name="_Toc506215032"/>
+      <w:r>
+        <w:rPr>
+          <w:sz w:val="26"/>
+          <w:szCs w:val="26"/>
+        </w:rPr>
+        <w:lastRenderedPageBreak/>
         <w:t xml:space="preserve">3. </w:t>
       </w:r>
-      <w:bookmarkEnd w:id="36"/>
+      <w:bookmarkEnd w:id="37"/>
       <w:r>
         <w:rPr>
           <w:sz w:val="26"/>
@@ -8028,7 +8234,7 @@
         </w:rPr>
         <w:t>Progress Reports</w:t>
       </w:r>
-      <w:bookmarkEnd w:id="45"/>
+      <w:bookmarkEnd w:id="46"/>
     </w:p>
     <w:p>
       <w:pPr>
@@ -8036,11 +8242,11 @@
         <w:spacing w:before="60" w:after="160" w:line="240" w:lineRule="auto"/>
         <w:contextualSpacing/>
       </w:pPr>
-      <w:bookmarkStart w:id="46" w:name="_Toc506126246"/>
+      <w:bookmarkStart w:id="47" w:name="_Toc506215033"/>
       <w:r>
         <w:t>3.1 Report 1</w:t>
       </w:r>
-      <w:bookmarkEnd w:id="46"/>
+      <w:bookmarkEnd w:id="47"/>
     </w:p>
     <w:p>
       <w:pPr>
@@ -8057,11 +8263,11 @@
         <w:spacing w:before="60" w:after="160" w:line="240" w:lineRule="auto"/>
         <w:contextualSpacing/>
       </w:pPr>
-      <w:bookmarkStart w:id="47" w:name="_Toc506126247"/>
+      <w:bookmarkStart w:id="48" w:name="_Toc506215034"/>
       <w:r>
         <w:t>3.2 Report 2</w:t>
       </w:r>
-      <w:bookmarkEnd w:id="47"/>
+      <w:bookmarkEnd w:id="48"/>
     </w:p>
     <w:p>
       <w:pPr>
@@ -8086,11 +8292,11 @@
         <w:spacing w:before="60" w:after="160" w:line="240" w:lineRule="auto"/>
         <w:contextualSpacing/>
       </w:pPr>
-      <w:bookmarkStart w:id="48" w:name="_Toc506126248"/>
+      <w:bookmarkStart w:id="49" w:name="_Toc506215035"/>
       <w:r>
         <w:t>3.4 Report 4</w:t>
       </w:r>
-      <w:bookmarkEnd w:id="48"/>
+      <w:bookmarkEnd w:id="49"/>
     </w:p>
     <w:p>
       <w:pPr>
@@ -8115,11 +8321,11 @@
         <w:spacing w:before="60" w:after="160" w:line="240" w:lineRule="auto"/>
         <w:contextualSpacing/>
       </w:pPr>
-      <w:bookmarkStart w:id="49" w:name="_Toc506126249"/>
+      <w:bookmarkStart w:id="50" w:name="_Toc506215036"/>
       <w:r>
         <w:t>3.5 Report 5</w:t>
       </w:r>
-      <w:bookmarkEnd w:id="49"/>
+      <w:bookmarkEnd w:id="50"/>
     </w:p>
     <w:p>
       <w:pPr>
@@ -8144,11 +8350,11 @@
         <w:spacing w:before="60" w:after="160" w:line="240" w:lineRule="auto"/>
         <w:contextualSpacing/>
       </w:pPr>
-      <w:bookmarkStart w:id="50" w:name="_Toc506126250"/>
+      <w:bookmarkStart w:id="51" w:name="_Toc506215037"/>
       <w:r>
         <w:t>3.6 Report 6</w:t>
       </w:r>
-      <w:bookmarkEnd w:id="50"/>
+      <w:bookmarkEnd w:id="51"/>
     </w:p>
     <w:p>
       <w:pPr>
@@ -8174,12 +8380,27 @@
         <w:pStyle w:val="Heading1"/>
         <w:spacing w:before="60" w:after="160" w:line="240" w:lineRule="auto"/>
         <w:contextualSpacing/>
-      </w:pPr>
-      <w:bookmarkStart w:id="51" w:name="_Toc506126251"/>
-      <w:r>
+        <w:sectPr>
+          <w:type w:val="oddPage"/>
+          <w:pgSz w:w="12240" w:h="15840"/>
+          <w:pgMar w:top="1440" w:right="1440" w:bottom="1440" w:left="1440" w:header="708" w:footer="708" w:gutter="0"/>
+          <w:cols w:space="708"/>
+          <w:docGrid w:linePitch="360"/>
+        </w:sectPr>
+      </w:pPr>
+    </w:p>
+    <w:p>
+      <w:pPr>
+        <w:pStyle w:val="Heading1"/>
+        <w:spacing w:before="60" w:after="160" w:line="240" w:lineRule="auto"/>
+        <w:contextualSpacing/>
+      </w:pPr>
+      <w:bookmarkStart w:id="52" w:name="_Toc506215038"/>
+      <w:r>
+        <w:lastRenderedPageBreak/>
         <w:t>4. Conclusions</w:t>
       </w:r>
-      <w:bookmarkEnd w:id="51"/>
+      <w:bookmarkEnd w:id="52"/>
     </w:p>
     <w:p>
       <w:pPr>
@@ -8195,15 +8416,30 @@
         <w:pStyle w:val="Heading1"/>
         <w:spacing w:before="60" w:after="160" w:line="240" w:lineRule="auto"/>
         <w:contextualSpacing/>
-      </w:pPr>
-      <w:bookmarkStart w:id="52" w:name="_Toc506126252"/>
-      <w:r>
+        <w:sectPr>
+          <w:type w:val="oddPage"/>
+          <w:pgSz w:w="12240" w:h="15840"/>
+          <w:pgMar w:top="1440" w:right="1440" w:bottom="1440" w:left="1440" w:header="708" w:footer="708" w:gutter="0"/>
+          <w:cols w:space="708"/>
+          <w:docGrid w:linePitch="360"/>
+        </w:sectPr>
+      </w:pPr>
+    </w:p>
+    <w:p>
+      <w:pPr>
+        <w:pStyle w:val="Heading1"/>
+        <w:spacing w:before="60" w:after="160" w:line="240" w:lineRule="auto"/>
+        <w:contextualSpacing/>
+      </w:pPr>
+      <w:bookmarkStart w:id="53" w:name="_Toc506215039"/>
+      <w:r>
+        <w:lastRenderedPageBreak/>
         <w:t>5</w:t>
       </w:r>
       <w:r>
         <w:t>. Recommendations</w:t>
       </w:r>
-      <w:bookmarkEnd w:id="52"/>
+      <w:bookmarkEnd w:id="53"/>
     </w:p>
     <w:p>
       <w:pPr>
@@ -8228,13 +8464,13 @@
         <w:spacing w:before="60" w:after="160" w:line="240" w:lineRule="auto"/>
         <w:contextualSpacing/>
         <w:sectPr>
+          <w:type w:val="oddPage"/>
           <w:pgSz w:w="12240" w:h="15840"/>
           <w:pgMar w:top="1440" w:right="1440" w:bottom="1440" w:left="1440" w:header="708" w:footer="708" w:gutter="0"/>
           <w:cols w:space="708"/>
           <w:docGrid w:linePitch="360"/>
         </w:sectPr>
       </w:pPr>
-      <w:bookmarkStart w:id="53" w:name="_Toc506126253"/>
     </w:p>
     <w:p>
       <w:pPr>
@@ -8242,6 +8478,7 @@
         <w:spacing w:before="60" w:after="160" w:line="240" w:lineRule="auto"/>
         <w:contextualSpacing/>
       </w:pPr>
+      <w:bookmarkStart w:id="54" w:name="_Toc506215040"/>
       <w:r>
         <w:lastRenderedPageBreak/>
         <w:t>6</w:t>
@@ -8252,7 +8489,7 @@
       <w:r>
         <w:t>Technical References</w:t>
       </w:r>
-      <w:bookmarkEnd w:id="53"/>
+      <w:bookmarkEnd w:id="54"/>
     </w:p>
     <w:p>
       <w:pPr>
@@ -8262,6 +8499,20 @@
       <w:r>
         <w:t>&lt;TO BE FILLED&gt;</w:t>
       </w:r>
+    </w:p>
+    <w:p>
+      <w:pPr>
+        <w:pStyle w:val="Heading1"/>
+        <w:spacing w:before="60" w:after="160" w:line="240" w:lineRule="auto"/>
+        <w:contextualSpacing/>
+        <w:sectPr>
+          <w:type w:val="oddPage"/>
+          <w:pgSz w:w="12240" w:h="15840"/>
+          <w:pgMar w:top="1440" w:right="1440" w:bottom="1440" w:left="1440" w:header="708" w:footer="708" w:gutter="0"/>
+          <w:cols w:space="708"/>
+          <w:docGrid w:linePitch="360"/>
+        </w:sectPr>
+      </w:pPr>
     </w:p>
     <w:p>
       <w:pPr>
@@ -8273,8 +8524,9 @@
           <w:sz w:val="24"/>
         </w:rPr>
       </w:pPr>
-      <w:bookmarkStart w:id="54" w:name="_Toc506126254"/>
-      <w:r>
+      <w:bookmarkStart w:id="55" w:name="_Toc506215041"/>
+      <w:r>
+        <w:lastRenderedPageBreak/>
         <w:t>7</w:t>
       </w:r>
       <w:r>
@@ -8283,7 +8535,7 @@
       <w:r>
         <w:t>Appendices</w:t>
       </w:r>
-      <w:bookmarkEnd w:id="54"/>
+      <w:bookmarkEnd w:id="55"/>
       <w:r>
         <w:rPr>
           <w:rFonts w:cs="Arial"/>
@@ -8298,14 +8550,14 @@
         <w:spacing w:before="60" w:after="160" w:line="240" w:lineRule="auto"/>
         <w:contextualSpacing/>
       </w:pPr>
-      <w:bookmarkStart w:id="55" w:name="_Toc506126255"/>
+      <w:bookmarkStart w:id="56" w:name="_Toc506215042"/>
       <w:r>
         <w:t>7</w:t>
       </w:r>
       <w:r>
         <w:t>.1 Microcontroller Firmware</w:t>
       </w:r>
-      <w:bookmarkEnd w:id="55"/>
+      <w:bookmarkEnd w:id="56"/>
     </w:p>
     <w:p>
       <w:pPr>
@@ -8322,14 +8574,14 @@
         <w:spacing w:before="60" w:after="160" w:line="240" w:lineRule="auto"/>
         <w:contextualSpacing/>
       </w:pPr>
-      <w:bookmarkStart w:id="56" w:name="_Toc506126256"/>
+      <w:bookmarkStart w:id="57" w:name="_Toc506215043"/>
       <w:r>
         <w:t>7</w:t>
       </w:r>
       <w:r>
         <w:t>.2 Microprocessor Communication Script</w:t>
       </w:r>
-      <w:bookmarkEnd w:id="56"/>
+      <w:bookmarkEnd w:id="57"/>
     </w:p>
     <w:p>
       <w:pPr>
@@ -8354,14 +8606,14 @@
         <w:spacing w:before="60" w:after="160" w:line="240" w:lineRule="auto"/>
         <w:contextualSpacing/>
       </w:pPr>
-      <w:bookmarkStart w:id="57" w:name="_Toc506126257"/>
+      <w:bookmarkStart w:id="58" w:name="_Toc506215044"/>
       <w:r>
         <w:t>7</w:t>
       </w:r>
       <w:r>
         <w:t>.3 Microprocessor Database Communication Program</w:t>
       </w:r>
-      <w:bookmarkEnd w:id="57"/>
+      <w:bookmarkEnd w:id="58"/>
     </w:p>
     <w:p>
       <w:pPr>
@@ -8386,14 +8638,14 @@
         <w:spacing w:before="60" w:after="160" w:line="240" w:lineRule="auto"/>
         <w:contextualSpacing/>
       </w:pPr>
-      <w:bookmarkStart w:id="58" w:name="_Toc506126258"/>
+      <w:bookmarkStart w:id="59" w:name="_Toc506215045"/>
       <w:r>
         <w:t>7</w:t>
       </w:r>
       <w:r>
         <w:t>.4 Database Input Script</w:t>
       </w:r>
-      <w:bookmarkEnd w:id="58"/>
+      <w:bookmarkEnd w:id="59"/>
     </w:p>
     <w:p>
       <w:pPr>
@@ -8418,14 +8670,14 @@
         <w:spacing w:before="60" w:after="160" w:line="240" w:lineRule="auto"/>
         <w:contextualSpacing/>
       </w:pPr>
-      <w:bookmarkStart w:id="59" w:name="_Toc506126259"/>
+      <w:bookmarkStart w:id="60" w:name="_Toc506215046"/>
       <w:r>
         <w:t>7</w:t>
       </w:r>
       <w:r>
         <w:t>.5 Database Retrieval Script for Phone Application</w:t>
       </w:r>
-      <w:bookmarkEnd w:id="59"/>
+      <w:bookmarkEnd w:id="60"/>
     </w:p>
     <w:p>
       <w:pPr>
@@ -8450,14 +8702,14 @@
         <w:spacing w:before="60" w:after="160" w:line="240" w:lineRule="auto"/>
         <w:contextualSpacing/>
       </w:pPr>
-      <w:bookmarkStart w:id="60" w:name="_Toc506126260"/>
+      <w:bookmarkStart w:id="61" w:name="_Toc506215047"/>
       <w:r>
         <w:t>7</w:t>
       </w:r>
       <w:r>
         <w:t>.6 Website Code</w:t>
       </w:r>
-      <w:bookmarkEnd w:id="60"/>
+      <w:bookmarkEnd w:id="61"/>
     </w:p>
     <w:p>
       <w:pPr>
@@ -8465,7 +8717,7 @@
         <w:spacing w:before="60" w:after="160" w:line="240" w:lineRule="auto"/>
         <w:contextualSpacing/>
       </w:pPr>
-      <w:bookmarkStart w:id="61" w:name="_Toc506126261"/>
+      <w:bookmarkStart w:id="62" w:name="_Toc506215048"/>
       <w:r>
         <w:t>7</w:t>
       </w:r>
@@ -8475,7 +8727,7 @@
       <w:r>
         <w:t>&lt;TO BE FILLED&gt;</w:t>
       </w:r>
-      <w:bookmarkEnd w:id="61"/>
+      <w:bookmarkEnd w:id="62"/>
     </w:p>
     <w:p>
       <w:pPr>
@@ -8500,7 +8752,7 @@
         <w:spacing w:before="60" w:after="160" w:line="240" w:lineRule="auto"/>
         <w:contextualSpacing/>
       </w:pPr>
-      <w:bookmarkStart w:id="62" w:name="_Toc506126262"/>
+      <w:bookmarkStart w:id="63" w:name="_Toc506215049"/>
       <w:r>
         <w:t>7</w:t>
       </w:r>
@@ -8510,7 +8762,7 @@
       <w:r>
         <w:t>&lt;TO BE FILLED&gt;</w:t>
       </w:r>
-      <w:bookmarkEnd w:id="62"/>
+      <w:bookmarkEnd w:id="63"/>
     </w:p>
     <w:p>
       <w:pPr>
@@ -8535,7 +8787,7 @@
         <w:spacing w:before="60" w:after="160" w:line="240" w:lineRule="auto"/>
         <w:contextualSpacing/>
       </w:pPr>
-      <w:bookmarkStart w:id="63" w:name="_Toc506126263"/>
+      <w:bookmarkStart w:id="64" w:name="_Toc506215050"/>
       <w:r>
         <w:t>7</w:t>
       </w:r>
@@ -8545,7 +8797,7 @@
       <w:r>
         <w:t>&lt;TO BE FILLED&gt;</w:t>
       </w:r>
-      <w:bookmarkEnd w:id="63"/>
+      <w:bookmarkEnd w:id="64"/>
     </w:p>
     <w:p>
       <w:pPr>
@@ -8570,7 +8822,7 @@
         <w:spacing w:before="60" w:after="160" w:line="240" w:lineRule="auto"/>
         <w:contextualSpacing/>
       </w:pPr>
-      <w:bookmarkStart w:id="64" w:name="_Toc506126264"/>
+      <w:bookmarkStart w:id="65" w:name="_Toc506215051"/>
       <w:r>
         <w:t>7</w:t>
       </w:r>
@@ -8586,7 +8838,7 @@
       <w:r>
         <w:t>&lt;TO BE FILLED&gt;</w:t>
       </w:r>
-      <w:bookmarkEnd w:id="64"/>
+      <w:bookmarkEnd w:id="65"/>
     </w:p>
     <w:p>
       <w:pPr>
@@ -8611,7 +8863,7 @@
         <w:spacing w:before="60" w:after="160" w:line="240" w:lineRule="auto"/>
         <w:contextualSpacing/>
       </w:pPr>
-      <w:bookmarkStart w:id="65" w:name="_Toc506126265"/>
+      <w:bookmarkStart w:id="66" w:name="_Toc506215052"/>
       <w:r>
         <w:t>7</w:t>
       </w:r>
@@ -8627,7 +8879,7 @@
       <w:r>
         <w:t>&lt;TO BE FILLED&gt;</w:t>
       </w:r>
-      <w:bookmarkEnd w:id="65"/>
+      <w:bookmarkEnd w:id="66"/>
     </w:p>
     <w:p>
       <w:pPr>
@@ -8652,7 +8904,7 @@
         <w:spacing w:before="60" w:after="160" w:line="240" w:lineRule="auto"/>
         <w:contextualSpacing/>
       </w:pPr>
-      <w:bookmarkStart w:id="66" w:name="_Toc506126266"/>
+      <w:bookmarkStart w:id="67" w:name="_Toc506215053"/>
       <w:r>
         <w:t>7</w:t>
       </w:r>
@@ -8668,7 +8920,7 @@
       <w:r>
         <w:t>&lt;TO BE FILLED&gt;</w:t>
       </w:r>
-      <w:bookmarkEnd w:id="66"/>
+      <w:bookmarkEnd w:id="67"/>
     </w:p>
     <w:p>
       <w:pPr>
@@ -8693,7 +8945,7 @@
         <w:spacing w:before="60" w:after="160" w:line="240" w:lineRule="auto"/>
         <w:contextualSpacing/>
       </w:pPr>
-      <w:bookmarkStart w:id="67" w:name="_Toc506126267"/>
+      <w:bookmarkStart w:id="68" w:name="_Toc506215054"/>
       <w:r>
         <w:t>7</w:t>
       </w:r>
@@ -8709,7 +8961,7 @@
       <w:r>
         <w:t>Android Phone Application</w:t>
       </w:r>
-      <w:bookmarkEnd w:id="67"/>
+      <w:bookmarkEnd w:id="68"/>
     </w:p>
     <w:p>
       <w:pPr>
@@ -8717,7 +8969,7 @@
         <w:spacing w:before="60" w:after="160" w:line="240" w:lineRule="auto"/>
         <w:contextualSpacing/>
       </w:pPr>
-      <w:bookmarkStart w:id="68" w:name="_Toc506126268"/>
+      <w:bookmarkStart w:id="69" w:name="_Toc506215055"/>
       <w:r>
         <w:t>7</w:t>
       </w:r>
@@ -8727,7 +8979,7 @@
       <w:r>
         <w:t>&lt;TO BE FILLED&gt;</w:t>
       </w:r>
-      <w:bookmarkEnd w:id="68"/>
+      <w:bookmarkEnd w:id="69"/>
     </w:p>
     <w:p>
       <w:pPr>
@@ -8752,9 +9004,8 @@
         <w:spacing w:before="60" w:after="160" w:line="240" w:lineRule="auto"/>
         <w:contextualSpacing/>
       </w:pPr>
-      <w:bookmarkStart w:id="69" w:name="_Toc506126269"/>
-      <w:r>
-        <w:lastRenderedPageBreak/>
+      <w:bookmarkStart w:id="70" w:name="_Toc506215056"/>
+      <w:r>
         <w:t>7</w:t>
       </w:r>
       <w:r>
@@ -8763,7 +9014,7 @@
       <w:r>
         <w:t>&lt;TO BE FILLED&gt;</w:t>
       </w:r>
-      <w:bookmarkEnd w:id="69"/>
+      <w:bookmarkEnd w:id="70"/>
     </w:p>
     <w:p>
       <w:pPr>
@@ -8788,8 +9039,9 @@
         <w:spacing w:before="60" w:after="160" w:line="240" w:lineRule="auto"/>
         <w:contextualSpacing/>
       </w:pPr>
-      <w:bookmarkStart w:id="70" w:name="_Toc506126270"/>
-      <w:r>
+      <w:bookmarkStart w:id="71" w:name="_Toc506215057"/>
+      <w:r>
+        <w:lastRenderedPageBreak/>
         <w:t>7</w:t>
       </w:r>
       <w:r>
@@ -8798,7 +9050,7 @@
       <w:r>
         <w:t>&lt;TO BE FILLED&gt;</w:t>
       </w:r>
-      <w:bookmarkEnd w:id="70"/>
+      <w:bookmarkEnd w:id="71"/>
     </w:p>
     <w:p>
       <w:pPr>
@@ -8823,7 +9075,7 @@
         <w:spacing w:before="60" w:after="160" w:line="240" w:lineRule="auto"/>
         <w:contextualSpacing/>
       </w:pPr>
-      <w:bookmarkStart w:id="71" w:name="_Toc506126271"/>
+      <w:bookmarkStart w:id="72" w:name="_Toc506215058"/>
       <w:r>
         <w:t>7</w:t>
       </w:r>
@@ -8833,7 +9085,7 @@
       <w:r>
         <w:t>&lt;TO BE FILLED&gt;</w:t>
       </w:r>
-      <w:bookmarkEnd w:id="71"/>
+      <w:bookmarkEnd w:id="72"/>
     </w:p>
     <w:p>
       <w:pPr>
@@ -8858,7 +9110,7 @@
         <w:spacing w:before="60" w:after="160" w:line="240" w:lineRule="auto"/>
         <w:contextualSpacing/>
       </w:pPr>
-      <w:bookmarkStart w:id="72" w:name="_Toc506126272"/>
+      <w:bookmarkStart w:id="73" w:name="_Toc506215059"/>
       <w:r>
         <w:t>7</w:t>
       </w:r>
@@ -8868,7 +9120,7 @@
       <w:r>
         <w:t>&lt;TO BE FILLED&gt;</w:t>
       </w:r>
-      <w:bookmarkEnd w:id="72"/>
+      <w:bookmarkEnd w:id="73"/>
     </w:p>
     <w:p>
       <w:pPr>
@@ -8893,7 +9145,7 @@
         <w:spacing w:before="60" w:after="160" w:line="240" w:lineRule="auto"/>
         <w:contextualSpacing/>
       </w:pPr>
-      <w:bookmarkStart w:id="73" w:name="_Toc506126273"/>
+      <w:bookmarkStart w:id="74" w:name="_Toc506215060"/>
       <w:r>
         <w:t>7</w:t>
       </w:r>
@@ -8903,7 +9155,7 @@
       <w:r>
         <w:t>&lt;TO BE FILLED&gt;</w:t>
       </w:r>
-      <w:bookmarkEnd w:id="73"/>
+      <w:bookmarkEnd w:id="74"/>
     </w:p>
     <w:p>
       <w:pPr>
@@ -8928,7 +9180,7 @@
         <w:spacing w:before="60" w:after="160" w:line="240" w:lineRule="auto"/>
         <w:contextualSpacing/>
       </w:pPr>
-      <w:bookmarkStart w:id="74" w:name="_Toc506126274"/>
+      <w:bookmarkStart w:id="75" w:name="_Toc506215061"/>
       <w:r>
         <w:t>7</w:t>
       </w:r>
@@ -8938,7 +9190,7 @@
       <w:r>
         <w:t>&lt;TO BE FILLED&gt;</w:t>
       </w:r>
-      <w:bookmarkEnd w:id="74"/>
+      <w:bookmarkEnd w:id="75"/>
     </w:p>
     <w:p>
       <w:pPr>
@@ -8963,7 +9215,7 @@
         <w:spacing w:before="60" w:after="160" w:line="240" w:lineRule="auto"/>
         <w:contextualSpacing/>
       </w:pPr>
-      <w:bookmarkStart w:id="75" w:name="_Toc506126275"/>
+      <w:bookmarkStart w:id="76" w:name="_Toc506215062"/>
       <w:r>
         <w:t>7</w:t>
       </w:r>
@@ -8973,7 +9225,7 @@
       <w:r>
         <w:t>&lt;TO BE FILLED&gt;</w:t>
       </w:r>
-      <w:bookmarkEnd w:id="75"/>
+      <w:bookmarkEnd w:id="76"/>
     </w:p>
     <w:p>
       <w:pPr>
@@ -8998,7 +9250,7 @@
         <w:spacing w:before="60" w:after="160" w:line="240" w:lineRule="auto"/>
         <w:contextualSpacing/>
       </w:pPr>
-      <w:bookmarkStart w:id="76" w:name="_Toc506126276"/>
+      <w:bookmarkStart w:id="77" w:name="_Toc506215063"/>
       <w:r>
         <w:t>7</w:t>
       </w:r>
@@ -9008,7 +9260,7 @@
       <w:r>
         <w:t>&lt;TO BE FILLED&gt;</w:t>
       </w:r>
-      <w:bookmarkEnd w:id="76"/>
+      <w:bookmarkEnd w:id="77"/>
     </w:p>
     <w:p>
       <w:pPr>
@@ -9033,7 +9285,7 @@
         <w:spacing w:before="60" w:after="160" w:line="240" w:lineRule="auto"/>
         <w:contextualSpacing/>
       </w:pPr>
-      <w:bookmarkStart w:id="77" w:name="_Toc506126277"/>
+      <w:bookmarkStart w:id="78" w:name="_Toc506215064"/>
       <w:r>
         <w:t>7</w:t>
       </w:r>
@@ -9043,7 +9295,7 @@
       <w:r>
         <w:t>&lt;TO BE FILLED&gt;</w:t>
       </w:r>
-      <w:bookmarkEnd w:id="77"/>
+      <w:bookmarkEnd w:id="78"/>
     </w:p>
     <w:p>
       <w:pPr>
@@ -9068,7 +9320,7 @@
         <w:spacing w:before="60" w:after="160" w:line="240" w:lineRule="auto"/>
         <w:contextualSpacing/>
       </w:pPr>
-      <w:bookmarkStart w:id="78" w:name="_Toc506126278"/>
+      <w:bookmarkStart w:id="79" w:name="_Toc506215065"/>
       <w:r>
         <w:t>7</w:t>
       </w:r>
@@ -9078,7 +9330,7 @@
       <w:r>
         <w:t>&lt;TO BE FILLED&gt;</w:t>
       </w:r>
-      <w:bookmarkEnd w:id="78"/>
+      <w:bookmarkEnd w:id="79"/>
     </w:p>
     <w:p>
       <w:pPr>
@@ -9103,7 +9355,7 @@
         <w:spacing w:before="60" w:after="160" w:line="240" w:lineRule="auto"/>
         <w:contextualSpacing/>
       </w:pPr>
-      <w:bookmarkStart w:id="79" w:name="_Toc506126279"/>
+      <w:bookmarkStart w:id="80" w:name="_Toc506215066"/>
       <w:r>
         <w:t>7</w:t>
       </w:r>
@@ -9113,7 +9365,7 @@
       <w:r>
         <w:t>&lt;TO BE FILLED&gt;</w:t>
       </w:r>
-      <w:bookmarkEnd w:id="79"/>
+      <w:bookmarkEnd w:id="80"/>
     </w:p>
     <w:p>
       <w:pPr>
@@ -9138,7 +9390,7 @@
         <w:spacing w:before="60" w:after="160" w:line="240" w:lineRule="auto"/>
         <w:contextualSpacing/>
       </w:pPr>
-      <w:bookmarkStart w:id="80" w:name="_Toc506126280"/>
+      <w:bookmarkStart w:id="81" w:name="_Toc506215067"/>
       <w:r>
         <w:t>7</w:t>
       </w:r>
@@ -9148,7 +9400,7 @@
       <w:r>
         <w:t>&lt;TO BE FILLED&gt;</w:t>
       </w:r>
-      <w:bookmarkEnd w:id="80"/>
+      <w:bookmarkEnd w:id="81"/>
     </w:p>
     <w:p>
       <w:pPr>
@@ -9173,7 +9425,7 @@
         <w:spacing w:before="60" w:after="160" w:line="240" w:lineRule="auto"/>
         <w:contextualSpacing/>
       </w:pPr>
-      <w:bookmarkStart w:id="81" w:name="_Toc506126281"/>
+      <w:bookmarkStart w:id="82" w:name="_Toc506215068"/>
       <w:r>
         <w:t>7</w:t>
       </w:r>
@@ -9183,7 +9435,7 @@
       <w:r>
         <w:t>&lt;TO BE FILLED&gt;</w:t>
       </w:r>
-      <w:bookmarkEnd w:id="81"/>
+      <w:bookmarkEnd w:id="82"/>
     </w:p>
     <w:p>
       <w:pPr>
@@ -9208,7 +9460,7 @@
         <w:spacing w:before="60" w:after="160" w:line="240" w:lineRule="auto"/>
         <w:contextualSpacing/>
       </w:pPr>
-      <w:bookmarkStart w:id="82" w:name="_Toc506126282"/>
+      <w:bookmarkStart w:id="83" w:name="_Toc506215069"/>
       <w:r>
         <w:t>7</w:t>
       </w:r>
@@ -9218,7 +9470,7 @@
       <w:r>
         <w:t>&lt;TO BE FILLED&gt;</w:t>
       </w:r>
-      <w:bookmarkEnd w:id="82"/>
+      <w:bookmarkEnd w:id="83"/>
     </w:p>
     <w:p>
       <w:pPr>
@@ -9243,9 +9495,8 @@
         <w:spacing w:before="60" w:after="160" w:line="240" w:lineRule="auto"/>
         <w:contextualSpacing/>
       </w:pPr>
-      <w:bookmarkStart w:id="83" w:name="_Toc506126283"/>
-      <w:r>
-        <w:lastRenderedPageBreak/>
+      <w:bookmarkStart w:id="84" w:name="_Toc506215070"/>
+      <w:r>
         <w:t>7</w:t>
       </w:r>
       <w:r>
@@ -9254,7 +9505,7 @@
       <w:r>
         <w:t>&lt;TO BE FILLED&gt;</w:t>
       </w:r>
-      <w:bookmarkEnd w:id="83"/>
+      <w:bookmarkEnd w:id="84"/>
     </w:p>
     <w:p>
       <w:pPr>
@@ -9279,8 +9530,9 @@
         <w:spacing w:before="60" w:after="160" w:line="240" w:lineRule="auto"/>
         <w:contextualSpacing/>
       </w:pPr>
-      <w:bookmarkStart w:id="84" w:name="_Toc506126284"/>
-      <w:r>
+      <w:bookmarkStart w:id="85" w:name="_Toc506215071"/>
+      <w:r>
+        <w:lastRenderedPageBreak/>
         <w:t>7</w:t>
       </w:r>
       <w:r>
@@ -9289,7 +9541,7 @@
       <w:r>
         <w:t>&lt;TO BE FILLED&gt;</w:t>
       </w:r>
-      <w:bookmarkEnd w:id="84"/>
+      <w:bookmarkEnd w:id="85"/>
     </w:p>
     <w:p>
       <w:pPr>
@@ -9314,7 +9566,7 @@
         <w:spacing w:before="60" w:after="160" w:line="240" w:lineRule="auto"/>
         <w:contextualSpacing/>
       </w:pPr>
-      <w:bookmarkStart w:id="85" w:name="_Toc506126285"/>
+      <w:bookmarkStart w:id="86" w:name="_Toc506215072"/>
       <w:r>
         <w:t>7</w:t>
       </w:r>
@@ -9324,7 +9576,7 @@
       <w:r>
         <w:t>&lt;TO BE FILLED&gt;</w:t>
       </w:r>
-      <w:bookmarkEnd w:id="85"/>
+      <w:bookmarkEnd w:id="86"/>
     </w:p>
     <w:p>
       <w:pPr>
@@ -9349,7 +9601,7 @@
         <w:spacing w:before="60" w:after="160" w:line="240" w:lineRule="auto"/>
         <w:contextualSpacing/>
       </w:pPr>
-      <w:bookmarkStart w:id="86" w:name="_Toc506126286"/>
+      <w:bookmarkStart w:id="87" w:name="_Toc506215073"/>
       <w:r>
         <w:t>7</w:t>
       </w:r>
@@ -9359,7 +9611,7 @@
       <w:r>
         <w:t>&lt;TO BE FILLED&gt;</w:t>
       </w:r>
-      <w:bookmarkEnd w:id="86"/>
+      <w:bookmarkEnd w:id="87"/>
     </w:p>
     <w:p>
       <w:pPr>
@@ -9384,7 +9636,7 @@
         <w:spacing w:before="60" w:after="160" w:line="240" w:lineRule="auto"/>
         <w:contextualSpacing/>
       </w:pPr>
-      <w:bookmarkStart w:id="87" w:name="_Toc506126287"/>
+      <w:bookmarkStart w:id="88" w:name="_Toc506215074"/>
       <w:r>
         <w:t>7</w:t>
       </w:r>
@@ -9394,7 +9646,7 @@
       <w:r>
         <w:t>&lt;TO BE FILLED&gt;</w:t>
       </w:r>
-      <w:bookmarkEnd w:id="87"/>
+      <w:bookmarkEnd w:id="88"/>
     </w:p>
     <w:p>
       <w:pPr>
@@ -9419,7 +9671,7 @@
         <w:spacing w:before="60" w:after="160" w:line="240" w:lineRule="auto"/>
         <w:contextualSpacing/>
       </w:pPr>
-      <w:bookmarkStart w:id="88" w:name="_Toc506126288"/>
+      <w:bookmarkStart w:id="89" w:name="_Toc506215075"/>
       <w:r>
         <w:t>7</w:t>
       </w:r>
@@ -9429,7 +9681,7 @@
       <w:r>
         <w:t>&lt;TO BE FILLED&gt;</w:t>
       </w:r>
-      <w:bookmarkEnd w:id="88"/>
+      <w:bookmarkEnd w:id="89"/>
     </w:p>
     <w:p>
       <w:pPr>
@@ -9454,7 +9706,7 @@
         <w:spacing w:before="60" w:after="160" w:line="240" w:lineRule="auto"/>
         <w:contextualSpacing/>
       </w:pPr>
-      <w:bookmarkStart w:id="89" w:name="_Toc506126289"/>
+      <w:bookmarkStart w:id="90" w:name="_Toc506215076"/>
       <w:r>
         <w:t>7</w:t>
       </w:r>
@@ -9464,7 +9716,7 @@
       <w:r>
         <w:t>&lt;TO BE FILLED&gt;</w:t>
       </w:r>
-      <w:bookmarkEnd w:id="89"/>
+      <w:bookmarkEnd w:id="90"/>
     </w:p>
     <w:p>
       <w:pPr>
@@ -9489,7 +9741,7 @@
         <w:spacing w:before="60" w:after="160" w:line="240" w:lineRule="auto"/>
         <w:contextualSpacing/>
       </w:pPr>
-      <w:bookmarkStart w:id="90" w:name="_Toc506126290"/>
+      <w:bookmarkStart w:id="91" w:name="_Toc506215077"/>
       <w:r>
         <w:t>7</w:t>
       </w:r>
@@ -9499,7 +9751,7 @@
       <w:r>
         <w:t>&lt;TO BE FILLED&gt;</w:t>
       </w:r>
-      <w:bookmarkEnd w:id="90"/>
+      <w:bookmarkEnd w:id="91"/>
     </w:p>
     <w:p>
       <w:pPr>
@@ -9524,7 +9776,7 @@
         <w:spacing w:before="60" w:after="160" w:line="240" w:lineRule="auto"/>
         <w:contextualSpacing/>
       </w:pPr>
-      <w:bookmarkStart w:id="91" w:name="_Toc506126291"/>
+      <w:bookmarkStart w:id="92" w:name="_Toc506215078"/>
       <w:r>
         <w:t>7</w:t>
       </w:r>
@@ -9534,7 +9786,7 @@
       <w:r>
         <w:t>&lt;TO BE FILLED&gt;</w:t>
       </w:r>
-      <w:bookmarkEnd w:id="91"/>
+      <w:bookmarkEnd w:id="92"/>
     </w:p>
     <w:p>
       <w:pPr>
@@ -9616,7 +9868,7 @@
           <w:rPr>
             <w:noProof/>
           </w:rPr>
-          <w:t>3</w:t>
+          <w:t>13</w:t>
         </w:r>
         <w:r>
           <w:rPr>
@@ -11118,7 +11370,7 @@
 </file>
 
 <file path=customXml/itemProps1.xml><?xml version="1.0" encoding="utf-8"?>
-<ds:datastoreItem xmlns:ds="http://schemas.openxmlformats.org/officeDocument/2006/customXml" ds:itemID="{FE875B5E-AB00-43C4-BC90-88D691BEAEB7}">
+<ds:datastoreItem xmlns:ds="http://schemas.openxmlformats.org/officeDocument/2006/customXml" ds:itemID="{BD20395D-D85A-4C8F-94A9-09AB1437D4F9}">
   <ds:schemaRefs>
     <ds:schemaRef ds:uri="http://schemas.openxmlformats.org/officeDocument/2006/bibliography"/>
   </ds:schemaRefs>

--- a/Documentation/RaspiGuard Technical Report (Template).docx
+++ b/Documentation/RaspiGuard Technical Report (Template).docx
@@ -1,6 +1,6 @@
 
 <file path=word/document.xml><?xml version="1.0" encoding="utf-8"?>
-<w:document xmlns:wpc="http://schemas.microsoft.com/office/word/2010/wordprocessingCanvas" xmlns:mc="http://schemas.openxmlformats.org/markup-compatibility/2006" xmlns:o="urn:schemas-microsoft-com:office:office" xmlns:r="http://schemas.openxmlformats.org/officeDocument/2006/relationships" xmlns:m="http://schemas.openxmlformats.org/officeDocument/2006/math" xmlns:v="urn:schemas-microsoft-com:vml" xmlns:wp14="http://schemas.microsoft.com/office/word/2010/wordprocessingDrawing" xmlns:wp="http://schemas.openxmlformats.org/drawingml/2006/wordprocessingDrawing" xmlns:w10="urn:schemas-microsoft-com:office:word" xmlns:w="http://schemas.openxmlformats.org/wordprocessingml/2006/main" xmlns:w14="http://schemas.microsoft.com/office/word/2010/wordml" xmlns:w15="http://schemas.microsoft.com/office/word/2012/wordml" xmlns:wpg="http://schemas.microsoft.com/office/word/2010/wordprocessingGroup" xmlns:wpi="http://schemas.microsoft.com/office/word/2010/wordprocessingInk" xmlns:wne="http://schemas.microsoft.com/office/word/2006/wordml" xmlns:wps="http://schemas.microsoft.com/office/word/2010/wordprocessingShape" mc:Ignorable="w14 w15 wp14">
+<w:document xmlns:wpc="http://schemas.microsoft.com/office/word/2010/wordprocessingCanvas" xmlns:cx="http://schemas.microsoft.com/office/drawing/2014/chartex" xmlns:cx1="http://schemas.microsoft.com/office/drawing/2015/9/8/chartex" xmlns:mc="http://schemas.openxmlformats.org/markup-compatibility/2006" xmlns:o="urn:schemas-microsoft-com:office:office" xmlns:r="http://schemas.openxmlformats.org/officeDocument/2006/relationships" xmlns:m="http://schemas.openxmlformats.org/officeDocument/2006/math" xmlns:v="urn:schemas-microsoft-com:vml" xmlns:wp14="http://schemas.microsoft.com/office/word/2010/wordprocessingDrawing" xmlns:wp="http://schemas.openxmlformats.org/drawingml/2006/wordprocessingDrawing" xmlns:w10="urn:schemas-microsoft-com:office:word" xmlns:w="http://schemas.openxmlformats.org/wordprocessingml/2006/main" xmlns:w14="http://schemas.microsoft.com/office/word/2010/wordml" xmlns:w15="http://schemas.microsoft.com/office/word/2012/wordml" xmlns:w16se="http://schemas.microsoft.com/office/word/2015/wordml/symex" xmlns:wpg="http://schemas.microsoft.com/office/word/2010/wordprocessingGroup" xmlns:wpi="http://schemas.microsoft.com/office/word/2010/wordprocessingInk" xmlns:wne="http://schemas.microsoft.com/office/word/2006/wordml" xmlns:wps="http://schemas.microsoft.com/office/word/2010/wordprocessingShape" mc:Ignorable="w14 w15 w16se wp14">
   <w:body>
     <w:p>
       <w:pPr>
@@ -161,7 +161,10 @@
         </w:sectPr>
       </w:pPr>
       <w:r>
-        <w:t xml:space="preserve">Vivek Socrates and Karel </w:t>
+        <w:t xml:space="preserve">Vivek Socrates, </w:t>
+      </w:r>
+      <w:r>
+        <w:t xml:space="preserve">Karel </w:t>
       </w:r>
       <w:proofErr w:type="spellStart"/>
       <w:r>
@@ -169,7 +172,27 @@
       </w:r>
       <w:proofErr w:type="spellEnd"/>
       <w:r>
-        <w:t xml:space="preserve"> confirm that this project is a joint collection of work between the two of us. Any and all outside sources that have been referenced or used will be cited and properl</w:t>
+        <w:t xml:space="preserve"> and </w:t>
+      </w:r>
+      <w:proofErr w:type="spellStart"/>
+      <w:r>
+        <w:t>Heakeme</w:t>
+      </w:r>
+      <w:proofErr w:type="spellEnd"/>
+      <w:r>
+        <w:t xml:space="preserve"> </w:t>
+      </w:r>
+      <w:r>
+        <w:t>Williams</w:t>
+      </w:r>
+      <w:r>
+        <w:t xml:space="preserve"> confirm that this project is a joint collection of work between the t</w:t>
+      </w:r>
+      <w:r>
+        <w:t xml:space="preserve">hree </w:t>
+      </w:r>
+      <w:r>
+        <w:t>of us. Any and all outside sources that have been referenced or used will be cited and properl</w:t>
       </w:r>
       <w:r>
         <w:t>y acknowledged at point of use.</w:t>
@@ -309,7 +332,13 @@
         </w:sectPr>
       </w:pPr>
       <w:r>
-        <w:t xml:space="preserve">The problem solved by this project is installing a home security system can be costly, but needing one and not having one can cost you more. Fortunately you won’t have that dilemma with </w:t>
+        <w:t>The problem solved by this project is installing a home security system can be costly, but needing one and not having one can co</w:t>
+      </w:r>
+      <w:r>
+        <w:t>st you more. Fortunately, you will not</w:t>
+      </w:r>
+      <w:r>
+        <w:t xml:space="preserve"> have that dilemma with </w:t>
       </w:r>
       <w:proofErr w:type="spellStart"/>
       <w:r>
@@ -369,12 +398,7 @@
             <w:contextualSpacing/>
           </w:pPr>
           <w:r>
-            <w:t>Table of Content</w:t>
-          </w:r>
-          <w:bookmarkStart w:id="6" w:name="_GoBack"/>
-          <w:bookmarkEnd w:id="6"/>
-          <w:r>
-            <w:t>s</w:t>
+            <w:t>Table of Contents</w:t>
           </w:r>
         </w:p>
         <w:p>
@@ -6691,7 +6715,7 @@
         <w:spacing w:before="60" w:after="160" w:line="240" w:lineRule="auto"/>
         <w:contextualSpacing/>
       </w:pPr>
-      <w:bookmarkStart w:id="7" w:name="_Toc506214994"/>
+      <w:bookmarkStart w:id="6" w:name="_Toc506214994"/>
       <w:r>
         <w:lastRenderedPageBreak/>
         <w:t xml:space="preserve">1. </w:t>
@@ -6699,7 +6723,7 @@
       <w:r>
         <w:t>Introduction</w:t>
       </w:r>
-      <w:bookmarkEnd w:id="7"/>
+      <w:bookmarkEnd w:id="6"/>
     </w:p>
     <w:p>
       <w:pPr>
@@ -6746,7 +6770,25 @@
           <w:sz w:val="22"/>
           <w:lang w:val="en-US"/>
         </w:rPr>
-        <w:t xml:space="preserve">nstalling a home security system can be costly, but needing one and not having one can cost you more. Fortunately you won’t have that dilemma with </w:t>
+        <w:t>nstalling a home security system can be costly, but needing one and not having one can cos</w:t>
+      </w:r>
+      <w:r>
+        <w:rPr>
+          <w:rFonts w:ascii="Calibri" w:eastAsia="Times New Roman" w:hAnsi="Calibri" w:cs="Times New Roman"/>
+          <w:color w:val="000000"/>
+          <w:sz w:val="22"/>
+          <w:lang w:val="en-US"/>
+        </w:rPr>
+        <w:t>t you more. Fortunately, you will not</w:t>
+      </w:r>
+      <w:r>
+        <w:rPr>
+          <w:rFonts w:ascii="Calibri" w:eastAsia="Times New Roman" w:hAnsi="Calibri" w:cs="Times New Roman"/>
+          <w:color w:val="000000"/>
+          <w:sz w:val="22"/>
+          <w:lang w:val="en-US"/>
+        </w:rPr>
+        <w:t xml:space="preserve"> have that dilemma with </w:t>
       </w:r>
       <w:proofErr w:type="spellStart"/>
       <w:r>
@@ -6813,7 +6855,7 @@
         <w:spacing w:before="60" w:after="160" w:line="240" w:lineRule="auto"/>
         <w:contextualSpacing/>
       </w:pPr>
-      <w:bookmarkStart w:id="8" w:name="_Toc506214995"/>
+      <w:bookmarkStart w:id="7" w:name="_Toc506214995"/>
       <w:r>
         <w:lastRenderedPageBreak/>
         <w:t xml:space="preserve">2. </w:t>
@@ -6821,23 +6863,64 @@
       <w:r>
         <w:t>Project Description</w:t>
       </w:r>
+      <w:bookmarkEnd w:id="7"/>
+    </w:p>
+    <w:p>
+      <w:pPr>
+        <w:pStyle w:val="Heading2"/>
+        <w:spacing w:before="60" w:after="160" w:line="240" w:lineRule="auto"/>
+        <w:contextualSpacing/>
+      </w:pPr>
+      <w:bookmarkStart w:id="8" w:name="_Toc506214996"/>
+      <w:r>
+        <w:t>2.1</w:t>
+      </w:r>
+      <w:r>
+        <w:t xml:space="preserve"> </w:t>
+      </w:r>
+      <w:r>
+        <w:t>Problem</w:t>
+      </w:r>
       <w:bookmarkEnd w:id="8"/>
     </w:p>
     <w:p>
       <w:pPr>
+        <w:spacing w:before="60" w:after="160" w:line="240" w:lineRule="auto"/>
+        <w:contextualSpacing/>
+      </w:pPr>
+      <w:r>
+        <w:t>&lt;TO BE FILLED&gt;</w:t>
+      </w:r>
+      <w:r>
+        <w:t xml:space="preserve"> </w:t>
+      </w:r>
+    </w:p>
+    <w:p>
+      <w:pPr>
         <w:pStyle w:val="Heading2"/>
         <w:spacing w:before="60" w:after="160" w:line="240" w:lineRule="auto"/>
         <w:contextualSpacing/>
       </w:pPr>
-      <w:bookmarkStart w:id="9" w:name="_Toc506214996"/>
-      <w:r>
-        <w:t>2.1</w:t>
+      <w:bookmarkStart w:id="9" w:name="_Toc506214997"/>
+      <w:r>
+        <w:t>2.</w:t>
+      </w:r>
+      <w:r>
+        <w:t>2</w:t>
       </w:r>
       <w:r>
         <w:t xml:space="preserve"> </w:t>
       </w:r>
       <w:r>
-        <w:t>Problem</w:t>
+        <w:t xml:space="preserve">Rationale </w:t>
+      </w:r>
+      <w:proofErr w:type="gramStart"/>
+      <w:r>
+        <w:t>Behind</w:t>
+      </w:r>
+      <w:proofErr w:type="gramEnd"/>
+      <w:r>
+        <w:t xml:space="preserve"> Project</w:t>
       </w:r>
       <w:bookmarkEnd w:id="9"/>
     </w:p>
@@ -6849,9 +6932,33 @@
       <w:r>
         <w:t>&lt;TO BE FILLED&gt;</w:t>
       </w:r>
+    </w:p>
+    <w:p>
+      <w:pPr>
+        <w:pStyle w:val="Heading2"/>
+        <w:spacing w:before="60" w:after="160" w:line="240" w:lineRule="auto"/>
+        <w:contextualSpacing/>
+      </w:pPr>
+      <w:bookmarkStart w:id="10" w:name="_Toc506214998"/>
+      <w:r>
+        <w:t>2.3</w:t>
+      </w:r>
       <w:r>
         <w:t xml:space="preserve"> </w:t>
       </w:r>
+      <w:r>
+        <w:t>Project Scope</w:t>
+      </w:r>
+      <w:bookmarkEnd w:id="10"/>
+    </w:p>
+    <w:p>
+      <w:pPr>
+        <w:spacing w:before="60" w:after="160" w:line="240" w:lineRule="auto"/>
+        <w:contextualSpacing/>
+      </w:pPr>
+      <w:r>
+        <w:t>&lt;TO BE FILLED&gt;</w:t>
+      </w:r>
     </w:p>
     <w:p>
       <w:pPr>
@@ -6859,107 +6966,42 @@
         <w:spacing w:before="60" w:after="160" w:line="240" w:lineRule="auto"/>
         <w:contextualSpacing/>
       </w:pPr>
-      <w:bookmarkStart w:id="10" w:name="_Toc506214997"/>
+      <w:bookmarkStart w:id="11" w:name="_Toc506214999"/>
       <w:r>
         <w:t>2.</w:t>
       </w:r>
       <w:r>
-        <w:t>2</w:t>
-      </w:r>
-      <w:r>
-        <w:t xml:space="preserve"> </w:t>
-      </w:r>
-      <w:r>
-        <w:t xml:space="preserve">Rationale </w:t>
-      </w:r>
-      <w:proofErr w:type="gramStart"/>
-      <w:r>
-        <w:t>Behind</w:t>
-      </w:r>
-      <w:proofErr w:type="gramEnd"/>
-      <w:r>
-        <w:t xml:space="preserve"> Project</w:t>
-      </w:r>
-      <w:bookmarkEnd w:id="10"/>
-    </w:p>
-    <w:p>
-      <w:pPr>
-        <w:spacing w:before="60" w:after="160" w:line="240" w:lineRule="auto"/>
-        <w:contextualSpacing/>
-      </w:pPr>
-      <w:r>
-        <w:t>&lt;TO BE FILLED&gt;</w:t>
-      </w:r>
-    </w:p>
-    <w:p>
-      <w:pPr>
-        <w:pStyle w:val="Heading2"/>
-        <w:spacing w:before="60" w:after="160" w:line="240" w:lineRule="auto"/>
-        <w:contextualSpacing/>
-      </w:pPr>
-      <w:bookmarkStart w:id="11" w:name="_Toc506214998"/>
-      <w:r>
-        <w:t>2.3</w:t>
-      </w:r>
-      <w:r>
-        <w:t xml:space="preserve"> </w:t>
-      </w:r>
-      <w:r>
-        <w:t>Project Scope</w:t>
+        <w:t xml:space="preserve">4 </w:t>
+      </w:r>
+      <w:r>
+        <w:t>Requirement</w:t>
+      </w:r>
+      <w:r>
+        <w:t>s</w:t>
+      </w:r>
+      <w:r>
+        <w:t xml:space="preserve"> Specifications</w:t>
       </w:r>
       <w:bookmarkEnd w:id="11"/>
     </w:p>
     <w:p>
       <w:pPr>
-        <w:spacing w:before="60" w:after="160" w:line="240" w:lineRule="auto"/>
-        <w:contextualSpacing/>
-      </w:pPr>
-      <w:r>
-        <w:t>&lt;TO BE FILLED&gt;</w:t>
-      </w:r>
-    </w:p>
-    <w:p>
-      <w:pPr>
-        <w:pStyle w:val="Heading2"/>
-        <w:spacing w:before="60" w:after="160" w:line="240" w:lineRule="auto"/>
-        <w:contextualSpacing/>
-      </w:pPr>
-      <w:bookmarkStart w:id="12" w:name="_Toc506214999"/>
+        <w:pStyle w:val="Heading3"/>
+        <w:spacing w:before="60" w:after="160" w:line="240" w:lineRule="auto"/>
+        <w:ind w:firstLine="720"/>
+        <w:contextualSpacing/>
+      </w:pPr>
+      <w:bookmarkStart w:id="12" w:name="_Toc506215000"/>
       <w:r>
         <w:t>2.</w:t>
       </w:r>
       <w:r>
-        <w:t xml:space="preserve">4 </w:t>
-      </w:r>
-      <w:r>
-        <w:t>Requirement</w:t>
-      </w:r>
-      <w:r>
-        <w:t>s</w:t>
-      </w:r>
-      <w:r>
-        <w:t xml:space="preserve"> Specifications</w:t>
+        <w:t xml:space="preserve">4.1 </w:t>
+      </w:r>
+      <w:r>
+        <w:t>Database</w:t>
       </w:r>
       <w:bookmarkEnd w:id="12"/>
-    </w:p>
-    <w:p>
-      <w:pPr>
-        <w:pStyle w:val="Heading3"/>
-        <w:spacing w:before="60" w:after="160" w:line="240" w:lineRule="auto"/>
-        <w:ind w:firstLine="720"/>
-        <w:contextualSpacing/>
-      </w:pPr>
-      <w:bookmarkStart w:id="13" w:name="_Toc506215000"/>
-      <w:r>
-        <w:t>2.</w:t>
-      </w:r>
-      <w:r>
-        <w:t xml:space="preserve">4.1 </w:t>
-      </w:r>
-      <w:r>
-        <w:t>Database</w:t>
-      </w:r>
-      <w:bookmarkEnd w:id="13"/>
     </w:p>
     <w:p>
       <w:pPr>
@@ -7035,7 +7077,7 @@
         <w:ind w:firstLine="720"/>
         <w:contextualSpacing/>
       </w:pPr>
-      <w:bookmarkStart w:id="14" w:name="_Toc506215001"/>
+      <w:bookmarkStart w:id="13" w:name="_Toc506215001"/>
       <w:r>
         <w:t>2.</w:t>
       </w:r>
@@ -7054,7 +7096,7 @@
       <w:r>
         <w:t>lication</w:t>
       </w:r>
-      <w:bookmarkEnd w:id="14"/>
+      <w:bookmarkEnd w:id="13"/>
     </w:p>
     <w:p>
       <w:pPr>
@@ -7218,7 +7260,7 @@
         <w:ind w:firstLine="720"/>
         <w:contextualSpacing/>
       </w:pPr>
-      <w:bookmarkStart w:id="15" w:name="_Toc506215002"/>
+      <w:bookmarkStart w:id="14" w:name="_Toc506215002"/>
       <w:r>
         <w:t>2.</w:t>
       </w:r>
@@ -7228,7 +7270,7 @@
       <w:r>
         <w:t>Web Interface</w:t>
       </w:r>
-      <w:bookmarkEnd w:id="15"/>
+      <w:bookmarkEnd w:id="14"/>
     </w:p>
     <w:p>
       <w:pPr>
@@ -7261,7 +7303,7 @@
         <w:ind w:firstLine="720"/>
         <w:contextualSpacing/>
       </w:pPr>
-      <w:bookmarkStart w:id="16" w:name="_Toc506215003"/>
+      <w:bookmarkStart w:id="15" w:name="_Toc506215003"/>
       <w:r>
         <w:t>2.</w:t>
       </w:r>
@@ -7280,7 +7322,7 @@
       <w:r>
         <w:t xml:space="preserve"> Software</w:t>
       </w:r>
-      <w:bookmarkEnd w:id="16"/>
+      <w:bookmarkEnd w:id="15"/>
     </w:p>
     <w:p>
       <w:pPr>
@@ -7288,15 +7330,15 @@
         <w:ind w:left="720"/>
       </w:pPr>
       <w:r>
-        <w:t xml:space="preserve">On the Broadcom BCM2837 (Raspberry Pi) device there will be software that will connect to </w:t>
+        <w:t xml:space="preserve">On the Broadcom </w:t>
       </w:r>
       <w:proofErr w:type="gramStart"/>
       <w:r>
-        <w:t>an</w:t>
+        <w:t>BCM2837</w:t>
       </w:r>
       <w:proofErr w:type="gramEnd"/>
       <w:r>
-        <w:t xml:space="preserve"> MySQL database hosted on cloud services provider </w:t>
+        <w:t xml:space="preserve"> (Raspberry Pi) device there will be software that will connect to an MySQL database hosted on cloud services provider </w:t>
       </w:r>
       <w:hyperlink r:id="rId9" w:history="1">
         <w:proofErr w:type="spellStart"/>
@@ -7326,14 +7368,7 @@
           <w:rFonts w:ascii="Calibri" w:hAnsi="Calibri"/>
           <w:color w:val="000000"/>
         </w:rPr>
-        <w:t>Vivek</w:t>
-      </w:r>
-      <w:r>
-        <w:rPr>
-          <w:rFonts w:ascii="Calibri" w:hAnsi="Calibri"/>
-          <w:color w:val="000000"/>
-        </w:rPr>
-        <w:t xml:space="preserve"> will lead this development.</w:t>
+        <w:t>Vivek will lead this development.</w:t>
       </w:r>
     </w:p>
     <w:p>
@@ -7343,7 +7378,7 @@
         <w:ind w:firstLine="720"/>
         <w:contextualSpacing/>
       </w:pPr>
-      <w:bookmarkStart w:id="17" w:name="_Toc506215004"/>
+      <w:bookmarkStart w:id="16" w:name="_Toc506215004"/>
       <w:r>
         <w:lastRenderedPageBreak/>
         <w:t>2.</w:t>
@@ -7363,7 +7398,7 @@
       <w:r>
         <w:t>Firmware</w:t>
       </w:r>
-      <w:bookmarkEnd w:id="17"/>
+      <w:bookmarkEnd w:id="16"/>
     </w:p>
     <w:p>
       <w:pPr>
@@ -7391,14 +7426,14 @@
         <w:ind w:firstLine="720"/>
         <w:contextualSpacing/>
       </w:pPr>
-      <w:bookmarkStart w:id="18" w:name="_Toc506215005"/>
+      <w:bookmarkStart w:id="17" w:name="_Toc506215005"/>
       <w:r>
         <w:t>2.4.6 Hardware</w:t>
       </w:r>
       <w:r>
         <w:t xml:space="preserve"> Components</w:t>
       </w:r>
-      <w:bookmarkEnd w:id="18"/>
+      <w:bookmarkEnd w:id="17"/>
     </w:p>
     <w:p>
       <w:r>
@@ -7593,24 +7628,45 @@
         <w:spacing w:before="60" w:after="160" w:line="240" w:lineRule="auto"/>
         <w:contextualSpacing/>
       </w:pPr>
-      <w:bookmarkStart w:id="19" w:name="_Toc506215006"/>
+      <w:bookmarkStart w:id="18" w:name="_Toc506215006"/>
       <w:r>
         <w:t xml:space="preserve">2.5 </w:t>
       </w:r>
       <w:r>
         <w:t>Project Overview</w:t>
       </w:r>
+      <w:bookmarkEnd w:id="18"/>
+    </w:p>
+    <w:p>
+      <w:pPr>
+        <w:pStyle w:val="Heading3"/>
+        <w:spacing w:before="60" w:after="160" w:line="240" w:lineRule="auto"/>
+        <w:contextualSpacing/>
+      </w:pPr>
+      <w:bookmarkStart w:id="19" w:name="_Toc506215007"/>
+      <w:r>
+        <w:t>2.5.1 Bill of Materials</w:t>
+      </w:r>
       <w:bookmarkEnd w:id="19"/>
     </w:p>
     <w:p>
       <w:pPr>
+        <w:spacing w:before="60" w:after="160" w:line="240" w:lineRule="auto"/>
+        <w:contextualSpacing/>
+      </w:pPr>
+      <w:r>
+        <w:t>&lt;TO BE FILLED&gt;</w:t>
+      </w:r>
+    </w:p>
+    <w:p>
+      <w:pPr>
         <w:pStyle w:val="Heading3"/>
         <w:spacing w:before="60" w:after="160" w:line="240" w:lineRule="auto"/>
         <w:contextualSpacing/>
       </w:pPr>
-      <w:bookmarkStart w:id="20" w:name="_Toc506215007"/>
-      <w:r>
-        <w:t>2.5.1 Bill of Materials</w:t>
+      <w:bookmarkStart w:id="20" w:name="_Toc506215008"/>
+      <w:r>
+        <w:t>2.5.2 Time Commitment</w:t>
       </w:r>
       <w:bookmarkEnd w:id="20"/>
     </w:p>
@@ -7622,6 +7678,9 @@
       <w:r>
         <w:t>&lt;TO BE FILLED&gt;</w:t>
       </w:r>
+      <w:r>
+        <w:t xml:space="preserve"> </w:t>
+      </w:r>
     </w:p>
     <w:p>
       <w:pPr>
@@ -7629,35 +7688,11 @@
         <w:spacing w:before="60" w:after="160" w:line="240" w:lineRule="auto"/>
         <w:contextualSpacing/>
       </w:pPr>
-      <w:bookmarkStart w:id="21" w:name="_Toc506215008"/>
-      <w:r>
-        <w:t>2.5.2 Time Commitment</w:t>
+      <w:bookmarkStart w:id="21" w:name="_Toc506215009"/>
+      <w:r>
+        <w:t>2.5.3 Mechanical Assembly</w:t>
       </w:r>
       <w:bookmarkEnd w:id="21"/>
-    </w:p>
-    <w:p>
-      <w:pPr>
-        <w:spacing w:before="60" w:after="160" w:line="240" w:lineRule="auto"/>
-        <w:contextualSpacing/>
-      </w:pPr>
-      <w:r>
-        <w:t>&lt;TO BE FILLED&gt;</w:t>
-      </w:r>
-      <w:r>
-        <w:t xml:space="preserve"> </w:t>
-      </w:r>
-    </w:p>
-    <w:p>
-      <w:pPr>
-        <w:pStyle w:val="Heading3"/>
-        <w:spacing w:before="60" w:after="160" w:line="240" w:lineRule="auto"/>
-        <w:contextualSpacing/>
-      </w:pPr>
-      <w:bookmarkStart w:id="22" w:name="_Toc506215009"/>
-      <w:r>
-        <w:t>2.5.3 Mechanical Assembly</w:t>
-      </w:r>
-      <w:bookmarkEnd w:id="22"/>
     </w:p>
     <w:p>
       <w:pPr>
@@ -7687,19 +7722,24 @@
         <w:spacing w:before="60" w:after="160" w:line="240" w:lineRule="auto"/>
         <w:contextualSpacing/>
       </w:pPr>
-      <w:bookmarkStart w:id="23" w:name="_Toc506215010"/>
+      <w:bookmarkStart w:id="22" w:name="_Toc506215010"/>
       <w:r>
         <w:t>2.5.4 PCB and Soldering</w:t>
       </w:r>
+      <w:bookmarkEnd w:id="22"/>
+    </w:p>
+    <w:p>
+      <w:pPr>
+        <w:spacing w:before="60" w:after="160" w:line="240" w:lineRule="auto"/>
+        <w:contextualSpacing/>
+      </w:pPr>
+      <w:r>
+        <w:t>&lt;TO BE FILLED</w:t>
+      </w:r>
+      <w:bookmarkStart w:id="23" w:name="_GoBack"/>
       <w:bookmarkEnd w:id="23"/>
-    </w:p>
-    <w:p>
-      <w:pPr>
-        <w:spacing w:before="60" w:after="160" w:line="240" w:lineRule="auto"/>
-        <w:contextualSpacing/>
-      </w:pPr>
-      <w:r>
-        <w:t>&lt;TO BE FILLED&gt;</w:t>
+      <w:r>
+        <w:t>&gt;</w:t>
       </w:r>
     </w:p>
     <w:p>
@@ -9815,7 +9855,7 @@
 </file>
 
 <file path=word/endnotes.xml><?xml version="1.0" encoding="utf-8"?>
-<w:endnotes xmlns:wpc="http://schemas.microsoft.com/office/word/2010/wordprocessingCanvas" xmlns:mc="http://schemas.openxmlformats.org/markup-compatibility/2006" xmlns:o="urn:schemas-microsoft-com:office:office" xmlns:r="http://schemas.openxmlformats.org/officeDocument/2006/relationships" xmlns:m="http://schemas.openxmlformats.org/officeDocument/2006/math" xmlns:v="urn:schemas-microsoft-com:vml" xmlns:wp14="http://schemas.microsoft.com/office/word/2010/wordprocessingDrawing" xmlns:wp="http://schemas.openxmlformats.org/drawingml/2006/wordprocessingDrawing" xmlns:w10="urn:schemas-microsoft-com:office:word" xmlns:w="http://schemas.openxmlformats.org/wordprocessingml/2006/main" xmlns:w14="http://schemas.microsoft.com/office/word/2010/wordml" xmlns:w15="http://schemas.microsoft.com/office/word/2012/wordml" xmlns:wpg="http://schemas.microsoft.com/office/word/2010/wordprocessingGroup" xmlns:wpi="http://schemas.microsoft.com/office/word/2010/wordprocessingInk" xmlns:wne="http://schemas.microsoft.com/office/word/2006/wordml" xmlns:wps="http://schemas.microsoft.com/office/word/2010/wordprocessingShape" mc:Ignorable="w14 w15 wp14">
+<w:endnotes xmlns:wpc="http://schemas.microsoft.com/office/word/2010/wordprocessingCanvas" xmlns:cx="http://schemas.microsoft.com/office/drawing/2014/chartex" xmlns:cx1="http://schemas.microsoft.com/office/drawing/2015/9/8/chartex" xmlns:mc="http://schemas.openxmlformats.org/markup-compatibility/2006" xmlns:o="urn:schemas-microsoft-com:office:office" xmlns:r="http://schemas.openxmlformats.org/officeDocument/2006/relationships" xmlns:m="http://schemas.openxmlformats.org/officeDocument/2006/math" xmlns:v="urn:schemas-microsoft-com:vml" xmlns:wp14="http://schemas.microsoft.com/office/word/2010/wordprocessingDrawing" xmlns:wp="http://schemas.openxmlformats.org/drawingml/2006/wordprocessingDrawing" xmlns:w10="urn:schemas-microsoft-com:office:word" xmlns:w="http://schemas.openxmlformats.org/wordprocessingml/2006/main" xmlns:w14="http://schemas.microsoft.com/office/word/2010/wordml" xmlns:w15="http://schemas.microsoft.com/office/word/2012/wordml" xmlns:w16se="http://schemas.microsoft.com/office/word/2015/wordml/symex" xmlns:wpg="http://schemas.microsoft.com/office/word/2010/wordprocessingGroup" xmlns:wpi="http://schemas.microsoft.com/office/word/2010/wordprocessingInk" xmlns:wne="http://schemas.microsoft.com/office/word/2006/wordml" xmlns:wps="http://schemas.microsoft.com/office/word/2010/wordprocessingShape" mc:Ignorable="w14 w15 w16se wp14">
   <w:endnote w:type="separator" w:id="-1">
     <w:p>
       <w:pPr>
@@ -9840,7 +9880,7 @@
 </file>
 
 <file path=word/footer1.xml><?xml version="1.0" encoding="utf-8"?>
-<w:ftr xmlns:wpc="http://schemas.microsoft.com/office/word/2010/wordprocessingCanvas" xmlns:mc="http://schemas.openxmlformats.org/markup-compatibility/2006" xmlns:o="urn:schemas-microsoft-com:office:office" xmlns:r="http://schemas.openxmlformats.org/officeDocument/2006/relationships" xmlns:m="http://schemas.openxmlformats.org/officeDocument/2006/math" xmlns:v="urn:schemas-microsoft-com:vml" xmlns:wp14="http://schemas.microsoft.com/office/word/2010/wordprocessingDrawing" xmlns:wp="http://schemas.openxmlformats.org/drawingml/2006/wordprocessingDrawing" xmlns:w10="urn:schemas-microsoft-com:office:word" xmlns:w="http://schemas.openxmlformats.org/wordprocessingml/2006/main" xmlns:w14="http://schemas.microsoft.com/office/word/2010/wordml" xmlns:w15="http://schemas.microsoft.com/office/word/2012/wordml" xmlns:wpg="http://schemas.microsoft.com/office/word/2010/wordprocessingGroup" xmlns:wpi="http://schemas.microsoft.com/office/word/2010/wordprocessingInk" xmlns:wne="http://schemas.microsoft.com/office/word/2006/wordml" xmlns:wps="http://schemas.microsoft.com/office/word/2010/wordprocessingShape" mc:Ignorable="w14 w15 wp14">
+<w:ftr xmlns:wpc="http://schemas.microsoft.com/office/word/2010/wordprocessingCanvas" xmlns:cx="http://schemas.microsoft.com/office/drawing/2014/chartex" xmlns:cx1="http://schemas.microsoft.com/office/drawing/2015/9/8/chartex" xmlns:mc="http://schemas.openxmlformats.org/markup-compatibility/2006" xmlns:o="urn:schemas-microsoft-com:office:office" xmlns:r="http://schemas.openxmlformats.org/officeDocument/2006/relationships" xmlns:m="http://schemas.openxmlformats.org/officeDocument/2006/math" xmlns:v="urn:schemas-microsoft-com:vml" xmlns:wp14="http://schemas.microsoft.com/office/word/2010/wordprocessingDrawing" xmlns:wp="http://schemas.openxmlformats.org/drawingml/2006/wordprocessingDrawing" xmlns:w10="urn:schemas-microsoft-com:office:word" xmlns:w="http://schemas.openxmlformats.org/wordprocessingml/2006/main" xmlns:w14="http://schemas.microsoft.com/office/word/2010/wordml" xmlns:w15="http://schemas.microsoft.com/office/word/2012/wordml" xmlns:w16se="http://schemas.microsoft.com/office/word/2015/wordml/symex" xmlns:wpg="http://schemas.microsoft.com/office/word/2010/wordprocessingGroup" xmlns:wpi="http://schemas.microsoft.com/office/word/2010/wordprocessingInk" xmlns:wne="http://schemas.microsoft.com/office/word/2006/wordml" xmlns:wps="http://schemas.microsoft.com/office/word/2010/wordprocessingShape" mc:Ignorable="w14 w15 w16se wp14">
   <w:sdt>
     <w:sdtPr>
       <w:id w:val="-1491781164"/>
@@ -9849,6 +9889,7 @@
         <w:docPartUnique/>
       </w:docPartObj>
     </w:sdtPr>
+    <w:sdtEndPr/>
     <w:sdtContent>
       <w:p>
         <w:pPr>
@@ -9868,7 +9909,7 @@
           <w:rPr>
             <w:noProof/>
           </w:rPr>
-          <w:t>13</w:t>
+          <w:t>29</w:t>
         </w:r>
         <w:r>
           <w:rPr>
@@ -9888,7 +9929,7 @@
 </file>
 
 <file path=word/footnotes.xml><?xml version="1.0" encoding="utf-8"?>
-<w:footnotes xmlns:wpc="http://schemas.microsoft.com/office/word/2010/wordprocessingCanvas" xmlns:mc="http://schemas.openxmlformats.org/markup-compatibility/2006" xmlns:o="urn:schemas-microsoft-com:office:office" xmlns:r="http://schemas.openxmlformats.org/officeDocument/2006/relationships" xmlns:m="http://schemas.openxmlformats.org/officeDocument/2006/math" xmlns:v="urn:schemas-microsoft-com:vml" xmlns:wp14="http://schemas.microsoft.com/office/word/2010/wordprocessingDrawing" xmlns:wp="http://schemas.openxmlformats.org/drawingml/2006/wordprocessingDrawing" xmlns:w10="urn:schemas-microsoft-com:office:word" xmlns:w="http://schemas.openxmlformats.org/wordprocessingml/2006/main" xmlns:w14="http://schemas.microsoft.com/office/word/2010/wordml" xmlns:w15="http://schemas.microsoft.com/office/word/2012/wordml" xmlns:wpg="http://schemas.microsoft.com/office/word/2010/wordprocessingGroup" xmlns:wpi="http://schemas.microsoft.com/office/word/2010/wordprocessingInk" xmlns:wne="http://schemas.microsoft.com/office/word/2006/wordml" xmlns:wps="http://schemas.microsoft.com/office/word/2010/wordprocessingShape" mc:Ignorable="w14 w15 wp14">
+<w:footnotes xmlns:wpc="http://schemas.microsoft.com/office/word/2010/wordprocessingCanvas" xmlns:cx="http://schemas.microsoft.com/office/drawing/2014/chartex" xmlns:cx1="http://schemas.microsoft.com/office/drawing/2015/9/8/chartex" xmlns:mc="http://schemas.openxmlformats.org/markup-compatibility/2006" xmlns:o="urn:schemas-microsoft-com:office:office" xmlns:r="http://schemas.openxmlformats.org/officeDocument/2006/relationships" xmlns:m="http://schemas.openxmlformats.org/officeDocument/2006/math" xmlns:v="urn:schemas-microsoft-com:vml" xmlns:wp14="http://schemas.microsoft.com/office/word/2010/wordprocessingDrawing" xmlns:wp="http://schemas.openxmlformats.org/drawingml/2006/wordprocessingDrawing" xmlns:w10="urn:schemas-microsoft-com:office:word" xmlns:w="http://schemas.openxmlformats.org/wordprocessingml/2006/main" xmlns:w14="http://schemas.microsoft.com/office/word/2010/wordml" xmlns:w15="http://schemas.microsoft.com/office/word/2012/wordml" xmlns:w16se="http://schemas.microsoft.com/office/word/2015/wordml/symex" xmlns:wpg="http://schemas.microsoft.com/office/word/2010/wordprocessingGroup" xmlns:wpi="http://schemas.microsoft.com/office/word/2010/wordprocessingInk" xmlns:wne="http://schemas.microsoft.com/office/word/2006/wordml" xmlns:wps="http://schemas.microsoft.com/office/word/2010/wordprocessingShape" mc:Ignorable="w14 w15 w16se wp14">
   <w:footnote w:type="separator" w:id="-1">
     <w:p>
       <w:pPr>
@@ -9913,7 +9954,7 @@
 </file>
 
 <file path=word/numbering.xml><?xml version="1.0" encoding="utf-8"?>
-<w:numbering xmlns:wpc="http://schemas.microsoft.com/office/word/2010/wordprocessingCanvas" xmlns:mc="http://schemas.openxmlformats.org/markup-compatibility/2006" xmlns:o="urn:schemas-microsoft-com:office:office" xmlns:r="http://schemas.openxmlformats.org/officeDocument/2006/relationships" xmlns:m="http://schemas.openxmlformats.org/officeDocument/2006/math" xmlns:v="urn:schemas-microsoft-com:vml" xmlns:wp14="http://schemas.microsoft.com/office/word/2010/wordprocessingDrawing" xmlns:wp="http://schemas.openxmlformats.org/drawingml/2006/wordprocessingDrawing" xmlns:w10="urn:schemas-microsoft-com:office:word" xmlns:w="http://schemas.openxmlformats.org/wordprocessingml/2006/main" xmlns:w14="http://schemas.microsoft.com/office/word/2010/wordml" xmlns:w15="http://schemas.microsoft.com/office/word/2012/wordml" xmlns:wpg="http://schemas.microsoft.com/office/word/2010/wordprocessingGroup" xmlns:wpi="http://schemas.microsoft.com/office/word/2010/wordprocessingInk" xmlns:wne="http://schemas.microsoft.com/office/word/2006/wordml" xmlns:wps="http://schemas.microsoft.com/office/word/2010/wordprocessingShape" mc:Ignorable="w14 w15 wp14">
+<w:numbering xmlns:wpc="http://schemas.microsoft.com/office/word/2010/wordprocessingCanvas" xmlns:cx="http://schemas.microsoft.com/office/drawing/2014/chartex" xmlns:cx1="http://schemas.microsoft.com/office/drawing/2015/9/8/chartex" xmlns:mc="http://schemas.openxmlformats.org/markup-compatibility/2006" xmlns:o="urn:schemas-microsoft-com:office:office" xmlns:r="http://schemas.openxmlformats.org/officeDocument/2006/relationships" xmlns:m="http://schemas.openxmlformats.org/officeDocument/2006/math" xmlns:v="urn:schemas-microsoft-com:vml" xmlns:wp14="http://schemas.microsoft.com/office/word/2010/wordprocessingDrawing" xmlns:wp="http://schemas.openxmlformats.org/drawingml/2006/wordprocessingDrawing" xmlns:w10="urn:schemas-microsoft-com:office:word" xmlns:w="http://schemas.openxmlformats.org/wordprocessingml/2006/main" xmlns:w14="http://schemas.microsoft.com/office/word/2010/wordml" xmlns:w15="http://schemas.microsoft.com/office/word/2012/wordml" xmlns:w16se="http://schemas.microsoft.com/office/word/2015/wordml/symex" xmlns:wpg="http://schemas.microsoft.com/office/word/2010/wordprocessingGroup" xmlns:wpi="http://schemas.microsoft.com/office/word/2010/wordprocessingInk" xmlns:wne="http://schemas.microsoft.com/office/word/2006/wordml" xmlns:wps="http://schemas.microsoft.com/office/word/2010/wordprocessingShape" mc:Ignorable="w14 w15 w16se wp14">
   <w:abstractNum w:abstractNumId="0" w15:restartNumberingAfterBreak="0">
     <w:nsid w:val="4B6F2F8F"/>
     <w:multiLevelType w:val="hybridMultilevel"/>
@@ -10302,7 +10343,7 @@
 </file>
 
 <file path=word/styles.xml><?xml version="1.0" encoding="utf-8"?>
-<w:styles xmlns:mc="http://schemas.openxmlformats.org/markup-compatibility/2006" xmlns:r="http://schemas.openxmlformats.org/officeDocument/2006/relationships" xmlns:w="http://schemas.openxmlformats.org/wordprocessingml/2006/main" xmlns:w14="http://schemas.microsoft.com/office/word/2010/wordml" xmlns:w15="http://schemas.microsoft.com/office/word/2012/wordml" mc:Ignorable="w14 w15">
+<w:styles xmlns:mc="http://schemas.openxmlformats.org/markup-compatibility/2006" xmlns:r="http://schemas.openxmlformats.org/officeDocument/2006/relationships" xmlns:w="http://schemas.openxmlformats.org/wordprocessingml/2006/main" xmlns:w14="http://schemas.microsoft.com/office/word/2010/wordml" xmlns:w15="http://schemas.microsoft.com/office/word/2012/wordml" xmlns:w16se="http://schemas.microsoft.com/office/word/2015/wordml/symex" mc:Ignorable="w14 w15 w16se">
   <w:docDefaults>
     <w:rPrDefault>
       <w:rPr>
@@ -11370,7 +11411,7 @@
 </file>
 
 <file path=customXml/itemProps1.xml><?xml version="1.0" encoding="utf-8"?>
-<ds:datastoreItem xmlns:ds="http://schemas.openxmlformats.org/officeDocument/2006/customXml" ds:itemID="{BD20395D-D85A-4C8F-94A9-09AB1437D4F9}">
+<ds:datastoreItem xmlns:ds="http://schemas.openxmlformats.org/officeDocument/2006/customXml" ds:itemID="{1DCD3D3A-7DB8-47D4-B880-7A1CF10E4DF8}">
   <ds:schemaRefs>
     <ds:schemaRef ds:uri="http://schemas.openxmlformats.org/officeDocument/2006/bibliography"/>
   </ds:schemaRefs>
